--- a/Proyecto 1/Informe.docx
+++ b/Proyecto 1/Informe.docx
@@ -1,11 +1,10 @@
 
 <file path=word/document.xml><?xml version="1.0" encoding="utf-8"?>
-<w:document xmlns:o="urn:schemas-microsoft-com:office:office" xmlns:r="http://schemas.openxmlformats.org/officeDocument/2006/relationships" xmlns:v="urn:schemas-microsoft-com:vml" xmlns:w="http://schemas.openxmlformats.org/wordprocessingml/2006/main" xmlns:w10="urn:schemas-microsoft-com:office:word" xmlns:wp="http://schemas.openxmlformats.org/drawingml/2006/wordprocessingDrawing" xmlns:wps="http://schemas.microsoft.com/office/word/2010/wordprocessingShape" xmlns:wpg="http://schemas.microsoft.com/office/word/2010/wordprocessingGroup" xmlns:mc="http://schemas.openxmlformats.org/markup-compatibility/2006" xmlns:wp14="http://schemas.microsoft.com/office/word/2010/wordprocessingDrawing" xmlns:w14="http://schemas.microsoft.com/office/word/2010/wordml" mc:Ignorable="w14 wp14">
+<w:document xmlns:wpc="http://schemas.microsoft.com/office/word/2010/wordprocessingCanvas" xmlns:cx="http://schemas.microsoft.com/office/drawing/2014/chartex" xmlns:cx1="http://schemas.microsoft.com/office/drawing/2015/9/8/chartex" xmlns:mc="http://schemas.openxmlformats.org/markup-compatibility/2006" xmlns:o="urn:schemas-microsoft-com:office:office" xmlns:r="http://schemas.openxmlformats.org/officeDocument/2006/relationships" xmlns:m="http://schemas.openxmlformats.org/officeDocument/2006/math" xmlns:v="urn:schemas-microsoft-com:vml" xmlns:wp14="http://schemas.microsoft.com/office/word/2010/wordprocessingDrawing" xmlns:wp="http://schemas.openxmlformats.org/drawingml/2006/wordprocessingDrawing" xmlns:w10="urn:schemas-microsoft-com:office:word" xmlns:w="http://schemas.openxmlformats.org/wordprocessingml/2006/main" xmlns:w14="http://schemas.microsoft.com/office/word/2010/wordml" xmlns:w15="http://schemas.microsoft.com/office/word/2012/wordml" xmlns:w16se="http://schemas.microsoft.com/office/word/2015/wordml/symex" xmlns:wpg="http://schemas.microsoft.com/office/word/2010/wordprocessingGroup" xmlns:wpi="http://schemas.microsoft.com/office/word/2010/wordprocessingInk" xmlns:wne="http://schemas.microsoft.com/office/word/2006/wordml" xmlns:wps="http://schemas.microsoft.com/office/word/2010/wordprocessingShape" mc:Ignorable="w14 w15 w16se wp14">
   <w:body>
     <w:p>
       <w:pPr>
-        <w:pStyle w:val="Normal"/>
-        <w:spacing w:lineRule="auto" w:line="360"/>
+        <w:spacing w:line="360" w:lineRule="auto"/>
         <w:jc w:val="center"/>
         <w:rPr>
           <w:rFonts w:ascii="Times New Roman" w:hAnsi="Times New Roman" w:cs="Times New Roman"/>
@@ -15,7 +14,10 @@
         </w:rPr>
       </w:pPr>
       <w:r>
-        <w:rPr/>
+        <w:rPr>
+          <w:noProof/>
+          <w:lang w:val="es-VE" w:eastAsia="es-VE"/>
+        </w:rPr>
         <w:drawing>
           <wp:inline distT="0" distB="0" distL="0" distR="0">
             <wp:extent cx="1779905" cy="1186815"/>
@@ -34,7 +36,7 @@
                     </pic:cNvPicPr>
                   </pic:nvPicPr>
                   <pic:blipFill>
-                    <a:blip r:embed="rId2"/>
+                    <a:blip r:embed="rId5"/>
                     <a:stretch>
                       <a:fillRect/>
                     </a:stretch>
@@ -57,8 +59,7 @@
     </w:p>
     <w:p>
       <w:pPr>
-        <w:pStyle w:val="Normal"/>
-        <w:spacing w:lineRule="auto" w:line="360"/>
+        <w:spacing w:line="360" w:lineRule="auto"/>
         <w:jc w:val="center"/>
         <w:rPr>
           <w:rFonts w:ascii="Times New Roman" w:hAnsi="Times New Roman" w:cs="Times New Roman"/>
@@ -69,7 +70,7 @@
       </w:pPr>
       <w:r>
         <w:rPr>
-          <w:rFonts w:cs="Times New Roman" w:ascii="Times New Roman" w:hAnsi="Times New Roman"/>
+          <w:rFonts w:ascii="Times New Roman" w:hAnsi="Times New Roman" w:cs="Times New Roman"/>
           <w:sz w:val="28"/>
           <w:szCs w:val="24"/>
           <w:lang w:val="es-419"/>
@@ -79,8 +80,7 @@
     </w:p>
     <w:p>
       <w:pPr>
-        <w:pStyle w:val="Normal"/>
-        <w:spacing w:lineRule="auto" w:line="360"/>
+        <w:spacing w:line="360" w:lineRule="auto"/>
         <w:jc w:val="center"/>
         <w:rPr>
           <w:rFonts w:ascii="Times New Roman" w:hAnsi="Times New Roman" w:cs="Times New Roman"/>
@@ -91,7 +91,7 @@
       </w:pPr>
       <w:r>
         <w:rPr>
-          <w:rFonts w:cs="Times New Roman" w:ascii="Times New Roman" w:hAnsi="Times New Roman"/>
+          <w:rFonts w:ascii="Times New Roman" w:hAnsi="Times New Roman" w:cs="Times New Roman"/>
           <w:sz w:val="28"/>
           <w:szCs w:val="24"/>
           <w:lang w:val="es-419"/>
@@ -101,8 +101,7 @@
     </w:p>
     <w:p>
       <w:pPr>
-        <w:pStyle w:val="Normal"/>
-        <w:spacing w:lineRule="auto" w:line="360"/>
+        <w:spacing w:line="360" w:lineRule="auto"/>
         <w:jc w:val="center"/>
         <w:rPr>
           <w:rFonts w:ascii="Times New Roman" w:hAnsi="Times New Roman" w:cs="Times New Roman"/>
@@ -113,7 +112,7 @@
       </w:pPr>
       <w:r>
         <w:rPr>
-          <w:rFonts w:cs="Times New Roman" w:ascii="Times New Roman" w:hAnsi="Times New Roman"/>
+          <w:rFonts w:ascii="Times New Roman" w:hAnsi="Times New Roman" w:cs="Times New Roman"/>
           <w:sz w:val="28"/>
           <w:szCs w:val="24"/>
           <w:lang w:val="es-419"/>
@@ -123,8 +122,7 @@
     </w:p>
     <w:p>
       <w:pPr>
-        <w:pStyle w:val="Normal"/>
-        <w:spacing w:lineRule="auto" w:line="360"/>
+        <w:spacing w:line="360" w:lineRule="auto"/>
         <w:jc w:val="center"/>
         <w:rPr>
           <w:rFonts w:ascii="Times New Roman" w:hAnsi="Times New Roman" w:cs="Times New Roman"/>
@@ -135,7 +133,7 @@
       </w:pPr>
       <w:r>
         <w:rPr>
-          <w:rFonts w:cs="Times New Roman" w:ascii="Times New Roman" w:hAnsi="Times New Roman"/>
+          <w:rFonts w:ascii="Times New Roman" w:hAnsi="Times New Roman" w:cs="Times New Roman"/>
           <w:sz w:val="28"/>
           <w:szCs w:val="24"/>
           <w:lang w:val="es-419"/>
@@ -145,8 +143,7 @@
     </w:p>
     <w:p>
       <w:pPr>
-        <w:pStyle w:val="Normal"/>
-        <w:spacing w:lineRule="auto" w:line="360"/>
+        <w:spacing w:line="360" w:lineRule="auto"/>
         <w:jc w:val="both"/>
         <w:rPr>
           <w:rFonts w:ascii="Times New Roman" w:hAnsi="Times New Roman" w:cs="Times New Roman"/>
@@ -155,19 +152,10 @@
           <w:lang w:val="es-419"/>
         </w:rPr>
       </w:pPr>
-      <w:r>
-        <w:rPr>
-          <w:rFonts w:cs="Times New Roman" w:ascii="Times New Roman" w:hAnsi="Times New Roman"/>
-          <w:sz w:val="24"/>
-          <w:szCs w:val="24"/>
-          <w:lang w:val="es-419"/>
-        </w:rPr>
-      </w:r>
     </w:p>
     <w:p>
       <w:pPr>
-        <w:pStyle w:val="Normal"/>
-        <w:spacing w:lineRule="auto" w:line="360"/>
+        <w:spacing w:line="360" w:lineRule="auto"/>
         <w:jc w:val="both"/>
         <w:rPr>
           <w:rFonts w:ascii="Times New Roman" w:hAnsi="Times New Roman" w:cs="Times New Roman"/>
@@ -176,19 +164,10 @@
           <w:lang w:val="es-419"/>
         </w:rPr>
       </w:pPr>
-      <w:r>
-        <w:rPr>
-          <w:rFonts w:cs="Times New Roman" w:ascii="Times New Roman" w:hAnsi="Times New Roman"/>
-          <w:sz w:val="24"/>
-          <w:szCs w:val="24"/>
-          <w:lang w:val="es-419"/>
-        </w:rPr>
-      </w:r>
     </w:p>
     <w:p>
       <w:pPr>
-        <w:pStyle w:val="Normal"/>
-        <w:spacing w:lineRule="auto" w:line="360"/>
+        <w:spacing w:line="360" w:lineRule="auto"/>
         <w:jc w:val="both"/>
         <w:rPr>
           <w:rFonts w:ascii="Times New Roman" w:hAnsi="Times New Roman" w:cs="Times New Roman"/>
@@ -197,19 +176,10 @@
           <w:lang w:val="es-419"/>
         </w:rPr>
       </w:pPr>
-      <w:r>
-        <w:rPr>
-          <w:rFonts w:cs="Times New Roman" w:ascii="Times New Roman" w:hAnsi="Times New Roman"/>
-          <w:sz w:val="24"/>
-          <w:szCs w:val="24"/>
-          <w:lang w:val="es-419"/>
-        </w:rPr>
-      </w:r>
     </w:p>
     <w:p>
       <w:pPr>
-        <w:pStyle w:val="Normal"/>
-        <w:spacing w:lineRule="auto" w:line="360"/>
+        <w:spacing w:line="360" w:lineRule="auto"/>
         <w:jc w:val="both"/>
         <w:rPr>
           <w:rFonts w:ascii="Times New Roman" w:hAnsi="Times New Roman" w:cs="Times New Roman"/>
@@ -218,19 +188,10 @@
           <w:lang w:val="es-419"/>
         </w:rPr>
       </w:pPr>
-      <w:r>
-        <w:rPr>
-          <w:rFonts w:cs="Times New Roman" w:ascii="Times New Roman" w:hAnsi="Times New Roman"/>
-          <w:sz w:val="24"/>
-          <w:szCs w:val="24"/>
-          <w:lang w:val="es-419"/>
-        </w:rPr>
-      </w:r>
     </w:p>
     <w:p>
       <w:pPr>
-        <w:pStyle w:val="Normal"/>
-        <w:spacing w:lineRule="auto" w:line="360"/>
+        <w:spacing w:line="360" w:lineRule="auto"/>
         <w:jc w:val="center"/>
         <w:rPr>
           <w:rFonts w:ascii="Times New Roman" w:hAnsi="Times New Roman" w:cs="Times New Roman"/>
@@ -241,7 +202,7 @@
       </w:pPr>
       <w:r>
         <w:rPr>
-          <w:rFonts w:cs="Times New Roman" w:ascii="Times New Roman" w:hAnsi="Times New Roman"/>
+          <w:rFonts w:ascii="Times New Roman" w:hAnsi="Times New Roman" w:cs="Times New Roman"/>
           <w:sz w:val="32"/>
           <w:szCs w:val="24"/>
           <w:lang w:val="es-419"/>
@@ -251,8 +212,7 @@
     </w:p>
     <w:p>
       <w:pPr>
-        <w:pStyle w:val="Normal"/>
-        <w:spacing w:lineRule="auto" w:line="360"/>
+        <w:spacing w:line="360" w:lineRule="auto"/>
         <w:jc w:val="center"/>
         <w:rPr>
           <w:rFonts w:ascii="Times New Roman" w:hAnsi="Times New Roman" w:cs="Times New Roman"/>
@@ -263,7 +223,7 @@
       </w:pPr>
       <w:r>
         <w:rPr>
-          <w:rFonts w:cs="Times New Roman" w:ascii="Times New Roman" w:hAnsi="Times New Roman"/>
+          <w:rFonts w:ascii="Times New Roman" w:hAnsi="Times New Roman" w:cs="Times New Roman"/>
           <w:sz w:val="32"/>
           <w:szCs w:val="24"/>
           <w:lang w:val="es-419"/>
@@ -273,8 +233,7 @@
     </w:p>
     <w:p>
       <w:pPr>
-        <w:pStyle w:val="Normal"/>
-        <w:spacing w:lineRule="auto" w:line="360"/>
+        <w:spacing w:line="360" w:lineRule="auto"/>
         <w:jc w:val="both"/>
         <w:rPr>
           <w:rFonts w:ascii="Times New Roman" w:hAnsi="Times New Roman" w:cs="Times New Roman"/>
@@ -283,19 +242,10 @@
           <w:lang w:val="es-419"/>
         </w:rPr>
       </w:pPr>
-      <w:r>
-        <w:rPr>
-          <w:rFonts w:cs="Times New Roman" w:ascii="Times New Roman" w:hAnsi="Times New Roman"/>
-          <w:sz w:val="36"/>
-          <w:szCs w:val="24"/>
-          <w:lang w:val="es-419"/>
-        </w:rPr>
-      </w:r>
     </w:p>
     <w:p>
       <w:pPr>
-        <w:pStyle w:val="Normal"/>
-        <w:spacing w:lineRule="auto" w:line="360"/>
+        <w:spacing w:line="360" w:lineRule="auto"/>
         <w:jc w:val="both"/>
         <w:rPr>
           <w:rFonts w:ascii="Times New Roman" w:hAnsi="Times New Roman" w:cs="Times New Roman"/>
@@ -304,19 +254,10 @@
           <w:lang w:val="es-419"/>
         </w:rPr>
       </w:pPr>
-      <w:r>
-        <w:rPr>
-          <w:rFonts w:cs="Times New Roman" w:ascii="Times New Roman" w:hAnsi="Times New Roman"/>
-          <w:sz w:val="36"/>
-          <w:szCs w:val="24"/>
-          <w:lang w:val="es-419"/>
-        </w:rPr>
-      </w:r>
     </w:p>
     <w:p>
       <w:pPr>
-        <w:pStyle w:val="Normal"/>
-        <w:spacing w:lineRule="auto" w:line="360"/>
+        <w:spacing w:line="360" w:lineRule="auto"/>
         <w:jc w:val="right"/>
         <w:rPr>
           <w:rFonts w:ascii="Times New Roman" w:hAnsi="Times New Roman" w:cs="Times New Roman"/>
@@ -327,7 +268,7 @@
       </w:pPr>
       <w:r>
         <w:rPr>
-          <w:rFonts w:cs="Times New Roman" w:ascii="Times New Roman" w:hAnsi="Times New Roman"/>
+          <w:rFonts w:ascii="Times New Roman" w:hAnsi="Times New Roman" w:cs="Times New Roman"/>
           <w:sz w:val="28"/>
           <w:szCs w:val="24"/>
           <w:lang w:val="es-419"/>
@@ -337,8 +278,7 @@
     </w:p>
     <w:p>
       <w:pPr>
-        <w:pStyle w:val="Normal"/>
-        <w:spacing w:lineRule="auto" w:line="360"/>
+        <w:spacing w:line="360" w:lineRule="auto"/>
         <w:jc w:val="right"/>
         <w:rPr>
           <w:rFonts w:ascii="Times New Roman" w:hAnsi="Times New Roman" w:cs="Times New Roman"/>
@@ -349,34 +289,25 @@
       </w:pPr>
       <w:r>
         <w:rPr>
-          <w:rFonts w:cs="Times New Roman" w:ascii="Times New Roman" w:hAnsi="Times New Roman"/>
+          <w:rFonts w:ascii="Times New Roman" w:hAnsi="Times New Roman" w:cs="Times New Roman"/>
           <w:sz w:val="28"/>
           <w:szCs w:val="24"/>
           <w:lang w:val="es-419"/>
         </w:rPr>
-        <w:t xml:space="preserve"> </w:t>
-      </w:r>
-      <w:r>
-        <w:rPr>
-          <w:rFonts w:cs="Times New Roman" w:ascii="Times New Roman" w:hAnsi="Times New Roman"/>
+        <w:t xml:space="preserve"> Jos</w:t>
+      </w:r>
+      <w:r>
+        <w:rPr>
+          <w:rFonts w:ascii="Times New Roman" w:hAnsi="Times New Roman" w:cs="Times New Roman"/>
           <w:sz w:val="28"/>
           <w:szCs w:val="24"/>
-          <w:lang w:val="es-419"/>
-        </w:rPr>
-        <w:t>Jos</w:t>
-      </w:r>
-      <w:r>
-        <w:rPr>
-          <w:rFonts w:cs="Times New Roman" w:ascii="Times New Roman" w:hAnsi="Times New Roman"/>
-          <w:sz w:val="28"/>
-          <w:szCs w:val="24"/>
           <w:lang w:val="es-VE"/>
         </w:rPr>
         <w:t xml:space="preserve">é </w:t>
       </w:r>
       <w:r>
         <w:rPr>
-          <w:rFonts w:cs="Times New Roman" w:ascii="Times New Roman" w:hAnsi="Times New Roman"/>
+          <w:rFonts w:ascii="Times New Roman" w:hAnsi="Times New Roman" w:cs="Times New Roman"/>
           <w:sz w:val="28"/>
           <w:szCs w:val="24"/>
           <w:lang w:val="es-419"/>
@@ -386,8 +317,7 @@
     </w:p>
     <w:p>
       <w:pPr>
-        <w:pStyle w:val="Normal"/>
-        <w:spacing w:lineRule="auto" w:line="360"/>
+        <w:spacing w:line="360" w:lineRule="auto"/>
         <w:jc w:val="right"/>
         <w:rPr>
           <w:rFonts w:ascii="Times New Roman" w:hAnsi="Times New Roman" w:cs="Times New Roman"/>
@@ -398,7 +328,7 @@
       </w:pPr>
       <w:r>
         <w:rPr>
-          <w:rFonts w:cs="Times New Roman" w:ascii="Times New Roman" w:hAnsi="Times New Roman"/>
+          <w:rFonts w:ascii="Times New Roman" w:hAnsi="Times New Roman" w:cs="Times New Roman"/>
           <w:sz w:val="28"/>
           <w:szCs w:val="24"/>
           <w:lang w:val="es-419"/>
@@ -408,8 +338,7 @@
     </w:p>
     <w:p>
       <w:pPr>
-        <w:pStyle w:val="Normal"/>
-        <w:spacing w:lineRule="auto" w:line="360"/>
+        <w:spacing w:line="360" w:lineRule="auto"/>
         <w:jc w:val="both"/>
         <w:rPr>
           <w:rFonts w:ascii="Times New Roman" w:hAnsi="Times New Roman" w:cs="Times New Roman"/>
@@ -418,19 +347,10 @@
           <w:lang w:val="es-419"/>
         </w:rPr>
       </w:pPr>
-      <w:r>
-        <w:rPr>
-          <w:rFonts w:cs="Times New Roman" w:ascii="Times New Roman" w:hAnsi="Times New Roman"/>
-          <w:sz w:val="28"/>
-          <w:szCs w:val="24"/>
-          <w:lang w:val="es-419"/>
-        </w:rPr>
-      </w:r>
     </w:p>
     <w:p>
       <w:pPr>
-        <w:pStyle w:val="Normal"/>
-        <w:spacing w:lineRule="auto" w:line="360"/>
+        <w:spacing w:line="360" w:lineRule="auto"/>
         <w:jc w:val="center"/>
         <w:rPr>
           <w:rFonts w:ascii="Times New Roman" w:hAnsi="Times New Roman" w:cs="Times New Roman"/>
@@ -441,7 +361,7 @@
       </w:pPr>
       <w:r>
         <w:rPr>
-          <w:rFonts w:cs="Times New Roman" w:ascii="Times New Roman" w:hAnsi="Times New Roman"/>
+          <w:rFonts w:ascii="Times New Roman" w:hAnsi="Times New Roman" w:cs="Times New Roman"/>
           <w:sz w:val="28"/>
           <w:szCs w:val="24"/>
           <w:lang w:val="es-419"/>
@@ -451,48 +371,161 @@
     </w:p>
     <w:p>
       <w:pPr>
-        <w:pStyle w:val="Normal"/>
-        <w:spacing w:lineRule="auto" w:line="360"/>
+        <w:spacing w:line="360" w:lineRule="auto"/>
         <w:ind w:firstLine="360"/>
         <w:jc w:val="both"/>
         <w:rPr>
           <w:rFonts w:ascii="Times New Roman" w:hAnsi="Times New Roman" w:cs="Times New Roman"/>
-          <w:sz w:val="26"/>
-          <w:szCs w:val="26"/>
-          <w:lang w:val="es-419"/>
-        </w:rPr>
-      </w:pPr>
-      <w:r>
-        <w:rPr>
-          <w:rFonts w:cs="Times New Roman" w:ascii="Times New Roman" w:hAnsi="Times New Roman"/>
-          <w:sz w:val="26"/>
-          <w:szCs w:val="26"/>
-          <w:lang w:val="es-419"/>
-        </w:rPr>
-        <w:t>Con la finalidad de implementar un TAD grafo genérico para multígrafos ajustado a las especificaciones del proyecto se ha estructurado el código en 12 archivos .java, a saber: Grafo, Arista, Arco, Lado, Vertice, Grafo Dirigido, Grafo No Dirigido, Cliente, Prueba, Transformer, TransformarBoolean, TransformarDouble, TransformarString. A continuación, se explicarán las decisiones de diseño y se indicarán los detalles más relevantes de la implementación realizada, con la finalidad de brindar al lector una idea general acerca de cómo funciona todo en conjunto.</w:t>
+          <w:sz w:val="24"/>
+          <w:szCs w:val="24"/>
+          <w:lang w:val="es-419"/>
+        </w:rPr>
+      </w:pPr>
+      <w:r>
+        <w:rPr>
+          <w:rFonts w:ascii="Times New Roman" w:hAnsi="Times New Roman" w:cs="Times New Roman"/>
+          <w:sz w:val="24"/>
+          <w:szCs w:val="24"/>
+          <w:lang w:val="es-419"/>
+        </w:rPr>
+        <w:lastRenderedPageBreak/>
+        <w:t>Con la finalidad de implementar un TAD grafo genérico para multígrafos ajustado a las especificaciones del proyecto se ha estructurado el código en</w:t>
+      </w:r>
+      <w:r>
+        <w:rPr>
+          <w:rFonts w:ascii="Times New Roman" w:hAnsi="Times New Roman" w:cs="Times New Roman"/>
+          <w:sz w:val="24"/>
+          <w:szCs w:val="24"/>
+          <w:lang w:val="es-419"/>
+        </w:rPr>
+        <w:t xml:space="preserve"> 12 archivos .java, a saber: Grafo, Ari</w:t>
+      </w:r>
+      <w:r>
+        <w:rPr>
+          <w:rFonts w:ascii="Times New Roman" w:hAnsi="Times New Roman" w:cs="Times New Roman"/>
+          <w:sz w:val="24"/>
+          <w:szCs w:val="24"/>
+          <w:lang w:val="es-419"/>
+        </w:rPr>
+        <w:t xml:space="preserve">sta, Arco, Lado, </w:t>
+      </w:r>
+      <w:proofErr w:type="spellStart"/>
+      <w:r>
+        <w:rPr>
+          <w:rFonts w:ascii="Times New Roman" w:hAnsi="Times New Roman" w:cs="Times New Roman"/>
+          <w:sz w:val="24"/>
+          <w:szCs w:val="24"/>
+          <w:lang w:val="es-419"/>
+        </w:rPr>
+        <w:t>Vertice</w:t>
+      </w:r>
+      <w:proofErr w:type="spellEnd"/>
+      <w:r>
+        <w:rPr>
+          <w:rFonts w:ascii="Times New Roman" w:hAnsi="Times New Roman" w:cs="Times New Roman"/>
+          <w:sz w:val="24"/>
+          <w:szCs w:val="24"/>
+          <w:lang w:val="es-419"/>
+        </w:rPr>
+        <w:t xml:space="preserve">, </w:t>
+      </w:r>
+      <w:proofErr w:type="spellStart"/>
+      <w:r>
+        <w:rPr>
+          <w:rFonts w:ascii="Times New Roman" w:hAnsi="Times New Roman" w:cs="Times New Roman"/>
+          <w:sz w:val="24"/>
+          <w:szCs w:val="24"/>
+          <w:lang w:val="es-419"/>
+        </w:rPr>
+        <w:t>GrafoDirigido</w:t>
+      </w:r>
+      <w:proofErr w:type="spellEnd"/>
+      <w:r>
+        <w:rPr>
+          <w:rFonts w:ascii="Times New Roman" w:hAnsi="Times New Roman" w:cs="Times New Roman"/>
+          <w:sz w:val="24"/>
+          <w:szCs w:val="24"/>
+          <w:lang w:val="es-419"/>
+        </w:rPr>
+        <w:t xml:space="preserve">, </w:t>
+      </w:r>
+      <w:proofErr w:type="spellStart"/>
+      <w:r>
+        <w:rPr>
+          <w:rFonts w:ascii="Times New Roman" w:hAnsi="Times New Roman" w:cs="Times New Roman"/>
+          <w:sz w:val="24"/>
+          <w:szCs w:val="24"/>
+          <w:lang w:val="es-419"/>
+        </w:rPr>
+        <w:t>Grafo</w:t>
+      </w:r>
+      <w:r>
+        <w:rPr>
+          <w:rFonts w:ascii="Times New Roman" w:hAnsi="Times New Roman" w:cs="Times New Roman"/>
+          <w:sz w:val="24"/>
+          <w:szCs w:val="24"/>
+          <w:lang w:val="es-419"/>
+        </w:rPr>
+        <w:t>No</w:t>
+      </w:r>
+      <w:r>
+        <w:rPr>
+          <w:rFonts w:ascii="Times New Roman" w:hAnsi="Times New Roman" w:cs="Times New Roman"/>
+          <w:sz w:val="24"/>
+          <w:szCs w:val="24"/>
+          <w:lang w:val="es-419"/>
+        </w:rPr>
+        <w:t>Dirigido</w:t>
+      </w:r>
+      <w:proofErr w:type="spellEnd"/>
+      <w:r>
+        <w:rPr>
+          <w:rFonts w:ascii="Times New Roman" w:hAnsi="Times New Roman" w:cs="Times New Roman"/>
+          <w:sz w:val="24"/>
+          <w:szCs w:val="24"/>
+          <w:lang w:val="es-419"/>
+        </w:rPr>
+        <w:t>, Cliente, Prueba, Transformer, TransformarBoolean, TransformarDouble, TransformarString. A continuación, se explicarán las decisiones de diseño y se indicará</w:t>
+      </w:r>
+      <w:r>
+        <w:rPr>
+          <w:rFonts w:ascii="Times New Roman" w:hAnsi="Times New Roman" w:cs="Times New Roman"/>
+          <w:sz w:val="24"/>
+          <w:szCs w:val="24"/>
+          <w:lang w:val="es-419"/>
+        </w:rPr>
+        <w:t>n los detalles más relevantes de la implementación realizada, con la finalidad de brindar al lector una idea general acerca de cómo funciona todo en conjunto.</w:t>
       </w:r>
     </w:p>
     <w:p>
       <w:pPr>
-        <w:pStyle w:val="Normal"/>
-        <w:spacing w:lineRule="auto" w:line="360"/>
+        <w:spacing w:line="360" w:lineRule="auto"/>
         <w:ind w:firstLine="360"/>
         <w:jc w:val="both"/>
         <w:rPr>
           <w:rFonts w:ascii="Times New Roman" w:hAnsi="Times New Roman" w:cs="Times New Roman"/>
-          <w:sz w:val="26"/>
-          <w:szCs w:val="26"/>
-          <w:lang w:val="es-419"/>
-        </w:rPr>
-      </w:pPr>
-      <w:r>
-        <w:rPr>
-          <w:rFonts w:cs="Times New Roman" w:ascii="Times New Roman" w:hAnsi="Times New Roman"/>
-          <w:sz w:val="26"/>
-          <w:szCs w:val="26"/>
-          <w:lang w:val="es-419"/>
-        </w:rPr>
-        <w:t>En principio, se seguirá el orden en el que aparecen las implementaciones en el enunciado del proyecto:</w:t>
+          <w:sz w:val="24"/>
+          <w:szCs w:val="24"/>
+          <w:lang w:val="es-419"/>
+        </w:rPr>
+      </w:pPr>
+      <w:r>
+        <w:rPr>
+          <w:rFonts w:ascii="Times New Roman" w:hAnsi="Times New Roman" w:cs="Times New Roman"/>
+          <w:sz w:val="24"/>
+          <w:szCs w:val="24"/>
+          <w:lang w:val="es-419"/>
+        </w:rPr>
+        <w:t>En principio, se seguirá el orden en el que aparecen las implementaciones en el enunciado del pro</w:t>
+      </w:r>
+      <w:r>
+        <w:rPr>
+          <w:rFonts w:ascii="Times New Roman" w:hAnsi="Times New Roman" w:cs="Times New Roman"/>
+          <w:sz w:val="24"/>
+          <w:szCs w:val="24"/>
+          <w:lang w:val="es-419"/>
+        </w:rPr>
+        <w:t>yecto:</w:t>
       </w:r>
     </w:p>
     <w:p>
@@ -502,34 +535,147 @@
           <w:ilvl w:val="0"/>
           <w:numId w:val="1"/>
         </w:numPr>
-        <w:spacing w:lineRule="auto" w:line="360"/>
+        <w:spacing w:line="360" w:lineRule="auto"/>
         <w:jc w:val="both"/>
         <w:rPr>
           <w:rFonts w:ascii="Times New Roman" w:hAnsi="Times New Roman" w:cs="Times New Roman"/>
-          <w:sz w:val="26"/>
-          <w:szCs w:val="26"/>
-          <w:lang w:val="es-419"/>
-        </w:rPr>
-      </w:pPr>
-      <w:r>
-        <w:rPr>
-          <w:rFonts w:cs="Times New Roman" w:ascii="Times New Roman" w:hAnsi="Times New Roman"/>
+          <w:sz w:val="24"/>
+          <w:szCs w:val="24"/>
+          <w:lang w:val="es-419"/>
+        </w:rPr>
+      </w:pPr>
+      <w:proofErr w:type="spellStart"/>
+      <w:r>
+        <w:rPr>
+          <w:rFonts w:ascii="Times New Roman" w:hAnsi="Times New Roman" w:cs="Times New Roman"/>
           <w:b/>
-          <w:sz w:val="26"/>
-          <w:szCs w:val="26"/>
+          <w:sz w:val="24"/>
+          <w:szCs w:val="24"/>
           <w:u w:val="single"/>
           <w:lang w:val="es-419"/>
         </w:rPr>
-        <w:t>Vertice&lt;E&gt;:</w:t>
-      </w:r>
-      <w:r>
-        <w:rPr>
-          <w:rFonts w:cs="Times New Roman" w:ascii="Times New Roman" w:hAnsi="Times New Roman"/>
-          <w:sz w:val="26"/>
-          <w:szCs w:val="26"/>
-          <w:lang w:val="es-419"/>
-        </w:rPr>
-        <w:t xml:space="preserve"> esta clase pública posee un constructor que juega el papel de la función solicitada Crear Vertice, y las funciones públicas getPeso, getId, getDato, toString, las cuales funcionan de manera trivial.</w:t>
+        <w:t>Vertice</w:t>
+      </w:r>
+      <w:proofErr w:type="spellEnd"/>
+      <w:r>
+        <w:rPr>
+          <w:rFonts w:ascii="Times New Roman" w:hAnsi="Times New Roman" w:cs="Times New Roman"/>
+          <w:b/>
+          <w:sz w:val="24"/>
+          <w:szCs w:val="24"/>
+          <w:u w:val="single"/>
+          <w:lang w:val="es-419"/>
+        </w:rPr>
+        <w:t>&lt;E&gt;:</w:t>
+      </w:r>
+      <w:r>
+        <w:rPr>
+          <w:rFonts w:ascii="Times New Roman" w:hAnsi="Times New Roman" w:cs="Times New Roman"/>
+          <w:sz w:val="24"/>
+          <w:szCs w:val="24"/>
+          <w:lang w:val="es-419"/>
+        </w:rPr>
+        <w:t xml:space="preserve"> esta clase pública posee un constructor que juega el papel de la función solicitada Crear </w:t>
+      </w:r>
+      <w:proofErr w:type="spellStart"/>
+      <w:r>
+        <w:rPr>
+          <w:rFonts w:ascii="Times New Roman" w:hAnsi="Times New Roman" w:cs="Times New Roman"/>
+          <w:sz w:val="24"/>
+          <w:szCs w:val="24"/>
+          <w:lang w:val="es-419"/>
+        </w:rPr>
+        <w:t>Vertice</w:t>
+      </w:r>
+      <w:proofErr w:type="spellEnd"/>
+      <w:r>
+        <w:rPr>
+          <w:rFonts w:ascii="Times New Roman" w:hAnsi="Times New Roman" w:cs="Times New Roman"/>
+          <w:sz w:val="24"/>
+          <w:szCs w:val="24"/>
+          <w:lang w:val="es-419"/>
+        </w:rPr>
+        <w:t xml:space="preserve">, y las funciones públicas </w:t>
+      </w:r>
+      <w:proofErr w:type="spellStart"/>
+      <w:r>
+        <w:rPr>
+          <w:rFonts w:ascii="Times New Roman" w:hAnsi="Times New Roman" w:cs="Times New Roman"/>
+          <w:sz w:val="24"/>
+          <w:szCs w:val="24"/>
+          <w:lang w:val="es-419"/>
+        </w:rPr>
+        <w:t>getPeso</w:t>
+      </w:r>
+      <w:proofErr w:type="spellEnd"/>
+      <w:r>
+        <w:rPr>
+          <w:rFonts w:ascii="Times New Roman" w:hAnsi="Times New Roman" w:cs="Times New Roman"/>
+          <w:sz w:val="24"/>
+          <w:szCs w:val="24"/>
+          <w:lang w:val="es-419"/>
+        </w:rPr>
+        <w:t xml:space="preserve">, </w:t>
+      </w:r>
+      <w:proofErr w:type="spellStart"/>
+      <w:r>
+        <w:rPr>
+          <w:rFonts w:ascii="Times New Roman" w:hAnsi="Times New Roman" w:cs="Times New Roman"/>
+          <w:sz w:val="24"/>
+          <w:szCs w:val="24"/>
+          <w:lang w:val="es-419"/>
+        </w:rPr>
+        <w:t>getId</w:t>
+      </w:r>
+      <w:proofErr w:type="spellEnd"/>
+      <w:r>
+        <w:rPr>
+          <w:rFonts w:ascii="Times New Roman" w:hAnsi="Times New Roman" w:cs="Times New Roman"/>
+          <w:sz w:val="24"/>
+          <w:szCs w:val="24"/>
+          <w:lang w:val="es-419"/>
+        </w:rPr>
+        <w:t xml:space="preserve">, </w:t>
+      </w:r>
+      <w:proofErr w:type="spellStart"/>
+      <w:r>
+        <w:rPr>
+          <w:rFonts w:ascii="Times New Roman" w:hAnsi="Times New Roman" w:cs="Times New Roman"/>
+          <w:sz w:val="24"/>
+          <w:szCs w:val="24"/>
+          <w:lang w:val="es-419"/>
+        </w:rPr>
+        <w:t>getDato</w:t>
+      </w:r>
+      <w:proofErr w:type="spellEnd"/>
+      <w:r>
+        <w:rPr>
+          <w:rFonts w:ascii="Times New Roman" w:hAnsi="Times New Roman" w:cs="Times New Roman"/>
+          <w:sz w:val="24"/>
+          <w:szCs w:val="24"/>
+          <w:lang w:val="es-419"/>
+        </w:rPr>
+        <w:t xml:space="preserve">, </w:t>
+      </w:r>
+      <w:proofErr w:type="spellStart"/>
+      <w:r>
+        <w:rPr>
+          <w:rFonts w:ascii="Times New Roman" w:hAnsi="Times New Roman" w:cs="Times New Roman"/>
+          <w:sz w:val="24"/>
+          <w:szCs w:val="24"/>
+          <w:lang w:val="es-419"/>
+        </w:rPr>
+        <w:t>toString</w:t>
+      </w:r>
+      <w:proofErr w:type="spellEnd"/>
+      <w:r>
+        <w:rPr>
+          <w:rFonts w:ascii="Times New Roman" w:hAnsi="Times New Roman" w:cs="Times New Roman"/>
+          <w:sz w:val="24"/>
+          <w:szCs w:val="24"/>
+          <w:lang w:val="es-419"/>
+        </w:rPr>
+        <w:t>, las cuales funcionan de manera trivial.</w:t>
       </w:r>
     </w:p>
     <w:p>
@@ -539,21 +685,21 @@
           <w:ilvl w:val="0"/>
           <w:numId w:val="1"/>
         </w:numPr>
-        <w:spacing w:lineRule="auto" w:line="360"/>
+        <w:spacing w:line="360" w:lineRule="auto"/>
         <w:jc w:val="both"/>
         <w:rPr>
           <w:rFonts w:ascii="Times New Roman" w:hAnsi="Times New Roman" w:cs="Times New Roman"/>
-          <w:sz w:val="26"/>
-          <w:szCs w:val="26"/>
-          <w:lang w:val="es-419"/>
-        </w:rPr>
-      </w:pPr>
-      <w:r>
-        <w:rPr>
-          <w:rFonts w:cs="Times New Roman" w:ascii="Times New Roman" w:hAnsi="Times New Roman"/>
+          <w:sz w:val="24"/>
+          <w:szCs w:val="24"/>
+          <w:lang w:val="es-419"/>
+        </w:rPr>
+      </w:pPr>
+      <w:r>
+        <w:rPr>
+          <w:rFonts w:ascii="Times New Roman" w:hAnsi="Times New Roman" w:cs="Times New Roman"/>
           <w:b/>
-          <w:sz w:val="26"/>
-          <w:szCs w:val="26"/>
+          <w:sz w:val="24"/>
+          <w:szCs w:val="24"/>
           <w:u w:val="single"/>
           <w:lang w:val="es-419"/>
         </w:rPr>
@@ -561,12 +707,92 @@
       </w:r>
       <w:r>
         <w:rPr>
-          <w:rFonts w:cs="Times New Roman" w:ascii="Times New Roman" w:hAnsi="Times New Roman"/>
-          <w:sz w:val="26"/>
-          <w:szCs w:val="26"/>
-          <w:lang w:val="es-419"/>
-        </w:rPr>
-        <w:t xml:space="preserve"> esta clase pública y abstracta posee las funciones públicas getPeso, getId, getDato, toString, las cuales no contienen ninguna instrucción.</w:t>
+          <w:rFonts w:ascii="Times New Roman" w:hAnsi="Times New Roman" w:cs="Times New Roman"/>
+          <w:sz w:val="24"/>
+          <w:szCs w:val="24"/>
+          <w:lang w:val="es-419"/>
+        </w:rPr>
+        <w:t xml:space="preserve"> esta clase pública y abstracta posee las funciones públicas </w:t>
+      </w:r>
+      <w:proofErr w:type="spellStart"/>
+      <w:r>
+        <w:rPr>
+          <w:rFonts w:ascii="Times New Roman" w:hAnsi="Times New Roman" w:cs="Times New Roman"/>
+          <w:sz w:val="24"/>
+          <w:szCs w:val="24"/>
+          <w:lang w:val="es-419"/>
+        </w:rPr>
+        <w:t>getPeso</w:t>
+      </w:r>
+      <w:proofErr w:type="spellEnd"/>
+      <w:r>
+        <w:rPr>
+          <w:rFonts w:ascii="Times New Roman" w:hAnsi="Times New Roman" w:cs="Times New Roman"/>
+          <w:sz w:val="24"/>
+          <w:szCs w:val="24"/>
+          <w:lang w:val="es-419"/>
+        </w:rPr>
+        <w:t xml:space="preserve">, </w:t>
+      </w:r>
+      <w:proofErr w:type="spellStart"/>
+      <w:r>
+        <w:rPr>
+          <w:rFonts w:ascii="Times New Roman" w:hAnsi="Times New Roman" w:cs="Times New Roman"/>
+          <w:sz w:val="24"/>
+          <w:szCs w:val="24"/>
+          <w:lang w:val="es-419"/>
+        </w:rPr>
+        <w:t>getId</w:t>
+      </w:r>
+      <w:proofErr w:type="spellEnd"/>
+      <w:r>
+        <w:rPr>
+          <w:rFonts w:ascii="Times New Roman" w:hAnsi="Times New Roman" w:cs="Times New Roman"/>
+          <w:sz w:val="24"/>
+          <w:szCs w:val="24"/>
+          <w:lang w:val="es-419"/>
+        </w:rPr>
+        <w:t xml:space="preserve">, </w:t>
+      </w:r>
+      <w:proofErr w:type="spellStart"/>
+      <w:r>
+        <w:rPr>
+          <w:rFonts w:ascii="Times New Roman" w:hAnsi="Times New Roman" w:cs="Times New Roman"/>
+          <w:sz w:val="24"/>
+          <w:szCs w:val="24"/>
+          <w:lang w:val="es-419"/>
+        </w:rPr>
+        <w:t>getDato</w:t>
+      </w:r>
+      <w:proofErr w:type="spellEnd"/>
+      <w:r>
+        <w:rPr>
+          <w:rFonts w:ascii="Times New Roman" w:hAnsi="Times New Roman" w:cs="Times New Roman"/>
+          <w:sz w:val="24"/>
+          <w:szCs w:val="24"/>
+          <w:lang w:val="es-419"/>
+        </w:rPr>
+        <w:t xml:space="preserve">, </w:t>
+      </w:r>
+      <w:proofErr w:type="spellStart"/>
+      <w:r>
+        <w:rPr>
+          <w:rFonts w:ascii="Times New Roman" w:hAnsi="Times New Roman" w:cs="Times New Roman"/>
+          <w:sz w:val="24"/>
+          <w:szCs w:val="24"/>
+          <w:lang w:val="es-419"/>
+        </w:rPr>
+        <w:t>toString</w:t>
+      </w:r>
+      <w:proofErr w:type="spellEnd"/>
+      <w:r>
+        <w:rPr>
+          <w:rFonts w:ascii="Times New Roman" w:hAnsi="Times New Roman" w:cs="Times New Roman"/>
+          <w:sz w:val="24"/>
+          <w:szCs w:val="24"/>
+          <w:lang w:val="es-419"/>
+        </w:rPr>
+        <w:t>, las cuales no contienen ninguna instrucción.</w:t>
       </w:r>
     </w:p>
     <w:p>
@@ -576,21 +802,21 @@
           <w:ilvl w:val="0"/>
           <w:numId w:val="1"/>
         </w:numPr>
-        <w:spacing w:lineRule="auto" w:line="360"/>
+        <w:spacing w:line="360" w:lineRule="auto"/>
         <w:jc w:val="both"/>
         <w:rPr>
           <w:rFonts w:ascii="Times New Roman" w:hAnsi="Times New Roman" w:cs="Times New Roman"/>
-          <w:sz w:val="26"/>
-          <w:szCs w:val="26"/>
-          <w:lang w:val="es-419"/>
-        </w:rPr>
-      </w:pPr>
-      <w:r>
-        <w:rPr>
-          <w:rFonts w:cs="Times New Roman" w:ascii="Times New Roman" w:hAnsi="Times New Roman"/>
+          <w:sz w:val="24"/>
+          <w:szCs w:val="24"/>
+          <w:lang w:val="es-419"/>
+        </w:rPr>
+      </w:pPr>
+      <w:r>
+        <w:rPr>
+          <w:rFonts w:ascii="Times New Roman" w:hAnsi="Times New Roman" w:cs="Times New Roman"/>
           <w:b/>
-          <w:sz w:val="26"/>
-          <w:szCs w:val="26"/>
+          <w:sz w:val="24"/>
+          <w:szCs w:val="24"/>
           <w:u w:val="single"/>
           <w:lang w:val="es-419"/>
         </w:rPr>
@@ -598,12 +824,141 @@
       </w:r>
       <w:r>
         <w:rPr>
-          <w:rFonts w:cs="Times New Roman" w:ascii="Times New Roman" w:hAnsi="Times New Roman"/>
-          <w:sz w:val="26"/>
-          <w:szCs w:val="26"/>
-          <w:lang w:val="es-419"/>
-        </w:rPr>
-        <w:t xml:space="preserve"> esta clase pública extiende de la clase abstracta Lado, posee un constructor que juega el papel de la función solicitada Crear Arco, y las funciones públicas getExtremoInicial, getExtremoFinal, getPeso, getId, getDato, toString, las cuales funcionan de manera trivial.</w:t>
+          <w:rFonts w:ascii="Times New Roman" w:hAnsi="Times New Roman" w:cs="Times New Roman"/>
+          <w:sz w:val="24"/>
+          <w:szCs w:val="24"/>
+          <w:lang w:val="es-419"/>
+        </w:rPr>
+        <w:t xml:space="preserve"> esta clase pública extiende de la clase abstracta Lado, posee un constructor que juega el papel de la func</w:t>
+      </w:r>
+      <w:r>
+        <w:rPr>
+          <w:rFonts w:ascii="Times New Roman" w:hAnsi="Times New Roman" w:cs="Times New Roman"/>
+          <w:sz w:val="24"/>
+          <w:szCs w:val="24"/>
+          <w:lang w:val="es-419"/>
+        </w:rPr>
+        <w:t xml:space="preserve">ión solicitada Crear Arco, y las funciones públicas </w:t>
+      </w:r>
+      <w:proofErr w:type="spellStart"/>
+      <w:r>
+        <w:rPr>
+          <w:rFonts w:ascii="Times New Roman" w:hAnsi="Times New Roman" w:cs="Times New Roman"/>
+          <w:sz w:val="24"/>
+          <w:szCs w:val="24"/>
+          <w:lang w:val="es-419"/>
+        </w:rPr>
+        <w:t>getExtremoInicial</w:t>
+      </w:r>
+      <w:proofErr w:type="spellEnd"/>
+      <w:r>
+        <w:rPr>
+          <w:rFonts w:ascii="Times New Roman" w:hAnsi="Times New Roman" w:cs="Times New Roman"/>
+          <w:sz w:val="24"/>
+          <w:szCs w:val="24"/>
+          <w:lang w:val="es-419"/>
+        </w:rPr>
+        <w:t xml:space="preserve">, </w:t>
+      </w:r>
+      <w:proofErr w:type="spellStart"/>
+      <w:r>
+        <w:rPr>
+          <w:rFonts w:ascii="Times New Roman" w:hAnsi="Times New Roman" w:cs="Times New Roman"/>
+          <w:sz w:val="24"/>
+          <w:szCs w:val="24"/>
+          <w:lang w:val="es-419"/>
+        </w:rPr>
+        <w:t>getExtremoFinal</w:t>
+      </w:r>
+      <w:proofErr w:type="spellEnd"/>
+      <w:r>
+        <w:rPr>
+          <w:rFonts w:ascii="Times New Roman" w:hAnsi="Times New Roman" w:cs="Times New Roman"/>
+          <w:sz w:val="24"/>
+          <w:szCs w:val="24"/>
+          <w:lang w:val="es-419"/>
+        </w:rPr>
+        <w:t xml:space="preserve">, </w:t>
+      </w:r>
+      <w:proofErr w:type="spellStart"/>
+      <w:r>
+        <w:rPr>
+          <w:rFonts w:ascii="Times New Roman" w:hAnsi="Times New Roman" w:cs="Times New Roman"/>
+          <w:sz w:val="24"/>
+          <w:szCs w:val="24"/>
+          <w:lang w:val="es-419"/>
+        </w:rPr>
+        <w:t>getPeso</w:t>
+      </w:r>
+      <w:proofErr w:type="spellEnd"/>
+      <w:r>
+        <w:rPr>
+          <w:rFonts w:ascii="Times New Roman" w:hAnsi="Times New Roman" w:cs="Times New Roman"/>
+          <w:sz w:val="24"/>
+          <w:szCs w:val="24"/>
+          <w:lang w:val="es-419"/>
+        </w:rPr>
+        <w:t xml:space="preserve">, </w:t>
+      </w:r>
+      <w:proofErr w:type="spellStart"/>
+      <w:r>
+        <w:rPr>
+          <w:rFonts w:ascii="Times New Roman" w:hAnsi="Times New Roman" w:cs="Times New Roman"/>
+          <w:sz w:val="24"/>
+          <w:szCs w:val="24"/>
+          <w:lang w:val="es-419"/>
+        </w:rPr>
+        <w:t>getId</w:t>
+      </w:r>
+      <w:proofErr w:type="spellEnd"/>
+      <w:r>
+        <w:rPr>
+          <w:rFonts w:ascii="Times New Roman" w:hAnsi="Times New Roman" w:cs="Times New Roman"/>
+          <w:sz w:val="24"/>
+          <w:szCs w:val="24"/>
+          <w:lang w:val="es-419"/>
+        </w:rPr>
+        <w:t xml:space="preserve">, </w:t>
+      </w:r>
+      <w:proofErr w:type="spellStart"/>
+      <w:r>
+        <w:rPr>
+          <w:rFonts w:ascii="Times New Roman" w:hAnsi="Times New Roman" w:cs="Times New Roman"/>
+          <w:sz w:val="24"/>
+          <w:szCs w:val="24"/>
+          <w:lang w:val="es-419"/>
+        </w:rPr>
+        <w:t>getDato</w:t>
+      </w:r>
+      <w:proofErr w:type="spellEnd"/>
+      <w:r>
+        <w:rPr>
+          <w:rFonts w:ascii="Times New Roman" w:hAnsi="Times New Roman" w:cs="Times New Roman"/>
+          <w:sz w:val="24"/>
+          <w:szCs w:val="24"/>
+          <w:lang w:val="es-419"/>
+        </w:rPr>
+        <w:t xml:space="preserve">, </w:t>
+      </w:r>
+      <w:proofErr w:type="spellStart"/>
+      <w:r>
+        <w:rPr>
+          <w:rFonts w:ascii="Times New Roman" w:hAnsi="Times New Roman" w:cs="Times New Roman"/>
+          <w:sz w:val="24"/>
+          <w:szCs w:val="24"/>
+          <w:lang w:val="es-419"/>
+        </w:rPr>
+        <w:t>toString</w:t>
+      </w:r>
+      <w:proofErr w:type="spellEnd"/>
+      <w:r>
+        <w:rPr>
+          <w:rFonts w:ascii="Times New Roman" w:hAnsi="Times New Roman" w:cs="Times New Roman"/>
+          <w:sz w:val="24"/>
+          <w:szCs w:val="24"/>
+          <w:lang w:val="es-419"/>
+        </w:rPr>
+        <w:t>, las cuales funcionan de manera trivial.</w:t>
       </w:r>
     </w:p>
     <w:p>
@@ -613,21 +968,21 @@
           <w:ilvl w:val="0"/>
           <w:numId w:val="1"/>
         </w:numPr>
-        <w:spacing w:lineRule="auto" w:line="360"/>
+        <w:spacing w:line="360" w:lineRule="auto"/>
         <w:jc w:val="both"/>
         <w:rPr>
           <w:rFonts w:ascii="Times New Roman" w:hAnsi="Times New Roman" w:cs="Times New Roman"/>
-          <w:sz w:val="26"/>
-          <w:szCs w:val="26"/>
-          <w:lang w:val="es-419"/>
-        </w:rPr>
-      </w:pPr>
-      <w:r>
-        <w:rPr>
-          <w:rFonts w:cs="Times New Roman" w:ascii="Times New Roman" w:hAnsi="Times New Roman"/>
+          <w:sz w:val="24"/>
+          <w:szCs w:val="24"/>
+          <w:lang w:val="es-419"/>
+        </w:rPr>
+      </w:pPr>
+      <w:r>
+        <w:rPr>
+          <w:rFonts w:ascii="Times New Roman" w:hAnsi="Times New Roman" w:cs="Times New Roman"/>
           <w:b/>
-          <w:sz w:val="26"/>
-          <w:szCs w:val="26"/>
+          <w:sz w:val="24"/>
+          <w:szCs w:val="24"/>
           <w:u w:val="single"/>
           <w:lang w:val="es-419"/>
         </w:rPr>
@@ -635,12 +990,61 @@
       </w:r>
       <w:r>
         <w:rPr>
-          <w:rFonts w:cs="Times New Roman" w:ascii="Times New Roman" w:hAnsi="Times New Roman"/>
-          <w:sz w:val="26"/>
-          <w:szCs w:val="26"/>
-          <w:lang w:val="es-419"/>
-        </w:rPr>
-        <w:t xml:space="preserve"> análoga a la clase Arco&lt;E&gt;, se sustituye el nombre de las funciones getExtremoInicial, getExtremoFinal, por getExtremo1 y getExtremo2 para denotar que al tratarse de un grafo no dirigido en los lados no existe un orden.</w:t>
+          <w:rFonts w:ascii="Times New Roman" w:hAnsi="Times New Roman" w:cs="Times New Roman"/>
+          <w:sz w:val="24"/>
+          <w:szCs w:val="24"/>
+          <w:lang w:val="es-419"/>
+        </w:rPr>
+        <w:t xml:space="preserve"> análoga a la clase Arco&lt;E&gt;, se sustituye el nombre de las funciones </w:t>
+      </w:r>
+      <w:proofErr w:type="spellStart"/>
+      <w:r>
+        <w:rPr>
+          <w:rFonts w:ascii="Times New Roman" w:hAnsi="Times New Roman" w:cs="Times New Roman"/>
+          <w:sz w:val="24"/>
+          <w:szCs w:val="24"/>
+          <w:lang w:val="es-419"/>
+        </w:rPr>
+        <w:t>getExtremoInic</w:t>
+      </w:r>
+      <w:r>
+        <w:rPr>
+          <w:rFonts w:ascii="Times New Roman" w:hAnsi="Times New Roman" w:cs="Times New Roman"/>
+          <w:sz w:val="24"/>
+          <w:szCs w:val="24"/>
+          <w:lang w:val="es-419"/>
+        </w:rPr>
+        <w:t>ial</w:t>
+      </w:r>
+      <w:proofErr w:type="spellEnd"/>
+      <w:r>
+        <w:rPr>
+          <w:rFonts w:ascii="Times New Roman" w:hAnsi="Times New Roman" w:cs="Times New Roman"/>
+          <w:sz w:val="24"/>
+          <w:szCs w:val="24"/>
+          <w:lang w:val="es-419"/>
+        </w:rPr>
+        <w:t xml:space="preserve">, </w:t>
+      </w:r>
+      <w:proofErr w:type="spellStart"/>
+      <w:r>
+        <w:rPr>
+          <w:rFonts w:ascii="Times New Roman" w:hAnsi="Times New Roman" w:cs="Times New Roman"/>
+          <w:sz w:val="24"/>
+          <w:szCs w:val="24"/>
+          <w:lang w:val="es-419"/>
+        </w:rPr>
+        <w:t>getExtremoFinal</w:t>
+      </w:r>
+      <w:proofErr w:type="spellEnd"/>
+      <w:r>
+        <w:rPr>
+          <w:rFonts w:ascii="Times New Roman" w:hAnsi="Times New Roman" w:cs="Times New Roman"/>
+          <w:sz w:val="24"/>
+          <w:szCs w:val="24"/>
+          <w:lang w:val="es-419"/>
+        </w:rPr>
+        <w:t>, por getExtremo1 y getExtremo2 para denotar que al tratarse de un grafo no dirigido en los lados no existe un orden.</w:t>
       </w:r>
     </w:p>
     <w:p>
@@ -650,34 +1054,287 @@
           <w:ilvl w:val="0"/>
           <w:numId w:val="1"/>
         </w:numPr>
-        <w:spacing w:lineRule="auto" w:line="360"/>
+        <w:spacing w:line="360" w:lineRule="auto"/>
         <w:jc w:val="both"/>
         <w:rPr>
           <w:rFonts w:ascii="Times New Roman" w:hAnsi="Times New Roman" w:cs="Times New Roman"/>
-          <w:sz w:val="26"/>
-          <w:szCs w:val="26"/>
-          <w:lang w:val="es-419"/>
-        </w:rPr>
-      </w:pPr>
-      <w:r>
-        <w:rPr>
-          <w:rFonts w:cs="Times New Roman" w:ascii="Times New Roman" w:hAnsi="Times New Roman"/>
+          <w:sz w:val="24"/>
+          <w:szCs w:val="24"/>
+          <w:lang w:val="es-419"/>
+        </w:rPr>
+      </w:pPr>
+      <w:r>
+        <w:rPr>
+          <w:rFonts w:ascii="Times New Roman" w:hAnsi="Times New Roman" w:cs="Times New Roman"/>
           <w:b/>
-          <w:sz w:val="26"/>
-          <w:szCs w:val="26"/>
+          <w:sz w:val="24"/>
+          <w:szCs w:val="24"/>
           <w:u w:val="single"/>
           <w:lang w:val="es-419"/>
         </w:rPr>
-        <w:t>Grafo&lt;V,L&gt;:</w:t>
-      </w:r>
-      <w:r>
-        <w:rPr>
-          <w:rFonts w:cs="Times New Roman" w:ascii="Times New Roman" w:hAnsi="Times New Roman"/>
-          <w:sz w:val="26"/>
-          <w:szCs w:val="26"/>
-          <w:lang w:val="es-419"/>
-        </w:rPr>
-        <w:t xml:space="preserve"> esta interfaz pública contiene todas las funciones indicadas, a saber: cargarGrafo, numeroDeVertices, numeroDeLados, agregarVertice, agregarVertice, obtenerVertice, estaVertice, estaLado, eliminarVertice, vertices, lados, grado, adyacentes, incidentes, clone, toString.</w:t>
+        <w:t>Grafo&lt;</w:t>
+      </w:r>
+      <w:proofErr w:type="gramStart"/>
+      <w:r>
+        <w:rPr>
+          <w:rFonts w:ascii="Times New Roman" w:hAnsi="Times New Roman" w:cs="Times New Roman"/>
+          <w:b/>
+          <w:sz w:val="24"/>
+          <w:szCs w:val="24"/>
+          <w:u w:val="single"/>
+          <w:lang w:val="es-419"/>
+        </w:rPr>
+        <w:t>V,L</w:t>
+      </w:r>
+      <w:proofErr w:type="gramEnd"/>
+      <w:r>
+        <w:rPr>
+          <w:rFonts w:ascii="Times New Roman" w:hAnsi="Times New Roman" w:cs="Times New Roman"/>
+          <w:b/>
+          <w:sz w:val="24"/>
+          <w:szCs w:val="24"/>
+          <w:u w:val="single"/>
+          <w:lang w:val="es-419"/>
+        </w:rPr>
+        <w:t>&gt;:</w:t>
+      </w:r>
+      <w:r>
+        <w:rPr>
+          <w:rFonts w:ascii="Times New Roman" w:hAnsi="Times New Roman" w:cs="Times New Roman"/>
+          <w:sz w:val="24"/>
+          <w:szCs w:val="24"/>
+          <w:lang w:val="es-419"/>
+        </w:rPr>
+        <w:t xml:space="preserve"> esta interfaz pública contiene todas las funciones indicadas, a saber: </w:t>
+      </w:r>
+      <w:proofErr w:type="spellStart"/>
+      <w:r>
+        <w:rPr>
+          <w:rFonts w:ascii="Times New Roman" w:hAnsi="Times New Roman" w:cs="Times New Roman"/>
+          <w:sz w:val="24"/>
+          <w:szCs w:val="24"/>
+          <w:lang w:val="es-419"/>
+        </w:rPr>
+        <w:t>cargarGrafo</w:t>
+      </w:r>
+      <w:proofErr w:type="spellEnd"/>
+      <w:r>
+        <w:rPr>
+          <w:rFonts w:ascii="Times New Roman" w:hAnsi="Times New Roman" w:cs="Times New Roman"/>
+          <w:sz w:val="24"/>
+          <w:szCs w:val="24"/>
+          <w:lang w:val="es-419"/>
+        </w:rPr>
+        <w:t xml:space="preserve">, </w:t>
+      </w:r>
+      <w:proofErr w:type="spellStart"/>
+      <w:r>
+        <w:rPr>
+          <w:rFonts w:ascii="Times New Roman" w:hAnsi="Times New Roman" w:cs="Times New Roman"/>
+          <w:sz w:val="24"/>
+          <w:szCs w:val="24"/>
+          <w:lang w:val="es-419"/>
+        </w:rPr>
+        <w:t>numeroDeVertices</w:t>
+      </w:r>
+      <w:proofErr w:type="spellEnd"/>
+      <w:r>
+        <w:rPr>
+          <w:rFonts w:ascii="Times New Roman" w:hAnsi="Times New Roman" w:cs="Times New Roman"/>
+          <w:sz w:val="24"/>
+          <w:szCs w:val="24"/>
+          <w:lang w:val="es-419"/>
+        </w:rPr>
+        <w:t xml:space="preserve">, </w:t>
+      </w:r>
+      <w:proofErr w:type="spellStart"/>
+      <w:r>
+        <w:rPr>
+          <w:rFonts w:ascii="Times New Roman" w:hAnsi="Times New Roman" w:cs="Times New Roman"/>
+          <w:sz w:val="24"/>
+          <w:szCs w:val="24"/>
+          <w:lang w:val="es-419"/>
+        </w:rPr>
+        <w:t>numeroDeLados</w:t>
+      </w:r>
+      <w:proofErr w:type="spellEnd"/>
+      <w:r>
+        <w:rPr>
+          <w:rFonts w:ascii="Times New Roman" w:hAnsi="Times New Roman" w:cs="Times New Roman"/>
+          <w:sz w:val="24"/>
+          <w:szCs w:val="24"/>
+          <w:lang w:val="es-419"/>
+        </w:rPr>
+        <w:t xml:space="preserve">, </w:t>
+      </w:r>
+      <w:proofErr w:type="spellStart"/>
+      <w:r>
+        <w:rPr>
+          <w:rFonts w:ascii="Times New Roman" w:hAnsi="Times New Roman" w:cs="Times New Roman"/>
+          <w:sz w:val="24"/>
+          <w:szCs w:val="24"/>
+          <w:lang w:val="es-419"/>
+        </w:rPr>
+        <w:t>agregarVertice</w:t>
+      </w:r>
+      <w:proofErr w:type="spellEnd"/>
+      <w:r>
+        <w:rPr>
+          <w:rFonts w:ascii="Times New Roman" w:hAnsi="Times New Roman" w:cs="Times New Roman"/>
+          <w:sz w:val="24"/>
+          <w:szCs w:val="24"/>
+          <w:lang w:val="es-419"/>
+        </w:rPr>
+        <w:t xml:space="preserve">, </w:t>
+      </w:r>
+      <w:proofErr w:type="spellStart"/>
+      <w:r>
+        <w:rPr>
+          <w:rFonts w:ascii="Times New Roman" w:hAnsi="Times New Roman" w:cs="Times New Roman"/>
+          <w:sz w:val="24"/>
+          <w:szCs w:val="24"/>
+          <w:lang w:val="es-419"/>
+        </w:rPr>
+        <w:t>agregarVertice</w:t>
+      </w:r>
+      <w:proofErr w:type="spellEnd"/>
+      <w:r>
+        <w:rPr>
+          <w:rFonts w:ascii="Times New Roman" w:hAnsi="Times New Roman" w:cs="Times New Roman"/>
+          <w:sz w:val="24"/>
+          <w:szCs w:val="24"/>
+          <w:lang w:val="es-419"/>
+        </w:rPr>
+        <w:t xml:space="preserve">, </w:t>
+      </w:r>
+      <w:proofErr w:type="spellStart"/>
+      <w:r>
+        <w:rPr>
+          <w:rFonts w:ascii="Times New Roman" w:hAnsi="Times New Roman" w:cs="Times New Roman"/>
+          <w:sz w:val="24"/>
+          <w:szCs w:val="24"/>
+          <w:lang w:val="es-419"/>
+        </w:rPr>
+        <w:t>obtenerVertice</w:t>
+      </w:r>
+      <w:proofErr w:type="spellEnd"/>
+      <w:r>
+        <w:rPr>
+          <w:rFonts w:ascii="Times New Roman" w:hAnsi="Times New Roman" w:cs="Times New Roman"/>
+          <w:sz w:val="24"/>
+          <w:szCs w:val="24"/>
+          <w:lang w:val="es-419"/>
+        </w:rPr>
+        <w:t xml:space="preserve">, </w:t>
+      </w:r>
+      <w:proofErr w:type="spellStart"/>
+      <w:r>
+        <w:rPr>
+          <w:rFonts w:ascii="Times New Roman" w:hAnsi="Times New Roman" w:cs="Times New Roman"/>
+          <w:sz w:val="24"/>
+          <w:szCs w:val="24"/>
+          <w:lang w:val="es-419"/>
+        </w:rPr>
+        <w:t>estaVertice</w:t>
+      </w:r>
+      <w:proofErr w:type="spellEnd"/>
+      <w:r>
+        <w:rPr>
+          <w:rFonts w:ascii="Times New Roman" w:hAnsi="Times New Roman" w:cs="Times New Roman"/>
+          <w:sz w:val="24"/>
+          <w:szCs w:val="24"/>
+          <w:lang w:val="es-419"/>
+        </w:rPr>
+        <w:t xml:space="preserve">, </w:t>
+      </w:r>
+      <w:proofErr w:type="spellStart"/>
+      <w:r>
+        <w:rPr>
+          <w:rFonts w:ascii="Times New Roman" w:hAnsi="Times New Roman" w:cs="Times New Roman"/>
+          <w:sz w:val="24"/>
+          <w:szCs w:val="24"/>
+          <w:lang w:val="es-419"/>
+        </w:rPr>
+        <w:t>estaLado</w:t>
+      </w:r>
+      <w:proofErr w:type="spellEnd"/>
+      <w:r>
+        <w:rPr>
+          <w:rFonts w:ascii="Times New Roman" w:hAnsi="Times New Roman" w:cs="Times New Roman"/>
+          <w:sz w:val="24"/>
+          <w:szCs w:val="24"/>
+          <w:lang w:val="es-419"/>
+        </w:rPr>
+        <w:t xml:space="preserve">, </w:t>
+      </w:r>
+      <w:proofErr w:type="spellStart"/>
+      <w:r>
+        <w:rPr>
+          <w:rFonts w:ascii="Times New Roman" w:hAnsi="Times New Roman" w:cs="Times New Roman"/>
+          <w:sz w:val="24"/>
+          <w:szCs w:val="24"/>
+          <w:lang w:val="es-419"/>
+        </w:rPr>
+        <w:t>eliminarVertice</w:t>
+      </w:r>
+      <w:proofErr w:type="spellEnd"/>
+      <w:r>
+        <w:rPr>
+          <w:rFonts w:ascii="Times New Roman" w:hAnsi="Times New Roman" w:cs="Times New Roman"/>
+          <w:sz w:val="24"/>
+          <w:szCs w:val="24"/>
+          <w:lang w:val="es-419"/>
+        </w:rPr>
+        <w:t xml:space="preserve">, </w:t>
+      </w:r>
+      <w:proofErr w:type="spellStart"/>
+      <w:r>
+        <w:rPr>
+          <w:rFonts w:ascii="Times New Roman" w:hAnsi="Times New Roman" w:cs="Times New Roman"/>
+          <w:sz w:val="24"/>
+          <w:szCs w:val="24"/>
+          <w:lang w:val="es-419"/>
+        </w:rPr>
+        <w:t>vertices</w:t>
+      </w:r>
+      <w:proofErr w:type="spellEnd"/>
+      <w:r>
+        <w:rPr>
+          <w:rFonts w:ascii="Times New Roman" w:hAnsi="Times New Roman" w:cs="Times New Roman"/>
+          <w:sz w:val="24"/>
+          <w:szCs w:val="24"/>
+          <w:lang w:val="es-419"/>
+        </w:rPr>
+        <w:t>, lados, grado, adyacentes, incidentes, cl</w:t>
+      </w:r>
+      <w:r>
+        <w:rPr>
+          <w:rFonts w:ascii="Times New Roman" w:hAnsi="Times New Roman" w:cs="Times New Roman"/>
+          <w:sz w:val="24"/>
+          <w:szCs w:val="24"/>
+          <w:lang w:val="es-419"/>
+        </w:rPr>
+        <w:t xml:space="preserve">one, </w:t>
+      </w:r>
+      <w:proofErr w:type="spellStart"/>
+      <w:r>
+        <w:rPr>
+          <w:rFonts w:ascii="Times New Roman" w:hAnsi="Times New Roman" w:cs="Times New Roman"/>
+          <w:sz w:val="24"/>
+          <w:szCs w:val="24"/>
+          <w:lang w:val="es-419"/>
+        </w:rPr>
+        <w:t>toString</w:t>
+      </w:r>
+      <w:proofErr w:type="spellEnd"/>
+      <w:r>
+        <w:rPr>
+          <w:rFonts w:ascii="Times New Roman" w:hAnsi="Times New Roman" w:cs="Times New Roman"/>
+          <w:sz w:val="24"/>
+          <w:szCs w:val="24"/>
+          <w:lang w:val="es-419"/>
+        </w:rPr>
+        <w:t>.</w:t>
       </w:r>
     </w:p>
     <w:p>
@@ -687,54 +1344,289 @@
           <w:ilvl w:val="0"/>
           <w:numId w:val="1"/>
         </w:numPr>
-        <w:spacing w:lineRule="auto" w:line="360"/>
+        <w:spacing w:line="360" w:lineRule="auto"/>
         <w:jc w:val="both"/>
         <w:rPr>
           <w:rFonts w:ascii="Times New Roman" w:hAnsi="Times New Roman" w:cs="Times New Roman"/>
-          <w:sz w:val="26"/>
-          <w:szCs w:val="26"/>
-          <w:lang w:val="es-419"/>
-        </w:rPr>
-      </w:pPr>
-      <w:r>
-        <w:rPr>
-          <w:rFonts w:cs="Times New Roman" w:ascii="Times New Roman" w:hAnsi="Times New Roman"/>
+          <w:sz w:val="24"/>
+          <w:szCs w:val="24"/>
+          <w:lang w:val="es-419"/>
+        </w:rPr>
+      </w:pPr>
+      <w:proofErr w:type="spellStart"/>
+      <w:r>
+        <w:rPr>
+          <w:rFonts w:ascii="Times New Roman" w:hAnsi="Times New Roman" w:cs="Times New Roman"/>
           <w:b/>
-          <w:sz w:val="26"/>
-          <w:szCs w:val="26"/>
+          <w:sz w:val="24"/>
+          <w:szCs w:val="24"/>
           <w:u w:val="single"/>
           <w:lang w:val="es-419"/>
         </w:rPr>
-        <w:t>GrafoDirigido&lt;V,L&gt;:</w:t>
-      </w:r>
-      <w:r>
-        <w:rPr>
-          <w:rFonts w:cs="Times New Roman" w:ascii="Times New Roman" w:hAnsi="Times New Roman"/>
-          <w:sz w:val="26"/>
-          <w:szCs w:val="26"/>
-          <w:lang w:val="es-419"/>
-        </w:rPr>
-        <w:t xml:space="preserve"> esta clase pública es un implements de la interfaz Grafo, y posee las siguientes operaciones particulares: agregarArco, agregarArco, eliminarArco, obtenerArco, gradoInterior, gradoExterior, sucesores, predecesores. La idea general es que el digrafo es un diccionario (utilizamos el diccionario de Java: </w:t>
-      </w:r>
-      <w:r>
-        <w:rPr>
-          <w:rFonts w:cs="Times New Roman" w:ascii="Times New Roman" w:hAnsi="Times New Roman"/>
+        <w:t>GrafoDirigido</w:t>
+      </w:r>
+      <w:proofErr w:type="spellEnd"/>
+      <w:r>
+        <w:rPr>
+          <w:rFonts w:ascii="Times New Roman" w:hAnsi="Times New Roman" w:cs="Times New Roman"/>
+          <w:b/>
+          <w:sz w:val="24"/>
+          <w:szCs w:val="24"/>
+          <w:u w:val="single"/>
+          <w:lang w:val="es-419"/>
+        </w:rPr>
+        <w:t>&lt;</w:t>
+      </w:r>
+      <w:proofErr w:type="gramStart"/>
+      <w:r>
+        <w:rPr>
+          <w:rFonts w:ascii="Times New Roman" w:hAnsi="Times New Roman" w:cs="Times New Roman"/>
+          <w:b/>
+          <w:sz w:val="24"/>
+          <w:szCs w:val="24"/>
+          <w:u w:val="single"/>
+          <w:lang w:val="es-419"/>
+        </w:rPr>
+        <w:t>V,L</w:t>
+      </w:r>
+      <w:proofErr w:type="gramEnd"/>
+      <w:r>
+        <w:rPr>
+          <w:rFonts w:ascii="Times New Roman" w:hAnsi="Times New Roman" w:cs="Times New Roman"/>
+          <w:b/>
+          <w:sz w:val="24"/>
+          <w:szCs w:val="24"/>
+          <w:u w:val="single"/>
+          <w:lang w:val="es-419"/>
+        </w:rPr>
+        <w:t>&gt;:</w:t>
+      </w:r>
+      <w:r>
+        <w:rPr>
+          <w:rFonts w:ascii="Times New Roman" w:hAnsi="Times New Roman" w:cs="Times New Roman"/>
+          <w:sz w:val="24"/>
+          <w:szCs w:val="24"/>
+          <w:lang w:val="es-419"/>
+        </w:rPr>
+        <w:t xml:space="preserve"> esta clase pública es un </w:t>
+      </w:r>
+      <w:r>
+        <w:rPr>
+          <w:rFonts w:ascii="Times New Roman" w:hAnsi="Times New Roman" w:cs="Times New Roman"/>
+          <w:sz w:val="24"/>
+          <w:szCs w:val="24"/>
+          <w:lang w:val="es-419"/>
+        </w:rPr>
+        <w:t>implementación</w:t>
+      </w:r>
+      <w:r>
+        <w:rPr>
+          <w:rFonts w:ascii="Times New Roman" w:hAnsi="Times New Roman" w:cs="Times New Roman"/>
+          <w:sz w:val="24"/>
+          <w:szCs w:val="24"/>
+          <w:lang w:val="es-419"/>
+        </w:rPr>
+        <w:t xml:space="preserve"> de la interfaz Grafo, y posee las siguientes operaciones particulares: </w:t>
+      </w:r>
+      <w:proofErr w:type="spellStart"/>
+      <w:r>
+        <w:rPr>
+          <w:rFonts w:ascii="Times New Roman" w:hAnsi="Times New Roman" w:cs="Times New Roman"/>
+          <w:sz w:val="24"/>
+          <w:szCs w:val="24"/>
+          <w:lang w:val="es-419"/>
+        </w:rPr>
+        <w:t>agregarArco</w:t>
+      </w:r>
+      <w:proofErr w:type="spellEnd"/>
+      <w:r>
+        <w:rPr>
+          <w:rFonts w:ascii="Times New Roman" w:hAnsi="Times New Roman" w:cs="Times New Roman"/>
+          <w:sz w:val="24"/>
+          <w:szCs w:val="24"/>
+          <w:lang w:val="es-419"/>
+        </w:rPr>
+        <w:t xml:space="preserve">, </w:t>
+      </w:r>
+      <w:proofErr w:type="spellStart"/>
+      <w:r>
+        <w:rPr>
+          <w:rFonts w:ascii="Times New Roman" w:hAnsi="Times New Roman" w:cs="Times New Roman"/>
+          <w:sz w:val="24"/>
+          <w:szCs w:val="24"/>
+          <w:lang w:val="es-419"/>
+        </w:rPr>
+        <w:t>agregarArco</w:t>
+      </w:r>
+      <w:proofErr w:type="spellEnd"/>
+      <w:r>
+        <w:rPr>
+          <w:rFonts w:ascii="Times New Roman" w:hAnsi="Times New Roman" w:cs="Times New Roman"/>
+          <w:sz w:val="24"/>
+          <w:szCs w:val="24"/>
+          <w:lang w:val="es-419"/>
+        </w:rPr>
+        <w:t xml:space="preserve">, </w:t>
+      </w:r>
+      <w:proofErr w:type="spellStart"/>
+      <w:r>
+        <w:rPr>
+          <w:rFonts w:ascii="Times New Roman" w:hAnsi="Times New Roman" w:cs="Times New Roman"/>
+          <w:sz w:val="24"/>
+          <w:szCs w:val="24"/>
+          <w:lang w:val="es-419"/>
+        </w:rPr>
+        <w:t>eliminarArco</w:t>
+      </w:r>
+      <w:proofErr w:type="spellEnd"/>
+      <w:r>
+        <w:rPr>
+          <w:rFonts w:ascii="Times New Roman" w:hAnsi="Times New Roman" w:cs="Times New Roman"/>
+          <w:sz w:val="24"/>
+          <w:szCs w:val="24"/>
+          <w:lang w:val="es-419"/>
+        </w:rPr>
+        <w:t xml:space="preserve">, </w:t>
+      </w:r>
+      <w:proofErr w:type="spellStart"/>
+      <w:r>
+        <w:rPr>
+          <w:rFonts w:ascii="Times New Roman" w:hAnsi="Times New Roman" w:cs="Times New Roman"/>
+          <w:sz w:val="24"/>
+          <w:szCs w:val="24"/>
+          <w:lang w:val="es-419"/>
+        </w:rPr>
+        <w:t>obtenerArco</w:t>
+      </w:r>
+      <w:proofErr w:type="spellEnd"/>
+      <w:r>
+        <w:rPr>
+          <w:rFonts w:ascii="Times New Roman" w:hAnsi="Times New Roman" w:cs="Times New Roman"/>
+          <w:sz w:val="24"/>
+          <w:szCs w:val="24"/>
+          <w:lang w:val="es-419"/>
+        </w:rPr>
+        <w:t xml:space="preserve">, </w:t>
+      </w:r>
+      <w:proofErr w:type="spellStart"/>
+      <w:r>
+        <w:rPr>
+          <w:rFonts w:ascii="Times New Roman" w:hAnsi="Times New Roman" w:cs="Times New Roman"/>
+          <w:sz w:val="24"/>
+          <w:szCs w:val="24"/>
+          <w:lang w:val="es-419"/>
+        </w:rPr>
+        <w:t>gradoInterior</w:t>
+      </w:r>
+      <w:proofErr w:type="spellEnd"/>
+      <w:r>
+        <w:rPr>
+          <w:rFonts w:ascii="Times New Roman" w:hAnsi="Times New Roman" w:cs="Times New Roman"/>
+          <w:sz w:val="24"/>
+          <w:szCs w:val="24"/>
+          <w:lang w:val="es-419"/>
+        </w:rPr>
+        <w:t xml:space="preserve">, </w:t>
+      </w:r>
+      <w:proofErr w:type="spellStart"/>
+      <w:r>
+        <w:rPr>
+          <w:rFonts w:ascii="Times New Roman" w:hAnsi="Times New Roman" w:cs="Times New Roman"/>
+          <w:sz w:val="24"/>
+          <w:szCs w:val="24"/>
+          <w:lang w:val="es-419"/>
+        </w:rPr>
+        <w:t>gradoExterior</w:t>
+      </w:r>
+      <w:proofErr w:type="spellEnd"/>
+      <w:r>
+        <w:rPr>
+          <w:rFonts w:ascii="Times New Roman" w:hAnsi="Times New Roman" w:cs="Times New Roman"/>
+          <w:sz w:val="24"/>
+          <w:szCs w:val="24"/>
+          <w:lang w:val="es-419"/>
+        </w:rPr>
+        <w:t>, sucesores, predecesores. La ide</w:t>
+      </w:r>
+      <w:r>
+        <w:rPr>
+          <w:rFonts w:ascii="Times New Roman" w:hAnsi="Times New Roman" w:cs="Times New Roman"/>
+          <w:sz w:val="24"/>
+          <w:szCs w:val="24"/>
+          <w:lang w:val="es-419"/>
+        </w:rPr>
+        <w:t xml:space="preserve">a general es que el </w:t>
+      </w:r>
+      <w:proofErr w:type="spellStart"/>
+      <w:r>
+        <w:rPr>
+          <w:rFonts w:ascii="Times New Roman" w:hAnsi="Times New Roman" w:cs="Times New Roman"/>
+          <w:sz w:val="24"/>
+          <w:szCs w:val="24"/>
+          <w:lang w:val="es-419"/>
+        </w:rPr>
+        <w:t>digrafo</w:t>
+      </w:r>
+      <w:proofErr w:type="spellEnd"/>
+      <w:r>
+        <w:rPr>
+          <w:rFonts w:ascii="Times New Roman" w:hAnsi="Times New Roman" w:cs="Times New Roman"/>
+          <w:sz w:val="24"/>
+          <w:szCs w:val="24"/>
+          <w:lang w:val="es-419"/>
+        </w:rPr>
+        <w:t xml:space="preserve"> es un diccionario (utilizamos el diccionario de Java: </w:t>
+      </w:r>
+      <w:proofErr w:type="spellStart"/>
+      <w:r>
+        <w:rPr>
+          <w:rFonts w:ascii="Times New Roman" w:hAnsi="Times New Roman" w:cs="Times New Roman"/>
           <w:b/>
           <w:i/>
-          <w:sz w:val="26"/>
-          <w:szCs w:val="26"/>
+          <w:sz w:val="24"/>
+          <w:szCs w:val="24"/>
           <w:lang w:val="es-419"/>
         </w:rPr>
         <w:t>Hashtable</w:t>
       </w:r>
-      <w:r>
-        <w:rPr>
-          <w:rFonts w:cs="Times New Roman" w:ascii="Times New Roman" w:hAnsi="Times New Roman"/>
-          <w:sz w:val="26"/>
-          <w:szCs w:val="26"/>
-          <w:lang w:val="es-419"/>
-        </w:rPr>
-        <w:t>) donde las claves son objetos tipo vertice, y los valores son listas de objetos tipo lados. Es decir, cada vértice tiene asociado una lista de arcos donde dicho vértice es el extremo inicial.</w:t>
+      <w:proofErr w:type="spellEnd"/>
+      <w:r>
+        <w:rPr>
+          <w:rFonts w:ascii="Times New Roman" w:hAnsi="Times New Roman" w:cs="Times New Roman"/>
+          <w:sz w:val="24"/>
+          <w:szCs w:val="24"/>
+          <w:lang w:val="es-419"/>
+        </w:rPr>
+        <w:t xml:space="preserve">) donde las claves son objetos tipo </w:t>
+      </w:r>
+      <w:proofErr w:type="spellStart"/>
+      <w:r>
+        <w:rPr>
+          <w:rFonts w:ascii="Times New Roman" w:hAnsi="Times New Roman" w:cs="Times New Roman"/>
+          <w:sz w:val="24"/>
+          <w:szCs w:val="24"/>
+          <w:lang w:val="es-419"/>
+        </w:rPr>
+        <w:t>vertice</w:t>
+      </w:r>
+      <w:proofErr w:type="spellEnd"/>
+      <w:r>
+        <w:rPr>
+          <w:rFonts w:ascii="Times New Roman" w:hAnsi="Times New Roman" w:cs="Times New Roman"/>
+          <w:sz w:val="24"/>
+          <w:szCs w:val="24"/>
+          <w:lang w:val="es-419"/>
+        </w:rPr>
+        <w:t>, y los valores son listas de objetos tipo lados. Es decir, cada vértice tiene asociado una lista de arcos donde dicho vér</w:t>
+      </w:r>
+      <w:r>
+        <w:rPr>
+          <w:rFonts w:ascii="Times New Roman" w:hAnsi="Times New Roman" w:cs="Times New Roman"/>
+          <w:sz w:val="24"/>
+          <w:szCs w:val="24"/>
+          <w:lang w:val="es-419"/>
+        </w:rPr>
+        <w:t>tice es el extremo inicial.</w:t>
       </w:r>
     </w:p>
     <w:p>
@@ -744,34 +1636,199 @@
           <w:ilvl w:val="0"/>
           <w:numId w:val="1"/>
         </w:numPr>
-        <w:spacing w:lineRule="auto" w:line="360"/>
+        <w:spacing w:line="360" w:lineRule="auto"/>
         <w:jc w:val="both"/>
         <w:rPr>
           <w:rFonts w:ascii="Times New Roman" w:hAnsi="Times New Roman" w:cs="Times New Roman"/>
-          <w:sz w:val="26"/>
-          <w:szCs w:val="26"/>
-          <w:lang w:val="es-419"/>
-        </w:rPr>
-      </w:pPr>
-      <w:r>
-        <w:rPr>
-          <w:rFonts w:cs="Times New Roman" w:ascii="Times New Roman" w:hAnsi="Times New Roman"/>
+          <w:sz w:val="24"/>
+          <w:szCs w:val="24"/>
+          <w:lang w:val="es-419"/>
+        </w:rPr>
+      </w:pPr>
+      <w:proofErr w:type="spellStart"/>
+      <w:r>
+        <w:rPr>
+          <w:rFonts w:ascii="Times New Roman" w:hAnsi="Times New Roman" w:cs="Times New Roman"/>
           <w:b/>
-          <w:sz w:val="26"/>
-          <w:szCs w:val="26"/>
+          <w:sz w:val="24"/>
+          <w:szCs w:val="24"/>
           <w:u w:val="single"/>
           <w:lang w:val="es-419"/>
         </w:rPr>
-        <w:t>GrafoNoDirigido&lt;V,L&gt;:</w:t>
-      </w:r>
-      <w:r>
-        <w:rPr>
-          <w:rFonts w:cs="Times New Roman" w:ascii="Times New Roman" w:hAnsi="Times New Roman"/>
-          <w:sz w:val="26"/>
-          <w:szCs w:val="26"/>
-          <w:lang w:val="es-419"/>
-        </w:rPr>
-        <w:t xml:space="preserve"> esta clase pública es un implements de la interfaz Grafo, y posee las siguientes operaciones particulares: agregarArista, agregarArista, eliminarArista, obtenerArista. La idea general es análoga a la de dígrafo, pero cada Arista está presente en la lista de lados de ambos vertices. Es decir, cada vértice tiene asociado una lista de arcos donde dicho vértice es el extremo 1 o el extremo 2.</w:t>
+        <w:lastRenderedPageBreak/>
+        <w:t>GrafoNoDirigido</w:t>
+      </w:r>
+      <w:proofErr w:type="spellEnd"/>
+      <w:r>
+        <w:rPr>
+          <w:rFonts w:ascii="Times New Roman" w:hAnsi="Times New Roman" w:cs="Times New Roman"/>
+          <w:b/>
+          <w:sz w:val="24"/>
+          <w:szCs w:val="24"/>
+          <w:u w:val="single"/>
+          <w:lang w:val="es-419"/>
+        </w:rPr>
+        <w:t>&lt;</w:t>
+      </w:r>
+      <w:proofErr w:type="gramStart"/>
+      <w:r>
+        <w:rPr>
+          <w:rFonts w:ascii="Times New Roman" w:hAnsi="Times New Roman" w:cs="Times New Roman"/>
+          <w:b/>
+          <w:sz w:val="24"/>
+          <w:szCs w:val="24"/>
+          <w:u w:val="single"/>
+          <w:lang w:val="es-419"/>
+        </w:rPr>
+        <w:t>V,L</w:t>
+      </w:r>
+      <w:proofErr w:type="gramEnd"/>
+      <w:r>
+        <w:rPr>
+          <w:rFonts w:ascii="Times New Roman" w:hAnsi="Times New Roman" w:cs="Times New Roman"/>
+          <w:b/>
+          <w:sz w:val="24"/>
+          <w:szCs w:val="24"/>
+          <w:u w:val="single"/>
+          <w:lang w:val="es-419"/>
+        </w:rPr>
+        <w:t>&gt;:</w:t>
+      </w:r>
+      <w:r>
+        <w:rPr>
+          <w:rFonts w:ascii="Times New Roman" w:hAnsi="Times New Roman" w:cs="Times New Roman"/>
+          <w:sz w:val="24"/>
+          <w:szCs w:val="24"/>
+          <w:lang w:val="es-419"/>
+        </w:rPr>
+        <w:t xml:space="preserve"> esta clase pública es un</w:t>
+      </w:r>
+      <w:r>
+        <w:rPr>
+          <w:rFonts w:ascii="Times New Roman" w:hAnsi="Times New Roman" w:cs="Times New Roman"/>
+          <w:sz w:val="24"/>
+          <w:szCs w:val="24"/>
+          <w:lang w:val="es-419"/>
+        </w:rPr>
+        <w:t xml:space="preserve">a implementación </w:t>
+      </w:r>
+      <w:r>
+        <w:rPr>
+          <w:rFonts w:ascii="Times New Roman" w:hAnsi="Times New Roman" w:cs="Times New Roman"/>
+          <w:sz w:val="24"/>
+          <w:szCs w:val="24"/>
+          <w:lang w:val="es-419"/>
+        </w:rPr>
+        <w:t xml:space="preserve"> de la interfaz Grafo, y posee las siguientes operaciones particulares: </w:t>
+      </w:r>
+      <w:proofErr w:type="spellStart"/>
+      <w:r>
+        <w:rPr>
+          <w:rFonts w:ascii="Times New Roman" w:hAnsi="Times New Roman" w:cs="Times New Roman"/>
+          <w:sz w:val="24"/>
+          <w:szCs w:val="24"/>
+          <w:lang w:val="es-419"/>
+        </w:rPr>
+        <w:t>agregarArista</w:t>
+      </w:r>
+      <w:proofErr w:type="spellEnd"/>
+      <w:r>
+        <w:rPr>
+          <w:rFonts w:ascii="Times New Roman" w:hAnsi="Times New Roman" w:cs="Times New Roman"/>
+          <w:sz w:val="24"/>
+          <w:szCs w:val="24"/>
+          <w:lang w:val="es-419"/>
+        </w:rPr>
+        <w:t xml:space="preserve">, </w:t>
+      </w:r>
+      <w:proofErr w:type="spellStart"/>
+      <w:r>
+        <w:rPr>
+          <w:rFonts w:ascii="Times New Roman" w:hAnsi="Times New Roman" w:cs="Times New Roman"/>
+          <w:sz w:val="24"/>
+          <w:szCs w:val="24"/>
+          <w:lang w:val="es-419"/>
+        </w:rPr>
+        <w:t>agregarArista</w:t>
+      </w:r>
+      <w:proofErr w:type="spellEnd"/>
+      <w:r>
+        <w:rPr>
+          <w:rFonts w:ascii="Times New Roman" w:hAnsi="Times New Roman" w:cs="Times New Roman"/>
+          <w:sz w:val="24"/>
+          <w:szCs w:val="24"/>
+          <w:lang w:val="es-419"/>
+        </w:rPr>
+        <w:t xml:space="preserve">, </w:t>
+      </w:r>
+      <w:proofErr w:type="spellStart"/>
+      <w:r>
+        <w:rPr>
+          <w:rFonts w:ascii="Times New Roman" w:hAnsi="Times New Roman" w:cs="Times New Roman"/>
+          <w:sz w:val="24"/>
+          <w:szCs w:val="24"/>
+          <w:lang w:val="es-419"/>
+        </w:rPr>
+        <w:t>eliminarArista</w:t>
+      </w:r>
+      <w:proofErr w:type="spellEnd"/>
+      <w:r>
+        <w:rPr>
+          <w:rFonts w:ascii="Times New Roman" w:hAnsi="Times New Roman" w:cs="Times New Roman"/>
+          <w:sz w:val="24"/>
+          <w:szCs w:val="24"/>
+          <w:lang w:val="es-419"/>
+        </w:rPr>
+        <w:t xml:space="preserve">, </w:t>
+      </w:r>
+      <w:proofErr w:type="spellStart"/>
+      <w:r>
+        <w:rPr>
+          <w:rFonts w:ascii="Times New Roman" w:hAnsi="Times New Roman" w:cs="Times New Roman"/>
+          <w:sz w:val="24"/>
+          <w:szCs w:val="24"/>
+          <w:lang w:val="es-419"/>
+        </w:rPr>
+        <w:t>obtenerArista</w:t>
+      </w:r>
+      <w:proofErr w:type="spellEnd"/>
+      <w:r>
+        <w:rPr>
+          <w:rFonts w:ascii="Times New Roman" w:hAnsi="Times New Roman" w:cs="Times New Roman"/>
+          <w:sz w:val="24"/>
+          <w:szCs w:val="24"/>
+          <w:lang w:val="es-419"/>
+        </w:rPr>
+        <w:t>. La idea general es análoga a la de díg</w:t>
+      </w:r>
+      <w:r>
+        <w:rPr>
+          <w:rFonts w:ascii="Times New Roman" w:hAnsi="Times New Roman" w:cs="Times New Roman"/>
+          <w:sz w:val="24"/>
+          <w:szCs w:val="24"/>
+          <w:lang w:val="es-419"/>
+        </w:rPr>
+        <w:t xml:space="preserve">rafo, pero cada Arista está presente en la lista de lados de ambos </w:t>
+      </w:r>
+      <w:proofErr w:type="spellStart"/>
+      <w:r>
+        <w:rPr>
+          <w:rFonts w:ascii="Times New Roman" w:hAnsi="Times New Roman" w:cs="Times New Roman"/>
+          <w:sz w:val="24"/>
+          <w:szCs w:val="24"/>
+          <w:lang w:val="es-419"/>
+        </w:rPr>
+        <w:t>vertices</w:t>
+      </w:r>
+      <w:proofErr w:type="spellEnd"/>
+      <w:r>
+        <w:rPr>
+          <w:rFonts w:ascii="Times New Roman" w:hAnsi="Times New Roman" w:cs="Times New Roman"/>
+          <w:sz w:val="24"/>
+          <w:szCs w:val="24"/>
+          <w:lang w:val="es-419"/>
+        </w:rPr>
+        <w:t>. Es decir, cada vértice tiene asociado una lista de arcos donde dicho vértice es el extremo 1 o el extremo 2.</w:t>
       </w:r>
     </w:p>
     <w:p>
@@ -781,34 +1838,114 @@
           <w:ilvl w:val="0"/>
           <w:numId w:val="1"/>
         </w:numPr>
-        <w:spacing w:lineRule="auto" w:line="360"/>
+        <w:spacing w:line="360" w:lineRule="auto"/>
         <w:jc w:val="both"/>
         <w:rPr>
           <w:rFonts w:ascii="Times New Roman" w:hAnsi="Times New Roman" w:cs="Times New Roman"/>
-          <w:sz w:val="26"/>
-          <w:szCs w:val="26"/>
-          <w:lang w:val="es-419"/>
-        </w:rPr>
-      </w:pPr>
-      <w:r>
-        <w:rPr>
-          <w:rFonts w:cs="Times New Roman" w:ascii="Times New Roman" w:hAnsi="Times New Roman"/>
+          <w:sz w:val="24"/>
+          <w:szCs w:val="24"/>
+          <w:lang w:val="es-419"/>
+        </w:rPr>
+      </w:pPr>
+      <w:r>
+        <w:rPr>
+          <w:rFonts w:ascii="Times New Roman" w:hAnsi="Times New Roman" w:cs="Times New Roman"/>
           <w:b/>
-          <w:sz w:val="26"/>
-          <w:szCs w:val="26"/>
+          <w:sz w:val="24"/>
+          <w:szCs w:val="24"/>
           <w:u w:val="single"/>
           <w:lang w:val="es-419"/>
         </w:rPr>
-        <w:t>Cliente:</w:t>
-      </w:r>
-      <w:r>
-        <w:rPr>
-          <w:rFonts w:cs="Times New Roman" w:ascii="Times New Roman" w:hAnsi="Times New Roman"/>
-          <w:sz w:val="26"/>
-          <w:szCs w:val="26"/>
-          <w:lang w:val="es-419"/>
-        </w:rPr>
-        <w:t xml:space="preserve"> esta clase pública es la que le permite al usuario interactuar con los métodos del TAD. En ella se encuentran cuatro funciones: terminar, menuDirigido, menuNoDirigido y main.</w:t>
+        <w:t>C</w:t>
+      </w:r>
+      <w:r>
+        <w:rPr>
+          <w:rFonts w:ascii="Times New Roman" w:hAnsi="Times New Roman" w:cs="Times New Roman"/>
+          <w:b/>
+          <w:sz w:val="24"/>
+          <w:szCs w:val="24"/>
+          <w:u w:val="single"/>
+          <w:lang w:val="es-419"/>
+        </w:rPr>
+        <w:t>liente:</w:t>
+      </w:r>
+      <w:r>
+        <w:rPr>
+          <w:rFonts w:ascii="Times New Roman" w:hAnsi="Times New Roman" w:cs="Times New Roman"/>
+          <w:sz w:val="24"/>
+          <w:szCs w:val="24"/>
+          <w:lang w:val="es-419"/>
+        </w:rPr>
+        <w:t xml:space="preserve"> esta clase pública es la que le permite al usuario interactua</w:t>
+      </w:r>
+      <w:r>
+        <w:rPr>
+          <w:rFonts w:ascii="Times New Roman" w:hAnsi="Times New Roman" w:cs="Times New Roman"/>
+          <w:sz w:val="24"/>
+          <w:szCs w:val="24"/>
+          <w:lang w:val="es-419"/>
+        </w:rPr>
+        <w:t xml:space="preserve">r con los métodos del TAD. En ella se encuentran cuatro funciones: terminar, </w:t>
+      </w:r>
+      <w:proofErr w:type="spellStart"/>
+      <w:r>
+        <w:rPr>
+          <w:rFonts w:ascii="Times New Roman" w:hAnsi="Times New Roman" w:cs="Times New Roman"/>
+          <w:sz w:val="24"/>
+          <w:szCs w:val="24"/>
+          <w:lang w:val="es-419"/>
+        </w:rPr>
+        <w:t>menuDirigido</w:t>
+      </w:r>
+      <w:proofErr w:type="spellEnd"/>
+      <w:r>
+        <w:rPr>
+          <w:rFonts w:ascii="Times New Roman" w:hAnsi="Times New Roman" w:cs="Times New Roman"/>
+          <w:sz w:val="24"/>
+          <w:szCs w:val="24"/>
+          <w:lang w:val="es-419"/>
+        </w:rPr>
+        <w:t xml:space="preserve">, </w:t>
+      </w:r>
+      <w:proofErr w:type="spellStart"/>
+      <w:r>
+        <w:rPr>
+          <w:rFonts w:ascii="Times New Roman" w:hAnsi="Times New Roman" w:cs="Times New Roman"/>
+          <w:sz w:val="24"/>
+          <w:szCs w:val="24"/>
+          <w:lang w:val="es-419"/>
+        </w:rPr>
+        <w:t>menuNoDirigido</w:t>
+      </w:r>
+      <w:proofErr w:type="spellEnd"/>
+      <w:r>
+        <w:rPr>
+          <w:rFonts w:ascii="Times New Roman" w:hAnsi="Times New Roman" w:cs="Times New Roman"/>
+          <w:sz w:val="24"/>
+          <w:szCs w:val="24"/>
+          <w:lang w:val="es-419"/>
+        </w:rPr>
+        <w:t xml:space="preserve"> y </w:t>
+      </w:r>
+      <w:proofErr w:type="spellStart"/>
+      <w:r>
+        <w:rPr>
+          <w:rFonts w:ascii="Times New Roman" w:hAnsi="Times New Roman" w:cs="Times New Roman"/>
+          <w:sz w:val="24"/>
+          <w:szCs w:val="24"/>
+          <w:lang w:val="es-419"/>
+        </w:rPr>
+        <w:t>main</w:t>
+      </w:r>
+      <w:proofErr w:type="spellEnd"/>
+      <w:r>
+        <w:rPr>
+          <w:rFonts w:ascii="Times New Roman" w:hAnsi="Times New Roman" w:cs="Times New Roman"/>
+          <w:sz w:val="24"/>
+          <w:szCs w:val="24"/>
+          <w:lang w:val="es-419"/>
+        </w:rPr>
+        <w:t>.</w:t>
       </w:r>
     </w:p>
     <w:p>
@@ -818,34 +1955,42 @@
           <w:ilvl w:val="0"/>
           <w:numId w:val="1"/>
         </w:numPr>
-        <w:spacing w:lineRule="auto" w:line="360"/>
+        <w:spacing w:line="360" w:lineRule="auto"/>
         <w:jc w:val="both"/>
         <w:rPr>
-          <w:rFonts w:ascii="Times New Roman" w:hAnsi="Times New Roman" w:cs="Times New Roman"/>
-          <w:sz w:val="26"/>
-          <w:szCs w:val="26"/>
-          <w:lang w:val="es-419"/>
-        </w:rPr>
-      </w:pPr>
-      <w:r>
-        <w:rPr>
-          <w:rFonts w:cs="Times New Roman" w:ascii="Times New Roman" w:hAnsi="Times New Roman"/>
+          <w:sz w:val="24"/>
+          <w:szCs w:val="24"/>
+          <w:lang w:val="es-VE"/>
+        </w:rPr>
+      </w:pPr>
+      <w:r>
+        <w:rPr>
+          <w:rFonts w:ascii="Times New Roman" w:hAnsi="Times New Roman" w:cs="Times New Roman"/>
           <w:b/>
-          <w:sz w:val="26"/>
-          <w:szCs w:val="26"/>
+          <w:sz w:val="24"/>
+          <w:szCs w:val="24"/>
           <w:u w:val="single"/>
           <w:lang w:val="es-419"/>
         </w:rPr>
-        <w:t>Prueba:</w:t>
-      </w:r>
-      <w:r>
-        <w:rPr>
-          <w:rFonts w:cs="Times New Roman" w:ascii="Times New Roman" w:hAnsi="Times New Roman"/>
-          <w:sz w:val="26"/>
-          <w:szCs w:val="26"/>
-          <w:lang w:val="es-419"/>
-        </w:rPr>
-        <w:t xml:space="preserve"> archivo que contiene a la clase pública Prueba, su propósito es crear un grafo no dirigido y un dígrafo y llama a los métodos de cada uno para mostrar su funcionamiento.</w:t>
+        <w:t>Transformer:</w:t>
+      </w:r>
+      <w:r>
+        <w:rPr>
+          <w:rFonts w:ascii="Times New Roman" w:hAnsi="Times New Roman" w:cs="Times New Roman"/>
+          <w:sz w:val="24"/>
+          <w:szCs w:val="24"/>
+          <w:lang w:val="es-419"/>
+        </w:rPr>
+        <w:t xml:space="preserve"> esta interfaz pública</w:t>
+      </w:r>
+      <w:r>
+        <w:rPr>
+          <w:rFonts w:ascii="Times New Roman" w:hAnsi="Times New Roman" w:cs="Times New Roman"/>
+          <w:sz w:val="24"/>
+          <w:szCs w:val="24"/>
+          <w:lang w:val="es-419"/>
+        </w:rPr>
+        <w:t xml:space="preserve">, sirve para pasar datos de un tipo a otro. </w:t>
       </w:r>
     </w:p>
     <w:p>
@@ -855,89 +2000,1949 @@
           <w:ilvl w:val="0"/>
           <w:numId w:val="1"/>
         </w:numPr>
-        <w:spacing w:lineRule="auto" w:line="360"/>
+        <w:spacing w:line="360" w:lineRule="auto"/>
         <w:jc w:val="both"/>
-        <w:rPr/>
-      </w:pPr>
-      <w:r>
-        <w:rPr>
-          <w:rFonts w:cs="Times New Roman" w:ascii="Times New Roman" w:hAnsi="Times New Roman"/>
+        <w:rPr>
+          <w:sz w:val="24"/>
+          <w:szCs w:val="24"/>
+          <w:lang w:val="es-VE"/>
+        </w:rPr>
+      </w:pPr>
+      <w:r>
+        <w:rPr>
+          <w:rFonts w:ascii="Times New Roman" w:hAnsi="Times New Roman" w:cs="Times New Roman"/>
           <w:b/>
-          <w:sz w:val="26"/>
-          <w:szCs w:val="26"/>
+          <w:sz w:val="24"/>
+          <w:szCs w:val="24"/>
           <w:u w:val="single"/>
           <w:lang w:val="es-419"/>
         </w:rPr>
-        <w:t>Transformer:</w:t>
-      </w:r>
-      <w:r>
-        <w:rPr>
-          <w:rFonts w:cs="Times New Roman" w:ascii="Times New Roman" w:hAnsi="Times New Roman"/>
-          <w:sz w:val="26"/>
-          <w:szCs w:val="26"/>
-          <w:lang w:val="es-419"/>
-        </w:rPr>
-        <w:t xml:space="preserve"> esta interfaz pública de la que luego hacen implements TransformarBoolean, TransformarDouble y TransformarString, sirve para pasar datos de un tipo a otro. Las tres anteriores transforman Strings en aquello que indica su nombre. </w:t>
-      </w:r>
-      <w:r>
-        <w:rPr>
-          <w:rFonts w:cs="Times New Roman" w:ascii="Times New Roman" w:hAnsi="Times New Roman"/>
-          <w:sz w:val="26"/>
-          <w:szCs w:val="26"/>
-          <w:lang w:val="es-419"/>
-        </w:rPr>
-        <w:t xml:space="preserve">Estos se implementaron ya que debido a uso de clases genéricas el compilador de Java arroja errores al tratar de utilizar otro metodo de conversión, por ejemplo </w:t>
-      </w:r>
-      <w:r>
-        <w:rPr>
-          <w:rFonts w:cs="Times New Roman" w:ascii="Times New Roman" w:hAnsi="Times New Roman"/>
-          <w:b w:val="false"/>
-          <w:bCs w:val="false"/>
-          <w:i w:val="false"/>
-          <w:caps w:val="false"/>
-          <w:smallCaps w:val="false"/>
-          <w:color w:val="000000"/>
-          <w:spacing w:val="0"/>
-          <w:sz w:val="26"/>
-          <w:szCs w:val="26"/>
-          <w:lang w:val="es-419"/>
-        </w:rPr>
-        <w:t>valueOf().</w:t>
+        <w:t>TransformarBoolean:</w:t>
+      </w:r>
+      <w:r>
+        <w:rPr>
+          <w:rFonts w:ascii="Times New Roman" w:hAnsi="Times New Roman" w:cs="Times New Roman"/>
+          <w:sz w:val="24"/>
+          <w:szCs w:val="24"/>
+          <w:lang w:val="es-419"/>
+        </w:rPr>
+        <w:t xml:space="preserve"> </w:t>
+      </w:r>
+      <w:r>
+        <w:rPr>
+          <w:rFonts w:ascii="Times New Roman" w:hAnsi="Times New Roman" w:cs="Times New Roman"/>
+          <w:sz w:val="24"/>
+          <w:szCs w:val="24"/>
+          <w:lang w:val="es-419"/>
+        </w:rPr>
+        <w:t>esta clase pública es una implementación</w:t>
+      </w:r>
+      <w:r>
+        <w:rPr>
+          <w:rFonts w:ascii="Times New Roman" w:hAnsi="Times New Roman" w:cs="Times New Roman"/>
+          <w:sz w:val="24"/>
+          <w:szCs w:val="24"/>
+          <w:lang w:val="es-419"/>
+        </w:rPr>
+        <w:t xml:space="preserve"> de la interfaz Transformer. Toma como argumento un String y lo transforma en un </w:t>
+      </w:r>
+      <w:proofErr w:type="spellStart"/>
+      <w:r>
+        <w:rPr>
+          <w:rFonts w:ascii="Times New Roman" w:hAnsi="Times New Roman" w:cs="Times New Roman"/>
+          <w:sz w:val="24"/>
+          <w:szCs w:val="24"/>
+          <w:lang w:val="es-419"/>
+        </w:rPr>
+        <w:t>Boolean</w:t>
+      </w:r>
+      <w:proofErr w:type="spellEnd"/>
+      <w:r>
+        <w:rPr>
+          <w:rFonts w:ascii="Times New Roman" w:hAnsi="Times New Roman" w:cs="Times New Roman"/>
+          <w:sz w:val="24"/>
+          <w:szCs w:val="24"/>
+          <w:lang w:val="es-419"/>
+        </w:rPr>
+        <w:t xml:space="preserve">, a través de la función </w:t>
+      </w:r>
+      <w:proofErr w:type="spellStart"/>
+      <w:r>
+        <w:rPr>
+          <w:rFonts w:ascii="Times New Roman" w:hAnsi="Times New Roman" w:cs="Times New Roman"/>
+          <w:sz w:val="24"/>
+          <w:szCs w:val="24"/>
+          <w:lang w:val="es-419"/>
+        </w:rPr>
+        <w:t>Boolean.valueOf</w:t>
+      </w:r>
+      <w:proofErr w:type="spellEnd"/>
+      <w:r>
+        <w:rPr>
+          <w:rFonts w:ascii="Times New Roman" w:hAnsi="Times New Roman" w:cs="Times New Roman"/>
+          <w:sz w:val="24"/>
+          <w:szCs w:val="24"/>
+          <w:lang w:val="es-419"/>
+        </w:rPr>
+        <w:t>().</w:t>
       </w:r>
     </w:p>
     <w:p>
       <w:pPr>
-        <w:pStyle w:val="Normal"/>
-        <w:spacing w:lineRule="auto" w:line="360" w:before="0" w:after="160"/>
-        <w:ind w:firstLine="360"/>
-        <w:rPr/>
-      </w:pPr>
-      <w:r>
-        <w:rPr>
-          <w:rFonts w:cs="Times New Roman" w:ascii="Times New Roman" w:hAnsi="Times New Roman"/>
-          <w:sz w:val="26"/>
-          <w:szCs w:val="26"/>
-          <w:lang w:val="es-419"/>
-        </w:rPr>
-        <w:t>Ahora bien, respondiendo a la pregunta ¿Cómo Ejecutar El Cliente?, el usuario luego de introducir: java Cliente, puede colocar seguidamente un nombre de archivo en caso de que desee cargar un grafo, o no colocarlo, en cuyo el programa asume que se desea crear un nuevo grafo. Luego se pedirá al usuario que indique el tipo de dato para los vertices, luego el tipo de lado, y finalmente el tipo de grafo. Una vez hecho esto dependiendo del tipo de grafo seleccionado se mostrará o bien el menuDirigido o el menuNoDirigido ambos con la misma estructura, pero no con las mismas acciones disponibles. Después de seleccionar cada acción se volverá a desplegar el menú. El usuario puede usar la opción salir para cerrar el programa.</w:t>
-      </w:r>
+        <w:pStyle w:val="ListParagraph"/>
+        <w:numPr>
+          <w:ilvl w:val="0"/>
+          <w:numId w:val="1"/>
+        </w:numPr>
+        <w:spacing w:line="360" w:lineRule="auto"/>
+        <w:jc w:val="both"/>
+        <w:rPr>
+          <w:sz w:val="24"/>
+          <w:szCs w:val="24"/>
+          <w:lang w:val="es-VE"/>
+        </w:rPr>
+      </w:pPr>
+      <w:r>
+        <w:rPr>
+          <w:rFonts w:ascii="Times New Roman" w:hAnsi="Times New Roman" w:cs="Times New Roman"/>
+          <w:b/>
+          <w:sz w:val="24"/>
+          <w:szCs w:val="24"/>
+          <w:u w:val="single"/>
+          <w:lang w:val="es-419"/>
+        </w:rPr>
+        <w:t>TransformarDouble</w:t>
+      </w:r>
+      <w:r>
+        <w:rPr>
+          <w:rFonts w:ascii="Times New Roman" w:hAnsi="Times New Roman" w:cs="Times New Roman"/>
+          <w:b/>
+          <w:sz w:val="24"/>
+          <w:szCs w:val="24"/>
+          <w:u w:val="single"/>
+          <w:lang w:val="es-419"/>
+        </w:rPr>
+        <w:t>:</w:t>
+      </w:r>
+      <w:r>
+        <w:rPr>
+          <w:rFonts w:ascii="Times New Roman" w:hAnsi="Times New Roman" w:cs="Times New Roman"/>
+          <w:sz w:val="24"/>
+          <w:szCs w:val="24"/>
+          <w:lang w:val="es-419"/>
+        </w:rPr>
+        <w:t xml:space="preserve"> esta clase pública es una implementación de la interfaz Transformer. Toma como argumento un String y lo transforma en un </w:t>
+      </w:r>
+      <w:proofErr w:type="spellStart"/>
+      <w:r>
+        <w:rPr>
+          <w:rFonts w:ascii="Times New Roman" w:hAnsi="Times New Roman" w:cs="Times New Roman"/>
+          <w:sz w:val="24"/>
+          <w:szCs w:val="24"/>
+          <w:lang w:val="es-419"/>
+        </w:rPr>
+        <w:t>Double</w:t>
+      </w:r>
+      <w:proofErr w:type="spellEnd"/>
+      <w:r>
+        <w:rPr>
+          <w:rFonts w:ascii="Times New Roman" w:hAnsi="Times New Roman" w:cs="Times New Roman"/>
+          <w:sz w:val="24"/>
+          <w:szCs w:val="24"/>
+          <w:lang w:val="es-419"/>
+        </w:rPr>
+        <w:t xml:space="preserve">, a través de la función </w:t>
+      </w:r>
+      <w:proofErr w:type="spellStart"/>
+      <w:r>
+        <w:rPr>
+          <w:rFonts w:ascii="Times New Roman" w:hAnsi="Times New Roman" w:cs="Times New Roman"/>
+          <w:sz w:val="24"/>
+          <w:szCs w:val="24"/>
+          <w:lang w:val="es-419"/>
+        </w:rPr>
+        <w:t>Double.parseDouble</w:t>
+      </w:r>
+      <w:proofErr w:type="spellEnd"/>
+      <w:r>
+        <w:rPr>
+          <w:rFonts w:ascii="Times New Roman" w:hAnsi="Times New Roman" w:cs="Times New Roman"/>
+          <w:sz w:val="24"/>
+          <w:szCs w:val="24"/>
+          <w:lang w:val="es-419"/>
+        </w:rPr>
+        <w:t>()</w:t>
+      </w:r>
+      <w:r>
+        <w:rPr>
+          <w:rFonts w:ascii="Times New Roman" w:hAnsi="Times New Roman" w:cs="Times New Roman"/>
+          <w:sz w:val="24"/>
+          <w:szCs w:val="24"/>
+          <w:lang w:val="es-419"/>
+        </w:rPr>
+        <w:t>.</w:t>
+      </w:r>
+    </w:p>
+    <w:p>
+      <w:pPr>
+        <w:pStyle w:val="ListParagraph"/>
+        <w:numPr>
+          <w:ilvl w:val="0"/>
+          <w:numId w:val="1"/>
+        </w:numPr>
+        <w:spacing w:line="360" w:lineRule="auto"/>
+        <w:jc w:val="both"/>
+        <w:rPr>
+          <w:sz w:val="24"/>
+          <w:szCs w:val="24"/>
+          <w:lang w:val="es-VE"/>
+        </w:rPr>
+      </w:pPr>
+      <w:r>
+        <w:rPr>
+          <w:rFonts w:ascii="Times New Roman" w:hAnsi="Times New Roman" w:cs="Times New Roman"/>
+          <w:b/>
+          <w:sz w:val="24"/>
+          <w:szCs w:val="24"/>
+          <w:u w:val="single"/>
+          <w:lang w:val="es-419"/>
+        </w:rPr>
+        <w:t>TransformarString</w:t>
+      </w:r>
+      <w:r>
+        <w:rPr>
+          <w:rFonts w:ascii="Times New Roman" w:hAnsi="Times New Roman" w:cs="Times New Roman"/>
+          <w:b/>
+          <w:sz w:val="24"/>
+          <w:szCs w:val="24"/>
+          <w:u w:val="single"/>
+          <w:lang w:val="es-419"/>
+        </w:rPr>
+        <w:t>:</w:t>
+      </w:r>
+      <w:r>
+        <w:rPr>
+          <w:rFonts w:ascii="Times New Roman" w:hAnsi="Times New Roman" w:cs="Times New Roman"/>
+          <w:sz w:val="24"/>
+          <w:szCs w:val="24"/>
+          <w:lang w:val="es-419"/>
+        </w:rPr>
+        <w:t xml:space="preserve"> esta clase pública es una implementación de la interfaz Transformer. Toma como argumento un Stri</w:t>
+      </w:r>
+      <w:r>
+        <w:rPr>
+          <w:rFonts w:ascii="Times New Roman" w:hAnsi="Times New Roman" w:cs="Times New Roman"/>
+          <w:sz w:val="24"/>
+          <w:szCs w:val="24"/>
+          <w:lang w:val="es-419"/>
+        </w:rPr>
+        <w:t>ng y lo devuelve</w:t>
+      </w:r>
+      <w:r>
+        <w:rPr>
+          <w:rFonts w:ascii="Times New Roman" w:hAnsi="Times New Roman" w:cs="Times New Roman"/>
+          <w:sz w:val="24"/>
+          <w:szCs w:val="24"/>
+          <w:lang w:val="es-419"/>
+        </w:rPr>
+        <w:t>.</w:t>
+      </w:r>
+    </w:p>
+    <w:p>
+      <w:pPr>
+        <w:pStyle w:val="ListParagraph"/>
+        <w:numPr>
+          <w:ilvl w:val="0"/>
+          <w:numId w:val="1"/>
+        </w:numPr>
+        <w:spacing w:line="360" w:lineRule="auto"/>
+        <w:jc w:val="both"/>
+        <w:rPr>
+          <w:sz w:val="24"/>
+          <w:szCs w:val="24"/>
+          <w:lang w:val="es-VE"/>
+        </w:rPr>
+      </w:pPr>
+      <w:r>
+        <w:rPr>
+          <w:rFonts w:ascii="Times New Roman" w:hAnsi="Times New Roman" w:cs="Times New Roman"/>
+          <w:b/>
+          <w:sz w:val="24"/>
+          <w:szCs w:val="24"/>
+          <w:u w:val="single"/>
+          <w:lang w:val="es-419"/>
+        </w:rPr>
+        <w:t>Nota:</w:t>
+      </w:r>
+      <w:r>
+        <w:rPr>
+          <w:rFonts w:ascii="Times New Roman" w:hAnsi="Times New Roman" w:cs="Times New Roman"/>
+          <w:sz w:val="24"/>
+          <w:szCs w:val="24"/>
+          <w:lang w:val="es-419"/>
+        </w:rPr>
+        <w:t xml:space="preserve"> Los “transformadores” (la interfaz Transformer y las 3 clases que la implementan)</w:t>
+      </w:r>
+      <w:r>
+        <w:rPr>
+          <w:rFonts w:ascii="Times New Roman" w:hAnsi="Times New Roman" w:cs="Times New Roman"/>
+          <w:sz w:val="24"/>
+          <w:szCs w:val="24"/>
+          <w:lang w:val="es-419"/>
+        </w:rPr>
+        <w:t xml:space="preserve"> son necesarios para el funcionamiento del programa</w:t>
+      </w:r>
+      <w:r>
+        <w:rPr>
+          <w:rFonts w:ascii="Times New Roman" w:hAnsi="Times New Roman" w:cs="Times New Roman"/>
+          <w:sz w:val="24"/>
+          <w:szCs w:val="24"/>
+          <w:lang w:val="es-419"/>
+        </w:rPr>
+        <w:t xml:space="preserve"> ya que debido a uso de clases genéricas el compilador de Java arroja errores al tratar de utilizar </w:t>
+      </w:r>
+      <w:r>
+        <w:rPr>
+          <w:rFonts w:ascii="Times New Roman" w:hAnsi="Times New Roman" w:cs="Times New Roman"/>
+          <w:sz w:val="24"/>
+          <w:szCs w:val="24"/>
+          <w:lang w:val="es-419"/>
+        </w:rPr>
+        <w:t>directamente los</w:t>
+      </w:r>
+      <w:r>
+        <w:rPr>
+          <w:rFonts w:ascii="Times New Roman" w:hAnsi="Times New Roman" w:cs="Times New Roman"/>
+          <w:sz w:val="24"/>
+          <w:szCs w:val="24"/>
+          <w:lang w:val="es-419"/>
+        </w:rPr>
+        <w:t xml:space="preserve"> </w:t>
+      </w:r>
+      <w:r>
+        <w:rPr>
+          <w:rFonts w:ascii="Times New Roman" w:hAnsi="Times New Roman" w:cs="Times New Roman"/>
+          <w:sz w:val="24"/>
+          <w:szCs w:val="24"/>
+          <w:lang w:val="es-419"/>
+        </w:rPr>
+        <w:t>método</w:t>
+      </w:r>
+      <w:r>
+        <w:rPr>
+          <w:rFonts w:ascii="Times New Roman" w:hAnsi="Times New Roman" w:cs="Times New Roman"/>
+          <w:sz w:val="24"/>
+          <w:szCs w:val="24"/>
+          <w:lang w:val="es-419"/>
+        </w:rPr>
+        <w:t>s</w:t>
+      </w:r>
+      <w:r>
+        <w:rPr>
+          <w:rFonts w:ascii="Times New Roman" w:hAnsi="Times New Roman" w:cs="Times New Roman"/>
+          <w:sz w:val="24"/>
+          <w:szCs w:val="24"/>
+          <w:lang w:val="es-419"/>
+        </w:rPr>
+        <w:t xml:space="preserve"> de conversión</w:t>
+      </w:r>
+      <w:r>
+        <w:rPr>
+          <w:rFonts w:ascii="Times New Roman" w:hAnsi="Times New Roman" w:cs="Times New Roman"/>
+          <w:sz w:val="24"/>
+          <w:szCs w:val="24"/>
+          <w:lang w:val="es-419"/>
+        </w:rPr>
+        <w:t xml:space="preserve"> </w:t>
+      </w:r>
+      <w:proofErr w:type="spellStart"/>
+      <w:r>
+        <w:rPr>
+          <w:rFonts w:ascii="Times New Roman" w:hAnsi="Times New Roman" w:cs="Times New Roman"/>
+          <w:sz w:val="24"/>
+          <w:szCs w:val="24"/>
+          <w:lang w:val="es-419"/>
+        </w:rPr>
+        <w:t>Boolean.valueOf</w:t>
+      </w:r>
+      <w:proofErr w:type="spellEnd"/>
+      <w:r>
+        <w:rPr>
+          <w:rFonts w:ascii="Times New Roman" w:hAnsi="Times New Roman" w:cs="Times New Roman"/>
+          <w:sz w:val="24"/>
+          <w:szCs w:val="24"/>
+          <w:lang w:val="es-419"/>
+        </w:rPr>
+        <w:t>()</w:t>
+      </w:r>
+      <w:r>
+        <w:rPr>
+          <w:rFonts w:ascii="Times New Roman" w:hAnsi="Times New Roman" w:cs="Times New Roman"/>
+          <w:sz w:val="24"/>
+          <w:szCs w:val="24"/>
+          <w:lang w:val="es-419"/>
+        </w:rPr>
+        <w:t xml:space="preserve"> y </w:t>
+      </w:r>
+      <w:proofErr w:type="spellStart"/>
+      <w:r>
+        <w:rPr>
+          <w:rFonts w:ascii="Times New Roman" w:hAnsi="Times New Roman" w:cs="Times New Roman"/>
+          <w:sz w:val="24"/>
+          <w:szCs w:val="24"/>
+          <w:lang w:val="es-419"/>
+        </w:rPr>
+        <w:t>Double.parseDouble</w:t>
+      </w:r>
+      <w:proofErr w:type="spellEnd"/>
+      <w:r>
+        <w:rPr>
+          <w:rFonts w:ascii="Times New Roman" w:hAnsi="Times New Roman" w:cs="Times New Roman"/>
+          <w:sz w:val="24"/>
+          <w:szCs w:val="24"/>
+          <w:lang w:val="es-419"/>
+        </w:rPr>
+        <w:t>()</w:t>
+      </w:r>
+      <w:r>
+        <w:rPr>
+          <w:rFonts w:ascii="Times New Roman" w:hAnsi="Times New Roman" w:cs="Times New Roman"/>
+          <w:sz w:val="24"/>
+          <w:szCs w:val="24"/>
+          <w:lang w:val="es-419"/>
+        </w:rPr>
+        <w:t xml:space="preserve"> sobre las clases genéricas</w:t>
+      </w:r>
+      <w:r>
+        <w:rPr>
+          <w:rFonts w:ascii="Times New Roman" w:hAnsi="Times New Roman" w:cs="Times New Roman"/>
+          <w:sz w:val="24"/>
+          <w:szCs w:val="24"/>
+          <w:lang w:val="es-419"/>
+        </w:rPr>
+        <w:t>.</w:t>
+      </w:r>
+    </w:p>
+    <w:p>
+      <w:pPr>
+        <w:spacing w:line="360" w:lineRule="auto"/>
+        <w:jc w:val="both"/>
+        <w:rPr>
+          <w:rFonts w:ascii="Times New Roman" w:hAnsi="Times New Roman" w:cs="Times New Roman"/>
+          <w:b/>
+          <w:sz w:val="24"/>
+          <w:szCs w:val="24"/>
+          <w:u w:val="single"/>
+          <w:lang w:val="es-419"/>
+        </w:rPr>
+      </w:pPr>
+      <w:r>
+        <w:rPr>
+          <w:rFonts w:ascii="Times New Roman" w:hAnsi="Times New Roman" w:cs="Times New Roman"/>
+          <w:b/>
+          <w:sz w:val="24"/>
+          <w:szCs w:val="24"/>
+          <w:u w:val="single"/>
+          <w:lang w:val="es-419"/>
+        </w:rPr>
+        <w:t>¿</w:t>
+      </w:r>
+      <w:r>
+        <w:rPr>
+          <w:rFonts w:ascii="Times New Roman" w:hAnsi="Times New Roman" w:cs="Times New Roman"/>
+          <w:b/>
+          <w:sz w:val="24"/>
+          <w:szCs w:val="24"/>
+          <w:u w:val="single"/>
+          <w:lang w:val="es-419"/>
+        </w:rPr>
+        <w:t>Cómo Ejecutar El Clien</w:t>
+      </w:r>
+      <w:r>
+        <w:rPr>
+          <w:rFonts w:ascii="Times New Roman" w:hAnsi="Times New Roman" w:cs="Times New Roman"/>
+          <w:b/>
+          <w:sz w:val="24"/>
+          <w:szCs w:val="24"/>
+          <w:u w:val="single"/>
+          <w:lang w:val="es-419"/>
+        </w:rPr>
+        <w:t>te?</w:t>
+      </w:r>
+    </w:p>
+    <w:p>
+      <w:pPr>
+        <w:spacing w:line="360" w:lineRule="auto"/>
+        <w:ind w:firstLine="708"/>
+        <w:jc w:val="both"/>
+        <w:rPr>
+          <w:rFonts w:ascii="Times New Roman" w:hAnsi="Times New Roman" w:cs="Times New Roman"/>
+          <w:sz w:val="24"/>
+          <w:szCs w:val="24"/>
+          <w:lang w:val="es-419"/>
+        </w:rPr>
+      </w:pPr>
+      <w:r>
+        <w:rPr>
+          <w:rFonts w:ascii="Times New Roman" w:hAnsi="Times New Roman" w:cs="Times New Roman"/>
+          <w:sz w:val="24"/>
+          <w:szCs w:val="24"/>
+          <w:lang w:val="es-419"/>
+        </w:rPr>
+        <w:t>E</w:t>
+      </w:r>
+      <w:r>
+        <w:rPr>
+          <w:rFonts w:ascii="Times New Roman" w:hAnsi="Times New Roman" w:cs="Times New Roman"/>
+          <w:sz w:val="24"/>
+          <w:szCs w:val="24"/>
+          <w:lang w:val="es-419"/>
+        </w:rPr>
+        <w:t xml:space="preserve">l usuario luego de introducir: java Cliente, puede colocar seguidamente un nombre de archivo en caso de que desee cargar un grafo, o no colocarlo, en cuyo el programa asume que se desea crear un nuevo grafo. Luego se pedirá al usuario que indique el </w:t>
+      </w:r>
+      <w:r>
+        <w:rPr>
+          <w:rFonts w:ascii="Times New Roman" w:hAnsi="Times New Roman" w:cs="Times New Roman"/>
+          <w:sz w:val="24"/>
+          <w:szCs w:val="24"/>
+          <w:lang w:val="es-419"/>
+        </w:rPr>
+        <w:t xml:space="preserve">tipo de dato para los </w:t>
+      </w:r>
+      <w:r>
+        <w:rPr>
+          <w:rFonts w:ascii="Times New Roman" w:hAnsi="Times New Roman" w:cs="Times New Roman"/>
+          <w:sz w:val="24"/>
+          <w:szCs w:val="24"/>
+          <w:lang w:val="es-419"/>
+        </w:rPr>
+        <w:t xml:space="preserve">vértices (pudiendo escoger entre </w:t>
+      </w:r>
+      <w:proofErr w:type="spellStart"/>
+      <w:r>
+        <w:rPr>
+          <w:rFonts w:ascii="Times New Roman" w:hAnsi="Times New Roman" w:cs="Times New Roman"/>
+          <w:sz w:val="24"/>
+          <w:szCs w:val="24"/>
+          <w:lang w:val="es-419"/>
+        </w:rPr>
+        <w:t>Boolean</w:t>
+      </w:r>
+      <w:proofErr w:type="spellEnd"/>
+      <w:r>
+        <w:rPr>
+          <w:rFonts w:ascii="Times New Roman" w:hAnsi="Times New Roman" w:cs="Times New Roman"/>
+          <w:sz w:val="24"/>
+          <w:szCs w:val="24"/>
+          <w:lang w:val="es-419"/>
+        </w:rPr>
+        <w:t xml:space="preserve">, </w:t>
+      </w:r>
+      <w:proofErr w:type="spellStart"/>
+      <w:r>
+        <w:rPr>
+          <w:rFonts w:ascii="Times New Roman" w:hAnsi="Times New Roman" w:cs="Times New Roman"/>
+          <w:sz w:val="24"/>
+          <w:szCs w:val="24"/>
+          <w:lang w:val="es-419"/>
+        </w:rPr>
+        <w:t>Double</w:t>
+      </w:r>
+      <w:proofErr w:type="spellEnd"/>
+      <w:r>
+        <w:rPr>
+          <w:rFonts w:ascii="Times New Roman" w:hAnsi="Times New Roman" w:cs="Times New Roman"/>
+          <w:sz w:val="24"/>
+          <w:szCs w:val="24"/>
+          <w:lang w:val="es-419"/>
+        </w:rPr>
+        <w:t xml:space="preserve"> o String)</w:t>
+      </w:r>
+      <w:r>
+        <w:rPr>
+          <w:rFonts w:ascii="Times New Roman" w:hAnsi="Times New Roman" w:cs="Times New Roman"/>
+          <w:sz w:val="24"/>
+          <w:szCs w:val="24"/>
+          <w:lang w:val="es-419"/>
+        </w:rPr>
+        <w:t>, luego el tipo de lado</w:t>
+      </w:r>
+      <w:r>
+        <w:rPr>
+          <w:rFonts w:ascii="Times New Roman" w:hAnsi="Times New Roman" w:cs="Times New Roman"/>
+          <w:sz w:val="24"/>
+          <w:szCs w:val="24"/>
+          <w:lang w:val="es-419"/>
+        </w:rPr>
+        <w:t xml:space="preserve"> (nuevamente </w:t>
+      </w:r>
+      <w:r>
+        <w:rPr>
+          <w:rFonts w:ascii="Times New Roman" w:hAnsi="Times New Roman" w:cs="Times New Roman"/>
+          <w:sz w:val="24"/>
+          <w:szCs w:val="24"/>
+          <w:lang w:val="es-419"/>
+        </w:rPr>
+        <w:t xml:space="preserve">pudiendo escoger entre </w:t>
+      </w:r>
+      <w:proofErr w:type="spellStart"/>
+      <w:r>
+        <w:rPr>
+          <w:rFonts w:ascii="Times New Roman" w:hAnsi="Times New Roman" w:cs="Times New Roman"/>
+          <w:sz w:val="24"/>
+          <w:szCs w:val="24"/>
+          <w:lang w:val="es-419"/>
+        </w:rPr>
+        <w:t>Boolean</w:t>
+      </w:r>
+      <w:proofErr w:type="spellEnd"/>
+      <w:r>
+        <w:rPr>
+          <w:rFonts w:ascii="Times New Roman" w:hAnsi="Times New Roman" w:cs="Times New Roman"/>
+          <w:sz w:val="24"/>
+          <w:szCs w:val="24"/>
+          <w:lang w:val="es-419"/>
+        </w:rPr>
+        <w:t xml:space="preserve">, </w:t>
+      </w:r>
+      <w:proofErr w:type="spellStart"/>
+      <w:r>
+        <w:rPr>
+          <w:rFonts w:ascii="Times New Roman" w:hAnsi="Times New Roman" w:cs="Times New Roman"/>
+          <w:sz w:val="24"/>
+          <w:szCs w:val="24"/>
+          <w:lang w:val="es-419"/>
+        </w:rPr>
+        <w:t>Double</w:t>
+      </w:r>
+      <w:proofErr w:type="spellEnd"/>
+      <w:r>
+        <w:rPr>
+          <w:rFonts w:ascii="Times New Roman" w:hAnsi="Times New Roman" w:cs="Times New Roman"/>
+          <w:sz w:val="24"/>
+          <w:szCs w:val="24"/>
+          <w:lang w:val="es-419"/>
+        </w:rPr>
+        <w:t xml:space="preserve"> o String</w:t>
+      </w:r>
+      <w:r>
+        <w:rPr>
+          <w:rFonts w:ascii="Times New Roman" w:hAnsi="Times New Roman" w:cs="Times New Roman"/>
+          <w:sz w:val="24"/>
+          <w:szCs w:val="24"/>
+          <w:lang w:val="es-419"/>
+        </w:rPr>
+        <w:t>)</w:t>
+      </w:r>
+      <w:r>
+        <w:rPr>
+          <w:rFonts w:ascii="Times New Roman" w:hAnsi="Times New Roman" w:cs="Times New Roman"/>
+          <w:sz w:val="24"/>
+          <w:szCs w:val="24"/>
+          <w:lang w:val="es-419"/>
+        </w:rPr>
+        <w:t>, y finalmente el tipo de grafo</w:t>
+      </w:r>
+      <w:r>
+        <w:rPr>
+          <w:rFonts w:ascii="Times New Roman" w:hAnsi="Times New Roman" w:cs="Times New Roman"/>
+          <w:sz w:val="24"/>
+          <w:szCs w:val="24"/>
+          <w:lang w:val="es-419"/>
+        </w:rPr>
+        <w:t xml:space="preserve"> (Dirigido o No)</w:t>
+      </w:r>
+      <w:r>
+        <w:rPr>
+          <w:rFonts w:ascii="Times New Roman" w:hAnsi="Times New Roman" w:cs="Times New Roman"/>
+          <w:sz w:val="24"/>
+          <w:szCs w:val="24"/>
+          <w:lang w:val="es-419"/>
+        </w:rPr>
+        <w:t>. Una vez hecho esto</w:t>
+      </w:r>
+      <w:r>
+        <w:rPr>
+          <w:rFonts w:ascii="Times New Roman" w:hAnsi="Times New Roman" w:cs="Times New Roman"/>
+          <w:sz w:val="24"/>
+          <w:szCs w:val="24"/>
+          <w:lang w:val="es-419"/>
+        </w:rPr>
+        <w:t>,</w:t>
+      </w:r>
+      <w:r>
+        <w:rPr>
+          <w:rFonts w:ascii="Times New Roman" w:hAnsi="Times New Roman" w:cs="Times New Roman"/>
+          <w:sz w:val="24"/>
+          <w:szCs w:val="24"/>
+          <w:lang w:val="es-419"/>
+        </w:rPr>
+        <w:t xml:space="preserve"> dependiendo del tipo de grafo seleccionado se mostrará o bien el </w:t>
+      </w:r>
+      <w:proofErr w:type="spellStart"/>
+      <w:r>
+        <w:rPr>
+          <w:rFonts w:ascii="Times New Roman" w:hAnsi="Times New Roman" w:cs="Times New Roman"/>
+          <w:sz w:val="24"/>
+          <w:szCs w:val="24"/>
+          <w:lang w:val="es-419"/>
+        </w:rPr>
+        <w:t>menuDirigido</w:t>
+      </w:r>
+      <w:proofErr w:type="spellEnd"/>
+      <w:r>
+        <w:rPr>
+          <w:rFonts w:ascii="Times New Roman" w:hAnsi="Times New Roman" w:cs="Times New Roman"/>
+          <w:sz w:val="24"/>
+          <w:szCs w:val="24"/>
+          <w:lang w:val="es-419"/>
+        </w:rPr>
+        <w:t xml:space="preserve"> o el </w:t>
+      </w:r>
+      <w:proofErr w:type="spellStart"/>
+      <w:r>
+        <w:rPr>
+          <w:rFonts w:ascii="Times New Roman" w:hAnsi="Times New Roman" w:cs="Times New Roman"/>
+          <w:sz w:val="24"/>
+          <w:szCs w:val="24"/>
+          <w:lang w:val="es-419"/>
+        </w:rPr>
+        <w:t>menuNoDirigido</w:t>
+      </w:r>
+      <w:proofErr w:type="spellEnd"/>
+      <w:r>
+        <w:rPr>
+          <w:rFonts w:ascii="Times New Roman" w:hAnsi="Times New Roman" w:cs="Times New Roman"/>
+          <w:sz w:val="24"/>
+          <w:szCs w:val="24"/>
+          <w:lang w:val="es-419"/>
+        </w:rPr>
+        <w:t xml:space="preserve"> ambos con la misma estructura, pero no con las mismas</w:t>
+      </w:r>
+      <w:r>
+        <w:rPr>
+          <w:rFonts w:ascii="Times New Roman" w:hAnsi="Times New Roman" w:cs="Times New Roman"/>
+          <w:sz w:val="24"/>
+          <w:szCs w:val="24"/>
+          <w:lang w:val="es-419"/>
+        </w:rPr>
+        <w:t xml:space="preserve"> acciones disponibles</w:t>
+      </w:r>
+      <w:r>
+        <w:rPr>
+          <w:rFonts w:ascii="Times New Roman" w:hAnsi="Times New Roman" w:cs="Times New Roman"/>
+          <w:sz w:val="24"/>
+          <w:szCs w:val="24"/>
+          <w:lang w:val="es-419"/>
+        </w:rPr>
+        <w:t xml:space="preserve">, por obvias razones (las acciones sobre arcos en uno son sobre aristas en el otro, y </w:t>
+      </w:r>
+      <w:proofErr w:type="spellStart"/>
+      <w:r>
+        <w:rPr>
+          <w:rFonts w:ascii="Times New Roman" w:hAnsi="Times New Roman" w:cs="Times New Roman"/>
+          <w:sz w:val="24"/>
+          <w:szCs w:val="24"/>
+          <w:lang w:val="es-419"/>
+        </w:rPr>
+        <w:t>menuNoDirigido</w:t>
+      </w:r>
+      <w:proofErr w:type="spellEnd"/>
+      <w:r>
+        <w:rPr>
+          <w:rFonts w:ascii="Times New Roman" w:hAnsi="Times New Roman" w:cs="Times New Roman"/>
+          <w:sz w:val="24"/>
+          <w:szCs w:val="24"/>
+          <w:lang w:val="es-419"/>
+        </w:rPr>
+        <w:t xml:space="preserve"> </w:t>
+      </w:r>
+      <w:r>
+        <w:rPr>
+          <w:rFonts w:ascii="Times New Roman" w:hAnsi="Times New Roman" w:cs="Times New Roman"/>
+          <w:sz w:val="24"/>
+          <w:szCs w:val="24"/>
+          <w:lang w:val="es-419"/>
+        </w:rPr>
+        <w:lastRenderedPageBreak/>
+        <w:t>carece de las opciones grado interno, grado externo, predecesores, sucesores</w:t>
+      </w:r>
+      <w:r>
+        <w:rPr>
+          <w:rFonts w:ascii="Times New Roman" w:hAnsi="Times New Roman" w:cs="Times New Roman"/>
+          <w:sz w:val="24"/>
+          <w:szCs w:val="24"/>
+          <w:lang w:val="es-419"/>
+        </w:rPr>
+        <w:t>)</w:t>
+      </w:r>
+      <w:r>
+        <w:rPr>
+          <w:rFonts w:ascii="Times New Roman" w:hAnsi="Times New Roman" w:cs="Times New Roman"/>
+          <w:sz w:val="24"/>
+          <w:szCs w:val="24"/>
+          <w:lang w:val="es-419"/>
+        </w:rPr>
+        <w:t>. Después de seleccionar cada acción se volverá a desplegar el</w:t>
+      </w:r>
+      <w:r>
+        <w:rPr>
+          <w:rFonts w:ascii="Times New Roman" w:hAnsi="Times New Roman" w:cs="Times New Roman"/>
+          <w:sz w:val="24"/>
+          <w:szCs w:val="24"/>
+          <w:lang w:val="es-419"/>
+        </w:rPr>
+        <w:t xml:space="preserve"> mismo</w:t>
+      </w:r>
+      <w:r>
+        <w:rPr>
+          <w:rFonts w:ascii="Times New Roman" w:hAnsi="Times New Roman" w:cs="Times New Roman"/>
+          <w:sz w:val="24"/>
+          <w:szCs w:val="24"/>
+          <w:lang w:val="es-419"/>
+        </w:rPr>
+        <w:t xml:space="preserve"> menú. El usuario puede usar la opción salir para cerrar el programa.</w:t>
+      </w:r>
+    </w:p>
+    <w:p>
+      <w:pPr>
+        <w:jc w:val="both"/>
+        <w:rPr>
+          <w:rFonts w:ascii="Times New Roman" w:hAnsi="Times New Roman" w:cs="Times New Roman"/>
+          <w:sz w:val="24"/>
+          <w:szCs w:val="24"/>
+          <w:lang w:val="es-VE"/>
+        </w:rPr>
+      </w:pPr>
+      <w:r>
+        <w:rPr>
+          <w:rFonts w:ascii="Times New Roman" w:hAnsi="Times New Roman" w:cs="Times New Roman"/>
+          <w:b/>
+          <w:sz w:val="24"/>
+          <w:szCs w:val="24"/>
+          <w:u w:val="single"/>
+          <w:lang w:val="es-VE"/>
+        </w:rPr>
+        <w:t>Casos De Prueba</w:t>
+      </w:r>
+      <w:r>
+        <w:rPr>
+          <w:rFonts w:ascii="Times New Roman" w:hAnsi="Times New Roman" w:cs="Times New Roman"/>
+          <w:b/>
+          <w:sz w:val="24"/>
+          <w:szCs w:val="24"/>
+          <w:u w:val="single"/>
+          <w:lang w:val="es-VE"/>
+        </w:rPr>
+        <w:t>:</w:t>
+      </w:r>
+    </w:p>
+    <w:p>
+      <w:pPr>
+        <w:jc w:val="both"/>
+        <w:rPr>
+          <w:rFonts w:ascii="Times New Roman" w:hAnsi="Times New Roman" w:cs="Times New Roman"/>
+          <w:sz w:val="24"/>
+          <w:szCs w:val="24"/>
+          <w:lang w:val="es-VE"/>
+        </w:rPr>
+      </w:pPr>
+      <w:r>
+        <w:rPr>
+          <w:rFonts w:ascii="Times New Roman" w:hAnsi="Times New Roman" w:cs="Times New Roman"/>
+          <w:sz w:val="24"/>
+          <w:szCs w:val="24"/>
+          <w:lang w:val="es-VE"/>
+        </w:rPr>
+        <w:tab/>
+        <w:t xml:space="preserve">Para probar </w:t>
+      </w:r>
+      <w:r>
+        <w:rPr>
+          <w:rFonts w:ascii="Times New Roman" w:hAnsi="Times New Roman" w:cs="Times New Roman"/>
+          <w:sz w:val="24"/>
+          <w:szCs w:val="24"/>
+          <w:lang w:val="es-VE"/>
+        </w:rPr>
+        <w:t>que el programa se comporta como indica el enunciado. Se probaron</w:t>
+      </w:r>
+      <w:r>
+        <w:rPr>
+          <w:rFonts w:ascii="Times New Roman" w:hAnsi="Times New Roman" w:cs="Times New Roman"/>
+          <w:sz w:val="24"/>
+          <w:szCs w:val="24"/>
+          <w:lang w:val="es-VE"/>
+        </w:rPr>
+        <w:t xml:space="preserve"> las situaciones que se pide considerar obteniendo el resultado esperado.</w:t>
+      </w:r>
+      <w:r>
+        <w:rPr>
+          <w:rFonts w:ascii="Times New Roman" w:hAnsi="Times New Roman" w:cs="Times New Roman"/>
+          <w:sz w:val="24"/>
+          <w:szCs w:val="24"/>
+          <w:lang w:val="es-VE"/>
+        </w:rPr>
+        <w:t xml:space="preserve"> A saber:</w:t>
+      </w:r>
+    </w:p>
+    <w:p>
+      <w:pPr>
+        <w:pStyle w:val="ListParagraph"/>
+        <w:numPr>
+          <w:ilvl w:val="0"/>
+          <w:numId w:val="3"/>
+        </w:numPr>
+        <w:jc w:val="both"/>
+        <w:rPr>
+          <w:rFonts w:ascii="Times New Roman" w:hAnsi="Times New Roman" w:cs="Times New Roman"/>
+          <w:sz w:val="24"/>
+          <w:szCs w:val="24"/>
+          <w:lang w:val="es-VE"/>
+        </w:rPr>
+      </w:pPr>
+      <w:proofErr w:type="spellStart"/>
+      <w:r>
+        <w:rPr>
+          <w:rFonts w:ascii="Times New Roman" w:hAnsi="Times New Roman" w:cs="Times New Roman"/>
+          <w:sz w:val="24"/>
+          <w:szCs w:val="24"/>
+          <w:lang w:val="es-VE"/>
+        </w:rPr>
+        <w:t>cargarGrafo</w:t>
+      </w:r>
+      <w:proofErr w:type="spellEnd"/>
+      <w:r>
+        <w:rPr>
+          <w:rFonts w:ascii="Times New Roman" w:hAnsi="Times New Roman" w:cs="Times New Roman"/>
+          <w:sz w:val="24"/>
+          <w:szCs w:val="24"/>
+          <w:lang w:val="es-VE"/>
+        </w:rPr>
+        <w:t xml:space="preserve">: </w:t>
+      </w:r>
+      <w:r>
+        <w:rPr>
+          <w:rFonts w:ascii="Times New Roman" w:hAnsi="Times New Roman" w:cs="Times New Roman"/>
+          <w:sz w:val="24"/>
+          <w:szCs w:val="24"/>
+          <w:lang w:val="es-VE"/>
+        </w:rPr>
+        <w:t>retorna true si los datos del archivo son cargados satisfactoriamente en el grafo, y false en caso contrario</w:t>
+      </w:r>
+      <w:r>
+        <w:rPr>
+          <w:rFonts w:ascii="Times New Roman" w:hAnsi="Times New Roman" w:cs="Times New Roman"/>
+          <w:sz w:val="24"/>
+          <w:szCs w:val="24"/>
+          <w:lang w:val="es-VE"/>
+        </w:rPr>
+        <w:t xml:space="preserve"> (</w:t>
+      </w:r>
+      <w:r>
+        <w:rPr>
+          <w:rFonts w:ascii="Times New Roman" w:hAnsi="Times New Roman" w:cs="Times New Roman"/>
+          <w:sz w:val="24"/>
+          <w:szCs w:val="24"/>
+          <w:lang w:val="es-VE"/>
+        </w:rPr>
+        <w:t>problemas al abrir un archivo y el caso en el que el formato del archivo sea incorrecto</w:t>
+      </w:r>
+      <w:r>
+        <w:rPr>
+          <w:rFonts w:ascii="Times New Roman" w:hAnsi="Times New Roman" w:cs="Times New Roman"/>
+          <w:sz w:val="24"/>
+          <w:szCs w:val="24"/>
+          <w:lang w:val="es-VE"/>
+        </w:rPr>
+        <w:t>)</w:t>
+      </w:r>
+      <w:r>
+        <w:rPr>
+          <w:rFonts w:ascii="Times New Roman" w:hAnsi="Times New Roman" w:cs="Times New Roman"/>
+          <w:sz w:val="24"/>
+          <w:szCs w:val="24"/>
+          <w:lang w:val="es-VE"/>
+        </w:rPr>
+        <w:t>.</w:t>
+      </w:r>
+    </w:p>
+    <w:p>
+      <w:pPr>
+        <w:pStyle w:val="ListParagraph"/>
+        <w:numPr>
+          <w:ilvl w:val="0"/>
+          <w:numId w:val="3"/>
+        </w:numPr>
+        <w:jc w:val="both"/>
+        <w:rPr>
+          <w:rFonts w:ascii="Times New Roman" w:hAnsi="Times New Roman" w:cs="Times New Roman"/>
+          <w:sz w:val="24"/>
+          <w:szCs w:val="24"/>
+          <w:lang w:val="es-VE"/>
+        </w:rPr>
+      </w:pPr>
+      <w:proofErr w:type="spellStart"/>
+      <w:r>
+        <w:rPr>
+          <w:rFonts w:ascii="Times New Roman" w:hAnsi="Times New Roman" w:cs="Times New Roman"/>
+          <w:sz w:val="24"/>
+          <w:szCs w:val="24"/>
+          <w:lang w:val="es-VE"/>
+        </w:rPr>
+        <w:t>numeroDeVertices</w:t>
+      </w:r>
+      <w:proofErr w:type="spellEnd"/>
+      <w:r>
+        <w:rPr>
+          <w:rFonts w:ascii="Times New Roman" w:hAnsi="Times New Roman" w:cs="Times New Roman"/>
+          <w:sz w:val="24"/>
+          <w:szCs w:val="24"/>
+          <w:lang w:val="es-VE"/>
+        </w:rPr>
+        <w:t xml:space="preserve"> y </w:t>
+      </w:r>
+      <w:proofErr w:type="spellStart"/>
+      <w:r>
+        <w:rPr>
+          <w:rFonts w:ascii="Times New Roman" w:hAnsi="Times New Roman" w:cs="Times New Roman"/>
+          <w:sz w:val="24"/>
+          <w:szCs w:val="24"/>
+          <w:lang w:val="es-VE"/>
+        </w:rPr>
+        <w:t>numeroDeLados</w:t>
+      </w:r>
+      <w:proofErr w:type="spellEnd"/>
+      <w:r>
+        <w:rPr>
+          <w:rFonts w:ascii="Times New Roman" w:hAnsi="Times New Roman" w:cs="Times New Roman"/>
+          <w:sz w:val="24"/>
+          <w:szCs w:val="24"/>
+          <w:lang w:val="es-VE"/>
+        </w:rPr>
+        <w:t>: si se aplica sobre un grafo vacío</w:t>
+      </w:r>
+      <w:r>
+        <w:rPr>
+          <w:rFonts w:ascii="Times New Roman" w:hAnsi="Times New Roman" w:cs="Times New Roman"/>
+          <w:sz w:val="24"/>
+          <w:szCs w:val="24"/>
+          <w:lang w:val="es-VE"/>
+        </w:rPr>
+        <w:t xml:space="preserve"> retornan 0</w:t>
+      </w:r>
+      <w:r>
+        <w:rPr>
+          <w:rFonts w:ascii="Times New Roman" w:hAnsi="Times New Roman" w:cs="Times New Roman"/>
+          <w:sz w:val="24"/>
+          <w:szCs w:val="24"/>
+          <w:lang w:val="es-VE"/>
+        </w:rPr>
+        <w:t>.</w:t>
+      </w:r>
+    </w:p>
+    <w:p>
+      <w:pPr>
+        <w:pStyle w:val="ListParagraph"/>
+        <w:numPr>
+          <w:ilvl w:val="0"/>
+          <w:numId w:val="3"/>
+        </w:numPr>
+        <w:jc w:val="both"/>
+        <w:rPr>
+          <w:rFonts w:ascii="Times New Roman" w:hAnsi="Times New Roman" w:cs="Times New Roman"/>
+          <w:sz w:val="24"/>
+          <w:szCs w:val="24"/>
+          <w:lang w:val="es-VE"/>
+        </w:rPr>
+      </w:pPr>
+      <w:proofErr w:type="spellStart"/>
+      <w:r>
+        <w:rPr>
+          <w:rFonts w:ascii="Times New Roman" w:hAnsi="Times New Roman" w:cs="Times New Roman"/>
+          <w:sz w:val="24"/>
+          <w:szCs w:val="24"/>
+          <w:lang w:val="es-VE"/>
+        </w:rPr>
+        <w:t>agregarVertice</w:t>
+      </w:r>
+      <w:proofErr w:type="spellEnd"/>
+      <w:r>
+        <w:rPr>
+          <w:rFonts w:ascii="Times New Roman" w:hAnsi="Times New Roman" w:cs="Times New Roman"/>
+          <w:sz w:val="24"/>
+          <w:szCs w:val="24"/>
+          <w:lang w:val="es-VE"/>
+        </w:rPr>
+        <w:t>: si lo agrega al grafo</w:t>
+      </w:r>
+      <w:r>
+        <w:rPr>
+          <w:rFonts w:ascii="Times New Roman" w:hAnsi="Times New Roman" w:cs="Times New Roman"/>
+          <w:sz w:val="24"/>
+          <w:szCs w:val="24"/>
+          <w:lang w:val="es-VE"/>
+        </w:rPr>
+        <w:t xml:space="preserve"> retorna true, de lo contrario retorna false</w:t>
+      </w:r>
+      <w:r>
+        <w:rPr>
+          <w:rFonts w:ascii="Times New Roman" w:hAnsi="Times New Roman" w:cs="Times New Roman"/>
+          <w:sz w:val="24"/>
+          <w:szCs w:val="24"/>
+          <w:lang w:val="es-VE"/>
+        </w:rPr>
+        <w:t xml:space="preserve"> (el vértice ya existe)</w:t>
+      </w:r>
+      <w:r>
+        <w:rPr>
+          <w:rFonts w:ascii="Times New Roman" w:hAnsi="Times New Roman" w:cs="Times New Roman"/>
+          <w:sz w:val="24"/>
+          <w:szCs w:val="24"/>
+          <w:lang w:val="es-VE"/>
+        </w:rPr>
+        <w:t>.</w:t>
+      </w:r>
+    </w:p>
+    <w:p>
+      <w:pPr>
+        <w:pStyle w:val="ListParagraph"/>
+        <w:numPr>
+          <w:ilvl w:val="0"/>
+          <w:numId w:val="3"/>
+        </w:numPr>
+        <w:jc w:val="both"/>
+        <w:rPr>
+          <w:rFonts w:ascii="Times New Roman" w:hAnsi="Times New Roman" w:cs="Times New Roman"/>
+          <w:sz w:val="24"/>
+          <w:szCs w:val="24"/>
+          <w:lang w:val="es-VE"/>
+        </w:rPr>
+      </w:pPr>
+      <w:proofErr w:type="spellStart"/>
+      <w:r>
+        <w:rPr>
+          <w:rFonts w:ascii="Times New Roman" w:hAnsi="Times New Roman" w:cs="Times New Roman"/>
+          <w:sz w:val="24"/>
+          <w:szCs w:val="24"/>
+          <w:lang w:val="es-VE"/>
+        </w:rPr>
+        <w:t>obtenerVertice</w:t>
+      </w:r>
+      <w:proofErr w:type="spellEnd"/>
+      <w:r>
+        <w:rPr>
+          <w:rFonts w:ascii="Times New Roman" w:hAnsi="Times New Roman" w:cs="Times New Roman"/>
+          <w:sz w:val="24"/>
+          <w:szCs w:val="24"/>
+          <w:lang w:val="es-VE"/>
+        </w:rPr>
+        <w:t xml:space="preserve">: Se realiza una búsqueda lineal y retorna el vértice contenido en el grafo que posee el identificador id. Si no lo encuentra, se lanza la excepción </w:t>
+      </w:r>
+      <w:proofErr w:type="spellStart"/>
+      <w:r>
+        <w:rPr>
+          <w:rFonts w:ascii="Times New Roman" w:hAnsi="Times New Roman" w:cs="Times New Roman"/>
+          <w:sz w:val="24"/>
+          <w:szCs w:val="24"/>
+          <w:lang w:val="es-VE"/>
+        </w:rPr>
+        <w:t>NoSuchElementException</w:t>
+      </w:r>
+      <w:proofErr w:type="spellEnd"/>
+      <w:r>
+        <w:rPr>
+          <w:rFonts w:ascii="Times New Roman" w:hAnsi="Times New Roman" w:cs="Times New Roman"/>
+          <w:sz w:val="24"/>
+          <w:szCs w:val="24"/>
+          <w:lang w:val="es-VE"/>
+        </w:rPr>
+        <w:t>.</w:t>
+      </w:r>
+    </w:p>
+    <w:p>
+      <w:pPr>
+        <w:pStyle w:val="ListParagraph"/>
+        <w:numPr>
+          <w:ilvl w:val="0"/>
+          <w:numId w:val="3"/>
+        </w:numPr>
+        <w:jc w:val="both"/>
+        <w:rPr>
+          <w:rFonts w:ascii="Times New Roman" w:hAnsi="Times New Roman" w:cs="Times New Roman"/>
+          <w:sz w:val="24"/>
+          <w:szCs w:val="24"/>
+          <w:lang w:val="es-VE"/>
+        </w:rPr>
+      </w:pPr>
+      <w:proofErr w:type="spellStart"/>
+      <w:r>
+        <w:rPr>
+          <w:rFonts w:ascii="Times New Roman" w:hAnsi="Times New Roman" w:cs="Times New Roman"/>
+          <w:sz w:val="24"/>
+          <w:szCs w:val="24"/>
+          <w:lang w:val="es-VE"/>
+        </w:rPr>
+        <w:t>estaVertice</w:t>
+      </w:r>
+      <w:proofErr w:type="spellEnd"/>
+      <w:r>
+        <w:rPr>
+          <w:rFonts w:ascii="Times New Roman" w:hAnsi="Times New Roman" w:cs="Times New Roman"/>
+          <w:sz w:val="24"/>
+          <w:szCs w:val="24"/>
+          <w:lang w:val="es-VE"/>
+        </w:rPr>
+        <w:t xml:space="preserve"> y </w:t>
+      </w:r>
+      <w:proofErr w:type="spellStart"/>
+      <w:r>
+        <w:rPr>
+          <w:rFonts w:ascii="Times New Roman" w:hAnsi="Times New Roman" w:cs="Times New Roman"/>
+          <w:sz w:val="24"/>
+          <w:szCs w:val="24"/>
+          <w:lang w:val="es-VE"/>
+        </w:rPr>
+        <w:t>estaLado</w:t>
+      </w:r>
+      <w:proofErr w:type="spellEnd"/>
+      <w:r>
+        <w:rPr>
+          <w:rFonts w:ascii="Times New Roman" w:hAnsi="Times New Roman" w:cs="Times New Roman"/>
+          <w:sz w:val="24"/>
+          <w:szCs w:val="24"/>
+          <w:lang w:val="es-VE"/>
+        </w:rPr>
+        <w:t>: análogo al anterior, pero en lugar de retornar una excepción retorna false.</w:t>
+      </w:r>
+    </w:p>
+    <w:p>
+      <w:pPr>
+        <w:pStyle w:val="ListParagraph"/>
+        <w:numPr>
+          <w:ilvl w:val="0"/>
+          <w:numId w:val="3"/>
+        </w:numPr>
+        <w:jc w:val="both"/>
+        <w:rPr>
+          <w:rFonts w:ascii="Times New Roman" w:hAnsi="Times New Roman" w:cs="Times New Roman"/>
+          <w:sz w:val="24"/>
+          <w:szCs w:val="24"/>
+          <w:lang w:val="es-VE"/>
+        </w:rPr>
+      </w:pPr>
+      <w:proofErr w:type="spellStart"/>
+      <w:r>
+        <w:rPr>
+          <w:rFonts w:ascii="Times New Roman" w:hAnsi="Times New Roman" w:cs="Times New Roman"/>
+          <w:sz w:val="24"/>
+          <w:szCs w:val="24"/>
+          <w:lang w:val="es-VE"/>
+        </w:rPr>
+        <w:t>eliminarVertice</w:t>
+      </w:r>
+      <w:proofErr w:type="spellEnd"/>
+      <w:r>
+        <w:rPr>
+          <w:rFonts w:ascii="Times New Roman" w:hAnsi="Times New Roman" w:cs="Times New Roman"/>
+          <w:sz w:val="24"/>
+          <w:szCs w:val="24"/>
+          <w:lang w:val="es-VE"/>
+        </w:rPr>
+        <w:t xml:space="preserve">: </w:t>
+      </w:r>
+      <w:r>
+        <w:rPr>
+          <w:rFonts w:ascii="Times New Roman" w:hAnsi="Times New Roman" w:cs="Times New Roman"/>
+          <w:sz w:val="24"/>
+          <w:szCs w:val="24"/>
+          <w:lang w:val="es-VE"/>
+        </w:rPr>
+        <w:t xml:space="preserve">análogo a </w:t>
+      </w:r>
+      <w:proofErr w:type="spellStart"/>
+      <w:r>
+        <w:rPr>
+          <w:rFonts w:ascii="Times New Roman" w:hAnsi="Times New Roman" w:cs="Times New Roman"/>
+          <w:sz w:val="24"/>
+          <w:szCs w:val="24"/>
+          <w:lang w:val="es-VE"/>
+        </w:rPr>
+        <w:t>estaVertice</w:t>
+      </w:r>
+      <w:proofErr w:type="spellEnd"/>
+      <w:r>
+        <w:rPr>
+          <w:rFonts w:ascii="Times New Roman" w:hAnsi="Times New Roman" w:cs="Times New Roman"/>
+          <w:sz w:val="24"/>
+          <w:szCs w:val="24"/>
+          <w:lang w:val="es-VE"/>
+        </w:rPr>
+        <w:t>, pero se elimina una vez encontrado y todos los lados en los que se encontraba involucrado.</w:t>
+      </w:r>
+    </w:p>
+    <w:p>
+      <w:pPr>
+        <w:pStyle w:val="ListParagraph"/>
+        <w:numPr>
+          <w:ilvl w:val="0"/>
+          <w:numId w:val="3"/>
+        </w:numPr>
+        <w:jc w:val="both"/>
+        <w:rPr>
+          <w:rFonts w:ascii="Times New Roman" w:hAnsi="Times New Roman" w:cs="Times New Roman"/>
+          <w:sz w:val="24"/>
+          <w:szCs w:val="24"/>
+          <w:lang w:val="es-VE"/>
+        </w:rPr>
+      </w:pPr>
+      <w:proofErr w:type="spellStart"/>
+      <w:r>
+        <w:rPr>
+          <w:rFonts w:ascii="Times New Roman" w:hAnsi="Times New Roman" w:cs="Times New Roman"/>
+          <w:sz w:val="24"/>
+          <w:szCs w:val="24"/>
+          <w:lang w:val="es-VE"/>
+        </w:rPr>
+        <w:t>vertices</w:t>
+      </w:r>
+      <w:proofErr w:type="spellEnd"/>
+      <w:r>
+        <w:rPr>
+          <w:rFonts w:ascii="Times New Roman" w:hAnsi="Times New Roman" w:cs="Times New Roman"/>
+          <w:sz w:val="24"/>
+          <w:szCs w:val="24"/>
+          <w:lang w:val="es-VE"/>
+        </w:rPr>
+        <w:t xml:space="preserve"> y lados: si se aplica sobre un grafo vacío retorna una lista vacía.</w:t>
+      </w:r>
+    </w:p>
+    <w:p>
+      <w:pPr>
+        <w:pStyle w:val="ListParagraph"/>
+        <w:numPr>
+          <w:ilvl w:val="0"/>
+          <w:numId w:val="3"/>
+        </w:numPr>
+        <w:jc w:val="both"/>
+        <w:rPr>
+          <w:rFonts w:ascii="Times New Roman" w:hAnsi="Times New Roman" w:cs="Times New Roman"/>
+          <w:sz w:val="24"/>
+          <w:szCs w:val="24"/>
+          <w:lang w:val="es-VE"/>
+        </w:rPr>
+      </w:pPr>
+      <w:r>
+        <w:rPr>
+          <w:rFonts w:ascii="Times New Roman" w:hAnsi="Times New Roman" w:cs="Times New Roman"/>
+          <w:sz w:val="24"/>
+          <w:szCs w:val="24"/>
+          <w:lang w:val="es-VE"/>
+        </w:rPr>
+        <w:t>grado</w:t>
+      </w:r>
+      <w:r>
+        <w:rPr>
+          <w:rFonts w:ascii="Times New Roman" w:hAnsi="Times New Roman" w:cs="Times New Roman"/>
+          <w:sz w:val="24"/>
+          <w:szCs w:val="24"/>
+          <w:lang w:val="es-VE"/>
+        </w:rPr>
+        <w:t>,</w:t>
+      </w:r>
+      <w:r>
+        <w:rPr>
+          <w:rFonts w:ascii="Times New Roman" w:hAnsi="Times New Roman" w:cs="Times New Roman"/>
+          <w:sz w:val="24"/>
+          <w:szCs w:val="24"/>
+          <w:lang w:val="es-VE"/>
+        </w:rPr>
+        <w:t xml:space="preserve"> </w:t>
+      </w:r>
+      <w:proofErr w:type="spellStart"/>
+      <w:r>
+        <w:rPr>
+          <w:rFonts w:ascii="Times New Roman" w:hAnsi="Times New Roman" w:cs="Times New Roman"/>
+          <w:sz w:val="24"/>
+          <w:szCs w:val="24"/>
+          <w:lang w:val="es-VE"/>
+        </w:rPr>
+        <w:t>gradoInterior</w:t>
+      </w:r>
+      <w:proofErr w:type="spellEnd"/>
+      <w:r>
+        <w:rPr>
+          <w:rFonts w:ascii="Times New Roman" w:hAnsi="Times New Roman" w:cs="Times New Roman"/>
+          <w:sz w:val="24"/>
+          <w:szCs w:val="24"/>
+          <w:lang w:val="es-VE"/>
+        </w:rPr>
+        <w:t xml:space="preserve">, </w:t>
+      </w:r>
+      <w:proofErr w:type="spellStart"/>
+      <w:r>
+        <w:rPr>
+          <w:rFonts w:ascii="Times New Roman" w:hAnsi="Times New Roman" w:cs="Times New Roman"/>
+          <w:sz w:val="24"/>
+          <w:szCs w:val="24"/>
+          <w:lang w:val="es-VE"/>
+        </w:rPr>
+        <w:t>gradoExterior</w:t>
+      </w:r>
+      <w:proofErr w:type="spellEnd"/>
+      <w:r>
+        <w:rPr>
+          <w:rFonts w:ascii="Times New Roman" w:hAnsi="Times New Roman" w:cs="Times New Roman"/>
+          <w:sz w:val="24"/>
+          <w:szCs w:val="24"/>
+          <w:lang w:val="es-VE"/>
+        </w:rPr>
+        <w:t xml:space="preserve">, </w:t>
+      </w:r>
+      <w:r>
+        <w:rPr>
+          <w:rFonts w:ascii="Times New Roman" w:hAnsi="Times New Roman" w:cs="Times New Roman"/>
+          <w:sz w:val="24"/>
+          <w:szCs w:val="24"/>
+          <w:lang w:val="es-VE"/>
+        </w:rPr>
+        <w:t>sucesores, predecesores</w:t>
+      </w:r>
+      <w:r>
+        <w:rPr>
+          <w:rFonts w:ascii="Times New Roman" w:hAnsi="Times New Roman" w:cs="Times New Roman"/>
+          <w:sz w:val="24"/>
+          <w:szCs w:val="24"/>
+          <w:lang w:val="es-VE"/>
+        </w:rPr>
+        <w:t xml:space="preserve">, </w:t>
+      </w:r>
+      <w:r>
+        <w:rPr>
+          <w:rFonts w:ascii="Times New Roman" w:hAnsi="Times New Roman" w:cs="Times New Roman"/>
+          <w:sz w:val="24"/>
+          <w:szCs w:val="24"/>
+          <w:lang w:val="es-VE"/>
+        </w:rPr>
+        <w:t>adyacentes</w:t>
+      </w:r>
+      <w:r>
+        <w:rPr>
+          <w:rFonts w:ascii="Times New Roman" w:hAnsi="Times New Roman" w:cs="Times New Roman"/>
+          <w:sz w:val="24"/>
+          <w:szCs w:val="24"/>
+          <w:lang w:val="es-VE"/>
+        </w:rPr>
+        <w:t xml:space="preserve"> e incidentes</w:t>
+      </w:r>
+      <w:r>
+        <w:rPr>
+          <w:rFonts w:ascii="Times New Roman" w:hAnsi="Times New Roman" w:cs="Times New Roman"/>
+          <w:sz w:val="24"/>
+          <w:szCs w:val="24"/>
+          <w:lang w:val="es-VE"/>
+        </w:rPr>
+        <w:t xml:space="preserve">: análogos </w:t>
+      </w:r>
+      <w:proofErr w:type="spellStart"/>
+      <w:r>
+        <w:rPr>
+          <w:rFonts w:ascii="Times New Roman" w:hAnsi="Times New Roman" w:cs="Times New Roman"/>
+          <w:sz w:val="24"/>
+          <w:szCs w:val="24"/>
+          <w:lang w:val="es-VE"/>
+        </w:rPr>
+        <w:t>obtenerVertice</w:t>
+      </w:r>
+      <w:proofErr w:type="spellEnd"/>
+      <w:r>
+        <w:rPr>
+          <w:rFonts w:ascii="Times New Roman" w:hAnsi="Times New Roman" w:cs="Times New Roman"/>
+          <w:sz w:val="24"/>
+          <w:szCs w:val="24"/>
+          <w:lang w:val="es-VE"/>
+        </w:rPr>
+        <w:t xml:space="preserve"> en cuanto a la excepción.</w:t>
+      </w:r>
+    </w:p>
+    <w:p>
+      <w:pPr>
+        <w:pStyle w:val="ListParagraph"/>
+        <w:numPr>
+          <w:ilvl w:val="0"/>
+          <w:numId w:val="3"/>
+        </w:numPr>
+        <w:jc w:val="both"/>
+        <w:rPr>
+          <w:rFonts w:ascii="Times New Roman" w:hAnsi="Times New Roman" w:cs="Times New Roman"/>
+          <w:sz w:val="24"/>
+          <w:szCs w:val="24"/>
+          <w:lang w:val="es-VE"/>
+        </w:rPr>
+      </w:pPr>
+      <w:proofErr w:type="spellStart"/>
+      <w:r>
+        <w:rPr>
+          <w:rFonts w:ascii="Times New Roman" w:hAnsi="Times New Roman" w:cs="Times New Roman"/>
+          <w:sz w:val="24"/>
+          <w:szCs w:val="24"/>
+          <w:lang w:val="es-VE"/>
+        </w:rPr>
+        <w:t>toString</w:t>
+      </w:r>
+      <w:proofErr w:type="spellEnd"/>
+      <w:r>
+        <w:rPr>
+          <w:rFonts w:ascii="Times New Roman" w:hAnsi="Times New Roman" w:cs="Times New Roman"/>
+          <w:sz w:val="24"/>
+          <w:szCs w:val="24"/>
+          <w:lang w:val="es-VE"/>
+        </w:rPr>
+        <w:t xml:space="preserve">: </w:t>
+      </w:r>
+      <w:r>
+        <w:rPr>
+          <w:rFonts w:ascii="Times New Roman" w:hAnsi="Times New Roman" w:cs="Times New Roman"/>
+          <w:sz w:val="24"/>
+          <w:szCs w:val="24"/>
+          <w:lang w:val="es-VE"/>
+        </w:rPr>
+        <w:t>si se aplica sobre un grafo vacío</w:t>
+      </w:r>
+      <w:r>
+        <w:rPr>
+          <w:rFonts w:ascii="Times New Roman" w:hAnsi="Times New Roman" w:cs="Times New Roman"/>
+          <w:sz w:val="24"/>
+          <w:szCs w:val="24"/>
+          <w:lang w:val="es-VE"/>
+        </w:rPr>
+        <w:t xml:space="preserve"> retornan un String vacío</w:t>
+      </w:r>
+      <w:r>
+        <w:rPr>
+          <w:rFonts w:ascii="Times New Roman" w:hAnsi="Times New Roman" w:cs="Times New Roman"/>
+          <w:sz w:val="24"/>
+          <w:szCs w:val="24"/>
+          <w:lang w:val="es-VE"/>
+        </w:rPr>
+        <w:t>.</w:t>
+      </w:r>
+    </w:p>
+    <w:p>
+      <w:pPr>
+        <w:pStyle w:val="ListParagraph"/>
+        <w:numPr>
+          <w:ilvl w:val="0"/>
+          <w:numId w:val="3"/>
+        </w:numPr>
+        <w:jc w:val="both"/>
+        <w:rPr>
+          <w:rFonts w:ascii="Times New Roman" w:hAnsi="Times New Roman" w:cs="Times New Roman"/>
+          <w:sz w:val="24"/>
+          <w:szCs w:val="24"/>
+          <w:lang w:val="es-VE"/>
+        </w:rPr>
+      </w:pPr>
+      <w:proofErr w:type="spellStart"/>
+      <w:r>
+        <w:rPr>
+          <w:rFonts w:ascii="Times New Roman" w:hAnsi="Times New Roman" w:cs="Times New Roman"/>
+          <w:sz w:val="24"/>
+          <w:szCs w:val="24"/>
+          <w:lang w:val="es-VE"/>
+        </w:rPr>
+        <w:t>agregarArco</w:t>
+      </w:r>
+      <w:proofErr w:type="spellEnd"/>
+      <w:r>
+        <w:rPr>
+          <w:rFonts w:ascii="Times New Roman" w:hAnsi="Times New Roman" w:cs="Times New Roman"/>
+          <w:sz w:val="24"/>
+          <w:szCs w:val="24"/>
+          <w:lang w:val="es-VE"/>
+        </w:rPr>
+        <w:t xml:space="preserve"> y </w:t>
+      </w:r>
+      <w:proofErr w:type="spellStart"/>
+      <w:r>
+        <w:rPr>
+          <w:rFonts w:ascii="Times New Roman" w:hAnsi="Times New Roman" w:cs="Times New Roman"/>
+          <w:sz w:val="24"/>
+          <w:szCs w:val="24"/>
+          <w:lang w:val="es-VE"/>
+        </w:rPr>
+        <w:t>agregarArista</w:t>
+      </w:r>
+      <w:proofErr w:type="spellEnd"/>
+      <w:r>
+        <w:rPr>
+          <w:rFonts w:ascii="Times New Roman" w:hAnsi="Times New Roman" w:cs="Times New Roman"/>
+          <w:sz w:val="24"/>
+          <w:szCs w:val="24"/>
+          <w:lang w:val="es-VE"/>
+        </w:rPr>
+        <w:t xml:space="preserve">: si alguno de los vértices </w:t>
+      </w:r>
+      <w:r>
+        <w:rPr>
+          <w:rFonts w:ascii="Times New Roman" w:hAnsi="Times New Roman" w:cs="Times New Roman"/>
+          <w:sz w:val="24"/>
+          <w:szCs w:val="24"/>
+          <w:lang w:val="es-VE"/>
+        </w:rPr>
+        <w:t>no existe,</w:t>
+      </w:r>
+      <w:r>
+        <w:rPr>
+          <w:rFonts w:ascii="Times New Roman" w:hAnsi="Times New Roman" w:cs="Times New Roman"/>
+          <w:sz w:val="24"/>
+          <w:szCs w:val="24"/>
+          <w:lang w:val="es-VE"/>
+        </w:rPr>
+        <w:t xml:space="preserve"> </w:t>
+      </w:r>
+      <w:r>
+        <w:rPr>
+          <w:rFonts w:ascii="Times New Roman" w:hAnsi="Times New Roman" w:cs="Times New Roman"/>
+          <w:sz w:val="24"/>
+          <w:szCs w:val="24"/>
+          <w:lang w:val="es-VE"/>
+        </w:rPr>
+        <w:t xml:space="preserve">un lado con el mismo id ya existe o, </w:t>
+      </w:r>
+      <w:proofErr w:type="spellStart"/>
+      <w:r>
+        <w:rPr>
+          <w:rFonts w:ascii="Times New Roman" w:hAnsi="Times New Roman" w:cs="Times New Roman"/>
+          <w:sz w:val="24"/>
+          <w:szCs w:val="24"/>
+          <w:lang w:val="es-VE"/>
+        </w:rPr>
+        <w:t>vertices</w:t>
+      </w:r>
+      <w:proofErr w:type="spellEnd"/>
+      <w:r>
+        <w:rPr>
+          <w:rFonts w:ascii="Times New Roman" w:hAnsi="Times New Roman" w:cs="Times New Roman"/>
+          <w:sz w:val="24"/>
+          <w:szCs w:val="24"/>
+          <w:lang w:val="es-VE"/>
+        </w:rPr>
+        <w:t xml:space="preserve"> con el mismo </w:t>
+      </w:r>
+      <w:proofErr w:type="gramStart"/>
+      <w:r>
+        <w:rPr>
+          <w:rFonts w:ascii="Times New Roman" w:hAnsi="Times New Roman" w:cs="Times New Roman"/>
+          <w:sz w:val="24"/>
+          <w:szCs w:val="24"/>
+          <w:lang w:val="es-VE"/>
+        </w:rPr>
+        <w:t>id</w:t>
+      </w:r>
+      <w:proofErr w:type="gramEnd"/>
+      <w:r>
+        <w:rPr>
+          <w:rFonts w:ascii="Times New Roman" w:hAnsi="Times New Roman" w:cs="Times New Roman"/>
+          <w:sz w:val="24"/>
+          <w:szCs w:val="24"/>
+          <w:lang w:val="es-VE"/>
+        </w:rPr>
+        <w:t xml:space="preserve"> pero diferentes datos, retorna false. Si la inserción es exitosa retorna true.</w:t>
+      </w:r>
+    </w:p>
+    <w:p>
+      <w:pPr>
+        <w:pStyle w:val="ListParagraph"/>
+        <w:numPr>
+          <w:ilvl w:val="0"/>
+          <w:numId w:val="3"/>
+        </w:numPr>
+        <w:jc w:val="both"/>
+        <w:rPr>
+          <w:rFonts w:ascii="Times New Roman" w:hAnsi="Times New Roman" w:cs="Times New Roman"/>
+          <w:sz w:val="24"/>
+          <w:szCs w:val="24"/>
+          <w:lang w:val="es-VE"/>
+        </w:rPr>
+      </w:pPr>
+      <w:proofErr w:type="spellStart"/>
+      <w:r>
+        <w:rPr>
+          <w:rFonts w:ascii="Times New Roman" w:hAnsi="Times New Roman" w:cs="Times New Roman"/>
+          <w:sz w:val="24"/>
+          <w:szCs w:val="24"/>
+          <w:lang w:val="es-VE"/>
+        </w:rPr>
+        <w:t>eliminarArco</w:t>
+      </w:r>
+      <w:proofErr w:type="spellEnd"/>
+      <w:r>
+        <w:rPr>
+          <w:rFonts w:ascii="Times New Roman" w:hAnsi="Times New Roman" w:cs="Times New Roman"/>
+          <w:sz w:val="24"/>
+          <w:szCs w:val="24"/>
+          <w:lang w:val="es-VE"/>
+        </w:rPr>
+        <w:t xml:space="preserve"> y </w:t>
+      </w:r>
+      <w:proofErr w:type="spellStart"/>
+      <w:r>
+        <w:rPr>
+          <w:rFonts w:ascii="Times New Roman" w:hAnsi="Times New Roman" w:cs="Times New Roman"/>
+          <w:sz w:val="24"/>
+          <w:szCs w:val="24"/>
+          <w:lang w:val="es-VE"/>
+        </w:rPr>
+        <w:t>eliminarArista</w:t>
+      </w:r>
+      <w:proofErr w:type="spellEnd"/>
+      <w:r>
+        <w:rPr>
+          <w:rFonts w:ascii="Times New Roman" w:hAnsi="Times New Roman" w:cs="Times New Roman"/>
+          <w:sz w:val="24"/>
+          <w:szCs w:val="24"/>
+          <w:lang w:val="es-VE"/>
+        </w:rPr>
+        <w:t xml:space="preserve">: análogos a </w:t>
+      </w:r>
+      <w:proofErr w:type="spellStart"/>
+      <w:r>
+        <w:rPr>
+          <w:rFonts w:ascii="Times New Roman" w:hAnsi="Times New Roman" w:cs="Times New Roman"/>
+          <w:sz w:val="24"/>
+          <w:szCs w:val="24"/>
+          <w:lang w:val="es-VE"/>
+        </w:rPr>
+        <w:t>eliminarVertice</w:t>
+      </w:r>
+      <w:proofErr w:type="spellEnd"/>
+      <w:r>
+        <w:rPr>
+          <w:rFonts w:ascii="Times New Roman" w:hAnsi="Times New Roman" w:cs="Times New Roman"/>
+          <w:sz w:val="24"/>
+          <w:szCs w:val="24"/>
+          <w:lang w:val="es-VE"/>
+        </w:rPr>
+        <w:t>.</w:t>
+      </w:r>
+    </w:p>
+    <w:p>
+      <w:pPr>
+        <w:pStyle w:val="ListParagraph"/>
+        <w:numPr>
+          <w:ilvl w:val="0"/>
+          <w:numId w:val="3"/>
+        </w:numPr>
+        <w:jc w:val="both"/>
+        <w:rPr>
+          <w:rFonts w:ascii="Times New Roman" w:hAnsi="Times New Roman" w:cs="Times New Roman"/>
+          <w:sz w:val="24"/>
+          <w:szCs w:val="24"/>
+          <w:lang w:val="es-VE"/>
+        </w:rPr>
+      </w:pPr>
+      <w:proofErr w:type="spellStart"/>
+      <w:r>
+        <w:rPr>
+          <w:rFonts w:ascii="Times New Roman" w:hAnsi="Times New Roman" w:cs="Times New Roman"/>
+          <w:sz w:val="24"/>
+          <w:szCs w:val="24"/>
+          <w:lang w:val="es-VE"/>
+        </w:rPr>
+        <w:t>obtenerArco</w:t>
+      </w:r>
+      <w:proofErr w:type="spellEnd"/>
+      <w:r>
+        <w:rPr>
+          <w:rFonts w:ascii="Times New Roman" w:hAnsi="Times New Roman" w:cs="Times New Roman"/>
+          <w:sz w:val="24"/>
+          <w:szCs w:val="24"/>
+          <w:lang w:val="es-VE"/>
+        </w:rPr>
+        <w:t xml:space="preserve"> y </w:t>
+      </w:r>
+      <w:proofErr w:type="spellStart"/>
+      <w:r>
+        <w:rPr>
+          <w:rFonts w:ascii="Times New Roman" w:hAnsi="Times New Roman" w:cs="Times New Roman"/>
+          <w:sz w:val="24"/>
+          <w:szCs w:val="24"/>
+          <w:lang w:val="es-VE"/>
+        </w:rPr>
+        <w:t>obtenerArista</w:t>
+      </w:r>
+      <w:proofErr w:type="spellEnd"/>
+      <w:r>
+        <w:rPr>
+          <w:rFonts w:ascii="Times New Roman" w:hAnsi="Times New Roman" w:cs="Times New Roman"/>
+          <w:sz w:val="24"/>
+          <w:szCs w:val="24"/>
+          <w:lang w:val="es-VE"/>
+        </w:rPr>
+        <w:t xml:space="preserve">: </w:t>
+      </w:r>
+      <w:r>
+        <w:rPr>
+          <w:rFonts w:ascii="Times New Roman" w:hAnsi="Times New Roman" w:cs="Times New Roman"/>
+          <w:sz w:val="24"/>
+          <w:szCs w:val="24"/>
+          <w:lang w:val="es-VE"/>
+        </w:rPr>
+        <w:t xml:space="preserve">análogos a </w:t>
+      </w:r>
+      <w:proofErr w:type="spellStart"/>
+      <w:r>
+        <w:rPr>
+          <w:rFonts w:ascii="Times New Roman" w:hAnsi="Times New Roman" w:cs="Times New Roman"/>
+          <w:sz w:val="24"/>
+          <w:szCs w:val="24"/>
+          <w:lang w:val="es-VE"/>
+        </w:rPr>
+        <w:t>obtenerVertice</w:t>
+      </w:r>
+      <w:proofErr w:type="spellEnd"/>
+      <w:r>
+        <w:rPr>
+          <w:rFonts w:ascii="Times New Roman" w:hAnsi="Times New Roman" w:cs="Times New Roman"/>
+          <w:sz w:val="24"/>
+          <w:szCs w:val="24"/>
+          <w:lang w:val="es-VE"/>
+        </w:rPr>
+        <w:t>.</w:t>
+      </w:r>
+      <w:bookmarkStart w:id="0" w:name="_GoBack"/>
+      <w:bookmarkEnd w:id="0"/>
     </w:p>
     <w:sectPr>
-      <w:type w:val="nextPage"/>
       <w:pgSz w:w="12240" w:h="15840"/>
-      <w:pgMar w:left="1389" w:right="1389" w:header="0" w:top="1389" w:footer="0" w:bottom="1389" w:gutter="0"/>
-      <w:pgNumType w:fmt="decimal"/>
-      <w:formProt w:val="false"/>
-      <w:textDirection w:val="lrTb"/>
-      <w:docGrid w:type="default" w:linePitch="360" w:charSpace="4294965247"/>
+      <w:pgMar w:top="1389" w:right="1389" w:bottom="1389" w:left="1389" w:header="0" w:footer="0" w:gutter="0"/>
+      <w:cols w:space="720"/>
+      <w:formProt w:val="0"/>
+      <w:docGrid w:linePitch="360" w:charSpace="-2049"/>
     </w:sectPr>
   </w:body>
 </w:document>
 </file>
 
 <file path=word/numbering.xml><?xml version="1.0" encoding="utf-8"?>
-<w:numbering xmlns:w="http://schemas.openxmlformats.org/wordprocessingml/2006/main" xmlns:o="urn:schemas-microsoft-com:office:office" xmlns:r="http://schemas.openxmlformats.org/officeDocument/2006/relationships" xmlns:v="urn:schemas-microsoft-com:vml">
-  <w:abstractNum w:abstractNumId="1">
+<w:numbering xmlns:wpc="http://schemas.microsoft.com/office/word/2010/wordprocessingCanvas" xmlns:cx="http://schemas.microsoft.com/office/drawing/2014/chartex" xmlns:cx1="http://schemas.microsoft.com/office/drawing/2015/9/8/chartex" xmlns:mc="http://schemas.openxmlformats.org/markup-compatibility/2006" xmlns:o="urn:schemas-microsoft-com:office:office" xmlns:r="http://schemas.openxmlformats.org/officeDocument/2006/relationships" xmlns:m="http://schemas.openxmlformats.org/officeDocument/2006/math" xmlns:v="urn:schemas-microsoft-com:vml" xmlns:wp14="http://schemas.microsoft.com/office/word/2010/wordprocessingDrawing" xmlns:wp="http://schemas.openxmlformats.org/drawingml/2006/wordprocessingDrawing" xmlns:w10="urn:schemas-microsoft-com:office:word" xmlns:w="http://schemas.openxmlformats.org/wordprocessingml/2006/main" xmlns:w14="http://schemas.microsoft.com/office/word/2010/wordml" xmlns:w15="http://schemas.microsoft.com/office/word/2012/wordml" xmlns:w16se="http://schemas.microsoft.com/office/word/2015/wordml/symex" xmlns:wpg="http://schemas.microsoft.com/office/word/2010/wordprocessingGroup" xmlns:wpi="http://schemas.microsoft.com/office/word/2010/wordprocessingInk" xmlns:wne="http://schemas.microsoft.com/office/word/2006/wordml" xmlns:wps="http://schemas.microsoft.com/office/word/2010/wordprocessingShape" mc:Ignorable="w14 w15 w16se wp14">
+  <w:abstractNum w:abstractNumId="0" w15:restartNumberingAfterBreak="0">
+    <w:nsid w:val="0D3A1AD4"/>
+    <w:multiLevelType w:val="hybridMultilevel"/>
+    <w:tmpl w:val="BD1C59C4"/>
+    <w:lvl w:ilvl="0" w:tplc="200A0001">
+      <w:start w:val="1"/>
+      <w:numFmt w:val="bullet"/>
+      <w:lvlText w:val=""/>
+      <w:lvlJc w:val="left"/>
+      <w:pPr>
+        <w:ind w:left="720" w:hanging="360"/>
+      </w:pPr>
+      <w:rPr>
+        <w:rFonts w:ascii="Symbol" w:hAnsi="Symbol" w:hint="default"/>
+      </w:rPr>
+    </w:lvl>
+    <w:lvl w:ilvl="1" w:tplc="200A0003" w:tentative="1">
+      <w:start w:val="1"/>
+      <w:numFmt w:val="bullet"/>
+      <w:lvlText w:val="o"/>
+      <w:lvlJc w:val="left"/>
+      <w:pPr>
+        <w:ind w:left="1440" w:hanging="360"/>
+      </w:pPr>
+      <w:rPr>
+        <w:rFonts w:ascii="Courier New" w:hAnsi="Courier New" w:cs="Courier New" w:hint="default"/>
+      </w:rPr>
+    </w:lvl>
+    <w:lvl w:ilvl="2" w:tplc="200A0005" w:tentative="1">
+      <w:start w:val="1"/>
+      <w:numFmt w:val="bullet"/>
+      <w:lvlText w:val=""/>
+      <w:lvlJc w:val="left"/>
+      <w:pPr>
+        <w:ind w:left="2160" w:hanging="360"/>
+      </w:pPr>
+      <w:rPr>
+        <w:rFonts w:ascii="Wingdings" w:hAnsi="Wingdings" w:hint="default"/>
+      </w:rPr>
+    </w:lvl>
+    <w:lvl w:ilvl="3" w:tplc="200A0001" w:tentative="1">
+      <w:start w:val="1"/>
+      <w:numFmt w:val="bullet"/>
+      <w:lvlText w:val=""/>
+      <w:lvlJc w:val="left"/>
+      <w:pPr>
+        <w:ind w:left="2880" w:hanging="360"/>
+      </w:pPr>
+      <w:rPr>
+        <w:rFonts w:ascii="Symbol" w:hAnsi="Symbol" w:hint="default"/>
+      </w:rPr>
+    </w:lvl>
+    <w:lvl w:ilvl="4" w:tplc="200A0003" w:tentative="1">
+      <w:start w:val="1"/>
+      <w:numFmt w:val="bullet"/>
+      <w:lvlText w:val="o"/>
+      <w:lvlJc w:val="left"/>
+      <w:pPr>
+        <w:ind w:left="3600" w:hanging="360"/>
+      </w:pPr>
+      <w:rPr>
+        <w:rFonts w:ascii="Courier New" w:hAnsi="Courier New" w:cs="Courier New" w:hint="default"/>
+      </w:rPr>
+    </w:lvl>
+    <w:lvl w:ilvl="5" w:tplc="200A0005" w:tentative="1">
+      <w:start w:val="1"/>
+      <w:numFmt w:val="bullet"/>
+      <w:lvlText w:val=""/>
+      <w:lvlJc w:val="left"/>
+      <w:pPr>
+        <w:ind w:left="4320" w:hanging="360"/>
+      </w:pPr>
+      <w:rPr>
+        <w:rFonts w:ascii="Wingdings" w:hAnsi="Wingdings" w:hint="default"/>
+      </w:rPr>
+    </w:lvl>
+    <w:lvl w:ilvl="6" w:tplc="200A0001" w:tentative="1">
+      <w:start w:val="1"/>
+      <w:numFmt w:val="bullet"/>
+      <w:lvlText w:val=""/>
+      <w:lvlJc w:val="left"/>
+      <w:pPr>
+        <w:ind w:left="5040" w:hanging="360"/>
+      </w:pPr>
+      <w:rPr>
+        <w:rFonts w:ascii="Symbol" w:hAnsi="Symbol" w:hint="default"/>
+      </w:rPr>
+    </w:lvl>
+    <w:lvl w:ilvl="7" w:tplc="200A0003" w:tentative="1">
+      <w:start w:val="1"/>
+      <w:numFmt w:val="bullet"/>
+      <w:lvlText w:val="o"/>
+      <w:lvlJc w:val="left"/>
+      <w:pPr>
+        <w:ind w:left="5760" w:hanging="360"/>
+      </w:pPr>
+      <w:rPr>
+        <w:rFonts w:ascii="Courier New" w:hAnsi="Courier New" w:cs="Courier New" w:hint="default"/>
+      </w:rPr>
+    </w:lvl>
+    <w:lvl w:ilvl="8" w:tplc="200A0005" w:tentative="1">
+      <w:start w:val="1"/>
+      <w:numFmt w:val="bullet"/>
+      <w:lvlText w:val=""/>
+      <w:lvlJc w:val="left"/>
+      <w:pPr>
+        <w:ind w:left="6480" w:hanging="360"/>
+      </w:pPr>
+      <w:rPr>
+        <w:rFonts w:ascii="Wingdings" w:hAnsi="Wingdings" w:hint="default"/>
+      </w:rPr>
+    </w:lvl>
+  </w:abstractNum>
+  <w:abstractNum w:abstractNumId="1" w15:restartNumberingAfterBreak="0">
+    <w:nsid w:val="2B2A12FA"/>
+    <w:multiLevelType w:val="multilevel"/>
+    <w:tmpl w:val="52E823D4"/>
     <w:lvl w:ilvl="0">
       <w:start w:val="1"/>
       <w:numFmt w:val="bullet"/>
@@ -960,7 +3965,6 @@
       </w:pPr>
       <w:rPr>
         <w:rFonts w:ascii="Courier New" w:hAnsi="Courier New" w:cs="Courier New" w:hint="default"/>
-        <w:rFonts w:cs="Courier New"/>
       </w:rPr>
     </w:lvl>
     <w:lvl w:ilvl="2">
@@ -997,7 +4001,6 @@
       </w:pPr>
       <w:rPr>
         <w:rFonts w:ascii="Courier New" w:hAnsi="Courier New" w:cs="Courier New" w:hint="default"/>
-        <w:rFonts w:cs="Courier New"/>
       </w:rPr>
     </w:lvl>
     <w:lvl w:ilvl="5">
@@ -1034,7 +4037,6 @@
       </w:pPr>
       <w:rPr>
         <w:rFonts w:ascii="Courier New" w:hAnsi="Courier New" w:cs="Courier New" w:hint="default"/>
-        <w:rFonts w:cs="Courier New"/>
       </w:rPr>
     </w:lvl>
     <w:lvl w:ilvl="8">
@@ -1050,7 +4052,10 @@
       </w:rPr>
     </w:lvl>
   </w:abstractNum>
-  <w:abstractNum w:abstractNumId="2">
+  <w:abstractNum w:abstractNumId="2" w15:restartNumberingAfterBreak="0">
+    <w:nsid w:val="64C22232"/>
+    <w:multiLevelType w:val="multilevel"/>
+    <w:tmpl w:val="1938F9F6"/>
     <w:lvl w:ilvl="0">
       <w:start w:val="1"/>
       <w:numFmt w:val="none"/>
@@ -1175,35 +4180,36 @@
   <w:num w:numId="2">
     <w:abstractNumId w:val="2"/>
   </w:num>
+  <w:num w:numId="3">
+    <w:abstractNumId w:val="0"/>
+  </w:num>
 </w:numbering>
 </file>
 
 <file path=word/styles.xml><?xml version="1.0" encoding="utf-8"?>
-<w:styles xmlns:w="http://schemas.openxmlformats.org/wordprocessingml/2006/main" xmlns:w14="http://schemas.microsoft.com/office/word/2010/wordml" xmlns:mc="http://schemas.openxmlformats.org/markup-compatibility/2006" mc:Ignorable="w14">
+<w:styles xmlns:mc="http://schemas.openxmlformats.org/markup-compatibility/2006" xmlns:r="http://schemas.openxmlformats.org/officeDocument/2006/relationships" xmlns:w="http://schemas.openxmlformats.org/wordprocessingml/2006/main" xmlns:w14="http://schemas.microsoft.com/office/word/2010/wordml" xmlns:w15="http://schemas.microsoft.com/office/word/2012/wordml" xmlns:w16se="http://schemas.microsoft.com/office/word/2015/wordml/symex" mc:Ignorable="w14 w15 w16se">
   <w:docDefaults>
     <w:rPrDefault>
       <w:rPr>
-        <w:rFonts w:ascii="Calibri" w:hAnsi="Calibri" w:eastAsia="Calibri" w:cs="" w:asciiTheme="minorHAnsi" w:cstheme="minorBidi" w:eastAsiaTheme="minorHAnsi" w:hAnsiTheme="minorHAnsi"/>
+        <w:rFonts w:asciiTheme="minorHAnsi" w:eastAsiaTheme="minorHAnsi" w:hAnsiTheme="minorHAnsi" w:cstheme="minorBidi"/>
         <w:sz w:val="22"/>
         <w:szCs w:val="22"/>
         <w:lang w:val="es-VE" w:eastAsia="en-US" w:bidi="ar-SA"/>
       </w:rPr>
     </w:rPrDefault>
-    <w:pPrDefault>
-      <w:pPr/>
-    </w:pPrDefault>
+    <w:pPrDefault/>
   </w:docDefaults>
   <w:latentStyles w:defLockedState="0" w:defUIPriority="99" w:defSemiHidden="0" w:defUnhideWhenUsed="0" w:defQFormat="0" w:count="371">
     <w:lsdException w:name="Normal" w:uiPriority="0" w:qFormat="1"/>
     <w:lsdException w:name="heading 1" w:uiPriority="9" w:qFormat="1"/>
-    <w:lsdException w:name="heading 2" w:uiPriority="9" w:semiHidden="1" w:unhideWhenUsed="1" w:qFormat="1"/>
-    <w:lsdException w:name="heading 3" w:uiPriority="9" w:semiHidden="1" w:unhideWhenUsed="1" w:qFormat="1"/>
-    <w:lsdException w:name="heading 4" w:uiPriority="9" w:semiHidden="1" w:unhideWhenUsed="1" w:qFormat="1"/>
-    <w:lsdException w:name="heading 5" w:uiPriority="9" w:semiHidden="1" w:unhideWhenUsed="1" w:qFormat="1"/>
-    <w:lsdException w:name="heading 6" w:uiPriority="9" w:semiHidden="1" w:unhideWhenUsed="1" w:qFormat="1"/>
-    <w:lsdException w:name="heading 7" w:uiPriority="9" w:semiHidden="1" w:unhideWhenUsed="1" w:qFormat="1"/>
-    <w:lsdException w:name="heading 8" w:uiPriority="9" w:semiHidden="1" w:unhideWhenUsed="1" w:qFormat="1"/>
-    <w:lsdException w:name="heading 9" w:uiPriority="9" w:semiHidden="1" w:unhideWhenUsed="1" w:qFormat="1"/>
+    <w:lsdException w:name="heading 2" w:semiHidden="1" w:uiPriority="9" w:unhideWhenUsed="1" w:qFormat="1"/>
+    <w:lsdException w:name="heading 3" w:semiHidden="1" w:uiPriority="9" w:unhideWhenUsed="1" w:qFormat="1"/>
+    <w:lsdException w:name="heading 4" w:semiHidden="1" w:uiPriority="9" w:unhideWhenUsed="1" w:qFormat="1"/>
+    <w:lsdException w:name="heading 5" w:semiHidden="1" w:uiPriority="9" w:unhideWhenUsed="1" w:qFormat="1"/>
+    <w:lsdException w:name="heading 6" w:semiHidden="1" w:uiPriority="9" w:unhideWhenUsed="1" w:qFormat="1"/>
+    <w:lsdException w:name="heading 7" w:semiHidden="1" w:uiPriority="9" w:unhideWhenUsed="1" w:qFormat="1"/>
+    <w:lsdException w:name="heading 8" w:semiHidden="1" w:uiPriority="9" w:unhideWhenUsed="1" w:qFormat="1"/>
+    <w:lsdException w:name="heading 9" w:semiHidden="1" w:uiPriority="9" w:unhideWhenUsed="1" w:qFormat="1"/>
     <w:lsdException w:name="index 1" w:semiHidden="1" w:unhideWhenUsed="1"/>
     <w:lsdException w:name="index 2" w:semiHidden="1" w:unhideWhenUsed="1"/>
     <w:lsdException w:name="index 3" w:semiHidden="1" w:unhideWhenUsed="1"/>
@@ -1213,22 +4219,22 @@
     <w:lsdException w:name="index 7" w:semiHidden="1" w:unhideWhenUsed="1"/>
     <w:lsdException w:name="index 8" w:semiHidden="1" w:unhideWhenUsed="1"/>
     <w:lsdException w:name="index 9" w:semiHidden="1" w:unhideWhenUsed="1"/>
-    <w:lsdException w:name="toc 1" w:uiPriority="39" w:semiHidden="1" w:unhideWhenUsed="1"/>
-    <w:lsdException w:name="toc 2" w:uiPriority="39" w:semiHidden="1" w:unhideWhenUsed="1"/>
-    <w:lsdException w:name="toc 3" w:uiPriority="39" w:semiHidden="1" w:unhideWhenUsed="1"/>
-    <w:lsdException w:name="toc 4" w:uiPriority="39" w:semiHidden="1" w:unhideWhenUsed="1"/>
-    <w:lsdException w:name="toc 5" w:uiPriority="39" w:semiHidden="1" w:unhideWhenUsed="1"/>
-    <w:lsdException w:name="toc 6" w:uiPriority="39" w:semiHidden="1" w:unhideWhenUsed="1"/>
-    <w:lsdException w:name="toc 7" w:uiPriority="39" w:semiHidden="1" w:unhideWhenUsed="1"/>
-    <w:lsdException w:name="toc 8" w:uiPriority="39" w:semiHidden="1" w:unhideWhenUsed="1"/>
-    <w:lsdException w:name="toc 9" w:uiPriority="39" w:semiHidden="1" w:unhideWhenUsed="1"/>
+    <w:lsdException w:name="toc 1" w:semiHidden="1" w:uiPriority="39" w:unhideWhenUsed="1"/>
+    <w:lsdException w:name="toc 2" w:semiHidden="1" w:uiPriority="39" w:unhideWhenUsed="1"/>
+    <w:lsdException w:name="toc 3" w:semiHidden="1" w:uiPriority="39" w:unhideWhenUsed="1"/>
+    <w:lsdException w:name="toc 4" w:semiHidden="1" w:uiPriority="39" w:unhideWhenUsed="1"/>
+    <w:lsdException w:name="toc 5" w:semiHidden="1" w:uiPriority="39" w:unhideWhenUsed="1"/>
+    <w:lsdException w:name="toc 6" w:semiHidden="1" w:uiPriority="39" w:unhideWhenUsed="1"/>
+    <w:lsdException w:name="toc 7" w:semiHidden="1" w:uiPriority="39" w:unhideWhenUsed="1"/>
+    <w:lsdException w:name="toc 8" w:semiHidden="1" w:uiPriority="39" w:unhideWhenUsed="1"/>
+    <w:lsdException w:name="toc 9" w:semiHidden="1" w:uiPriority="39" w:unhideWhenUsed="1"/>
     <w:lsdException w:name="Normal Indent" w:semiHidden="1" w:unhideWhenUsed="1"/>
     <w:lsdException w:name="footnote text" w:semiHidden="1" w:unhideWhenUsed="1"/>
     <w:lsdException w:name="annotation text" w:semiHidden="1" w:unhideWhenUsed="1"/>
     <w:lsdException w:name="header" w:semiHidden="1" w:unhideWhenUsed="1"/>
     <w:lsdException w:name="footer" w:semiHidden="1" w:unhideWhenUsed="1"/>
     <w:lsdException w:name="index heading" w:semiHidden="1" w:unhideWhenUsed="1"/>
-    <w:lsdException w:name="caption" w:uiPriority="35" w:semiHidden="1" w:unhideWhenUsed="1" w:qFormat="1"/>
+    <w:lsdException w:name="caption" w:semiHidden="1" w:uiPriority="35" w:unhideWhenUsed="1" w:qFormat="1"/>
     <w:lsdException w:name="table of figures" w:semiHidden="1" w:unhideWhenUsed="1"/>
     <w:lsdException w:name="envelope address" w:semiHidden="1" w:unhideWhenUsed="1"/>
     <w:lsdException w:name="envelope return" w:semiHidden="1" w:unhideWhenUsed="1"/>
@@ -1259,7 +4265,7 @@
     <w:lsdException w:name="Title" w:uiPriority="10" w:qFormat="1"/>
     <w:lsdException w:name="Closing" w:semiHidden="1" w:unhideWhenUsed="1"/>
     <w:lsdException w:name="Signature" w:semiHidden="1" w:unhideWhenUsed="1"/>
-    <w:lsdException w:name="Default Paragraph Font" w:uiPriority="1" w:semiHidden="1" w:unhideWhenUsed="1"/>
+    <w:lsdException w:name="Default Paragraph Font" w:semiHidden="1" w:uiPriority="1" w:unhideWhenUsed="1"/>
     <w:lsdException w:name="Body Text" w:semiHidden="1" w:unhideWhenUsed="1"/>
     <w:lsdException w:name="Body Text Indent" w:semiHidden="1" w:unhideWhenUsed="1"/>
     <w:lsdException w:name="List Continue" w:semiHidden="1" w:unhideWhenUsed="1"/>
@@ -1459,8 +4465,8 @@
     <w:lsdException w:name="Subtle Reference" w:uiPriority="31" w:qFormat="1"/>
     <w:lsdException w:name="Intense Reference" w:uiPriority="32" w:qFormat="1"/>
     <w:lsdException w:name="Book Title" w:uiPriority="33" w:qFormat="1"/>
-    <w:lsdException w:name="Bibliography" w:uiPriority="37" w:semiHidden="1" w:unhideWhenUsed="1"/>
-    <w:lsdException w:name="TOC Heading" w:uiPriority="39" w:semiHidden="1" w:unhideWhenUsed="1" w:qFormat="1"/>
+    <w:lsdException w:name="Bibliography" w:semiHidden="1" w:uiPriority="37" w:unhideWhenUsed="1"/>
+    <w:lsdException w:name="TOC Heading" w:semiHidden="1" w:uiPriority="39" w:unhideWhenUsed="1" w:qFormat="1"/>
     <w:lsdException w:name="Plain Table 1" w:uiPriority="41"/>
     <w:lsdException w:name="Plain Table 2" w:uiPriority="42"/>
     <w:lsdException w:name="Plain Table 3" w:uiPriority="43"/>
@@ -1566,172 +4572,22 @@
     <w:lsdException w:name="List Table 6 Colorful Accent 6" w:uiPriority="51"/>
     <w:lsdException w:name="List Table 7 Colorful Accent 6" w:uiPriority="52"/>
   </w:latentStyles>
-  <w:style w:type="paragraph" w:styleId="Normal" w:default="1">
+  <w:style w:type="paragraph" w:default="1" w:styleId="Normal">
     <w:name w:val="Normal"/>
     <w:qFormat/>
-    <w:rsid w:val="000e6a65"/>
+    <w:rsid w:val="000E6A65"/>
     <w:pPr>
-      <w:widowControl/>
-      <w:bidi w:val="0"/>
-      <w:spacing w:lineRule="auto" w:line="259" w:before="0" w:after="160"/>
-      <w:jc w:val="left"/>
+      <w:spacing w:after="160" w:line="259" w:lineRule="auto"/>
     </w:pPr>
     <w:rPr>
-      <w:rFonts w:ascii="Calibri" w:hAnsi="Calibri" w:eastAsia="Calibri" w:cs="" w:asciiTheme="minorHAnsi" w:cstheme="minorBidi" w:eastAsiaTheme="minorHAnsi" w:hAnsiTheme="minorHAnsi"/>
-      <w:color w:val="auto"/>
-      <w:sz w:val="22"/>
-      <w:szCs w:val="22"/>
-      <w:lang w:val="en-US" w:eastAsia="en-US" w:bidi="ar-SA"/>
+      <w:lang w:val="en-US"/>
     </w:rPr>
   </w:style>
-  <w:style w:type="character" w:styleId="DefaultParagraphFont" w:default="1">
+  <w:style w:type="character" w:default="1" w:styleId="DefaultParagraphFont">
     <w:name w:val="Default Paragraph Font"/>
     <w:uiPriority w:val="1"/>
     <w:semiHidden/>
     <w:unhideWhenUsed/>
-    <w:qFormat/>
-    <w:rPr/>
-  </w:style>
-  <w:style w:type="character" w:styleId="ListLabel1">
-    <w:name w:val="ListLabel 1"/>
-    <w:qFormat/>
-    <w:rPr>
-      <w:rFonts w:cs="Courier New"/>
-    </w:rPr>
-  </w:style>
-  <w:style w:type="character" w:styleId="ListLabel2">
-    <w:name w:val="ListLabel 2"/>
-    <w:qFormat/>
-    <w:rPr>
-      <w:rFonts w:cs="Courier New"/>
-    </w:rPr>
-  </w:style>
-  <w:style w:type="character" w:styleId="ListLabel3">
-    <w:name w:val="ListLabel 3"/>
-    <w:qFormat/>
-    <w:rPr>
-      <w:rFonts w:cs="Courier New"/>
-    </w:rPr>
-  </w:style>
-  <w:style w:type="character" w:styleId="ListLabel4">
-    <w:name w:val="ListLabel 4"/>
-    <w:qFormat/>
-    <w:rPr>
-      <w:rFonts w:cs="Courier New"/>
-    </w:rPr>
-  </w:style>
-  <w:style w:type="character" w:styleId="ListLabel5">
-    <w:name w:val="ListLabel 5"/>
-    <w:qFormat/>
-    <w:rPr>
-      <w:rFonts w:cs="Courier New"/>
-    </w:rPr>
-  </w:style>
-  <w:style w:type="character" w:styleId="ListLabel6">
-    <w:name w:val="ListLabel 6"/>
-    <w:qFormat/>
-    <w:rPr>
-      <w:rFonts w:cs="Courier New"/>
-    </w:rPr>
-  </w:style>
-  <w:style w:type="character" w:styleId="ListLabel7">
-    <w:name w:val="ListLabel 7"/>
-    <w:qFormat/>
-    <w:rPr>
-      <w:rFonts w:cs="Courier New"/>
-    </w:rPr>
-  </w:style>
-  <w:style w:type="character" w:styleId="ListLabel8">
-    <w:name w:val="ListLabel 8"/>
-    <w:qFormat/>
-    <w:rPr>
-      <w:rFonts w:cs="Courier New"/>
-    </w:rPr>
-  </w:style>
-  <w:style w:type="character" w:styleId="ListLabel9">
-    <w:name w:val="ListLabel 9"/>
-    <w:qFormat/>
-    <w:rPr>
-      <w:rFonts w:cs="Courier New"/>
-    </w:rPr>
-  </w:style>
-  <w:style w:type="paragraph" w:styleId="Heading">
-    <w:name w:val="Heading"/>
-    <w:basedOn w:val="Normal"/>
-    <w:next w:val="TextBody"/>
-    <w:qFormat/>
-    <w:pPr>
-      <w:keepNext/>
-      <w:spacing w:before="240" w:after="120"/>
-    </w:pPr>
-    <w:rPr>
-      <w:rFonts w:ascii="Liberation Sans" w:hAnsi="Liberation Sans" w:eastAsia="WenQuanYi Micro Hei" w:cs="Lohit Devanagari"/>
-      <w:sz w:val="28"/>
-      <w:szCs w:val="28"/>
-    </w:rPr>
-  </w:style>
-  <w:style w:type="paragraph" w:styleId="TextBody">
-    <w:name w:val="Body Text"/>
-    <w:basedOn w:val="Normal"/>
-    <w:pPr>
-      <w:spacing w:lineRule="auto" w:line="288" w:before="0" w:after="140"/>
-    </w:pPr>
-    <w:rPr/>
-  </w:style>
-  <w:style w:type="paragraph" w:styleId="List">
-    <w:name w:val="List"/>
-    <w:basedOn w:val="TextBody"/>
-    <w:pPr/>
-    <w:rPr>
-      <w:rFonts w:cs="Lohit Devanagari"/>
-    </w:rPr>
-  </w:style>
-  <w:style w:type="paragraph" w:styleId="Caption">
-    <w:name w:val="Caption"/>
-    <w:basedOn w:val="Normal"/>
-    <w:qFormat/>
-    <w:pPr>
-      <w:suppressLineNumbers/>
-      <w:spacing w:before="120" w:after="120"/>
-    </w:pPr>
-    <w:rPr>
-      <w:rFonts w:cs="Lohit Devanagari"/>
-      <w:i/>
-      <w:iCs/>
-      <w:sz w:val="24"/>
-      <w:szCs w:val="24"/>
-    </w:rPr>
-  </w:style>
-  <w:style w:type="paragraph" w:styleId="Index">
-    <w:name w:val="Index"/>
-    <w:basedOn w:val="Normal"/>
-    <w:qFormat/>
-    <w:pPr>
-      <w:suppressLineNumbers/>
-    </w:pPr>
-    <w:rPr>
-      <w:rFonts w:cs="Lohit Devanagari"/>
-    </w:rPr>
-  </w:style>
-  <w:style w:type="paragraph" w:styleId="ListParagraph">
-    <w:name w:val="List Paragraph"/>
-    <w:basedOn w:val="Normal"/>
-    <w:uiPriority w:val="34"/>
-    <w:qFormat/>
-    <w:rsid w:val="000e6a65"/>
-    <w:pPr>
-      <w:spacing w:before="0" w:after="160"/>
-      <w:ind w:left="720" w:hanging="0"/>
-      <w:contextualSpacing/>
-    </w:pPr>
-    <w:rPr/>
-  </w:style>
-  <w:style w:type="numbering" w:styleId="NoList" w:default="1">
-    <w:name w:val="No List"/>
-    <w:uiPriority w:val="99"/>
-    <w:semiHidden/>
-    <w:unhideWhenUsed/>
-    <w:qFormat/>
   </w:style>
   <w:style w:type="table" w:default="1" w:styleId="TableNormal">
     <w:name w:val="Normal Table"/>
@@ -1748,25 +4604,158 @@
       </w:tblCellMar>
     </w:tblPr>
   </w:style>
+  <w:style w:type="numbering" w:default="1" w:styleId="NoList">
+    <w:name w:val="No List"/>
+    <w:uiPriority w:val="99"/>
+    <w:semiHidden/>
+    <w:unhideWhenUsed/>
+  </w:style>
+  <w:style w:type="character" w:customStyle="1" w:styleId="ListLabel1">
+    <w:name w:val="ListLabel 1"/>
+    <w:qFormat/>
+    <w:rPr>
+      <w:rFonts w:cs="Courier New"/>
+    </w:rPr>
+  </w:style>
+  <w:style w:type="character" w:customStyle="1" w:styleId="ListLabel2">
+    <w:name w:val="ListLabel 2"/>
+    <w:qFormat/>
+    <w:rPr>
+      <w:rFonts w:cs="Courier New"/>
+    </w:rPr>
+  </w:style>
+  <w:style w:type="character" w:customStyle="1" w:styleId="ListLabel3">
+    <w:name w:val="ListLabel 3"/>
+    <w:qFormat/>
+    <w:rPr>
+      <w:rFonts w:cs="Courier New"/>
+    </w:rPr>
+  </w:style>
+  <w:style w:type="character" w:customStyle="1" w:styleId="ListLabel4">
+    <w:name w:val="ListLabel 4"/>
+    <w:qFormat/>
+    <w:rPr>
+      <w:rFonts w:cs="Courier New"/>
+    </w:rPr>
+  </w:style>
+  <w:style w:type="character" w:customStyle="1" w:styleId="ListLabel5">
+    <w:name w:val="ListLabel 5"/>
+    <w:qFormat/>
+    <w:rPr>
+      <w:rFonts w:cs="Courier New"/>
+    </w:rPr>
+  </w:style>
+  <w:style w:type="character" w:customStyle="1" w:styleId="ListLabel6">
+    <w:name w:val="ListLabel 6"/>
+    <w:qFormat/>
+    <w:rPr>
+      <w:rFonts w:cs="Courier New"/>
+    </w:rPr>
+  </w:style>
+  <w:style w:type="character" w:customStyle="1" w:styleId="ListLabel7">
+    <w:name w:val="ListLabel 7"/>
+    <w:qFormat/>
+    <w:rPr>
+      <w:rFonts w:cs="Courier New"/>
+    </w:rPr>
+  </w:style>
+  <w:style w:type="character" w:customStyle="1" w:styleId="ListLabel8">
+    <w:name w:val="ListLabel 8"/>
+    <w:qFormat/>
+    <w:rPr>
+      <w:rFonts w:cs="Courier New"/>
+    </w:rPr>
+  </w:style>
+  <w:style w:type="character" w:customStyle="1" w:styleId="ListLabel9">
+    <w:name w:val="ListLabel 9"/>
+    <w:qFormat/>
+    <w:rPr>
+      <w:rFonts w:cs="Courier New"/>
+    </w:rPr>
+  </w:style>
+  <w:style w:type="paragraph" w:customStyle="1" w:styleId="Heading">
+    <w:name w:val="Heading"/>
+    <w:basedOn w:val="Normal"/>
+    <w:next w:val="BodyText"/>
+    <w:qFormat/>
+    <w:pPr>
+      <w:keepNext/>
+      <w:spacing w:before="240" w:after="120"/>
+    </w:pPr>
+    <w:rPr>
+      <w:rFonts w:ascii="Liberation Sans" w:eastAsia="WenQuanYi Micro Hei" w:hAnsi="Liberation Sans" w:cs="Lohit Devanagari"/>
+      <w:sz w:val="28"/>
+      <w:szCs w:val="28"/>
+    </w:rPr>
+  </w:style>
+  <w:style w:type="paragraph" w:styleId="BodyText">
+    <w:name w:val="Body Text"/>
+    <w:basedOn w:val="Normal"/>
+    <w:pPr>
+      <w:spacing w:after="140" w:line="288" w:lineRule="auto"/>
+    </w:pPr>
+  </w:style>
+  <w:style w:type="paragraph" w:styleId="List">
+    <w:name w:val="List"/>
+    <w:basedOn w:val="BodyText"/>
+    <w:rPr>
+      <w:rFonts w:cs="Lohit Devanagari"/>
+    </w:rPr>
+  </w:style>
+  <w:style w:type="paragraph" w:styleId="Caption">
+    <w:name w:val="caption"/>
+    <w:basedOn w:val="Normal"/>
+    <w:qFormat/>
+    <w:pPr>
+      <w:suppressLineNumbers/>
+      <w:spacing w:before="120" w:after="120"/>
+    </w:pPr>
+    <w:rPr>
+      <w:rFonts w:cs="Lohit Devanagari"/>
+      <w:i/>
+      <w:iCs/>
+      <w:sz w:val="24"/>
+      <w:szCs w:val="24"/>
+    </w:rPr>
+  </w:style>
+  <w:style w:type="paragraph" w:customStyle="1" w:styleId="Index">
+    <w:name w:val="Index"/>
+    <w:basedOn w:val="Normal"/>
+    <w:qFormat/>
+    <w:pPr>
+      <w:suppressLineNumbers/>
+    </w:pPr>
+    <w:rPr>
+      <w:rFonts w:cs="Lohit Devanagari"/>
+    </w:rPr>
+  </w:style>
+  <w:style w:type="paragraph" w:styleId="ListParagraph">
+    <w:name w:val="List Paragraph"/>
+    <w:basedOn w:val="Normal"/>
+    <w:uiPriority w:val="34"/>
+    <w:qFormat/>
+    <w:rsid w:val="000E6A65"/>
+    <w:pPr>
+      <w:ind w:left="720"/>
+      <w:contextualSpacing/>
+    </w:pPr>
+  </w:style>
   <w:style w:type="table" w:styleId="TableGrid">
     <w:name w:val="Table Grid"/>
     <w:basedOn w:val="TableNormal"/>
     <w:uiPriority w:val="39"/>
-    <w:rsid w:val="000e6a65"/>
-    <w:pPr>
-      <w:spacing w:after="0" w:line="240" w:lineRule="auto"/>
-    </w:pPr>
+    <w:rsid w:val="000E6A65"/>
     <w:rPr>
       <w:lang w:val="en-US"/>
     </w:rPr>
     <w:tblPr>
       <w:tblBorders>
-        <w:top w:val="single" w:color="auto" w:sz="4" w:space="0"/>
-        <w:left w:val="single" w:color="auto" w:sz="4" w:space="0"/>
-        <w:bottom w:val="single" w:color="auto" w:sz="4" w:space="0"/>
-        <w:right w:val="single" w:color="auto" w:sz="4" w:space="0"/>
-        <w:insideH w:val="single" w:color="auto" w:sz="4" w:space="0"/>
-        <w:insideV w:val="single" w:color="auto" w:sz="4" w:space="0"/>
+        <w:top w:val="single" w:sz="4" w:space="0" w:color="auto"/>
+        <w:left w:val="single" w:sz="4" w:space="0" w:color="auto"/>
+        <w:bottom w:val="single" w:sz="4" w:space="0" w:color="auto"/>
+        <w:right w:val="single" w:sz="4" w:space="0" w:color="auto"/>
+        <w:insideH w:val="single" w:sz="4" w:space="0" w:color="auto"/>
+        <w:insideV w:val="single" w:sz="4" w:space="0" w:color="auto"/>
       </w:tblBorders>
     </w:tblPr>
   </w:style>

--- a/Proyecto 1/Informe.docx
+++ b/Proyecto 1/Informe.docx
@@ -1033,7 +1033,25 @@
           <w:szCs w:val="24"/>
           <w:lang w:val="es-419"/>
         </w:rPr>
-        <w:t>El usuario luego de introducir: java Cliente, puede colocar seguidamente un nombre de archivo en caso de que desee cargar un grafo, o no colocarlo, en cuyo el programa asume que se desea crear un nuevo grafo. Luego se pedirá al usuario que indique el tipo de dato para los vértices (pudiendo escoger entre Boolean, Double o String), luego el tipo de lado (nuevamente pudiendo escoger entre Boolean, Double o String), y finalmente el tipo de grafo (Dirigido o No). Una vez hecho esto, dependiendo del tipo de grafo seleccionado se mostrará o bien el menuDirigido o el menuNoDirigido ambos con la misma estructura, pero no con las mismas acciones disponibles, por obvias razones (las acciones sobre arcos en uno son sobre aristas en el otro, y menuNoDirigido carece de las opciones grado interno, grado externo, predecesores, sucesores). Después de seleccionar cada acción se volverá a desplegar el mismo menú. El usuario puede usar la opción salir para cerrar el programa.</w:t>
+        <w:t xml:space="preserve">El usuario luego de introducir: java Cliente, puede colocar seguidamente un nombre de archivo en caso de que desee cargar un grafo, o no colocarlo, en cuyo el programa asume que se desea crear un nuevo grafo. Luego </w:t>
+      </w:r>
+      <w:r>
+        <w:rPr>
+          <w:rFonts w:cs="Times New Roman" w:ascii="Times New Roman" w:hAnsi="Times New Roman"/>
+          <w:sz w:val="24"/>
+          <w:szCs w:val="24"/>
+          <w:lang w:val="es-419"/>
+        </w:rPr>
+        <w:t>si se desea crear grafo,</w:t>
+      </w:r>
+      <w:r>
+        <w:rPr>
+          <w:rFonts w:cs="Times New Roman" w:ascii="Times New Roman" w:hAnsi="Times New Roman"/>
+          <w:sz w:val="24"/>
+          <w:szCs w:val="24"/>
+          <w:lang w:val="es-419"/>
+        </w:rPr>
+        <w:t xml:space="preserve"> se pedirá al usuario que indique el tipo de dato para los vértices (pudiendo escoger entre Boolean, Double o String), luego el tipo de lado (nuevamente pudiendo escoger entre Boolean, Double o String), y finalmente el tipo de grafo (Dirigido o No). Una vez hecho esto, dependiendo del tipo de grafo seleccionado se mostrará o bien el menuDirigido o el menuNoDirigido ambos con la misma estructura, pero no con las mismas acciones disponibles, por obvias razones (las acciones sobre arcos en uno son sobre aristas en el otro, y menuNoDirigido carece de las opciones grado interno, grado externo, predecesores, sucesores). Después de seleccionar cada acción se volverá a desplegar el mismo menú. El usuario puede usar la opción salir para cerrar el programa.</w:t>
       </w:r>
     </w:p>
     <w:p>
@@ -1164,21 +1182,34 @@
           <w:numId w:val="2"/>
         </w:numPr>
         <w:jc w:val="both"/>
-        <w:rPr>
-          <w:rFonts w:ascii="Times New Roman" w:hAnsi="Times New Roman" w:cs="Times New Roman"/>
-          <w:sz w:val="24"/>
-          <w:szCs w:val="24"/>
-          <w:lang w:val="es-VE"/>
-        </w:rPr>
-      </w:pPr>
-      <w:r>
-        <w:rPr>
-          <w:rFonts w:cs="Times New Roman" w:ascii="Times New Roman" w:hAnsi="Times New Roman"/>
-          <w:sz w:val="24"/>
-          <w:szCs w:val="24"/>
-          <w:lang w:val="es-VE"/>
-        </w:rPr>
-        <w:t>obtenerVertice: Se realiza una búsqueda lineal y retorna el vértice contenido en el grafo que posee el identificador id. Si no lo encuentra, se lanza la excepción NoSuchElementException.</w:t>
+        <w:rPr/>
+      </w:pPr>
+      <w:r>
+        <w:rPr>
+          <w:rFonts w:cs="Times New Roman" w:ascii="Times New Roman" w:hAnsi="Times New Roman"/>
+          <w:sz w:val="24"/>
+          <w:szCs w:val="24"/>
+          <w:lang w:val="es-VE"/>
+        </w:rPr>
+        <w:t>obtenerVertice: Se realiza una búsqueda lineal y retorna el vértice contenido en el grafo que posee el identificador id. Si no lo encuentra, se lanza la excepción NoSuchElementException</w:t>
+      </w:r>
+      <w:r>
+        <w:rPr>
+          <w:rFonts w:cs="Times New Roman" w:ascii="Times New Roman" w:hAnsi="Times New Roman"/>
+          <w:sz w:val="24"/>
+          <w:szCs w:val="24"/>
+          <w:lang w:val="es-VE"/>
+        </w:rPr>
+        <w:t>(obtener un vertice que no esta en el grafo)</w:t>
+      </w:r>
+      <w:r>
+        <w:rPr>
+          <w:rFonts w:cs="Times New Roman" w:ascii="Times New Roman" w:hAnsi="Times New Roman"/>
+          <w:sz w:val="24"/>
+          <w:szCs w:val="24"/>
+          <w:lang w:val="es-VE"/>
+        </w:rPr>
+        <w:t>.</w:t>
       </w:r>
     </w:p>
     <w:p>
@@ -1524,6 +1555,8 @@
       </w:pPr>
       <w:rPr>
         <w:rFonts w:ascii="Symbol" w:hAnsi="Symbol" w:cs="Symbol" w:hint="default"/>
+        <w:sz w:val="24"/>
+        <w:rFonts w:cs="Symbol"/>
       </w:rPr>
     </w:lvl>
     <w:lvl w:ilvl="1">
@@ -1549,6 +1582,7 @@
       </w:pPr>
       <w:rPr>
         <w:rFonts w:ascii="Wingdings" w:hAnsi="Wingdings" w:cs="Wingdings" w:hint="default"/>
+        <w:rFonts w:cs="Wingdings"/>
       </w:rPr>
     </w:lvl>
     <w:lvl w:ilvl="3">
@@ -1561,6 +1595,7 @@
       </w:pPr>
       <w:rPr>
         <w:rFonts w:ascii="Symbol" w:hAnsi="Symbol" w:cs="Symbol" w:hint="default"/>
+        <w:rFonts w:cs="Symbol"/>
       </w:rPr>
     </w:lvl>
     <w:lvl w:ilvl="4">
@@ -1586,6 +1621,7 @@
       </w:pPr>
       <w:rPr>
         <w:rFonts w:ascii="Wingdings" w:hAnsi="Wingdings" w:cs="Wingdings" w:hint="default"/>
+        <w:rFonts w:cs="Wingdings"/>
       </w:rPr>
     </w:lvl>
     <w:lvl w:ilvl="6">
@@ -1598,6 +1634,7 @@
       </w:pPr>
       <w:rPr>
         <w:rFonts w:ascii="Symbol" w:hAnsi="Symbol" w:cs="Symbol" w:hint="default"/>
+        <w:rFonts w:cs="Symbol"/>
       </w:rPr>
     </w:lvl>
     <w:lvl w:ilvl="7">
@@ -1623,6 +1660,7 @@
       </w:pPr>
       <w:rPr>
         <w:rFonts w:ascii="Wingdings" w:hAnsi="Wingdings" w:cs="Wingdings" w:hint="default"/>
+        <w:rFonts w:cs="Wingdings"/>
       </w:rPr>
     </w:lvl>
   </w:abstractNum>
@@ -1763,7 +1801,6 @@
     <w:rPrDefault>
       <w:rPr>
         <w:rFonts w:ascii="Calibri" w:hAnsi="Calibri" w:eastAsia="Calibri" w:cs="" w:asciiTheme="minorHAnsi" w:cstheme="minorBidi" w:eastAsiaTheme="minorHAnsi" w:hAnsiTheme="minorHAnsi"/>
-        <w:sz w:val="22"/>
         <w:szCs w:val="22"/>
         <w:lang w:val="es-VE" w:eastAsia="en-US" w:bidi="ar-SA"/>
       </w:rPr>
@@ -2157,7 +2194,7 @@
     </w:pPr>
     <w:rPr>
       <w:rFonts w:ascii="Calibri" w:hAnsi="Calibri" w:eastAsia="Calibri" w:cs="" w:asciiTheme="minorHAnsi" w:cstheme="minorBidi" w:eastAsiaTheme="minorHAnsi" w:hAnsiTheme="minorHAnsi"/>
-      <w:color w:val="auto"/>
+      <w:color w:val="00000A"/>
       <w:sz w:val="22"/>
       <w:szCs w:val="22"/>
       <w:lang w:val="en-US" w:eastAsia="en-US" w:bidi="ar-SA"/>
@@ -2317,6 +2354,134 @@
     <w:qFormat/>
     <w:rPr>
       <w:rFonts w:cs="Courier New"/>
+    </w:rPr>
+  </w:style>
+  <w:style w:type="character" w:styleId="ListLabel22">
+    <w:name w:val="ListLabel 22"/>
+    <w:qFormat/>
+    <w:rPr>
+      <w:rFonts w:ascii="Times New Roman" w:hAnsi="Times New Roman" w:cs="Symbol"/>
+      <w:sz w:val="24"/>
+    </w:rPr>
+  </w:style>
+  <w:style w:type="character" w:styleId="ListLabel23">
+    <w:name w:val="ListLabel 23"/>
+    <w:qFormat/>
+    <w:rPr>
+      <w:rFonts w:cs="Courier New"/>
+    </w:rPr>
+  </w:style>
+  <w:style w:type="character" w:styleId="ListLabel24">
+    <w:name w:val="ListLabel 24"/>
+    <w:qFormat/>
+    <w:rPr>
+      <w:rFonts w:cs="Wingdings"/>
+    </w:rPr>
+  </w:style>
+  <w:style w:type="character" w:styleId="ListLabel25">
+    <w:name w:val="ListLabel 25"/>
+    <w:qFormat/>
+    <w:rPr>
+      <w:rFonts w:cs="Symbol"/>
+    </w:rPr>
+  </w:style>
+  <w:style w:type="character" w:styleId="ListLabel26">
+    <w:name w:val="ListLabel 26"/>
+    <w:qFormat/>
+    <w:rPr>
+      <w:rFonts w:cs="Courier New"/>
+    </w:rPr>
+  </w:style>
+  <w:style w:type="character" w:styleId="ListLabel27">
+    <w:name w:val="ListLabel 27"/>
+    <w:qFormat/>
+    <w:rPr>
+      <w:rFonts w:cs="Wingdings"/>
+    </w:rPr>
+  </w:style>
+  <w:style w:type="character" w:styleId="ListLabel28">
+    <w:name w:val="ListLabel 28"/>
+    <w:qFormat/>
+    <w:rPr>
+      <w:rFonts w:cs="Symbol"/>
+    </w:rPr>
+  </w:style>
+  <w:style w:type="character" w:styleId="ListLabel29">
+    <w:name w:val="ListLabel 29"/>
+    <w:qFormat/>
+    <w:rPr>
+      <w:rFonts w:cs="Courier New"/>
+    </w:rPr>
+  </w:style>
+  <w:style w:type="character" w:styleId="ListLabel30">
+    <w:name w:val="ListLabel 30"/>
+    <w:qFormat/>
+    <w:rPr>
+      <w:rFonts w:cs="Wingdings"/>
+    </w:rPr>
+  </w:style>
+  <w:style w:type="character" w:styleId="ListLabel31">
+    <w:name w:val="ListLabel 31"/>
+    <w:qFormat/>
+    <w:rPr>
+      <w:rFonts w:ascii="Times New Roman" w:hAnsi="Times New Roman" w:cs="Symbol"/>
+      <w:sz w:val="24"/>
+    </w:rPr>
+  </w:style>
+  <w:style w:type="character" w:styleId="ListLabel32">
+    <w:name w:val="ListLabel 32"/>
+    <w:qFormat/>
+    <w:rPr>
+      <w:rFonts w:cs="Courier New"/>
+    </w:rPr>
+  </w:style>
+  <w:style w:type="character" w:styleId="ListLabel33">
+    <w:name w:val="ListLabel 33"/>
+    <w:qFormat/>
+    <w:rPr>
+      <w:rFonts w:cs="Wingdings"/>
+    </w:rPr>
+  </w:style>
+  <w:style w:type="character" w:styleId="ListLabel34">
+    <w:name w:val="ListLabel 34"/>
+    <w:qFormat/>
+    <w:rPr>
+      <w:rFonts w:cs="Symbol"/>
+    </w:rPr>
+  </w:style>
+  <w:style w:type="character" w:styleId="ListLabel35">
+    <w:name w:val="ListLabel 35"/>
+    <w:qFormat/>
+    <w:rPr>
+      <w:rFonts w:cs="Courier New"/>
+    </w:rPr>
+  </w:style>
+  <w:style w:type="character" w:styleId="ListLabel36">
+    <w:name w:val="ListLabel 36"/>
+    <w:qFormat/>
+    <w:rPr>
+      <w:rFonts w:cs="Wingdings"/>
+    </w:rPr>
+  </w:style>
+  <w:style w:type="character" w:styleId="ListLabel37">
+    <w:name w:val="ListLabel 37"/>
+    <w:qFormat/>
+    <w:rPr>
+      <w:rFonts w:cs="Symbol"/>
+    </w:rPr>
+  </w:style>
+  <w:style w:type="character" w:styleId="ListLabel38">
+    <w:name w:val="ListLabel 38"/>
+    <w:qFormat/>
+    <w:rPr>
+      <w:rFonts w:cs="Courier New"/>
+    </w:rPr>
+  </w:style>
+  <w:style w:type="character" w:styleId="ListLabel39">
+    <w:name w:val="ListLabel 39"/>
+    <w:qFormat/>
+    <w:rPr>
+      <w:rFonts w:cs="Wingdings"/>
     </w:rPr>
   </w:style>
   <w:style w:type="paragraph" w:styleId="Heading" w:customStyle="1">

--- a/Proyecto 1/Informe.docx
+++ b/Proyecto 1/Informe.docx
@@ -1,11 +1,10 @@
 
 <file path=word/document.xml><?xml version="1.0" encoding="utf-8"?>
-<w:document xmlns:o="urn:schemas-microsoft-com:office:office" xmlns:r="http://schemas.openxmlformats.org/officeDocument/2006/relationships" xmlns:v="urn:schemas-microsoft-com:vml" xmlns:w="http://schemas.openxmlformats.org/wordprocessingml/2006/main" xmlns:w10="urn:schemas-microsoft-com:office:word" xmlns:wp="http://schemas.openxmlformats.org/drawingml/2006/wordprocessingDrawing" xmlns:wps="http://schemas.microsoft.com/office/word/2010/wordprocessingShape" xmlns:wpg="http://schemas.microsoft.com/office/word/2010/wordprocessingGroup" xmlns:mc="http://schemas.openxmlformats.org/markup-compatibility/2006" xmlns:wp14="http://schemas.microsoft.com/office/word/2010/wordprocessingDrawing" xmlns:w14="http://schemas.microsoft.com/office/word/2010/wordml" mc:Ignorable="w14 wp14">
+<w:document xmlns:wpc="http://schemas.microsoft.com/office/word/2010/wordprocessingCanvas" xmlns:cx="http://schemas.microsoft.com/office/drawing/2014/chartex" xmlns:cx1="http://schemas.microsoft.com/office/drawing/2015/9/8/chartex" xmlns:mc="http://schemas.openxmlformats.org/markup-compatibility/2006" xmlns:o="urn:schemas-microsoft-com:office:office" xmlns:r="http://schemas.openxmlformats.org/officeDocument/2006/relationships" xmlns:m="http://schemas.openxmlformats.org/officeDocument/2006/math" xmlns:v="urn:schemas-microsoft-com:vml" xmlns:wp14="http://schemas.microsoft.com/office/word/2010/wordprocessingDrawing" xmlns:wp="http://schemas.openxmlformats.org/drawingml/2006/wordprocessingDrawing" xmlns:w10="urn:schemas-microsoft-com:office:word" xmlns:w="http://schemas.openxmlformats.org/wordprocessingml/2006/main" xmlns:w14="http://schemas.microsoft.com/office/word/2010/wordml" xmlns:w15="http://schemas.microsoft.com/office/word/2012/wordml" xmlns:w16se="http://schemas.microsoft.com/office/word/2015/wordml/symex" xmlns:wpg="http://schemas.microsoft.com/office/word/2010/wordprocessingGroup" xmlns:wpi="http://schemas.microsoft.com/office/word/2010/wordprocessingInk" xmlns:wne="http://schemas.microsoft.com/office/word/2006/wordml" xmlns:wps="http://schemas.microsoft.com/office/word/2010/wordprocessingShape" mc:Ignorable="w14 w15 w16se wp14">
   <w:body>
     <w:p>
       <w:pPr>
-        <w:pStyle w:val="Normal"/>
-        <w:spacing w:lineRule="auto" w:line="360"/>
+        <w:spacing w:line="360" w:lineRule="auto"/>
         <w:jc w:val="center"/>
         <w:rPr>
           <w:rFonts w:ascii="Times New Roman" w:hAnsi="Times New Roman" w:cs="Times New Roman"/>
@@ -15,7 +14,10 @@
         </w:rPr>
       </w:pPr>
       <w:r>
-        <w:rPr/>
+        <w:rPr>
+          <w:noProof/>
+          <w:lang w:val="es-VE" w:eastAsia="es-VE"/>
+        </w:rPr>
         <w:drawing>
           <wp:inline distT="0" distB="0" distL="0" distR="0">
             <wp:extent cx="1779905" cy="1186815"/>
@@ -34,7 +36,7 @@
                     </pic:cNvPicPr>
                   </pic:nvPicPr>
                   <pic:blipFill>
-                    <a:blip r:embed="rId2"/>
+                    <a:blip r:embed="rId5"/>
                     <a:stretch>
                       <a:fillRect/>
                     </a:stretch>
@@ -57,8 +59,7 @@
     </w:p>
     <w:p>
       <w:pPr>
-        <w:pStyle w:val="Normal"/>
-        <w:spacing w:lineRule="auto" w:line="360"/>
+        <w:spacing w:line="360" w:lineRule="auto"/>
         <w:jc w:val="center"/>
         <w:rPr>
           <w:rFonts w:ascii="Times New Roman" w:hAnsi="Times New Roman" w:cs="Times New Roman"/>
@@ -69,7 +70,7 @@
       </w:pPr>
       <w:r>
         <w:rPr>
-          <w:rFonts w:cs="Times New Roman" w:ascii="Times New Roman" w:hAnsi="Times New Roman"/>
+          <w:rFonts w:ascii="Times New Roman" w:hAnsi="Times New Roman" w:cs="Times New Roman"/>
           <w:sz w:val="28"/>
           <w:szCs w:val="24"/>
           <w:lang w:val="es-419"/>
@@ -79,8 +80,7 @@
     </w:p>
     <w:p>
       <w:pPr>
-        <w:pStyle w:val="Normal"/>
-        <w:spacing w:lineRule="auto" w:line="360"/>
+        <w:spacing w:line="360" w:lineRule="auto"/>
         <w:jc w:val="center"/>
         <w:rPr>
           <w:rFonts w:ascii="Times New Roman" w:hAnsi="Times New Roman" w:cs="Times New Roman"/>
@@ -91,7 +91,7 @@
       </w:pPr>
       <w:r>
         <w:rPr>
-          <w:rFonts w:cs="Times New Roman" w:ascii="Times New Roman" w:hAnsi="Times New Roman"/>
+          <w:rFonts w:ascii="Times New Roman" w:hAnsi="Times New Roman" w:cs="Times New Roman"/>
           <w:sz w:val="28"/>
           <w:szCs w:val="24"/>
           <w:lang w:val="es-419"/>
@@ -101,8 +101,7 @@
     </w:p>
     <w:p>
       <w:pPr>
-        <w:pStyle w:val="Normal"/>
-        <w:spacing w:lineRule="auto" w:line="360"/>
+        <w:spacing w:line="360" w:lineRule="auto"/>
         <w:jc w:val="center"/>
         <w:rPr>
           <w:rFonts w:ascii="Times New Roman" w:hAnsi="Times New Roman" w:cs="Times New Roman"/>
@@ -113,7 +112,7 @@
       </w:pPr>
       <w:r>
         <w:rPr>
-          <w:rFonts w:cs="Times New Roman" w:ascii="Times New Roman" w:hAnsi="Times New Roman"/>
+          <w:rFonts w:ascii="Times New Roman" w:hAnsi="Times New Roman" w:cs="Times New Roman"/>
           <w:sz w:val="28"/>
           <w:szCs w:val="24"/>
           <w:lang w:val="es-419"/>
@@ -123,8 +122,7 @@
     </w:p>
     <w:p>
       <w:pPr>
-        <w:pStyle w:val="Normal"/>
-        <w:spacing w:lineRule="auto" w:line="360"/>
+        <w:spacing w:line="360" w:lineRule="auto"/>
         <w:jc w:val="center"/>
         <w:rPr>
           <w:rFonts w:ascii="Times New Roman" w:hAnsi="Times New Roman" w:cs="Times New Roman"/>
@@ -135,7 +133,7 @@
       </w:pPr>
       <w:r>
         <w:rPr>
-          <w:rFonts w:cs="Times New Roman" w:ascii="Times New Roman" w:hAnsi="Times New Roman"/>
+          <w:rFonts w:ascii="Times New Roman" w:hAnsi="Times New Roman" w:cs="Times New Roman"/>
           <w:sz w:val="28"/>
           <w:szCs w:val="24"/>
           <w:lang w:val="es-419"/>
@@ -145,8 +143,7 @@
     </w:p>
     <w:p>
       <w:pPr>
-        <w:pStyle w:val="Normal"/>
-        <w:spacing w:lineRule="auto" w:line="360"/>
+        <w:spacing w:line="360" w:lineRule="auto"/>
         <w:jc w:val="both"/>
         <w:rPr>
           <w:rFonts w:ascii="Times New Roman" w:hAnsi="Times New Roman" w:cs="Times New Roman"/>
@@ -155,19 +152,10 @@
           <w:lang w:val="es-419"/>
         </w:rPr>
       </w:pPr>
-      <w:r>
-        <w:rPr>
-          <w:rFonts w:cs="Times New Roman" w:ascii="Times New Roman" w:hAnsi="Times New Roman"/>
-          <w:sz w:val="24"/>
-          <w:szCs w:val="24"/>
-          <w:lang w:val="es-419"/>
-        </w:rPr>
-      </w:r>
     </w:p>
     <w:p>
       <w:pPr>
-        <w:pStyle w:val="Normal"/>
-        <w:spacing w:lineRule="auto" w:line="360"/>
+        <w:spacing w:line="360" w:lineRule="auto"/>
         <w:jc w:val="both"/>
         <w:rPr>
           <w:rFonts w:ascii="Times New Roman" w:hAnsi="Times New Roman" w:cs="Times New Roman"/>
@@ -176,19 +164,10 @@
           <w:lang w:val="es-419"/>
         </w:rPr>
       </w:pPr>
-      <w:r>
-        <w:rPr>
-          <w:rFonts w:cs="Times New Roman" w:ascii="Times New Roman" w:hAnsi="Times New Roman"/>
-          <w:sz w:val="24"/>
-          <w:szCs w:val="24"/>
-          <w:lang w:val="es-419"/>
-        </w:rPr>
-      </w:r>
     </w:p>
     <w:p>
       <w:pPr>
-        <w:pStyle w:val="Normal"/>
-        <w:spacing w:lineRule="auto" w:line="360"/>
+        <w:spacing w:line="360" w:lineRule="auto"/>
         <w:jc w:val="both"/>
         <w:rPr>
           <w:rFonts w:ascii="Times New Roman" w:hAnsi="Times New Roman" w:cs="Times New Roman"/>
@@ -197,19 +176,10 @@
           <w:lang w:val="es-419"/>
         </w:rPr>
       </w:pPr>
-      <w:r>
-        <w:rPr>
-          <w:rFonts w:cs="Times New Roman" w:ascii="Times New Roman" w:hAnsi="Times New Roman"/>
-          <w:sz w:val="24"/>
-          <w:szCs w:val="24"/>
-          <w:lang w:val="es-419"/>
-        </w:rPr>
-      </w:r>
     </w:p>
     <w:p>
       <w:pPr>
-        <w:pStyle w:val="Normal"/>
-        <w:spacing w:lineRule="auto" w:line="360"/>
+        <w:spacing w:line="360" w:lineRule="auto"/>
         <w:jc w:val="both"/>
         <w:rPr>
           <w:rFonts w:ascii="Times New Roman" w:hAnsi="Times New Roman" w:cs="Times New Roman"/>
@@ -218,19 +188,10 @@
           <w:lang w:val="es-419"/>
         </w:rPr>
       </w:pPr>
-      <w:r>
-        <w:rPr>
-          <w:rFonts w:cs="Times New Roman" w:ascii="Times New Roman" w:hAnsi="Times New Roman"/>
-          <w:sz w:val="24"/>
-          <w:szCs w:val="24"/>
-          <w:lang w:val="es-419"/>
-        </w:rPr>
-      </w:r>
     </w:p>
     <w:p>
       <w:pPr>
-        <w:pStyle w:val="Normal"/>
-        <w:spacing w:lineRule="auto" w:line="360"/>
+        <w:spacing w:line="360" w:lineRule="auto"/>
         <w:jc w:val="center"/>
         <w:rPr>
           <w:rFonts w:ascii="Times New Roman" w:hAnsi="Times New Roman" w:cs="Times New Roman"/>
@@ -241,7 +202,7 @@
       </w:pPr>
       <w:r>
         <w:rPr>
-          <w:rFonts w:cs="Times New Roman" w:ascii="Times New Roman" w:hAnsi="Times New Roman"/>
+          <w:rFonts w:ascii="Times New Roman" w:hAnsi="Times New Roman" w:cs="Times New Roman"/>
           <w:sz w:val="32"/>
           <w:szCs w:val="24"/>
           <w:lang w:val="es-419"/>
@@ -251,8 +212,7 @@
     </w:p>
     <w:p>
       <w:pPr>
-        <w:pStyle w:val="Normal"/>
-        <w:spacing w:lineRule="auto" w:line="360"/>
+        <w:spacing w:line="360" w:lineRule="auto"/>
         <w:jc w:val="center"/>
         <w:rPr>
           <w:rFonts w:ascii="Times New Roman" w:hAnsi="Times New Roman" w:cs="Times New Roman"/>
@@ -263,7 +223,7 @@
       </w:pPr>
       <w:r>
         <w:rPr>
-          <w:rFonts w:cs="Times New Roman" w:ascii="Times New Roman" w:hAnsi="Times New Roman"/>
+          <w:rFonts w:ascii="Times New Roman" w:hAnsi="Times New Roman" w:cs="Times New Roman"/>
           <w:sz w:val="32"/>
           <w:szCs w:val="24"/>
           <w:lang w:val="es-419"/>
@@ -273,8 +233,7 @@
     </w:p>
     <w:p>
       <w:pPr>
-        <w:pStyle w:val="Normal"/>
-        <w:spacing w:lineRule="auto" w:line="360"/>
+        <w:spacing w:line="360" w:lineRule="auto"/>
         <w:jc w:val="both"/>
         <w:rPr>
           <w:rFonts w:ascii="Times New Roman" w:hAnsi="Times New Roman" w:cs="Times New Roman"/>
@@ -283,19 +242,10 @@
           <w:lang w:val="es-419"/>
         </w:rPr>
       </w:pPr>
-      <w:r>
-        <w:rPr>
-          <w:rFonts w:cs="Times New Roman" w:ascii="Times New Roman" w:hAnsi="Times New Roman"/>
-          <w:sz w:val="36"/>
-          <w:szCs w:val="24"/>
-          <w:lang w:val="es-419"/>
-        </w:rPr>
-      </w:r>
     </w:p>
     <w:p>
       <w:pPr>
-        <w:pStyle w:val="Normal"/>
-        <w:spacing w:lineRule="auto" w:line="360"/>
+        <w:spacing w:line="360" w:lineRule="auto"/>
         <w:jc w:val="both"/>
         <w:rPr>
           <w:rFonts w:ascii="Times New Roman" w:hAnsi="Times New Roman" w:cs="Times New Roman"/>
@@ -304,19 +254,10 @@
           <w:lang w:val="es-419"/>
         </w:rPr>
       </w:pPr>
-      <w:r>
-        <w:rPr>
-          <w:rFonts w:cs="Times New Roman" w:ascii="Times New Roman" w:hAnsi="Times New Roman"/>
-          <w:sz w:val="36"/>
-          <w:szCs w:val="24"/>
-          <w:lang w:val="es-419"/>
-        </w:rPr>
-      </w:r>
     </w:p>
     <w:p>
       <w:pPr>
-        <w:pStyle w:val="Normal"/>
-        <w:spacing w:lineRule="auto" w:line="360"/>
+        <w:spacing w:line="360" w:lineRule="auto"/>
         <w:jc w:val="right"/>
         <w:rPr>
           <w:rFonts w:ascii="Times New Roman" w:hAnsi="Times New Roman" w:cs="Times New Roman"/>
@@ -327,7 +268,7 @@
       </w:pPr>
       <w:r>
         <w:rPr>
-          <w:rFonts w:cs="Times New Roman" w:ascii="Times New Roman" w:hAnsi="Times New Roman"/>
+          <w:rFonts w:ascii="Times New Roman" w:hAnsi="Times New Roman" w:cs="Times New Roman"/>
           <w:sz w:val="28"/>
           <w:szCs w:val="24"/>
           <w:lang w:val="es-419"/>
@@ -337,8 +278,7 @@
     </w:p>
     <w:p>
       <w:pPr>
-        <w:pStyle w:val="Normal"/>
-        <w:spacing w:lineRule="auto" w:line="360"/>
+        <w:spacing w:line="360" w:lineRule="auto"/>
         <w:jc w:val="right"/>
         <w:rPr>
           <w:rFonts w:ascii="Times New Roman" w:hAnsi="Times New Roman" w:cs="Times New Roman"/>
@@ -349,34 +289,25 @@
       </w:pPr>
       <w:r>
         <w:rPr>
-          <w:rFonts w:cs="Times New Roman" w:ascii="Times New Roman" w:hAnsi="Times New Roman"/>
+          <w:rFonts w:ascii="Times New Roman" w:hAnsi="Times New Roman" w:cs="Times New Roman"/>
           <w:sz w:val="28"/>
           <w:szCs w:val="24"/>
           <w:lang w:val="es-419"/>
         </w:rPr>
-        <w:t xml:space="preserve"> </w:t>
-      </w:r>
-      <w:r>
-        <w:rPr>
-          <w:rFonts w:cs="Times New Roman" w:ascii="Times New Roman" w:hAnsi="Times New Roman"/>
+        <w:t xml:space="preserve"> Jos</w:t>
+      </w:r>
+      <w:r>
+        <w:rPr>
+          <w:rFonts w:ascii="Times New Roman" w:hAnsi="Times New Roman" w:cs="Times New Roman"/>
           <w:sz w:val="28"/>
           <w:szCs w:val="24"/>
-          <w:lang w:val="es-419"/>
-        </w:rPr>
-        <w:t>Jos</w:t>
-      </w:r>
-      <w:r>
-        <w:rPr>
-          <w:rFonts w:cs="Times New Roman" w:ascii="Times New Roman" w:hAnsi="Times New Roman"/>
-          <w:sz w:val="28"/>
-          <w:szCs w:val="24"/>
           <w:lang w:val="es-VE"/>
         </w:rPr>
         <w:t xml:space="preserve">é </w:t>
       </w:r>
       <w:r>
         <w:rPr>
-          <w:rFonts w:cs="Times New Roman" w:ascii="Times New Roman" w:hAnsi="Times New Roman"/>
+          <w:rFonts w:ascii="Times New Roman" w:hAnsi="Times New Roman" w:cs="Times New Roman"/>
           <w:sz w:val="28"/>
           <w:szCs w:val="24"/>
           <w:lang w:val="es-419"/>
@@ -386,8 +317,7 @@
     </w:p>
     <w:p>
       <w:pPr>
-        <w:pStyle w:val="Normal"/>
-        <w:spacing w:lineRule="auto" w:line="360"/>
+        <w:spacing w:line="360" w:lineRule="auto"/>
         <w:jc w:val="right"/>
         <w:rPr>
           <w:rFonts w:ascii="Times New Roman" w:hAnsi="Times New Roman" w:cs="Times New Roman"/>
@@ -398,7 +328,7 @@
       </w:pPr>
       <w:r>
         <w:rPr>
-          <w:rFonts w:cs="Times New Roman" w:ascii="Times New Roman" w:hAnsi="Times New Roman"/>
+          <w:rFonts w:ascii="Times New Roman" w:hAnsi="Times New Roman" w:cs="Times New Roman"/>
           <w:sz w:val="28"/>
           <w:szCs w:val="24"/>
           <w:lang w:val="es-419"/>
@@ -408,8 +338,7 @@
     </w:p>
     <w:p>
       <w:pPr>
-        <w:pStyle w:val="Normal"/>
-        <w:spacing w:lineRule="auto" w:line="360"/>
+        <w:spacing w:line="360" w:lineRule="auto"/>
         <w:jc w:val="both"/>
         <w:rPr>
           <w:rFonts w:ascii="Times New Roman" w:hAnsi="Times New Roman" w:cs="Times New Roman"/>
@@ -418,19 +347,10 @@
           <w:lang w:val="es-419"/>
         </w:rPr>
       </w:pPr>
-      <w:r>
-        <w:rPr>
-          <w:rFonts w:cs="Times New Roman" w:ascii="Times New Roman" w:hAnsi="Times New Roman"/>
-          <w:sz w:val="28"/>
-          <w:szCs w:val="24"/>
-          <w:lang w:val="es-419"/>
-        </w:rPr>
-      </w:r>
     </w:p>
     <w:p>
       <w:pPr>
-        <w:pStyle w:val="Normal"/>
-        <w:spacing w:lineRule="auto" w:line="360"/>
+        <w:spacing w:line="360" w:lineRule="auto"/>
         <w:jc w:val="center"/>
         <w:rPr>
           <w:rFonts w:ascii="Times New Roman" w:hAnsi="Times New Roman" w:cs="Times New Roman"/>
@@ -441,7 +361,7 @@
       </w:pPr>
       <w:r>
         <w:rPr>
-          <w:rFonts w:cs="Times New Roman" w:ascii="Times New Roman" w:hAnsi="Times New Roman"/>
+          <w:rFonts w:ascii="Times New Roman" w:hAnsi="Times New Roman" w:cs="Times New Roman"/>
           <w:sz w:val="28"/>
           <w:szCs w:val="24"/>
           <w:lang w:val="es-419"/>
@@ -451,26 +371,105 @@
     </w:p>
     <w:p>
       <w:pPr>
-        <w:pStyle w:val="Normal"/>
-        <w:spacing w:lineRule="auto" w:line="360"/>
+        <w:spacing w:line="360" w:lineRule="auto"/>
         <w:ind w:firstLine="360"/>
         <w:jc w:val="both"/>
-        <w:rPr/>
-      </w:pPr>
-      <w:r>
-        <w:rPr>
-          <w:rFonts w:cs="Times New Roman" w:ascii="Times New Roman" w:hAnsi="Times New Roman"/>
-          <w:sz w:val="24"/>
-          <w:szCs w:val="24"/>
-          <w:lang w:val="es-419"/>
-        </w:rPr>
-        <w:t>Con la finalidad de implementar un TAD grafo genérico para multígrafos ajustado a las especificaciones del proyecto se ha estructurado el código en 12 archivos .java, a saber: Grafo, Arista, Arco, Lado, Vertice, GrafoDirigido, GrafoNoDirigido, Cliente, Transformer, TransformarBoolean, TransformarDouble, TransformarString. A continuación, se explicarán las decisiones de diseño y se indicarán los detalles más relevantes de la implementación realizada, con la finalidad de brindar al lector una idea general acerca de cómo funciona todo en conjunto.</w:t>
+        <w:rPr>
+          <w:lang w:val="es-VE"/>
+        </w:rPr>
+      </w:pPr>
+      <w:r>
+        <w:rPr>
+          <w:rFonts w:ascii="Times New Roman" w:hAnsi="Times New Roman" w:cs="Times New Roman"/>
+          <w:sz w:val="24"/>
+          <w:szCs w:val="24"/>
+          <w:lang w:val="es-419"/>
+        </w:rPr>
+        <w:lastRenderedPageBreak/>
+        <w:t>Con la finalidad de implementar un TAD grafo genérico para multígrafos ajustado a las especificaciones del proyecto se ha estructurado el código en</w:t>
+      </w:r>
+      <w:r>
+        <w:rPr>
+          <w:rFonts w:ascii="Times New Roman" w:hAnsi="Times New Roman" w:cs="Times New Roman"/>
+          <w:sz w:val="24"/>
+          <w:szCs w:val="24"/>
+          <w:lang w:val="es-419"/>
+        </w:rPr>
+        <w:t xml:space="preserve"> 12 archivos .java, a saber: Grafo, Arista, Arco, Lado, </w:t>
+      </w:r>
+      <w:proofErr w:type="spellStart"/>
+      <w:r>
+        <w:rPr>
+          <w:rFonts w:ascii="Times New Roman" w:hAnsi="Times New Roman" w:cs="Times New Roman"/>
+          <w:sz w:val="24"/>
+          <w:szCs w:val="24"/>
+          <w:lang w:val="es-419"/>
+        </w:rPr>
+        <w:t>Vertice</w:t>
+      </w:r>
+      <w:proofErr w:type="spellEnd"/>
+      <w:r>
+        <w:rPr>
+          <w:rFonts w:ascii="Times New Roman" w:hAnsi="Times New Roman" w:cs="Times New Roman"/>
+          <w:sz w:val="24"/>
+          <w:szCs w:val="24"/>
+          <w:lang w:val="es-419"/>
+        </w:rPr>
+        <w:t xml:space="preserve">, </w:t>
+      </w:r>
+      <w:proofErr w:type="spellStart"/>
+      <w:r>
+        <w:rPr>
+          <w:rFonts w:ascii="Times New Roman" w:hAnsi="Times New Roman" w:cs="Times New Roman"/>
+          <w:sz w:val="24"/>
+          <w:szCs w:val="24"/>
+          <w:lang w:val="es-419"/>
+        </w:rPr>
+        <w:t>GrafoDirigido</w:t>
+      </w:r>
+      <w:proofErr w:type="spellEnd"/>
+      <w:r>
+        <w:rPr>
+          <w:rFonts w:ascii="Times New Roman" w:hAnsi="Times New Roman" w:cs="Times New Roman"/>
+          <w:sz w:val="24"/>
+          <w:szCs w:val="24"/>
+          <w:lang w:val="es-419"/>
+        </w:rPr>
+        <w:t xml:space="preserve">, </w:t>
+      </w:r>
+      <w:proofErr w:type="spellStart"/>
+      <w:r>
+        <w:rPr>
+          <w:rFonts w:ascii="Times New Roman" w:hAnsi="Times New Roman" w:cs="Times New Roman"/>
+          <w:sz w:val="24"/>
+          <w:szCs w:val="24"/>
+          <w:lang w:val="es-419"/>
+        </w:rPr>
+        <w:t>GrafoNoDirigido</w:t>
+      </w:r>
+      <w:proofErr w:type="spellEnd"/>
+      <w:r>
+        <w:rPr>
+          <w:rFonts w:ascii="Times New Roman" w:hAnsi="Times New Roman" w:cs="Times New Roman"/>
+          <w:sz w:val="24"/>
+          <w:szCs w:val="24"/>
+          <w:lang w:val="es-419"/>
+        </w:rPr>
+        <w:t>, Cliente, Transformer, TransformarBoolean, TransformarDouble, TransformarString. A continuación, se explicarán las decisiones de diseño y se indicarán los detal</w:t>
+      </w:r>
+      <w:r>
+        <w:rPr>
+          <w:rFonts w:ascii="Times New Roman" w:hAnsi="Times New Roman" w:cs="Times New Roman"/>
+          <w:sz w:val="24"/>
+          <w:szCs w:val="24"/>
+          <w:lang w:val="es-419"/>
+        </w:rPr>
+        <w:t>les más relevantes de la implementación realizada, con la finalidad de brindar al lector una idea general acerca de cómo funciona todo en conjunto.</w:t>
       </w:r>
     </w:p>
     <w:p>
       <w:pPr>
-        <w:pStyle w:val="Normal"/>
-        <w:spacing w:lineRule="auto" w:line="360"/>
+        <w:spacing w:line="360" w:lineRule="auto"/>
         <w:ind w:firstLine="360"/>
         <w:jc w:val="both"/>
         <w:rPr>
@@ -482,7 +481,7 @@
       </w:pPr>
       <w:r>
         <w:rPr>
-          <w:rFonts w:cs="Times New Roman" w:ascii="Times New Roman" w:hAnsi="Times New Roman"/>
+          <w:rFonts w:ascii="Times New Roman" w:hAnsi="Times New Roman" w:cs="Times New Roman"/>
           <w:sz w:val="24"/>
           <w:szCs w:val="24"/>
           <w:lang w:val="es-419"/>
@@ -497,7 +496,7 @@
           <w:ilvl w:val="0"/>
           <w:numId w:val="1"/>
         </w:numPr>
-        <w:spacing w:lineRule="auto" w:line="360"/>
+        <w:spacing w:line="360" w:lineRule="auto"/>
         <w:jc w:val="both"/>
         <w:rPr>
           <w:rFonts w:ascii="Times New Roman" w:hAnsi="Times New Roman" w:cs="Times New Roman"/>
@@ -506,25 +505,149 @@
           <w:lang w:val="es-419"/>
         </w:rPr>
       </w:pPr>
-      <w:r>
-        <w:rPr>
-          <w:rFonts w:cs="Times New Roman" w:ascii="Times New Roman" w:hAnsi="Times New Roman"/>
+      <w:proofErr w:type="spellStart"/>
+      <w:r>
+        <w:rPr>
+          <w:rFonts w:ascii="Times New Roman" w:hAnsi="Times New Roman" w:cs="Times New Roman"/>
           <w:b/>
           <w:sz w:val="24"/>
           <w:szCs w:val="24"/>
           <w:u w:val="single"/>
           <w:lang w:val="es-419"/>
         </w:rPr>
-        <w:t>Vertice&lt;E&gt;:</w:t>
-      </w:r>
-      <w:r>
-        <w:rPr>
-          <w:rFonts w:cs="Times New Roman" w:ascii="Times New Roman" w:hAnsi="Times New Roman"/>
-          <w:sz w:val="24"/>
-          <w:szCs w:val="24"/>
-          <w:lang w:val="es-419"/>
-        </w:rPr>
-        <w:t xml:space="preserve"> esta clase pública posee un constructor que juega el papel de la función solicitada Crear Vertice, y las funciones públicas getPeso, getId, getDato, toString, las cuales funcionan de manera trivial.</w:t>
+        <w:t>Vert</w:t>
+      </w:r>
+      <w:r>
+        <w:rPr>
+          <w:rFonts w:ascii="Times New Roman" w:hAnsi="Times New Roman" w:cs="Times New Roman"/>
+          <w:b/>
+          <w:sz w:val="24"/>
+          <w:szCs w:val="24"/>
+          <w:u w:val="single"/>
+          <w:lang w:val="es-419"/>
+        </w:rPr>
+        <w:t>ice</w:t>
+      </w:r>
+      <w:proofErr w:type="spellEnd"/>
+      <w:r>
+        <w:rPr>
+          <w:rFonts w:ascii="Times New Roman" w:hAnsi="Times New Roman" w:cs="Times New Roman"/>
+          <w:b/>
+          <w:sz w:val="24"/>
+          <w:szCs w:val="24"/>
+          <w:u w:val="single"/>
+          <w:lang w:val="es-419"/>
+        </w:rPr>
+        <w:t>&lt;E&gt;:</w:t>
+      </w:r>
+      <w:r>
+        <w:rPr>
+          <w:rFonts w:ascii="Times New Roman" w:hAnsi="Times New Roman" w:cs="Times New Roman"/>
+          <w:sz w:val="24"/>
+          <w:szCs w:val="24"/>
+          <w:lang w:val="es-419"/>
+        </w:rPr>
+        <w:t xml:space="preserve"> esta clase pública posee un constructor que juega el papel de la función solicitada Crear </w:t>
+      </w:r>
+      <w:proofErr w:type="spellStart"/>
+      <w:r>
+        <w:rPr>
+          <w:rFonts w:ascii="Times New Roman" w:hAnsi="Times New Roman" w:cs="Times New Roman"/>
+          <w:sz w:val="24"/>
+          <w:szCs w:val="24"/>
+          <w:lang w:val="es-419"/>
+        </w:rPr>
+        <w:t>Vertice</w:t>
+      </w:r>
+      <w:proofErr w:type="spellEnd"/>
+      <w:r>
+        <w:rPr>
+          <w:rFonts w:ascii="Times New Roman" w:hAnsi="Times New Roman" w:cs="Times New Roman"/>
+          <w:sz w:val="24"/>
+          <w:szCs w:val="24"/>
+          <w:lang w:val="es-419"/>
+        </w:rPr>
+        <w:t xml:space="preserve">, y las funciones públicas </w:t>
+      </w:r>
+      <w:proofErr w:type="spellStart"/>
+      <w:r>
+        <w:rPr>
+          <w:rFonts w:ascii="Times New Roman" w:hAnsi="Times New Roman" w:cs="Times New Roman"/>
+          <w:sz w:val="24"/>
+          <w:szCs w:val="24"/>
+          <w:lang w:val="es-419"/>
+        </w:rPr>
+        <w:t>getPeso</w:t>
+      </w:r>
+      <w:proofErr w:type="spellEnd"/>
+      <w:r>
+        <w:rPr>
+          <w:rFonts w:ascii="Times New Roman" w:hAnsi="Times New Roman" w:cs="Times New Roman"/>
+          <w:sz w:val="24"/>
+          <w:szCs w:val="24"/>
+          <w:lang w:val="es-419"/>
+        </w:rPr>
+        <w:t xml:space="preserve">, </w:t>
+      </w:r>
+      <w:proofErr w:type="spellStart"/>
+      <w:r>
+        <w:rPr>
+          <w:rFonts w:ascii="Times New Roman" w:hAnsi="Times New Roman" w:cs="Times New Roman"/>
+          <w:sz w:val="24"/>
+          <w:szCs w:val="24"/>
+          <w:lang w:val="es-419"/>
+        </w:rPr>
+        <w:t>getId</w:t>
+      </w:r>
+      <w:proofErr w:type="spellEnd"/>
+      <w:r>
+        <w:rPr>
+          <w:rFonts w:ascii="Times New Roman" w:hAnsi="Times New Roman" w:cs="Times New Roman"/>
+          <w:sz w:val="24"/>
+          <w:szCs w:val="24"/>
+          <w:lang w:val="es-419"/>
+        </w:rPr>
+        <w:t xml:space="preserve">, </w:t>
+      </w:r>
+      <w:proofErr w:type="spellStart"/>
+      <w:r>
+        <w:rPr>
+          <w:rFonts w:ascii="Times New Roman" w:hAnsi="Times New Roman" w:cs="Times New Roman"/>
+          <w:sz w:val="24"/>
+          <w:szCs w:val="24"/>
+          <w:lang w:val="es-419"/>
+        </w:rPr>
+        <w:t>getDato</w:t>
+      </w:r>
+      <w:proofErr w:type="spellEnd"/>
+      <w:r>
+        <w:rPr>
+          <w:rFonts w:ascii="Times New Roman" w:hAnsi="Times New Roman" w:cs="Times New Roman"/>
+          <w:sz w:val="24"/>
+          <w:szCs w:val="24"/>
+          <w:lang w:val="es-419"/>
+        </w:rPr>
+        <w:t xml:space="preserve">, </w:t>
+      </w:r>
+      <w:proofErr w:type="spellStart"/>
+      <w:r>
+        <w:rPr>
+          <w:rFonts w:ascii="Times New Roman" w:hAnsi="Times New Roman" w:cs="Times New Roman"/>
+          <w:sz w:val="24"/>
+          <w:szCs w:val="24"/>
+          <w:lang w:val="es-419"/>
+        </w:rPr>
+        <w:t>toString</w:t>
+      </w:r>
+      <w:proofErr w:type="spellEnd"/>
+      <w:r>
+        <w:rPr>
+          <w:rFonts w:ascii="Times New Roman" w:hAnsi="Times New Roman" w:cs="Times New Roman"/>
+          <w:sz w:val="24"/>
+          <w:szCs w:val="24"/>
+          <w:lang w:val="es-419"/>
+        </w:rPr>
+        <w:t>, las cuales funcionan de manera trivial.</w:t>
       </w:r>
     </w:p>
     <w:p>
@@ -534,7 +657,7 @@
           <w:ilvl w:val="0"/>
           <w:numId w:val="1"/>
         </w:numPr>
-        <w:spacing w:lineRule="auto" w:line="360"/>
+        <w:spacing w:line="360" w:lineRule="auto"/>
         <w:jc w:val="both"/>
         <w:rPr>
           <w:rFonts w:ascii="Times New Roman" w:hAnsi="Times New Roman" w:cs="Times New Roman"/>
@@ -545,7 +668,7 @@
       </w:pPr>
       <w:r>
         <w:rPr>
-          <w:rFonts w:cs="Times New Roman" w:ascii="Times New Roman" w:hAnsi="Times New Roman"/>
+          <w:rFonts w:ascii="Times New Roman" w:hAnsi="Times New Roman" w:cs="Times New Roman"/>
           <w:b/>
           <w:sz w:val="24"/>
           <w:szCs w:val="24"/>
@@ -556,12 +679,101 @@
       </w:r>
       <w:r>
         <w:rPr>
-          <w:rFonts w:cs="Times New Roman" w:ascii="Times New Roman" w:hAnsi="Times New Roman"/>
-          <w:sz w:val="24"/>
-          <w:szCs w:val="24"/>
-          <w:lang w:val="es-419"/>
-        </w:rPr>
-        <w:t xml:space="preserve"> esta clase pública y abstracta posee las funciones públicas getPeso, getId, getDato, toString, las cuales no contienen ninguna instrucción.</w:t>
+          <w:rFonts w:ascii="Times New Roman" w:hAnsi="Times New Roman" w:cs="Times New Roman"/>
+          <w:sz w:val="24"/>
+          <w:szCs w:val="24"/>
+          <w:lang w:val="es-419"/>
+        </w:rPr>
+        <w:t xml:space="preserve"> esta clase pública y abstracta posee las</w:t>
+      </w:r>
+      <w:r>
+        <w:rPr>
+          <w:rFonts w:ascii="Times New Roman" w:hAnsi="Times New Roman" w:cs="Times New Roman"/>
+          <w:sz w:val="24"/>
+          <w:szCs w:val="24"/>
+          <w:lang w:val="es-419"/>
+        </w:rPr>
+        <w:t xml:space="preserve"> funciones públicas </w:t>
+      </w:r>
+      <w:proofErr w:type="spellStart"/>
+      <w:r>
+        <w:rPr>
+          <w:rFonts w:ascii="Times New Roman" w:hAnsi="Times New Roman" w:cs="Times New Roman"/>
+          <w:sz w:val="24"/>
+          <w:szCs w:val="24"/>
+          <w:lang w:val="es-419"/>
+        </w:rPr>
+        <w:t>getPeso</w:t>
+      </w:r>
+      <w:proofErr w:type="spellEnd"/>
+      <w:r>
+        <w:rPr>
+          <w:rFonts w:ascii="Times New Roman" w:hAnsi="Times New Roman" w:cs="Times New Roman"/>
+          <w:sz w:val="24"/>
+          <w:szCs w:val="24"/>
+          <w:lang w:val="es-419"/>
+        </w:rPr>
+        <w:t xml:space="preserve">, </w:t>
+      </w:r>
+      <w:proofErr w:type="spellStart"/>
+      <w:r>
+        <w:rPr>
+          <w:rFonts w:ascii="Times New Roman" w:hAnsi="Times New Roman" w:cs="Times New Roman"/>
+          <w:sz w:val="24"/>
+          <w:szCs w:val="24"/>
+          <w:lang w:val="es-419"/>
+        </w:rPr>
+        <w:t>getId</w:t>
+      </w:r>
+      <w:proofErr w:type="spellEnd"/>
+      <w:r>
+        <w:rPr>
+          <w:rFonts w:ascii="Times New Roman" w:hAnsi="Times New Roman" w:cs="Times New Roman"/>
+          <w:sz w:val="24"/>
+          <w:szCs w:val="24"/>
+          <w:lang w:val="es-419"/>
+        </w:rPr>
+        <w:t xml:space="preserve">, </w:t>
+      </w:r>
+      <w:proofErr w:type="spellStart"/>
+      <w:r>
+        <w:rPr>
+          <w:rFonts w:ascii="Times New Roman" w:hAnsi="Times New Roman" w:cs="Times New Roman"/>
+          <w:sz w:val="24"/>
+          <w:szCs w:val="24"/>
+          <w:lang w:val="es-419"/>
+        </w:rPr>
+        <w:t>getDato</w:t>
+      </w:r>
+      <w:proofErr w:type="spellEnd"/>
+      <w:r>
+        <w:rPr>
+          <w:rFonts w:ascii="Times New Roman" w:hAnsi="Times New Roman" w:cs="Times New Roman"/>
+          <w:sz w:val="24"/>
+          <w:szCs w:val="24"/>
+          <w:lang w:val="es-419"/>
+        </w:rPr>
+        <w:t xml:space="preserve">, </w:t>
+      </w:r>
+      <w:proofErr w:type="spellStart"/>
+      <w:r>
+        <w:rPr>
+          <w:rFonts w:ascii="Times New Roman" w:hAnsi="Times New Roman" w:cs="Times New Roman"/>
+          <w:sz w:val="24"/>
+          <w:szCs w:val="24"/>
+          <w:lang w:val="es-419"/>
+        </w:rPr>
+        <w:t>toString</w:t>
+      </w:r>
+      <w:proofErr w:type="spellEnd"/>
+      <w:r>
+        <w:rPr>
+          <w:rFonts w:ascii="Times New Roman" w:hAnsi="Times New Roman" w:cs="Times New Roman"/>
+          <w:sz w:val="24"/>
+          <w:szCs w:val="24"/>
+          <w:lang w:val="es-419"/>
+        </w:rPr>
+        <w:t>, las cuales no contienen ninguna instrucción.</w:t>
       </w:r>
     </w:p>
     <w:p>
@@ -571,7 +783,7 @@
           <w:ilvl w:val="0"/>
           <w:numId w:val="1"/>
         </w:numPr>
-        <w:spacing w:lineRule="auto" w:line="360"/>
+        <w:spacing w:line="360" w:lineRule="auto"/>
         <w:jc w:val="both"/>
         <w:rPr>
           <w:rFonts w:ascii="Times New Roman" w:hAnsi="Times New Roman" w:cs="Times New Roman"/>
@@ -582,7 +794,7 @@
       </w:pPr>
       <w:r>
         <w:rPr>
-          <w:rFonts w:cs="Times New Roman" w:ascii="Times New Roman" w:hAnsi="Times New Roman"/>
+          <w:rFonts w:ascii="Times New Roman" w:hAnsi="Times New Roman" w:cs="Times New Roman"/>
           <w:b/>
           <w:sz w:val="24"/>
           <w:szCs w:val="24"/>
@@ -593,12 +805,141 @@
       </w:r>
       <w:r>
         <w:rPr>
-          <w:rFonts w:cs="Times New Roman" w:ascii="Times New Roman" w:hAnsi="Times New Roman"/>
-          <w:sz w:val="24"/>
-          <w:szCs w:val="24"/>
-          <w:lang w:val="es-419"/>
-        </w:rPr>
-        <w:t xml:space="preserve"> esta clase pública extiende de la clase abstracta Lado, posee un constructor que juega el papel de la función solicitada Crear Arco, y las funciones públicas getExtremoInicial, getExtremoFinal, getPeso, getId, getDato, toString, las cuales funcionan de manera trivial.</w:t>
+          <w:rFonts w:ascii="Times New Roman" w:hAnsi="Times New Roman" w:cs="Times New Roman"/>
+          <w:sz w:val="24"/>
+          <w:szCs w:val="24"/>
+          <w:lang w:val="es-419"/>
+        </w:rPr>
+        <w:t xml:space="preserve"> esta clase pública extiende de la clase abstracta Lado, posee un constructor que juega el papel de la función solicitada Crear Arco, y las funcione</w:t>
+      </w:r>
+      <w:r>
+        <w:rPr>
+          <w:rFonts w:ascii="Times New Roman" w:hAnsi="Times New Roman" w:cs="Times New Roman"/>
+          <w:sz w:val="24"/>
+          <w:szCs w:val="24"/>
+          <w:lang w:val="es-419"/>
+        </w:rPr>
+        <w:t xml:space="preserve">s públicas </w:t>
+      </w:r>
+      <w:proofErr w:type="spellStart"/>
+      <w:r>
+        <w:rPr>
+          <w:rFonts w:ascii="Times New Roman" w:hAnsi="Times New Roman" w:cs="Times New Roman"/>
+          <w:sz w:val="24"/>
+          <w:szCs w:val="24"/>
+          <w:lang w:val="es-419"/>
+        </w:rPr>
+        <w:t>getExtremoInicial</w:t>
+      </w:r>
+      <w:proofErr w:type="spellEnd"/>
+      <w:r>
+        <w:rPr>
+          <w:rFonts w:ascii="Times New Roman" w:hAnsi="Times New Roman" w:cs="Times New Roman"/>
+          <w:sz w:val="24"/>
+          <w:szCs w:val="24"/>
+          <w:lang w:val="es-419"/>
+        </w:rPr>
+        <w:t xml:space="preserve">, </w:t>
+      </w:r>
+      <w:proofErr w:type="spellStart"/>
+      <w:r>
+        <w:rPr>
+          <w:rFonts w:ascii="Times New Roman" w:hAnsi="Times New Roman" w:cs="Times New Roman"/>
+          <w:sz w:val="24"/>
+          <w:szCs w:val="24"/>
+          <w:lang w:val="es-419"/>
+        </w:rPr>
+        <w:t>getExtremoFinal</w:t>
+      </w:r>
+      <w:proofErr w:type="spellEnd"/>
+      <w:r>
+        <w:rPr>
+          <w:rFonts w:ascii="Times New Roman" w:hAnsi="Times New Roman" w:cs="Times New Roman"/>
+          <w:sz w:val="24"/>
+          <w:szCs w:val="24"/>
+          <w:lang w:val="es-419"/>
+        </w:rPr>
+        <w:t xml:space="preserve">, </w:t>
+      </w:r>
+      <w:proofErr w:type="spellStart"/>
+      <w:r>
+        <w:rPr>
+          <w:rFonts w:ascii="Times New Roman" w:hAnsi="Times New Roman" w:cs="Times New Roman"/>
+          <w:sz w:val="24"/>
+          <w:szCs w:val="24"/>
+          <w:lang w:val="es-419"/>
+        </w:rPr>
+        <w:t>getPeso</w:t>
+      </w:r>
+      <w:proofErr w:type="spellEnd"/>
+      <w:r>
+        <w:rPr>
+          <w:rFonts w:ascii="Times New Roman" w:hAnsi="Times New Roman" w:cs="Times New Roman"/>
+          <w:sz w:val="24"/>
+          <w:szCs w:val="24"/>
+          <w:lang w:val="es-419"/>
+        </w:rPr>
+        <w:t xml:space="preserve">, </w:t>
+      </w:r>
+      <w:proofErr w:type="spellStart"/>
+      <w:r>
+        <w:rPr>
+          <w:rFonts w:ascii="Times New Roman" w:hAnsi="Times New Roman" w:cs="Times New Roman"/>
+          <w:sz w:val="24"/>
+          <w:szCs w:val="24"/>
+          <w:lang w:val="es-419"/>
+        </w:rPr>
+        <w:t>getId</w:t>
+      </w:r>
+      <w:proofErr w:type="spellEnd"/>
+      <w:r>
+        <w:rPr>
+          <w:rFonts w:ascii="Times New Roman" w:hAnsi="Times New Roman" w:cs="Times New Roman"/>
+          <w:sz w:val="24"/>
+          <w:szCs w:val="24"/>
+          <w:lang w:val="es-419"/>
+        </w:rPr>
+        <w:t xml:space="preserve">, </w:t>
+      </w:r>
+      <w:proofErr w:type="spellStart"/>
+      <w:r>
+        <w:rPr>
+          <w:rFonts w:ascii="Times New Roman" w:hAnsi="Times New Roman" w:cs="Times New Roman"/>
+          <w:sz w:val="24"/>
+          <w:szCs w:val="24"/>
+          <w:lang w:val="es-419"/>
+        </w:rPr>
+        <w:t>getDato</w:t>
+      </w:r>
+      <w:proofErr w:type="spellEnd"/>
+      <w:r>
+        <w:rPr>
+          <w:rFonts w:ascii="Times New Roman" w:hAnsi="Times New Roman" w:cs="Times New Roman"/>
+          <w:sz w:val="24"/>
+          <w:szCs w:val="24"/>
+          <w:lang w:val="es-419"/>
+        </w:rPr>
+        <w:t xml:space="preserve">, </w:t>
+      </w:r>
+      <w:proofErr w:type="spellStart"/>
+      <w:r>
+        <w:rPr>
+          <w:rFonts w:ascii="Times New Roman" w:hAnsi="Times New Roman" w:cs="Times New Roman"/>
+          <w:sz w:val="24"/>
+          <w:szCs w:val="24"/>
+          <w:lang w:val="es-419"/>
+        </w:rPr>
+        <w:t>toString</w:t>
+      </w:r>
+      <w:proofErr w:type="spellEnd"/>
+      <w:r>
+        <w:rPr>
+          <w:rFonts w:ascii="Times New Roman" w:hAnsi="Times New Roman" w:cs="Times New Roman"/>
+          <w:sz w:val="24"/>
+          <w:szCs w:val="24"/>
+          <w:lang w:val="es-419"/>
+        </w:rPr>
+        <w:t>, las cuales funcionan de manera trivial.</w:t>
       </w:r>
     </w:p>
     <w:p>
@@ -608,7 +949,7 @@
           <w:ilvl w:val="0"/>
           <w:numId w:val="1"/>
         </w:numPr>
-        <w:spacing w:lineRule="auto" w:line="360"/>
+        <w:spacing w:line="360" w:lineRule="auto"/>
         <w:jc w:val="both"/>
         <w:rPr>
           <w:rFonts w:ascii="Times New Roman" w:hAnsi="Times New Roman" w:cs="Times New Roman"/>
@@ -619,7 +960,7 @@
       </w:pPr>
       <w:r>
         <w:rPr>
-          <w:rFonts w:cs="Times New Roman" w:ascii="Times New Roman" w:hAnsi="Times New Roman"/>
+          <w:rFonts w:ascii="Times New Roman" w:hAnsi="Times New Roman" w:cs="Times New Roman"/>
           <w:b/>
           <w:sz w:val="24"/>
           <w:szCs w:val="24"/>
@@ -630,12 +971,52 @@
       </w:r>
       <w:r>
         <w:rPr>
-          <w:rFonts w:cs="Times New Roman" w:ascii="Times New Roman" w:hAnsi="Times New Roman"/>
-          <w:sz w:val="24"/>
-          <w:szCs w:val="24"/>
-          <w:lang w:val="es-419"/>
-        </w:rPr>
-        <w:t xml:space="preserve"> análoga a la clase Arco&lt;E&gt;, se sustituye el nombre de las funciones getExtremoInicial, getExtremoFinal, por getExtremo1 y getExtremo2 para denotar que al tratarse de un grafo no dirigido en los lados no existe un orden.</w:t>
+          <w:rFonts w:ascii="Times New Roman" w:hAnsi="Times New Roman" w:cs="Times New Roman"/>
+          <w:sz w:val="24"/>
+          <w:szCs w:val="24"/>
+          <w:lang w:val="es-419"/>
+        </w:rPr>
+        <w:t xml:space="preserve"> análoga a la clase Arco&lt;E&gt;, se sustituye el nombre de las funciones </w:t>
+      </w:r>
+      <w:proofErr w:type="spellStart"/>
+      <w:r>
+        <w:rPr>
+          <w:rFonts w:ascii="Times New Roman" w:hAnsi="Times New Roman" w:cs="Times New Roman"/>
+          <w:sz w:val="24"/>
+          <w:szCs w:val="24"/>
+          <w:lang w:val="es-419"/>
+        </w:rPr>
+        <w:t>getExtremoInicial</w:t>
+      </w:r>
+      <w:proofErr w:type="spellEnd"/>
+      <w:r>
+        <w:rPr>
+          <w:rFonts w:ascii="Times New Roman" w:hAnsi="Times New Roman" w:cs="Times New Roman"/>
+          <w:sz w:val="24"/>
+          <w:szCs w:val="24"/>
+          <w:lang w:val="es-419"/>
+        </w:rPr>
+        <w:t xml:space="preserve">, </w:t>
+      </w:r>
+      <w:proofErr w:type="spellStart"/>
+      <w:r>
+        <w:rPr>
+          <w:rFonts w:ascii="Times New Roman" w:hAnsi="Times New Roman" w:cs="Times New Roman"/>
+          <w:sz w:val="24"/>
+          <w:szCs w:val="24"/>
+          <w:lang w:val="es-419"/>
+        </w:rPr>
+        <w:t>getExtremoFinal</w:t>
+      </w:r>
+      <w:proofErr w:type="spellEnd"/>
+      <w:r>
+        <w:rPr>
+          <w:rFonts w:ascii="Times New Roman" w:hAnsi="Times New Roman" w:cs="Times New Roman"/>
+          <w:sz w:val="24"/>
+          <w:szCs w:val="24"/>
+          <w:lang w:val="es-419"/>
+        </w:rPr>
+        <w:t>, por getExtremo1 y getExtremo2 para denotar que al tratarse de un grafo no dirigido en los lados no existe un orden.</w:t>
       </w:r>
     </w:p>
     <w:p>
@@ -645,7 +1026,7 @@
           <w:ilvl w:val="0"/>
           <w:numId w:val="1"/>
         </w:numPr>
-        <w:spacing w:lineRule="auto" w:line="360"/>
+        <w:spacing w:line="360" w:lineRule="auto"/>
         <w:jc w:val="both"/>
         <w:rPr>
           <w:rFonts w:ascii="Times New Roman" w:hAnsi="Times New Roman" w:cs="Times New Roman"/>
@@ -656,23 +1037,276 @@
       </w:pPr>
       <w:r>
         <w:rPr>
-          <w:rFonts w:cs="Times New Roman" w:ascii="Times New Roman" w:hAnsi="Times New Roman"/>
+          <w:rFonts w:ascii="Times New Roman" w:hAnsi="Times New Roman" w:cs="Times New Roman"/>
           <w:b/>
           <w:sz w:val="24"/>
           <w:szCs w:val="24"/>
           <w:u w:val="single"/>
           <w:lang w:val="es-419"/>
         </w:rPr>
-        <w:t>Grafo&lt;V,L&gt;:</w:t>
-      </w:r>
-      <w:r>
-        <w:rPr>
-          <w:rFonts w:cs="Times New Roman" w:ascii="Times New Roman" w:hAnsi="Times New Roman"/>
-          <w:sz w:val="24"/>
-          <w:szCs w:val="24"/>
-          <w:lang w:val="es-419"/>
-        </w:rPr>
-        <w:t xml:space="preserve"> esta interfaz pública contiene todas las funciones indicadas, a saber: cargarGrafo, numeroDeVertices, numeroDeLados, agregarVertice, agregarVertice, obtenerVertice, estaVertice, estaLado, eliminarVertice, vertices, lados, grado, adyacentes, incidentes, clone, toString.</w:t>
+        <w:t>Grafo&lt;</w:t>
+      </w:r>
+      <w:proofErr w:type="gramStart"/>
+      <w:r>
+        <w:rPr>
+          <w:rFonts w:ascii="Times New Roman" w:hAnsi="Times New Roman" w:cs="Times New Roman"/>
+          <w:b/>
+          <w:sz w:val="24"/>
+          <w:szCs w:val="24"/>
+          <w:u w:val="single"/>
+          <w:lang w:val="es-419"/>
+        </w:rPr>
+        <w:t>V,L</w:t>
+      </w:r>
+      <w:proofErr w:type="gramEnd"/>
+      <w:r>
+        <w:rPr>
+          <w:rFonts w:ascii="Times New Roman" w:hAnsi="Times New Roman" w:cs="Times New Roman"/>
+          <w:b/>
+          <w:sz w:val="24"/>
+          <w:szCs w:val="24"/>
+          <w:u w:val="single"/>
+          <w:lang w:val="es-419"/>
+        </w:rPr>
+        <w:t>&gt;:</w:t>
+      </w:r>
+      <w:r>
+        <w:rPr>
+          <w:rFonts w:ascii="Times New Roman" w:hAnsi="Times New Roman" w:cs="Times New Roman"/>
+          <w:sz w:val="24"/>
+          <w:szCs w:val="24"/>
+          <w:lang w:val="es-419"/>
+        </w:rPr>
+        <w:t xml:space="preserve"> esta interfaz pública contiene todas las funciones indicadas, a saber: </w:t>
+      </w:r>
+      <w:proofErr w:type="spellStart"/>
+      <w:r>
+        <w:rPr>
+          <w:rFonts w:ascii="Times New Roman" w:hAnsi="Times New Roman" w:cs="Times New Roman"/>
+          <w:sz w:val="24"/>
+          <w:szCs w:val="24"/>
+          <w:lang w:val="es-419"/>
+        </w:rPr>
+        <w:t>cargarGrafo</w:t>
+      </w:r>
+      <w:proofErr w:type="spellEnd"/>
+      <w:r>
+        <w:rPr>
+          <w:rFonts w:ascii="Times New Roman" w:hAnsi="Times New Roman" w:cs="Times New Roman"/>
+          <w:sz w:val="24"/>
+          <w:szCs w:val="24"/>
+          <w:lang w:val="es-419"/>
+        </w:rPr>
+        <w:t xml:space="preserve">, </w:t>
+      </w:r>
+      <w:proofErr w:type="spellStart"/>
+      <w:r>
+        <w:rPr>
+          <w:rFonts w:ascii="Times New Roman" w:hAnsi="Times New Roman" w:cs="Times New Roman"/>
+          <w:sz w:val="24"/>
+          <w:szCs w:val="24"/>
+          <w:lang w:val="es-419"/>
+        </w:rPr>
+        <w:t>numeroDeVertices</w:t>
+      </w:r>
+      <w:proofErr w:type="spellEnd"/>
+      <w:r>
+        <w:rPr>
+          <w:rFonts w:ascii="Times New Roman" w:hAnsi="Times New Roman" w:cs="Times New Roman"/>
+          <w:sz w:val="24"/>
+          <w:szCs w:val="24"/>
+          <w:lang w:val="es-419"/>
+        </w:rPr>
+        <w:t xml:space="preserve">, </w:t>
+      </w:r>
+      <w:proofErr w:type="spellStart"/>
+      <w:r>
+        <w:rPr>
+          <w:rFonts w:ascii="Times New Roman" w:hAnsi="Times New Roman" w:cs="Times New Roman"/>
+          <w:sz w:val="24"/>
+          <w:szCs w:val="24"/>
+          <w:lang w:val="es-419"/>
+        </w:rPr>
+        <w:t>numeroDeLados</w:t>
+      </w:r>
+      <w:proofErr w:type="spellEnd"/>
+      <w:r>
+        <w:rPr>
+          <w:rFonts w:ascii="Times New Roman" w:hAnsi="Times New Roman" w:cs="Times New Roman"/>
+          <w:sz w:val="24"/>
+          <w:szCs w:val="24"/>
+          <w:lang w:val="es-419"/>
+        </w:rPr>
+        <w:t xml:space="preserve">, </w:t>
+      </w:r>
+      <w:proofErr w:type="spellStart"/>
+      <w:r>
+        <w:rPr>
+          <w:rFonts w:ascii="Times New Roman" w:hAnsi="Times New Roman" w:cs="Times New Roman"/>
+          <w:sz w:val="24"/>
+          <w:szCs w:val="24"/>
+          <w:lang w:val="es-419"/>
+        </w:rPr>
+        <w:t>agregarVertice</w:t>
+      </w:r>
+      <w:proofErr w:type="spellEnd"/>
+      <w:r>
+        <w:rPr>
+          <w:rFonts w:ascii="Times New Roman" w:hAnsi="Times New Roman" w:cs="Times New Roman"/>
+          <w:sz w:val="24"/>
+          <w:szCs w:val="24"/>
+          <w:lang w:val="es-419"/>
+        </w:rPr>
+        <w:t xml:space="preserve">, </w:t>
+      </w:r>
+      <w:proofErr w:type="spellStart"/>
+      <w:r>
+        <w:rPr>
+          <w:rFonts w:ascii="Times New Roman" w:hAnsi="Times New Roman" w:cs="Times New Roman"/>
+          <w:sz w:val="24"/>
+          <w:szCs w:val="24"/>
+          <w:lang w:val="es-419"/>
+        </w:rPr>
+        <w:t>agregarVertice</w:t>
+      </w:r>
+      <w:proofErr w:type="spellEnd"/>
+      <w:r>
+        <w:rPr>
+          <w:rFonts w:ascii="Times New Roman" w:hAnsi="Times New Roman" w:cs="Times New Roman"/>
+          <w:sz w:val="24"/>
+          <w:szCs w:val="24"/>
+          <w:lang w:val="es-419"/>
+        </w:rPr>
+        <w:t xml:space="preserve">, </w:t>
+      </w:r>
+      <w:proofErr w:type="spellStart"/>
+      <w:r>
+        <w:rPr>
+          <w:rFonts w:ascii="Times New Roman" w:hAnsi="Times New Roman" w:cs="Times New Roman"/>
+          <w:sz w:val="24"/>
+          <w:szCs w:val="24"/>
+          <w:lang w:val="es-419"/>
+        </w:rPr>
+        <w:t>obtenerVertice</w:t>
+      </w:r>
+      <w:proofErr w:type="spellEnd"/>
+      <w:r>
+        <w:rPr>
+          <w:rFonts w:ascii="Times New Roman" w:hAnsi="Times New Roman" w:cs="Times New Roman"/>
+          <w:sz w:val="24"/>
+          <w:szCs w:val="24"/>
+          <w:lang w:val="es-419"/>
+        </w:rPr>
+        <w:t xml:space="preserve">, </w:t>
+      </w:r>
+      <w:proofErr w:type="spellStart"/>
+      <w:r>
+        <w:rPr>
+          <w:rFonts w:ascii="Times New Roman" w:hAnsi="Times New Roman" w:cs="Times New Roman"/>
+          <w:sz w:val="24"/>
+          <w:szCs w:val="24"/>
+          <w:lang w:val="es-419"/>
+        </w:rPr>
+        <w:t>estaVertice</w:t>
+      </w:r>
+      <w:proofErr w:type="spellEnd"/>
+      <w:r>
+        <w:rPr>
+          <w:rFonts w:ascii="Times New Roman" w:hAnsi="Times New Roman" w:cs="Times New Roman"/>
+          <w:sz w:val="24"/>
+          <w:szCs w:val="24"/>
+          <w:lang w:val="es-419"/>
+        </w:rPr>
+        <w:t xml:space="preserve">, </w:t>
+      </w:r>
+      <w:proofErr w:type="spellStart"/>
+      <w:r>
+        <w:rPr>
+          <w:rFonts w:ascii="Times New Roman" w:hAnsi="Times New Roman" w:cs="Times New Roman"/>
+          <w:sz w:val="24"/>
+          <w:szCs w:val="24"/>
+          <w:lang w:val="es-419"/>
+        </w:rPr>
+        <w:t>estaLado</w:t>
+      </w:r>
+      <w:proofErr w:type="spellEnd"/>
+      <w:r>
+        <w:rPr>
+          <w:rFonts w:ascii="Times New Roman" w:hAnsi="Times New Roman" w:cs="Times New Roman"/>
+          <w:sz w:val="24"/>
+          <w:szCs w:val="24"/>
+          <w:lang w:val="es-419"/>
+        </w:rPr>
+        <w:t xml:space="preserve">, </w:t>
+      </w:r>
+      <w:proofErr w:type="spellStart"/>
+      <w:r>
+        <w:rPr>
+          <w:rFonts w:ascii="Times New Roman" w:hAnsi="Times New Roman" w:cs="Times New Roman"/>
+          <w:sz w:val="24"/>
+          <w:szCs w:val="24"/>
+          <w:lang w:val="es-419"/>
+        </w:rPr>
+        <w:t>eliminarVertice</w:t>
+      </w:r>
+      <w:proofErr w:type="spellEnd"/>
+      <w:r>
+        <w:rPr>
+          <w:rFonts w:ascii="Times New Roman" w:hAnsi="Times New Roman" w:cs="Times New Roman"/>
+          <w:sz w:val="24"/>
+          <w:szCs w:val="24"/>
+          <w:lang w:val="es-419"/>
+        </w:rPr>
+        <w:t xml:space="preserve">, </w:t>
+      </w:r>
+      <w:proofErr w:type="spellStart"/>
+      <w:r>
+        <w:rPr>
+          <w:rFonts w:ascii="Times New Roman" w:hAnsi="Times New Roman" w:cs="Times New Roman"/>
+          <w:sz w:val="24"/>
+          <w:szCs w:val="24"/>
+          <w:lang w:val="es-419"/>
+        </w:rPr>
+        <w:t>vertices</w:t>
+      </w:r>
+      <w:proofErr w:type="spellEnd"/>
+      <w:r>
+        <w:rPr>
+          <w:rFonts w:ascii="Times New Roman" w:hAnsi="Times New Roman" w:cs="Times New Roman"/>
+          <w:sz w:val="24"/>
+          <w:szCs w:val="24"/>
+          <w:lang w:val="es-419"/>
+        </w:rPr>
+        <w:t>, lados, grado, adyacentes, incidentes, cl</w:t>
+      </w:r>
+      <w:r>
+        <w:rPr>
+          <w:rFonts w:ascii="Times New Roman" w:hAnsi="Times New Roman" w:cs="Times New Roman"/>
+          <w:sz w:val="24"/>
+          <w:szCs w:val="24"/>
+          <w:lang w:val="es-419"/>
+        </w:rPr>
+        <w:t xml:space="preserve">one, </w:t>
+      </w:r>
+      <w:proofErr w:type="spellStart"/>
+      <w:r>
+        <w:rPr>
+          <w:rFonts w:ascii="Times New Roman" w:hAnsi="Times New Roman" w:cs="Times New Roman"/>
+          <w:sz w:val="24"/>
+          <w:szCs w:val="24"/>
+          <w:lang w:val="es-419"/>
+        </w:rPr>
+        <w:t>toString</w:t>
+      </w:r>
+      <w:proofErr w:type="spellEnd"/>
+      <w:r>
+        <w:rPr>
+          <w:rFonts w:ascii="Times New Roman" w:hAnsi="Times New Roman" w:cs="Times New Roman"/>
+          <w:sz w:val="24"/>
+          <w:szCs w:val="24"/>
+          <w:lang w:val="es-419"/>
+        </w:rPr>
+        <w:t>.</w:t>
       </w:r>
     </w:p>
     <w:p>
@@ -682,7 +1316,7 @@
           <w:ilvl w:val="0"/>
           <w:numId w:val="1"/>
         </w:numPr>
-        <w:spacing w:lineRule="auto" w:line="360"/>
+        <w:spacing w:line="360" w:lineRule="auto"/>
         <w:jc w:val="both"/>
         <w:rPr>
           <w:rFonts w:ascii="Times New Roman" w:hAnsi="Times New Roman" w:cs="Times New Roman"/>
@@ -693,43 +1327,192 @@
       </w:pPr>
       <w:r>
         <w:rPr>
-          <w:rFonts w:cs="Times New Roman" w:ascii="Times New Roman" w:hAnsi="Times New Roman"/>
+          <w:rFonts w:ascii="Times New Roman" w:hAnsi="Times New Roman" w:cs="Times New Roman"/>
           <w:b/>
           <w:sz w:val="24"/>
           <w:szCs w:val="24"/>
           <w:u w:val="single"/>
           <w:lang w:val="es-419"/>
         </w:rPr>
-        <w:t>GrafoDirigido&lt;V,L&gt;:</w:t>
-      </w:r>
-      <w:r>
-        <w:rPr>
-          <w:rFonts w:cs="Times New Roman" w:ascii="Times New Roman" w:hAnsi="Times New Roman"/>
-          <w:sz w:val="24"/>
-          <w:szCs w:val="24"/>
-          <w:lang w:val="es-419"/>
-        </w:rPr>
-        <w:t xml:space="preserve"> esta clase pública es un implementación de la interfaz Grafo, y posee las siguientes operaciones particulares: agregarArco, agregarArco, eliminarArco, obtenerArco, gradoInterior, gradoExterior, sucesores, predecesores. La idea general es que el digrafo es un diccionario (utilizamos el diccionario de Java: </w:t>
-      </w:r>
-      <w:r>
-        <w:rPr>
-          <w:rFonts w:cs="Times New Roman" w:ascii="Times New Roman" w:hAnsi="Times New Roman"/>
+        <w:t>Nota</w:t>
+      </w:r>
+      <w:r>
+        <w:rPr>
+          <w:rFonts w:ascii="Times New Roman" w:hAnsi="Times New Roman" w:cs="Times New Roman"/>
           <w:b/>
-          <w:i/>
-          <w:sz w:val="24"/>
-          <w:szCs w:val="24"/>
-          <w:lang w:val="es-419"/>
-        </w:rPr>
-        <w:t>Hashtable</w:t>
-      </w:r>
-      <w:r>
-        <w:rPr>
-          <w:rFonts w:cs="Times New Roman" w:ascii="Times New Roman" w:hAnsi="Times New Roman"/>
-          <w:sz w:val="24"/>
-          <w:szCs w:val="24"/>
-          <w:lang w:val="es-419"/>
-        </w:rPr>
-        <w:t>) donde las claves son objetos tipo vertice, y los valores son listas de objetos tipo lados. Es decir, cada vértice tiene asociado una lista de arcos donde dicho vértice es el extremo inicial.</w:t>
+          <w:sz w:val="24"/>
+          <w:szCs w:val="24"/>
+          <w:u w:val="single"/>
+          <w:lang w:val="es-419"/>
+        </w:rPr>
+        <w:t>1</w:t>
+      </w:r>
+      <w:r>
+        <w:rPr>
+          <w:rFonts w:ascii="Times New Roman" w:hAnsi="Times New Roman" w:cs="Times New Roman"/>
+          <w:b/>
+          <w:sz w:val="24"/>
+          <w:szCs w:val="24"/>
+          <w:u w:val="single"/>
+          <w:lang w:val="es-419"/>
+        </w:rPr>
+        <w:t>:</w:t>
+      </w:r>
+      <w:r>
+        <w:rPr>
+          <w:rFonts w:ascii="Times New Roman" w:hAnsi="Times New Roman" w:cs="Times New Roman"/>
+          <w:sz w:val="24"/>
+          <w:szCs w:val="24"/>
+          <w:lang w:val="es-419"/>
+        </w:rPr>
+        <w:t xml:space="preserve"> en la firma de la función </w:t>
+      </w:r>
+      <w:proofErr w:type="spellStart"/>
+      <w:r>
+        <w:rPr>
+          <w:rFonts w:ascii="Times New Roman" w:hAnsi="Times New Roman" w:cs="Times New Roman"/>
+          <w:sz w:val="24"/>
+          <w:szCs w:val="24"/>
+          <w:lang w:val="es-419"/>
+        </w:rPr>
+        <w:t>cargarGrafo</w:t>
+      </w:r>
+      <w:proofErr w:type="spellEnd"/>
+      <w:r>
+        <w:rPr>
+          <w:rFonts w:ascii="Times New Roman" w:hAnsi="Times New Roman" w:cs="Times New Roman"/>
+          <w:sz w:val="24"/>
+          <w:szCs w:val="24"/>
+          <w:lang w:val="es-419"/>
+        </w:rPr>
+        <w:t>, se añadieron dos argumentos adicionales:</w:t>
+      </w:r>
+      <w:r>
+        <w:rPr>
+          <w:rFonts w:ascii="Times New Roman" w:hAnsi="Times New Roman" w:cs="Times New Roman"/>
+          <w:sz w:val="24"/>
+          <w:szCs w:val="24"/>
+          <w:lang w:val="es-419"/>
+        </w:rPr>
+        <w:t xml:space="preserve"> </w:t>
+      </w:r>
+      <w:proofErr w:type="spellStart"/>
+      <w:r>
+        <w:rPr>
+          <w:rFonts w:ascii="Times New Roman" w:hAnsi="Times New Roman" w:cs="Times New Roman"/>
+          <w:sz w:val="24"/>
+          <w:szCs w:val="24"/>
+          <w:lang w:val="es-419"/>
+        </w:rPr>
+        <w:t>transformer</w:t>
+      </w:r>
+      <w:proofErr w:type="spellEnd"/>
+      <w:r>
+        <w:rPr>
+          <w:rFonts w:ascii="Times New Roman" w:hAnsi="Times New Roman" w:cs="Times New Roman"/>
+          <w:sz w:val="24"/>
+          <w:szCs w:val="24"/>
+          <w:lang w:val="es-419"/>
+        </w:rPr>
+        <w:t xml:space="preserve"> de tipo </w:t>
+      </w:r>
+      <w:r>
+        <w:rPr>
+          <w:rFonts w:ascii="Times New Roman" w:hAnsi="Times New Roman" w:cs="Times New Roman"/>
+          <w:sz w:val="24"/>
+          <w:szCs w:val="24"/>
+          <w:lang w:val="es-419"/>
+        </w:rPr>
+        <w:t>Transformer&lt;</w:t>
+      </w:r>
+      <w:proofErr w:type="spellStart"/>
+      <w:proofErr w:type="gramStart"/>
+      <w:r>
+        <w:rPr>
+          <w:rFonts w:ascii="Times New Roman" w:hAnsi="Times New Roman" w:cs="Times New Roman"/>
+          <w:sz w:val="24"/>
+          <w:szCs w:val="24"/>
+          <w:lang w:val="es-419"/>
+        </w:rPr>
+        <w:t>String,V</w:t>
+      </w:r>
+      <w:proofErr w:type="spellEnd"/>
+      <w:proofErr w:type="gramEnd"/>
+      <w:r>
+        <w:rPr>
+          <w:rFonts w:ascii="Times New Roman" w:hAnsi="Times New Roman" w:cs="Times New Roman"/>
+          <w:sz w:val="24"/>
+          <w:szCs w:val="24"/>
+          <w:lang w:val="es-419"/>
+        </w:rPr>
+        <w:t>&gt;</w:t>
+      </w:r>
+      <w:r>
+        <w:rPr>
+          <w:rFonts w:ascii="Times New Roman" w:hAnsi="Times New Roman" w:cs="Times New Roman"/>
+          <w:sz w:val="24"/>
+          <w:szCs w:val="24"/>
+          <w:lang w:val="es-419"/>
+        </w:rPr>
+        <w:t xml:space="preserve"> y </w:t>
+      </w:r>
+      <w:proofErr w:type="spellStart"/>
+      <w:r>
+        <w:rPr>
+          <w:rFonts w:ascii="Times New Roman" w:hAnsi="Times New Roman" w:cs="Times New Roman"/>
+          <w:sz w:val="24"/>
+          <w:szCs w:val="24"/>
+          <w:lang w:val="es-419"/>
+        </w:rPr>
+        <w:t>transformerarista</w:t>
+      </w:r>
+      <w:proofErr w:type="spellEnd"/>
+      <w:r>
+        <w:rPr>
+          <w:rFonts w:ascii="Times New Roman" w:hAnsi="Times New Roman" w:cs="Times New Roman"/>
+          <w:sz w:val="24"/>
+          <w:szCs w:val="24"/>
+          <w:lang w:val="es-419"/>
+        </w:rPr>
+        <w:t xml:space="preserve"> de tipo </w:t>
+      </w:r>
+      <w:r>
+        <w:rPr>
+          <w:rFonts w:ascii="Times New Roman" w:hAnsi="Times New Roman" w:cs="Times New Roman"/>
+          <w:sz w:val="24"/>
+          <w:szCs w:val="24"/>
+          <w:lang w:val="es-419"/>
+        </w:rPr>
+        <w:t>Transformer&lt;</w:t>
+      </w:r>
+      <w:proofErr w:type="spellStart"/>
+      <w:r>
+        <w:rPr>
+          <w:rFonts w:ascii="Times New Roman" w:hAnsi="Times New Roman" w:cs="Times New Roman"/>
+          <w:sz w:val="24"/>
+          <w:szCs w:val="24"/>
+          <w:lang w:val="es-419"/>
+        </w:rPr>
+        <w:t>String,L</w:t>
+      </w:r>
+      <w:proofErr w:type="spellEnd"/>
+      <w:r>
+        <w:rPr>
+          <w:rFonts w:ascii="Times New Roman" w:hAnsi="Times New Roman" w:cs="Times New Roman"/>
+          <w:sz w:val="24"/>
+          <w:szCs w:val="24"/>
+          <w:lang w:val="es-419"/>
+        </w:rPr>
+        <w:t>&gt;</w:t>
+      </w:r>
+      <w:r>
+        <w:rPr>
+          <w:rFonts w:ascii="Times New Roman" w:hAnsi="Times New Roman" w:cs="Times New Roman"/>
+          <w:sz w:val="24"/>
+          <w:szCs w:val="24"/>
+          <w:lang w:val="es-419"/>
+        </w:rPr>
+        <w:t>. La razón de implementar los transformadores se explica en la Nota2.</w:t>
       </w:r>
     </w:p>
     <w:p>
@@ -739,7 +1522,7 @@
           <w:ilvl w:val="0"/>
           <w:numId w:val="1"/>
         </w:numPr>
-        <w:spacing w:lineRule="auto" w:line="360"/>
+        <w:spacing w:line="360" w:lineRule="auto"/>
         <w:jc w:val="both"/>
         <w:rPr>
           <w:rFonts w:ascii="Times New Roman" w:hAnsi="Times New Roman" w:cs="Times New Roman"/>
@@ -748,25 +1531,263 @@
           <w:lang w:val="es-419"/>
         </w:rPr>
       </w:pPr>
-      <w:r>
-        <w:rPr>
-          <w:rFonts w:cs="Times New Roman" w:ascii="Times New Roman" w:hAnsi="Times New Roman"/>
+      <w:proofErr w:type="spellStart"/>
+      <w:r>
+        <w:rPr>
+          <w:rFonts w:ascii="Times New Roman" w:hAnsi="Times New Roman" w:cs="Times New Roman"/>
           <w:b/>
           <w:sz w:val="24"/>
           <w:szCs w:val="24"/>
           <w:u w:val="single"/>
           <w:lang w:val="es-419"/>
         </w:rPr>
-        <w:t>GrafoNoDirigido&lt;V,L&gt;:</w:t>
-      </w:r>
-      <w:r>
-        <w:rPr>
-          <w:rFonts w:cs="Times New Roman" w:ascii="Times New Roman" w:hAnsi="Times New Roman"/>
-          <w:sz w:val="24"/>
-          <w:szCs w:val="24"/>
-          <w:lang w:val="es-419"/>
-        </w:rPr>
-        <w:t xml:space="preserve"> esta clase pública es una implementación  de la interfaz Grafo, y posee las siguientes operaciones particulares: agregarArista, agregarArista, eliminarArista, obtenerArista. La idea general es análoga a la de dígrafo, pero cada Arista está presente en la lista de lados de ambos vertices. Es decir, cada vértice tiene asociado una lista de arcos donde dicho vértice es el extremo 1 o el extremo 2.</w:t>
+        <w:t>GrafoDirigido</w:t>
+      </w:r>
+      <w:proofErr w:type="spellEnd"/>
+      <w:r>
+        <w:rPr>
+          <w:rFonts w:ascii="Times New Roman" w:hAnsi="Times New Roman" w:cs="Times New Roman"/>
+          <w:b/>
+          <w:sz w:val="24"/>
+          <w:szCs w:val="24"/>
+          <w:u w:val="single"/>
+          <w:lang w:val="es-419"/>
+        </w:rPr>
+        <w:t>&lt;</w:t>
+      </w:r>
+      <w:proofErr w:type="gramStart"/>
+      <w:r>
+        <w:rPr>
+          <w:rFonts w:ascii="Times New Roman" w:hAnsi="Times New Roman" w:cs="Times New Roman"/>
+          <w:b/>
+          <w:sz w:val="24"/>
+          <w:szCs w:val="24"/>
+          <w:u w:val="single"/>
+          <w:lang w:val="es-419"/>
+        </w:rPr>
+        <w:t>V,L</w:t>
+      </w:r>
+      <w:proofErr w:type="gramEnd"/>
+      <w:r>
+        <w:rPr>
+          <w:rFonts w:ascii="Times New Roman" w:hAnsi="Times New Roman" w:cs="Times New Roman"/>
+          <w:b/>
+          <w:sz w:val="24"/>
+          <w:szCs w:val="24"/>
+          <w:u w:val="single"/>
+          <w:lang w:val="es-419"/>
+        </w:rPr>
+        <w:t>&gt;:</w:t>
+      </w:r>
+      <w:r>
+        <w:rPr>
+          <w:rFonts w:ascii="Times New Roman" w:hAnsi="Times New Roman" w:cs="Times New Roman"/>
+          <w:sz w:val="24"/>
+          <w:szCs w:val="24"/>
+          <w:lang w:val="es-419"/>
+        </w:rPr>
+        <w:t xml:space="preserve"> esta clase pública es un implementación de la interfaz Grafo, y posee las siguientes operaciones particulares: </w:t>
+      </w:r>
+      <w:proofErr w:type="spellStart"/>
+      <w:r>
+        <w:rPr>
+          <w:rFonts w:ascii="Times New Roman" w:hAnsi="Times New Roman" w:cs="Times New Roman"/>
+          <w:sz w:val="24"/>
+          <w:szCs w:val="24"/>
+          <w:lang w:val="es-419"/>
+        </w:rPr>
+        <w:t>agregarArco</w:t>
+      </w:r>
+      <w:proofErr w:type="spellEnd"/>
+      <w:r>
+        <w:rPr>
+          <w:rFonts w:ascii="Times New Roman" w:hAnsi="Times New Roman" w:cs="Times New Roman"/>
+          <w:sz w:val="24"/>
+          <w:szCs w:val="24"/>
+          <w:lang w:val="es-419"/>
+        </w:rPr>
+        <w:t xml:space="preserve">, </w:t>
+      </w:r>
+      <w:proofErr w:type="spellStart"/>
+      <w:r>
+        <w:rPr>
+          <w:rFonts w:ascii="Times New Roman" w:hAnsi="Times New Roman" w:cs="Times New Roman"/>
+          <w:sz w:val="24"/>
+          <w:szCs w:val="24"/>
+          <w:lang w:val="es-419"/>
+        </w:rPr>
+        <w:t>agregarArco</w:t>
+      </w:r>
+      <w:proofErr w:type="spellEnd"/>
+      <w:r>
+        <w:rPr>
+          <w:rFonts w:ascii="Times New Roman" w:hAnsi="Times New Roman" w:cs="Times New Roman"/>
+          <w:sz w:val="24"/>
+          <w:szCs w:val="24"/>
+          <w:lang w:val="es-419"/>
+        </w:rPr>
+        <w:t xml:space="preserve">, </w:t>
+      </w:r>
+      <w:proofErr w:type="spellStart"/>
+      <w:r>
+        <w:rPr>
+          <w:rFonts w:ascii="Times New Roman" w:hAnsi="Times New Roman" w:cs="Times New Roman"/>
+          <w:sz w:val="24"/>
+          <w:szCs w:val="24"/>
+          <w:lang w:val="es-419"/>
+        </w:rPr>
+        <w:t>eliminarArco</w:t>
+      </w:r>
+      <w:proofErr w:type="spellEnd"/>
+      <w:r>
+        <w:rPr>
+          <w:rFonts w:ascii="Times New Roman" w:hAnsi="Times New Roman" w:cs="Times New Roman"/>
+          <w:sz w:val="24"/>
+          <w:szCs w:val="24"/>
+          <w:lang w:val="es-419"/>
+        </w:rPr>
+        <w:t xml:space="preserve">, </w:t>
+      </w:r>
+      <w:proofErr w:type="spellStart"/>
+      <w:r>
+        <w:rPr>
+          <w:rFonts w:ascii="Times New Roman" w:hAnsi="Times New Roman" w:cs="Times New Roman"/>
+          <w:sz w:val="24"/>
+          <w:szCs w:val="24"/>
+          <w:lang w:val="es-419"/>
+        </w:rPr>
+        <w:lastRenderedPageBreak/>
+        <w:t>obtenerArco</w:t>
+      </w:r>
+      <w:proofErr w:type="spellEnd"/>
+      <w:r>
+        <w:rPr>
+          <w:rFonts w:ascii="Times New Roman" w:hAnsi="Times New Roman" w:cs="Times New Roman"/>
+          <w:sz w:val="24"/>
+          <w:szCs w:val="24"/>
+          <w:lang w:val="es-419"/>
+        </w:rPr>
+        <w:t xml:space="preserve">, </w:t>
+      </w:r>
+      <w:proofErr w:type="spellStart"/>
+      <w:r>
+        <w:rPr>
+          <w:rFonts w:ascii="Times New Roman" w:hAnsi="Times New Roman" w:cs="Times New Roman"/>
+          <w:sz w:val="24"/>
+          <w:szCs w:val="24"/>
+          <w:lang w:val="es-419"/>
+        </w:rPr>
+        <w:t>gradoInterior</w:t>
+      </w:r>
+      <w:proofErr w:type="spellEnd"/>
+      <w:r>
+        <w:rPr>
+          <w:rFonts w:ascii="Times New Roman" w:hAnsi="Times New Roman" w:cs="Times New Roman"/>
+          <w:sz w:val="24"/>
+          <w:szCs w:val="24"/>
+          <w:lang w:val="es-419"/>
+        </w:rPr>
+        <w:t xml:space="preserve">, </w:t>
+      </w:r>
+      <w:proofErr w:type="spellStart"/>
+      <w:r>
+        <w:rPr>
+          <w:rFonts w:ascii="Times New Roman" w:hAnsi="Times New Roman" w:cs="Times New Roman"/>
+          <w:sz w:val="24"/>
+          <w:szCs w:val="24"/>
+          <w:lang w:val="es-419"/>
+        </w:rPr>
+        <w:t>gradoExterior</w:t>
+      </w:r>
+      <w:proofErr w:type="spellEnd"/>
+      <w:r>
+        <w:rPr>
+          <w:rFonts w:ascii="Times New Roman" w:hAnsi="Times New Roman" w:cs="Times New Roman"/>
+          <w:sz w:val="24"/>
+          <w:szCs w:val="24"/>
+          <w:lang w:val="es-419"/>
+        </w:rPr>
+        <w:t>, sucesores, predecesores. La</w:t>
+      </w:r>
+      <w:r>
+        <w:rPr>
+          <w:rFonts w:ascii="Times New Roman" w:hAnsi="Times New Roman" w:cs="Times New Roman"/>
+          <w:sz w:val="24"/>
+          <w:szCs w:val="24"/>
+          <w:lang w:val="es-419"/>
+        </w:rPr>
+        <w:t xml:space="preserve"> idea general es que el </w:t>
+      </w:r>
+      <w:proofErr w:type="spellStart"/>
+      <w:r>
+        <w:rPr>
+          <w:rFonts w:ascii="Times New Roman" w:hAnsi="Times New Roman" w:cs="Times New Roman"/>
+          <w:sz w:val="24"/>
+          <w:szCs w:val="24"/>
+          <w:lang w:val="es-419"/>
+        </w:rPr>
+        <w:t>digrafo</w:t>
+      </w:r>
+      <w:proofErr w:type="spellEnd"/>
+      <w:r>
+        <w:rPr>
+          <w:rFonts w:ascii="Times New Roman" w:hAnsi="Times New Roman" w:cs="Times New Roman"/>
+          <w:sz w:val="24"/>
+          <w:szCs w:val="24"/>
+          <w:lang w:val="es-419"/>
+        </w:rPr>
+        <w:t xml:space="preserve"> es un diccionario (utilizamos el diccionario de Java: </w:t>
+      </w:r>
+      <w:proofErr w:type="spellStart"/>
+      <w:r>
+        <w:rPr>
+          <w:rFonts w:ascii="Times New Roman" w:hAnsi="Times New Roman" w:cs="Times New Roman"/>
+          <w:b/>
+          <w:i/>
+          <w:sz w:val="24"/>
+          <w:szCs w:val="24"/>
+          <w:lang w:val="es-419"/>
+        </w:rPr>
+        <w:t>Hashtable</w:t>
+      </w:r>
+      <w:proofErr w:type="spellEnd"/>
+      <w:r>
+        <w:rPr>
+          <w:rFonts w:ascii="Times New Roman" w:hAnsi="Times New Roman" w:cs="Times New Roman"/>
+          <w:sz w:val="24"/>
+          <w:szCs w:val="24"/>
+          <w:lang w:val="es-419"/>
+        </w:rPr>
+        <w:t xml:space="preserve">) donde las claves son objetos tipo </w:t>
+      </w:r>
+      <w:proofErr w:type="spellStart"/>
+      <w:r>
+        <w:rPr>
+          <w:rFonts w:ascii="Times New Roman" w:hAnsi="Times New Roman" w:cs="Times New Roman"/>
+          <w:sz w:val="24"/>
+          <w:szCs w:val="24"/>
+          <w:lang w:val="es-419"/>
+        </w:rPr>
+        <w:t>vertice</w:t>
+      </w:r>
+      <w:proofErr w:type="spellEnd"/>
+      <w:r>
+        <w:rPr>
+          <w:rFonts w:ascii="Times New Roman" w:hAnsi="Times New Roman" w:cs="Times New Roman"/>
+          <w:sz w:val="24"/>
+          <w:szCs w:val="24"/>
+          <w:lang w:val="es-419"/>
+        </w:rPr>
+        <w:t>, y los valores son listas de objetos tipo lados. Es decir, cada vértice tiene asociado una lista de arcos donde dicho</w:t>
+      </w:r>
+      <w:r>
+        <w:rPr>
+          <w:rFonts w:ascii="Times New Roman" w:hAnsi="Times New Roman" w:cs="Times New Roman"/>
+          <w:sz w:val="24"/>
+          <w:szCs w:val="24"/>
+          <w:lang w:val="es-419"/>
+        </w:rPr>
+        <w:t xml:space="preserve"> vértice es el extremo inicial.</w:t>
       </w:r>
     </w:p>
     <w:p>
@@ -776,7 +1797,7 @@
           <w:ilvl w:val="0"/>
           <w:numId w:val="1"/>
         </w:numPr>
-        <w:spacing w:lineRule="auto" w:line="360"/>
+        <w:spacing w:line="360" w:lineRule="auto"/>
         <w:jc w:val="both"/>
         <w:rPr>
           <w:rFonts w:ascii="Times New Roman" w:hAnsi="Times New Roman" w:cs="Times New Roman"/>
@@ -785,25 +1806,180 @@
           <w:lang w:val="es-419"/>
         </w:rPr>
       </w:pPr>
-      <w:r>
-        <w:rPr>
-          <w:rFonts w:cs="Times New Roman" w:ascii="Times New Roman" w:hAnsi="Times New Roman"/>
+      <w:proofErr w:type="spellStart"/>
+      <w:r>
+        <w:rPr>
+          <w:rFonts w:ascii="Times New Roman" w:hAnsi="Times New Roman" w:cs="Times New Roman"/>
           <w:b/>
           <w:sz w:val="24"/>
           <w:szCs w:val="24"/>
           <w:u w:val="single"/>
           <w:lang w:val="es-419"/>
         </w:rPr>
-        <w:t>Cliente:</w:t>
-      </w:r>
-      <w:r>
-        <w:rPr>
-          <w:rFonts w:cs="Times New Roman" w:ascii="Times New Roman" w:hAnsi="Times New Roman"/>
-          <w:sz w:val="24"/>
-          <w:szCs w:val="24"/>
-          <w:lang w:val="es-419"/>
-        </w:rPr>
-        <w:t xml:space="preserve"> esta clase pública es la que le permite al usuario interactuar con los métodos del TAD. En ella se encuentran cuatro funciones: terminar, menuDirigido, menuNoDirigido y main.</w:t>
+        <w:t>GrafoNoDirigido</w:t>
+      </w:r>
+      <w:proofErr w:type="spellEnd"/>
+      <w:r>
+        <w:rPr>
+          <w:rFonts w:ascii="Times New Roman" w:hAnsi="Times New Roman" w:cs="Times New Roman"/>
+          <w:b/>
+          <w:sz w:val="24"/>
+          <w:szCs w:val="24"/>
+          <w:u w:val="single"/>
+          <w:lang w:val="es-419"/>
+        </w:rPr>
+        <w:t>&lt;</w:t>
+      </w:r>
+      <w:proofErr w:type="gramStart"/>
+      <w:r>
+        <w:rPr>
+          <w:rFonts w:ascii="Times New Roman" w:hAnsi="Times New Roman" w:cs="Times New Roman"/>
+          <w:b/>
+          <w:sz w:val="24"/>
+          <w:szCs w:val="24"/>
+          <w:u w:val="single"/>
+          <w:lang w:val="es-419"/>
+        </w:rPr>
+        <w:t>V,L</w:t>
+      </w:r>
+      <w:proofErr w:type="gramEnd"/>
+      <w:r>
+        <w:rPr>
+          <w:rFonts w:ascii="Times New Roman" w:hAnsi="Times New Roman" w:cs="Times New Roman"/>
+          <w:b/>
+          <w:sz w:val="24"/>
+          <w:szCs w:val="24"/>
+          <w:u w:val="single"/>
+          <w:lang w:val="es-419"/>
+        </w:rPr>
+        <w:t>&gt;:</w:t>
+      </w:r>
+      <w:r>
+        <w:rPr>
+          <w:rFonts w:ascii="Times New Roman" w:hAnsi="Times New Roman" w:cs="Times New Roman"/>
+          <w:sz w:val="24"/>
+          <w:szCs w:val="24"/>
+          <w:lang w:val="es-419"/>
+        </w:rPr>
+        <w:t xml:space="preserve"> esta clase pública es una implementación  de la interfaz Grafo, y posee las siguientes operaciones particulares: </w:t>
+      </w:r>
+      <w:proofErr w:type="spellStart"/>
+      <w:r>
+        <w:rPr>
+          <w:rFonts w:ascii="Times New Roman" w:hAnsi="Times New Roman" w:cs="Times New Roman"/>
+          <w:sz w:val="24"/>
+          <w:szCs w:val="24"/>
+          <w:lang w:val="es-419"/>
+        </w:rPr>
+        <w:t>agregarArista</w:t>
+      </w:r>
+      <w:proofErr w:type="spellEnd"/>
+      <w:r>
+        <w:rPr>
+          <w:rFonts w:ascii="Times New Roman" w:hAnsi="Times New Roman" w:cs="Times New Roman"/>
+          <w:sz w:val="24"/>
+          <w:szCs w:val="24"/>
+          <w:lang w:val="es-419"/>
+        </w:rPr>
+        <w:t xml:space="preserve">, </w:t>
+      </w:r>
+      <w:proofErr w:type="spellStart"/>
+      <w:r>
+        <w:rPr>
+          <w:rFonts w:ascii="Times New Roman" w:hAnsi="Times New Roman" w:cs="Times New Roman"/>
+          <w:sz w:val="24"/>
+          <w:szCs w:val="24"/>
+          <w:lang w:val="es-419"/>
+        </w:rPr>
+        <w:t>agregarArista</w:t>
+      </w:r>
+      <w:proofErr w:type="spellEnd"/>
+      <w:r>
+        <w:rPr>
+          <w:rFonts w:ascii="Times New Roman" w:hAnsi="Times New Roman" w:cs="Times New Roman"/>
+          <w:sz w:val="24"/>
+          <w:szCs w:val="24"/>
+          <w:lang w:val="es-419"/>
+        </w:rPr>
+        <w:t xml:space="preserve">, </w:t>
+      </w:r>
+      <w:proofErr w:type="spellStart"/>
+      <w:r>
+        <w:rPr>
+          <w:rFonts w:ascii="Times New Roman" w:hAnsi="Times New Roman" w:cs="Times New Roman"/>
+          <w:sz w:val="24"/>
+          <w:szCs w:val="24"/>
+          <w:lang w:val="es-419"/>
+        </w:rPr>
+        <w:t>eliminarArista</w:t>
+      </w:r>
+      <w:proofErr w:type="spellEnd"/>
+      <w:r>
+        <w:rPr>
+          <w:rFonts w:ascii="Times New Roman" w:hAnsi="Times New Roman" w:cs="Times New Roman"/>
+          <w:sz w:val="24"/>
+          <w:szCs w:val="24"/>
+          <w:lang w:val="es-419"/>
+        </w:rPr>
+        <w:t xml:space="preserve">, </w:t>
+      </w:r>
+      <w:proofErr w:type="spellStart"/>
+      <w:r>
+        <w:rPr>
+          <w:rFonts w:ascii="Times New Roman" w:hAnsi="Times New Roman" w:cs="Times New Roman"/>
+          <w:sz w:val="24"/>
+          <w:szCs w:val="24"/>
+          <w:lang w:val="es-419"/>
+        </w:rPr>
+        <w:t>obtenerArista</w:t>
+      </w:r>
+      <w:proofErr w:type="spellEnd"/>
+      <w:r>
+        <w:rPr>
+          <w:rFonts w:ascii="Times New Roman" w:hAnsi="Times New Roman" w:cs="Times New Roman"/>
+          <w:sz w:val="24"/>
+          <w:szCs w:val="24"/>
+          <w:lang w:val="es-419"/>
+        </w:rPr>
+        <w:t>. La idea general es análoga a</w:t>
+      </w:r>
+      <w:r>
+        <w:rPr>
+          <w:rFonts w:ascii="Times New Roman" w:hAnsi="Times New Roman" w:cs="Times New Roman"/>
+          <w:sz w:val="24"/>
+          <w:szCs w:val="24"/>
+          <w:lang w:val="es-419"/>
+        </w:rPr>
+        <w:t xml:space="preserve"> la de dígrafo, pero cada Arista está presente en la lista de lados de ambos </w:t>
+      </w:r>
+      <w:proofErr w:type="spellStart"/>
+      <w:r>
+        <w:rPr>
+          <w:rFonts w:ascii="Times New Roman" w:hAnsi="Times New Roman" w:cs="Times New Roman"/>
+          <w:sz w:val="24"/>
+          <w:szCs w:val="24"/>
+          <w:lang w:val="es-419"/>
+        </w:rPr>
+        <w:t>vertices</w:t>
+      </w:r>
+      <w:proofErr w:type="spellEnd"/>
+      <w:r>
+        <w:rPr>
+          <w:rFonts w:ascii="Times New Roman" w:hAnsi="Times New Roman" w:cs="Times New Roman"/>
+          <w:sz w:val="24"/>
+          <w:szCs w:val="24"/>
+          <w:lang w:val="es-419"/>
+        </w:rPr>
+        <w:t>, es decir toda arista tiene un duplicado, salvo los bucles</w:t>
+      </w:r>
+      <w:r>
+        <w:rPr>
+          <w:rFonts w:ascii="Times New Roman" w:hAnsi="Times New Roman" w:cs="Times New Roman"/>
+          <w:sz w:val="24"/>
+          <w:szCs w:val="24"/>
+          <w:lang w:val="es-419"/>
+        </w:rPr>
+        <w:t>. Es decir, cada vértice tiene asociado una lista de arcos donde dicho vértice es el extremo 1 o el extremo 2.</w:t>
       </w:r>
     </w:p>
     <w:p>
@@ -813,33 +1989,103 @@
           <w:ilvl w:val="0"/>
           <w:numId w:val="1"/>
         </w:numPr>
-        <w:spacing w:lineRule="auto" w:line="360"/>
+        <w:spacing w:line="360" w:lineRule="auto"/>
         <w:jc w:val="both"/>
         <w:rPr>
-          <w:sz w:val="24"/>
-          <w:szCs w:val="24"/>
-          <w:lang w:val="es-VE"/>
-        </w:rPr>
-      </w:pPr>
-      <w:r>
-        <w:rPr>
-          <w:rFonts w:cs="Times New Roman" w:ascii="Times New Roman" w:hAnsi="Times New Roman"/>
+          <w:rFonts w:ascii="Times New Roman" w:hAnsi="Times New Roman" w:cs="Times New Roman"/>
+          <w:sz w:val="24"/>
+          <w:szCs w:val="24"/>
+          <w:lang w:val="es-419"/>
+        </w:rPr>
+      </w:pPr>
+      <w:r>
+        <w:rPr>
+          <w:rFonts w:ascii="Times New Roman" w:hAnsi="Times New Roman" w:cs="Times New Roman"/>
           <w:b/>
           <w:sz w:val="24"/>
           <w:szCs w:val="24"/>
           <w:u w:val="single"/>
           <w:lang w:val="es-419"/>
         </w:rPr>
-        <w:t>Transformer:</w:t>
-      </w:r>
-      <w:r>
-        <w:rPr>
-          <w:rFonts w:cs="Times New Roman" w:ascii="Times New Roman" w:hAnsi="Times New Roman"/>
-          <w:sz w:val="24"/>
-          <w:szCs w:val="24"/>
-          <w:lang w:val="es-419"/>
-        </w:rPr>
-        <w:t xml:space="preserve"> esta interfaz pública, sirve para pasar datos de un tipo a otro. </w:t>
+        <w:t>Cliente:</w:t>
+      </w:r>
+      <w:r>
+        <w:rPr>
+          <w:rFonts w:ascii="Times New Roman" w:hAnsi="Times New Roman" w:cs="Times New Roman"/>
+          <w:sz w:val="24"/>
+          <w:szCs w:val="24"/>
+          <w:lang w:val="es-419"/>
+        </w:rPr>
+        <w:t xml:space="preserve"> esta clase pública es la que le permite al usuario </w:t>
+      </w:r>
+      <w:r>
+        <w:rPr>
+          <w:rFonts w:ascii="Times New Roman" w:hAnsi="Times New Roman" w:cs="Times New Roman"/>
+          <w:sz w:val="24"/>
+          <w:szCs w:val="24"/>
+          <w:lang w:val="es-419"/>
+        </w:rPr>
+        <w:t xml:space="preserve">interactuar con los métodos del TAD. En ella se encuentran cuatro funciones: terminar, </w:t>
+      </w:r>
+      <w:proofErr w:type="spellStart"/>
+      <w:r>
+        <w:rPr>
+          <w:rFonts w:ascii="Times New Roman" w:hAnsi="Times New Roman" w:cs="Times New Roman"/>
+          <w:sz w:val="24"/>
+          <w:szCs w:val="24"/>
+          <w:lang w:val="es-419"/>
+        </w:rPr>
+        <w:t>menuDirigido</w:t>
+      </w:r>
+      <w:proofErr w:type="spellEnd"/>
+      <w:r>
+        <w:rPr>
+          <w:rFonts w:ascii="Times New Roman" w:hAnsi="Times New Roman" w:cs="Times New Roman"/>
+          <w:sz w:val="24"/>
+          <w:szCs w:val="24"/>
+          <w:lang w:val="es-419"/>
+        </w:rPr>
+        <w:t xml:space="preserve">, </w:t>
+      </w:r>
+      <w:proofErr w:type="spellStart"/>
+      <w:r>
+        <w:rPr>
+          <w:rFonts w:ascii="Times New Roman" w:hAnsi="Times New Roman" w:cs="Times New Roman"/>
+          <w:sz w:val="24"/>
+          <w:szCs w:val="24"/>
+          <w:lang w:val="es-419"/>
+        </w:rPr>
+        <w:t>menuNoDirigido</w:t>
+      </w:r>
+      <w:proofErr w:type="spellEnd"/>
+      <w:r>
+        <w:rPr>
+          <w:rFonts w:ascii="Times New Roman" w:hAnsi="Times New Roman" w:cs="Times New Roman"/>
+          <w:sz w:val="24"/>
+          <w:szCs w:val="24"/>
+          <w:lang w:val="es-419"/>
+        </w:rPr>
+        <w:t xml:space="preserve"> y </w:t>
+      </w:r>
+      <w:proofErr w:type="spellStart"/>
+      <w:r>
+        <w:rPr>
+          <w:rFonts w:ascii="Times New Roman" w:hAnsi="Times New Roman" w:cs="Times New Roman"/>
+          <w:sz w:val="24"/>
+          <w:szCs w:val="24"/>
+          <w:lang w:val="es-419"/>
+        </w:rPr>
+        <w:t>main</w:t>
+      </w:r>
+      <w:proofErr w:type="spellEnd"/>
+      <w:r>
+        <w:rPr>
+          <w:rFonts w:ascii="Times New Roman" w:hAnsi="Times New Roman" w:cs="Times New Roman"/>
+          <w:sz w:val="24"/>
+          <w:szCs w:val="24"/>
+          <w:lang w:val="es-419"/>
+        </w:rPr>
+        <w:t>.</w:t>
       </w:r>
     </w:p>
     <w:p>
@@ -849,7 +2095,7 @@
           <w:ilvl w:val="0"/>
           <w:numId w:val="1"/>
         </w:numPr>
-        <w:spacing w:lineRule="auto" w:line="360"/>
+        <w:spacing w:line="360" w:lineRule="auto"/>
         <w:jc w:val="both"/>
         <w:rPr>
           <w:sz w:val="24"/>
@@ -859,23 +2105,23 @@
       </w:pPr>
       <w:r>
         <w:rPr>
-          <w:rFonts w:cs="Times New Roman" w:ascii="Times New Roman" w:hAnsi="Times New Roman"/>
+          <w:rFonts w:ascii="Times New Roman" w:hAnsi="Times New Roman" w:cs="Times New Roman"/>
           <w:b/>
           <w:sz w:val="24"/>
           <w:szCs w:val="24"/>
           <w:u w:val="single"/>
           <w:lang w:val="es-419"/>
         </w:rPr>
-        <w:t>TransformarBoolean:</w:t>
-      </w:r>
-      <w:r>
-        <w:rPr>
-          <w:rFonts w:cs="Times New Roman" w:ascii="Times New Roman" w:hAnsi="Times New Roman"/>
-          <w:sz w:val="24"/>
-          <w:szCs w:val="24"/>
-          <w:lang w:val="es-419"/>
-        </w:rPr>
-        <w:t xml:space="preserve"> esta clase pública es una implementación de la interfaz Transformer. Toma como argumento un String y lo transforma en un Boolean, a través de la función Boolean.valueOf().</w:t>
+        <w:t>Transformer:</w:t>
+      </w:r>
+      <w:r>
+        <w:rPr>
+          <w:rFonts w:ascii="Times New Roman" w:hAnsi="Times New Roman" w:cs="Times New Roman"/>
+          <w:sz w:val="24"/>
+          <w:szCs w:val="24"/>
+          <w:lang w:val="es-419"/>
+        </w:rPr>
+        <w:t xml:space="preserve"> esta interfaz pública, sirve para pasar datos de un tipo a otro. </w:t>
       </w:r>
     </w:p>
     <w:p>
@@ -885,7 +2131,7 @@
           <w:ilvl w:val="0"/>
           <w:numId w:val="1"/>
         </w:numPr>
-        <w:spacing w:lineRule="auto" w:line="360"/>
+        <w:spacing w:line="360" w:lineRule="auto"/>
         <w:jc w:val="both"/>
         <w:rPr>
           <w:sz w:val="24"/>
@@ -895,23 +2141,72 @@
       </w:pPr>
       <w:r>
         <w:rPr>
-          <w:rFonts w:cs="Times New Roman" w:ascii="Times New Roman" w:hAnsi="Times New Roman"/>
+          <w:rFonts w:ascii="Times New Roman" w:hAnsi="Times New Roman" w:cs="Times New Roman"/>
           <w:b/>
           <w:sz w:val="24"/>
           <w:szCs w:val="24"/>
           <w:u w:val="single"/>
           <w:lang w:val="es-419"/>
         </w:rPr>
-        <w:t>TransformarDouble:</w:t>
-      </w:r>
-      <w:r>
-        <w:rPr>
-          <w:rFonts w:cs="Times New Roman" w:ascii="Times New Roman" w:hAnsi="Times New Roman"/>
-          <w:sz w:val="24"/>
-          <w:szCs w:val="24"/>
-          <w:lang w:val="es-419"/>
-        </w:rPr>
-        <w:t xml:space="preserve"> esta clase pública es una implementación de la interfaz Transformer. Toma como argumento un String y lo transforma en un Double, a través de la función Double.parseDouble().</w:t>
+        <w:t>TransformarBoolean:</w:t>
+      </w:r>
+      <w:r>
+        <w:rPr>
+          <w:rFonts w:ascii="Times New Roman" w:hAnsi="Times New Roman" w:cs="Times New Roman"/>
+          <w:sz w:val="24"/>
+          <w:szCs w:val="24"/>
+          <w:lang w:val="es-419"/>
+        </w:rPr>
+        <w:t xml:space="preserve"> esta clase pública es una impleme</w:t>
+      </w:r>
+      <w:r>
+        <w:rPr>
+          <w:rFonts w:ascii="Times New Roman" w:hAnsi="Times New Roman" w:cs="Times New Roman"/>
+          <w:sz w:val="24"/>
+          <w:szCs w:val="24"/>
+          <w:lang w:val="es-419"/>
+        </w:rPr>
+        <w:t xml:space="preserve">ntación de la interfaz Transformer. Toma como argumento un String y lo transforma en un </w:t>
+      </w:r>
+      <w:proofErr w:type="spellStart"/>
+      <w:r>
+        <w:rPr>
+          <w:rFonts w:ascii="Times New Roman" w:hAnsi="Times New Roman" w:cs="Times New Roman"/>
+          <w:sz w:val="24"/>
+          <w:szCs w:val="24"/>
+          <w:lang w:val="es-419"/>
+        </w:rPr>
+        <w:t>Boolean</w:t>
+      </w:r>
+      <w:proofErr w:type="spellEnd"/>
+      <w:r>
+        <w:rPr>
+          <w:rFonts w:ascii="Times New Roman" w:hAnsi="Times New Roman" w:cs="Times New Roman"/>
+          <w:sz w:val="24"/>
+          <w:szCs w:val="24"/>
+          <w:lang w:val="es-419"/>
+        </w:rPr>
+        <w:t xml:space="preserve">, a través de la función </w:t>
+      </w:r>
+      <w:proofErr w:type="spellStart"/>
+      <w:r>
+        <w:rPr>
+          <w:rFonts w:ascii="Times New Roman" w:hAnsi="Times New Roman" w:cs="Times New Roman"/>
+          <w:sz w:val="24"/>
+          <w:szCs w:val="24"/>
+          <w:lang w:val="es-419"/>
+        </w:rPr>
+        <w:t>Boolean.valueOf</w:t>
+      </w:r>
+      <w:proofErr w:type="spellEnd"/>
+      <w:r>
+        <w:rPr>
+          <w:rFonts w:ascii="Times New Roman" w:hAnsi="Times New Roman" w:cs="Times New Roman"/>
+          <w:sz w:val="24"/>
+          <w:szCs w:val="24"/>
+          <w:lang w:val="es-419"/>
+        </w:rPr>
+        <w:t>().</w:t>
       </w:r>
     </w:p>
     <w:p>
@@ -921,7 +2216,7 @@
           <w:ilvl w:val="0"/>
           <w:numId w:val="1"/>
         </w:numPr>
-        <w:spacing w:lineRule="auto" w:line="360"/>
+        <w:spacing w:line="360" w:lineRule="auto"/>
         <w:jc w:val="both"/>
         <w:rPr>
           <w:sz w:val="24"/>
@@ -931,23 +2226,72 @@
       </w:pPr>
       <w:r>
         <w:rPr>
-          <w:rFonts w:cs="Times New Roman" w:ascii="Times New Roman" w:hAnsi="Times New Roman"/>
+          <w:rFonts w:ascii="Times New Roman" w:hAnsi="Times New Roman" w:cs="Times New Roman"/>
           <w:b/>
           <w:sz w:val="24"/>
           <w:szCs w:val="24"/>
           <w:u w:val="single"/>
           <w:lang w:val="es-419"/>
         </w:rPr>
-        <w:t>TransformarString:</w:t>
-      </w:r>
-      <w:r>
-        <w:rPr>
-          <w:rFonts w:cs="Times New Roman" w:ascii="Times New Roman" w:hAnsi="Times New Roman"/>
-          <w:sz w:val="24"/>
-          <w:szCs w:val="24"/>
-          <w:lang w:val="es-419"/>
-        </w:rPr>
-        <w:t xml:space="preserve"> esta clase pública es una implementación de la interfaz Transformer. Toma como argumento un String y lo devuelve.</w:t>
+        <w:t>TransformarDouble:</w:t>
+      </w:r>
+      <w:r>
+        <w:rPr>
+          <w:rFonts w:ascii="Times New Roman" w:hAnsi="Times New Roman" w:cs="Times New Roman"/>
+          <w:sz w:val="24"/>
+          <w:szCs w:val="24"/>
+          <w:lang w:val="es-419"/>
+        </w:rPr>
+        <w:t xml:space="preserve"> esta clase pública es una implementación de la interfaz Transformer. Toma como argumento un String</w:t>
+      </w:r>
+      <w:r>
+        <w:rPr>
+          <w:rFonts w:ascii="Times New Roman" w:hAnsi="Times New Roman" w:cs="Times New Roman"/>
+          <w:sz w:val="24"/>
+          <w:szCs w:val="24"/>
+          <w:lang w:val="es-419"/>
+        </w:rPr>
+        <w:t xml:space="preserve"> y lo transforma en un </w:t>
+      </w:r>
+      <w:proofErr w:type="spellStart"/>
+      <w:r>
+        <w:rPr>
+          <w:rFonts w:ascii="Times New Roman" w:hAnsi="Times New Roman" w:cs="Times New Roman"/>
+          <w:sz w:val="24"/>
+          <w:szCs w:val="24"/>
+          <w:lang w:val="es-419"/>
+        </w:rPr>
+        <w:t>Double</w:t>
+      </w:r>
+      <w:proofErr w:type="spellEnd"/>
+      <w:r>
+        <w:rPr>
+          <w:rFonts w:ascii="Times New Roman" w:hAnsi="Times New Roman" w:cs="Times New Roman"/>
+          <w:sz w:val="24"/>
+          <w:szCs w:val="24"/>
+          <w:lang w:val="es-419"/>
+        </w:rPr>
+        <w:t xml:space="preserve">, a través de la función </w:t>
+      </w:r>
+      <w:proofErr w:type="spellStart"/>
+      <w:r>
+        <w:rPr>
+          <w:rFonts w:ascii="Times New Roman" w:hAnsi="Times New Roman" w:cs="Times New Roman"/>
+          <w:sz w:val="24"/>
+          <w:szCs w:val="24"/>
+          <w:lang w:val="es-419"/>
+        </w:rPr>
+        <w:t>Double.parseDouble</w:t>
+      </w:r>
+      <w:proofErr w:type="spellEnd"/>
+      <w:r>
+        <w:rPr>
+          <w:rFonts w:ascii="Times New Roman" w:hAnsi="Times New Roman" w:cs="Times New Roman"/>
+          <w:sz w:val="24"/>
+          <w:szCs w:val="24"/>
+          <w:lang w:val="es-419"/>
+        </w:rPr>
+        <w:t>().</w:t>
       </w:r>
     </w:p>
     <w:p>
@@ -957,7 +2301,7 @@
           <w:ilvl w:val="0"/>
           <w:numId w:val="1"/>
         </w:numPr>
-        <w:spacing w:lineRule="auto" w:line="360"/>
+        <w:spacing w:line="360" w:lineRule="auto"/>
         <w:jc w:val="both"/>
         <w:rPr>
           <w:sz w:val="24"/>
@@ -967,56 +2311,158 @@
       </w:pPr>
       <w:r>
         <w:rPr>
-          <w:rFonts w:cs="Times New Roman" w:ascii="Times New Roman" w:hAnsi="Times New Roman"/>
+          <w:rFonts w:ascii="Times New Roman" w:hAnsi="Times New Roman" w:cs="Times New Roman"/>
           <w:b/>
           <w:sz w:val="24"/>
           <w:szCs w:val="24"/>
           <w:u w:val="single"/>
           <w:lang w:val="es-419"/>
         </w:rPr>
-        <w:t>Nota:</w:t>
-      </w:r>
-      <w:r>
-        <w:rPr>
-          <w:rFonts w:cs="Times New Roman" w:ascii="Times New Roman" w:hAnsi="Times New Roman"/>
-          <w:sz w:val="24"/>
-          <w:szCs w:val="24"/>
-          <w:lang w:val="es-419"/>
-        </w:rPr>
-        <w:t xml:space="preserve"> Los “transformadores” (la interfaz Transformer y las 3 clases que la implementan) son necesarios para el funcionamiento del programa ya que debido a uso de clases genéricas el compilador de Java arroja errores al tratar de utilizar directamente los métodos de conversión Boolean.valueOf() y Double.parseDouble() sobre las clases genéricas.</w:t>
+        <w:t>TransformarString:</w:t>
+      </w:r>
+      <w:r>
+        <w:rPr>
+          <w:rFonts w:ascii="Times New Roman" w:hAnsi="Times New Roman" w:cs="Times New Roman"/>
+          <w:sz w:val="24"/>
+          <w:szCs w:val="24"/>
+          <w:lang w:val="es-419"/>
+        </w:rPr>
+        <w:t xml:space="preserve"> esta clase pública es una implementación de la interfaz Transformer. Toma como argumento un String y lo devuelve.</w:t>
       </w:r>
     </w:p>
     <w:p>
       <w:pPr>
-        <w:pStyle w:val="Normal"/>
-        <w:spacing w:lineRule="auto" w:line="360"/>
+        <w:pStyle w:val="ListParagraph"/>
+        <w:numPr>
+          <w:ilvl w:val="0"/>
+          <w:numId w:val="1"/>
+        </w:numPr>
+        <w:spacing w:line="360" w:lineRule="auto"/>
         <w:jc w:val="both"/>
         <w:rPr>
+          <w:sz w:val="24"/>
+          <w:szCs w:val="24"/>
+          <w:lang w:val="es-VE"/>
+        </w:rPr>
+      </w:pPr>
+      <w:r>
+        <w:rPr>
           <w:rFonts w:ascii="Times New Roman" w:hAnsi="Times New Roman" w:cs="Times New Roman"/>
           <w:b/>
+          <w:sz w:val="24"/>
+          <w:szCs w:val="24"/>
+          <w:u w:val="single"/>
+          <w:lang w:val="es-419"/>
+        </w:rPr>
+        <w:t>Nota2</w:t>
+      </w:r>
+      <w:r>
+        <w:rPr>
+          <w:rFonts w:ascii="Times New Roman" w:hAnsi="Times New Roman" w:cs="Times New Roman"/>
           <w:b/>
           <w:sz w:val="24"/>
           <w:szCs w:val="24"/>
           <w:u w:val="single"/>
           <w:lang w:val="es-419"/>
         </w:rPr>
-      </w:pPr>
-      <w:r>
-        <w:rPr>
-          <w:rFonts w:cs="Times New Roman" w:ascii="Times New Roman" w:hAnsi="Times New Roman"/>
-          <w:b/>
-          <w:sz w:val="24"/>
-          <w:szCs w:val="24"/>
-          <w:u w:val="single"/>
-          <w:lang w:val="es-419"/>
-        </w:rPr>
-        <w:t>¿Cómo Ejecutar El Cliente?</w:t>
+        <w:t>:</w:t>
+      </w:r>
+      <w:r>
+        <w:rPr>
+          <w:rFonts w:ascii="Times New Roman" w:hAnsi="Times New Roman" w:cs="Times New Roman"/>
+          <w:sz w:val="24"/>
+          <w:szCs w:val="24"/>
+          <w:lang w:val="es-419"/>
+        </w:rPr>
+        <w:t xml:space="preserve"> Los “transformadores” (la interfaz Transf</w:t>
+      </w:r>
+      <w:r>
+        <w:rPr>
+          <w:rFonts w:ascii="Times New Roman" w:hAnsi="Times New Roman" w:cs="Times New Roman"/>
+          <w:sz w:val="24"/>
+          <w:szCs w:val="24"/>
+          <w:lang w:val="es-419"/>
+        </w:rPr>
+        <w:t xml:space="preserve">ormer y las 3 clases que la implementan) son necesarios para el funcionamiento del programa ya que debido a uso de clases genéricas el compilador de Java arroja errores al tratar de utilizar directamente los métodos de conversión </w:t>
+      </w:r>
+      <w:proofErr w:type="spellStart"/>
+      <w:r>
+        <w:rPr>
+          <w:rFonts w:ascii="Times New Roman" w:hAnsi="Times New Roman" w:cs="Times New Roman"/>
+          <w:sz w:val="24"/>
+          <w:szCs w:val="24"/>
+          <w:lang w:val="es-419"/>
+        </w:rPr>
+        <w:t>Boolean.valueOf</w:t>
+      </w:r>
+      <w:proofErr w:type="spellEnd"/>
+      <w:r>
+        <w:rPr>
+          <w:rFonts w:ascii="Times New Roman" w:hAnsi="Times New Roman" w:cs="Times New Roman"/>
+          <w:sz w:val="24"/>
+          <w:szCs w:val="24"/>
+          <w:lang w:val="es-419"/>
+        </w:rPr>
+        <w:t xml:space="preserve">() y </w:t>
+      </w:r>
+      <w:proofErr w:type="spellStart"/>
+      <w:r>
+        <w:rPr>
+          <w:rFonts w:ascii="Times New Roman" w:hAnsi="Times New Roman" w:cs="Times New Roman"/>
+          <w:sz w:val="24"/>
+          <w:szCs w:val="24"/>
+          <w:lang w:val="es-419"/>
+        </w:rPr>
+        <w:t>Double</w:t>
+      </w:r>
+      <w:r>
+        <w:rPr>
+          <w:rFonts w:ascii="Times New Roman" w:hAnsi="Times New Roman" w:cs="Times New Roman"/>
+          <w:sz w:val="24"/>
+          <w:szCs w:val="24"/>
+          <w:lang w:val="es-419"/>
+        </w:rPr>
+        <w:t>.parseDouble</w:t>
+      </w:r>
+      <w:proofErr w:type="spellEnd"/>
+      <w:r>
+        <w:rPr>
+          <w:rFonts w:ascii="Times New Roman" w:hAnsi="Times New Roman" w:cs="Times New Roman"/>
+          <w:sz w:val="24"/>
+          <w:szCs w:val="24"/>
+          <w:lang w:val="es-419"/>
+        </w:rPr>
+        <w:t>() sobre las clases genéricas.</w:t>
       </w:r>
     </w:p>
     <w:p>
       <w:pPr>
-        <w:pStyle w:val="Normal"/>
-        <w:spacing w:lineRule="auto" w:line="360"/>
+        <w:spacing w:line="360" w:lineRule="auto"/>
+        <w:jc w:val="both"/>
+        <w:rPr>
+          <w:rFonts w:ascii="Times New Roman" w:hAnsi="Times New Roman" w:cs="Times New Roman"/>
+          <w:b/>
+          <w:sz w:val="24"/>
+          <w:szCs w:val="24"/>
+          <w:u w:val="single"/>
+          <w:lang w:val="es-419"/>
+        </w:rPr>
+      </w:pPr>
+      <w:r>
+        <w:rPr>
+          <w:rFonts w:ascii="Times New Roman" w:hAnsi="Times New Roman" w:cs="Times New Roman"/>
+          <w:b/>
+          <w:sz w:val="24"/>
+          <w:szCs w:val="24"/>
+          <w:u w:val="single"/>
+          <w:lang w:val="es-419"/>
+        </w:rPr>
+        <w:t>¿Cómo Ejecutar El Cliente?</w:t>
+      </w:r>
+    </w:p>
+    <w:p>
+      <w:pPr>
+        <w:spacing w:line="360" w:lineRule="auto"/>
         <w:ind w:firstLine="708"/>
         <w:jc w:val="both"/>
         <w:rPr>
@@ -1028,35 +2474,202 @@
       </w:pPr>
       <w:r>
         <w:rPr>
-          <w:rFonts w:cs="Times New Roman" w:ascii="Times New Roman" w:hAnsi="Times New Roman"/>
-          <w:sz w:val="24"/>
-          <w:szCs w:val="24"/>
-          <w:lang w:val="es-419"/>
-        </w:rPr>
-        <w:t xml:space="preserve">El usuario luego de introducir: java Cliente, puede colocar seguidamente un nombre de archivo en caso de que desee cargar un grafo, o no colocarlo, en cuyo el programa asume que se desea crear un nuevo grafo. Luego </w:t>
-      </w:r>
-      <w:r>
-        <w:rPr>
-          <w:rFonts w:cs="Times New Roman" w:ascii="Times New Roman" w:hAnsi="Times New Roman"/>
-          <w:sz w:val="24"/>
-          <w:szCs w:val="24"/>
-          <w:lang w:val="es-419"/>
-        </w:rPr>
-        <w:t>si se desea crear grafo,</w:t>
-      </w:r>
-      <w:r>
-        <w:rPr>
-          <w:rFonts w:cs="Times New Roman" w:ascii="Times New Roman" w:hAnsi="Times New Roman"/>
-          <w:sz w:val="24"/>
-          <w:szCs w:val="24"/>
-          <w:lang w:val="es-419"/>
-        </w:rPr>
-        <w:t xml:space="preserve"> se pedirá al usuario que indique el tipo de dato para los vértices (pudiendo escoger entre Boolean, Double o String), luego el tipo de lado (nuevamente pudiendo escoger entre Boolean, Double o String), y finalmente el tipo de grafo (Dirigido o No). Una vez hecho esto, dependiendo del tipo de grafo seleccionado se mostrará o bien el menuDirigido o el menuNoDirigido ambos con la misma estructura, pero no con las mismas acciones disponibles, por obvias razones (las acciones sobre arcos en uno son sobre aristas en el otro, y menuNoDirigido carece de las opciones grado interno, grado externo, predecesores, sucesores). Después de seleccionar cada acción se volverá a desplegar el mismo menú. El usuario puede usar la opción salir para cerrar el programa.</w:t>
+          <w:rFonts w:ascii="Times New Roman" w:hAnsi="Times New Roman" w:cs="Times New Roman"/>
+          <w:sz w:val="24"/>
+          <w:szCs w:val="24"/>
+          <w:lang w:val="es-419"/>
+        </w:rPr>
+        <w:t>El usuario luego de introducir: java Cliente, puede colocar seguidamente un nombre de archivo en caso de que desee cargar un grafo, o no colocarlo, en cuyo el programa asume que se desea</w:t>
+      </w:r>
+      <w:r>
+        <w:rPr>
+          <w:rFonts w:ascii="Times New Roman" w:hAnsi="Times New Roman" w:cs="Times New Roman"/>
+          <w:sz w:val="24"/>
+          <w:szCs w:val="24"/>
+          <w:lang w:val="es-419"/>
+        </w:rPr>
+        <w:t xml:space="preserve"> crear un nuevo grafo. Luego si se desea crear grafo, se pedirá al usuario que indique el tipo </w:t>
+      </w:r>
+      <w:r>
+        <w:rPr>
+          <w:rFonts w:ascii="Times New Roman" w:hAnsi="Times New Roman" w:cs="Times New Roman"/>
+          <w:sz w:val="24"/>
+          <w:szCs w:val="24"/>
+          <w:lang w:val="es-419"/>
+        </w:rPr>
+        <w:lastRenderedPageBreak/>
+        <w:t xml:space="preserve">de dato para los vértices (pudiendo escoger entre </w:t>
+      </w:r>
+      <w:proofErr w:type="spellStart"/>
+      <w:r>
+        <w:rPr>
+          <w:rFonts w:ascii="Times New Roman" w:hAnsi="Times New Roman" w:cs="Times New Roman"/>
+          <w:sz w:val="24"/>
+          <w:szCs w:val="24"/>
+          <w:lang w:val="es-419"/>
+        </w:rPr>
+        <w:t>Boolean</w:t>
+      </w:r>
+      <w:proofErr w:type="spellEnd"/>
+      <w:r>
+        <w:rPr>
+          <w:rFonts w:ascii="Times New Roman" w:hAnsi="Times New Roman" w:cs="Times New Roman"/>
+          <w:sz w:val="24"/>
+          <w:szCs w:val="24"/>
+          <w:lang w:val="es-419"/>
+        </w:rPr>
+        <w:t xml:space="preserve">, </w:t>
+      </w:r>
+      <w:proofErr w:type="spellStart"/>
+      <w:r>
+        <w:rPr>
+          <w:rFonts w:ascii="Times New Roman" w:hAnsi="Times New Roman" w:cs="Times New Roman"/>
+          <w:sz w:val="24"/>
+          <w:szCs w:val="24"/>
+          <w:lang w:val="es-419"/>
+        </w:rPr>
+        <w:t>Double</w:t>
+      </w:r>
+      <w:proofErr w:type="spellEnd"/>
+      <w:r>
+        <w:rPr>
+          <w:rFonts w:ascii="Times New Roman" w:hAnsi="Times New Roman" w:cs="Times New Roman"/>
+          <w:sz w:val="24"/>
+          <w:szCs w:val="24"/>
+          <w:lang w:val="es-419"/>
+        </w:rPr>
+        <w:t xml:space="preserve"> o String), luego el tipo de lado (nuevamente pudiendo escoger entre </w:t>
+      </w:r>
+      <w:proofErr w:type="spellStart"/>
+      <w:r>
+        <w:rPr>
+          <w:rFonts w:ascii="Times New Roman" w:hAnsi="Times New Roman" w:cs="Times New Roman"/>
+          <w:sz w:val="24"/>
+          <w:szCs w:val="24"/>
+          <w:lang w:val="es-419"/>
+        </w:rPr>
+        <w:t>Boolean</w:t>
+      </w:r>
+      <w:proofErr w:type="spellEnd"/>
+      <w:r>
+        <w:rPr>
+          <w:rFonts w:ascii="Times New Roman" w:hAnsi="Times New Roman" w:cs="Times New Roman"/>
+          <w:sz w:val="24"/>
+          <w:szCs w:val="24"/>
+          <w:lang w:val="es-419"/>
+        </w:rPr>
+        <w:t xml:space="preserve">, </w:t>
+      </w:r>
+      <w:proofErr w:type="spellStart"/>
+      <w:r>
+        <w:rPr>
+          <w:rFonts w:ascii="Times New Roman" w:hAnsi="Times New Roman" w:cs="Times New Roman"/>
+          <w:sz w:val="24"/>
+          <w:szCs w:val="24"/>
+          <w:lang w:val="es-419"/>
+        </w:rPr>
+        <w:t>Double</w:t>
+      </w:r>
+      <w:proofErr w:type="spellEnd"/>
+      <w:r>
+        <w:rPr>
+          <w:rFonts w:ascii="Times New Roman" w:hAnsi="Times New Roman" w:cs="Times New Roman"/>
+          <w:sz w:val="24"/>
+          <w:szCs w:val="24"/>
+          <w:lang w:val="es-419"/>
+        </w:rPr>
+        <w:t xml:space="preserve"> o String), </w:t>
+      </w:r>
+      <w:r>
+        <w:rPr>
+          <w:rFonts w:ascii="Times New Roman" w:hAnsi="Times New Roman" w:cs="Times New Roman"/>
+          <w:sz w:val="24"/>
+          <w:szCs w:val="24"/>
+          <w:lang w:val="es-419"/>
+        </w:rPr>
+        <w:t xml:space="preserve">y finalmente el tipo de grafo (Dirigido o No). Una vez hecho esto, dependiendo del tipo de grafo seleccionado se mostrará o bien el </w:t>
+      </w:r>
+      <w:proofErr w:type="spellStart"/>
+      <w:r>
+        <w:rPr>
+          <w:rFonts w:ascii="Times New Roman" w:hAnsi="Times New Roman" w:cs="Times New Roman"/>
+          <w:sz w:val="24"/>
+          <w:szCs w:val="24"/>
+          <w:lang w:val="es-419"/>
+        </w:rPr>
+        <w:t>menuDirigido</w:t>
+      </w:r>
+      <w:proofErr w:type="spellEnd"/>
+      <w:r>
+        <w:rPr>
+          <w:rFonts w:ascii="Times New Roman" w:hAnsi="Times New Roman" w:cs="Times New Roman"/>
+          <w:sz w:val="24"/>
+          <w:szCs w:val="24"/>
+          <w:lang w:val="es-419"/>
+        </w:rPr>
+        <w:t xml:space="preserve"> o el </w:t>
+      </w:r>
+      <w:proofErr w:type="spellStart"/>
+      <w:r>
+        <w:rPr>
+          <w:rFonts w:ascii="Times New Roman" w:hAnsi="Times New Roman" w:cs="Times New Roman"/>
+          <w:sz w:val="24"/>
+          <w:szCs w:val="24"/>
+          <w:lang w:val="es-419"/>
+        </w:rPr>
+        <w:t>menuNoDirigido</w:t>
+      </w:r>
+      <w:proofErr w:type="spellEnd"/>
+      <w:r>
+        <w:rPr>
+          <w:rFonts w:ascii="Times New Roman" w:hAnsi="Times New Roman" w:cs="Times New Roman"/>
+          <w:sz w:val="24"/>
+          <w:szCs w:val="24"/>
+          <w:lang w:val="es-419"/>
+        </w:rPr>
+        <w:t xml:space="preserve"> ambos con la misma estructura, pero no con las mismas acciones disponibles, por obvias razo</w:t>
+      </w:r>
+      <w:r>
+        <w:rPr>
+          <w:rFonts w:ascii="Times New Roman" w:hAnsi="Times New Roman" w:cs="Times New Roman"/>
+          <w:sz w:val="24"/>
+          <w:szCs w:val="24"/>
+          <w:lang w:val="es-419"/>
+        </w:rPr>
+        <w:t xml:space="preserve">nes (las acciones sobre arcos en uno son sobre aristas en el otro, y </w:t>
+      </w:r>
+      <w:proofErr w:type="spellStart"/>
+      <w:r>
+        <w:rPr>
+          <w:rFonts w:ascii="Times New Roman" w:hAnsi="Times New Roman" w:cs="Times New Roman"/>
+          <w:sz w:val="24"/>
+          <w:szCs w:val="24"/>
+          <w:lang w:val="es-419"/>
+        </w:rPr>
+        <w:t>menuNoDirigido</w:t>
+      </w:r>
+      <w:proofErr w:type="spellEnd"/>
+      <w:r>
+        <w:rPr>
+          <w:rFonts w:ascii="Times New Roman" w:hAnsi="Times New Roman" w:cs="Times New Roman"/>
+          <w:sz w:val="24"/>
+          <w:szCs w:val="24"/>
+          <w:lang w:val="es-419"/>
+        </w:rPr>
+        <w:t xml:space="preserve"> carece de las opciones grado interno, grado externo, predecesores, sucesores). Después de seleccionar cada acción se volverá a desplegar el mismo menú. El usuario puede usa</w:t>
+      </w:r>
+      <w:r>
+        <w:rPr>
+          <w:rFonts w:ascii="Times New Roman" w:hAnsi="Times New Roman" w:cs="Times New Roman"/>
+          <w:sz w:val="24"/>
+          <w:szCs w:val="24"/>
+          <w:lang w:val="es-419"/>
+        </w:rPr>
+        <w:t>r la opción salir para cerrar el programa.</w:t>
       </w:r>
     </w:p>
     <w:p>
       <w:pPr>
-        <w:pStyle w:val="Normal"/>
         <w:jc w:val="both"/>
         <w:rPr>
           <w:rFonts w:ascii="Times New Roman" w:hAnsi="Times New Roman" w:cs="Times New Roman"/>
@@ -1067,7 +2680,7 @@
       </w:pPr>
       <w:r>
         <w:rPr>
-          <w:rFonts w:cs="Times New Roman" w:ascii="Times New Roman" w:hAnsi="Times New Roman"/>
+          <w:rFonts w:ascii="Times New Roman" w:hAnsi="Times New Roman" w:cs="Times New Roman"/>
           <w:b/>
           <w:sz w:val="24"/>
           <w:szCs w:val="24"/>
@@ -1079,7 +2692,6 @@
     </w:p>
     <w:p>
       <w:pPr>
-        <w:pStyle w:val="Normal"/>
         <w:jc w:val="both"/>
         <w:rPr>
           <w:rFonts w:ascii="Times New Roman" w:hAnsi="Times New Roman" w:cs="Times New Roman"/>
@@ -1090,7 +2702,7 @@
       </w:pPr>
       <w:r>
         <w:rPr>
-          <w:rFonts w:cs="Times New Roman" w:ascii="Times New Roman" w:hAnsi="Times New Roman"/>
+          <w:rFonts w:ascii="Times New Roman" w:hAnsi="Times New Roman" w:cs="Times New Roman"/>
           <w:sz w:val="24"/>
           <w:szCs w:val="24"/>
           <w:lang w:val="es-VE"/>
@@ -1114,14 +2726,34 @@
           <w:lang w:val="es-VE"/>
         </w:rPr>
       </w:pPr>
-      <w:r>
-        <w:rPr>
-          <w:rFonts w:cs="Times New Roman" w:ascii="Times New Roman" w:hAnsi="Times New Roman"/>
-          <w:sz w:val="24"/>
-          <w:szCs w:val="24"/>
-          <w:lang w:val="es-VE"/>
-        </w:rPr>
-        <w:t>cargarGrafo: retorna true si los datos del archivo son cargados satisfactoriamente en el grafo, y false en caso contrario (problemas al abrir un archivo y el caso en el que el formato del archivo sea incorrecto).</w:t>
+      <w:proofErr w:type="spellStart"/>
+      <w:r>
+        <w:rPr>
+          <w:rFonts w:ascii="Times New Roman" w:hAnsi="Times New Roman" w:cs="Times New Roman"/>
+          <w:sz w:val="24"/>
+          <w:szCs w:val="24"/>
+          <w:lang w:val="es-VE"/>
+        </w:rPr>
+        <w:t>cargarGrafo</w:t>
+      </w:r>
+      <w:proofErr w:type="spellEnd"/>
+      <w:r>
+        <w:rPr>
+          <w:rFonts w:ascii="Times New Roman" w:hAnsi="Times New Roman" w:cs="Times New Roman"/>
+          <w:sz w:val="24"/>
+          <w:szCs w:val="24"/>
+          <w:lang w:val="es-VE"/>
+        </w:rPr>
+        <w:t>: retorna true si los da</w:t>
+      </w:r>
+      <w:r>
+        <w:rPr>
+          <w:rFonts w:ascii="Times New Roman" w:hAnsi="Times New Roman" w:cs="Times New Roman"/>
+          <w:sz w:val="24"/>
+          <w:szCs w:val="24"/>
+          <w:lang w:val="es-VE"/>
+        </w:rPr>
+        <w:t>tos del archivo son cargados satisfactoriamente en el grafo, y false en caso contrario (problemas al abrir un archivo y el caso en el que el formato del archivo sea incorrecto).</w:t>
       </w:r>
     </w:p>
     <w:p>
@@ -1139,14 +2771,54 @@
           <w:lang w:val="es-VE"/>
         </w:rPr>
       </w:pPr>
-      <w:r>
-        <w:rPr>
-          <w:rFonts w:cs="Times New Roman" w:ascii="Times New Roman" w:hAnsi="Times New Roman"/>
-          <w:sz w:val="24"/>
-          <w:szCs w:val="24"/>
-          <w:lang w:val="es-VE"/>
-        </w:rPr>
-        <w:t>numeroDeVertices y numeroDeLados: si se aplica sobre un grafo vacío retornan 0.</w:t>
+      <w:proofErr w:type="spellStart"/>
+      <w:r>
+        <w:rPr>
+          <w:rFonts w:ascii="Times New Roman" w:hAnsi="Times New Roman" w:cs="Times New Roman"/>
+          <w:sz w:val="24"/>
+          <w:szCs w:val="24"/>
+          <w:lang w:val="es-VE"/>
+        </w:rPr>
+        <w:t>numeroDeVertices</w:t>
+      </w:r>
+      <w:proofErr w:type="spellEnd"/>
+      <w:r>
+        <w:rPr>
+          <w:rFonts w:ascii="Times New Roman" w:hAnsi="Times New Roman" w:cs="Times New Roman"/>
+          <w:sz w:val="24"/>
+          <w:szCs w:val="24"/>
+          <w:lang w:val="es-VE"/>
+        </w:rPr>
+        <w:t xml:space="preserve"> y </w:t>
+      </w:r>
+      <w:proofErr w:type="spellStart"/>
+      <w:r>
+        <w:rPr>
+          <w:rFonts w:ascii="Times New Roman" w:hAnsi="Times New Roman" w:cs="Times New Roman"/>
+          <w:sz w:val="24"/>
+          <w:szCs w:val="24"/>
+          <w:lang w:val="es-VE"/>
+        </w:rPr>
+        <w:t>numeroDeLados</w:t>
+      </w:r>
+      <w:proofErr w:type="spellEnd"/>
+      <w:r>
+        <w:rPr>
+          <w:rFonts w:ascii="Times New Roman" w:hAnsi="Times New Roman" w:cs="Times New Roman"/>
+          <w:sz w:val="24"/>
+          <w:szCs w:val="24"/>
+          <w:lang w:val="es-VE"/>
+        </w:rPr>
+        <w:t>: si se aplica sobre un grafo vacío retornan 0</w:t>
+      </w:r>
+      <w:r>
+        <w:rPr>
+          <w:rFonts w:ascii="Times New Roman" w:hAnsi="Times New Roman" w:cs="Times New Roman"/>
+          <w:sz w:val="24"/>
+          <w:szCs w:val="24"/>
+          <w:lang w:val="es-VE"/>
+        </w:rPr>
+        <w:t>.</w:t>
       </w:r>
     </w:p>
     <w:p>
@@ -1164,14 +2836,25 @@
           <w:lang w:val="es-VE"/>
         </w:rPr>
       </w:pPr>
-      <w:r>
-        <w:rPr>
-          <w:rFonts w:cs="Times New Roman" w:ascii="Times New Roman" w:hAnsi="Times New Roman"/>
-          <w:sz w:val="24"/>
-          <w:szCs w:val="24"/>
-          <w:lang w:val="es-VE"/>
-        </w:rPr>
-        <w:t>agregarVertice: si lo agrega al grafo retorna true, de lo contrario retorna false (el vértice ya existe).</w:t>
+      <w:proofErr w:type="spellStart"/>
+      <w:r>
+        <w:rPr>
+          <w:rFonts w:ascii="Times New Roman" w:hAnsi="Times New Roman" w:cs="Times New Roman"/>
+          <w:sz w:val="24"/>
+          <w:szCs w:val="24"/>
+          <w:lang w:val="es-VE"/>
+        </w:rPr>
+        <w:t>agregarVertice</w:t>
+      </w:r>
+      <w:proofErr w:type="spellEnd"/>
+      <w:r>
+        <w:rPr>
+          <w:rFonts w:ascii="Times New Roman" w:hAnsi="Times New Roman" w:cs="Times New Roman"/>
+          <w:sz w:val="24"/>
+          <w:szCs w:val="24"/>
+          <w:lang w:val="es-VE"/>
+        </w:rPr>
+        <w:t>: si lo agrega al grafo retorna true, de lo contrario retorna false (el vértice ya existe).</w:t>
       </w:r>
     </w:p>
     <w:p>
@@ -1182,34 +2865,109 @@
           <w:numId w:val="2"/>
         </w:numPr>
         <w:jc w:val="both"/>
-        <w:rPr/>
-      </w:pPr>
-      <w:r>
-        <w:rPr>
-          <w:rFonts w:cs="Times New Roman" w:ascii="Times New Roman" w:hAnsi="Times New Roman"/>
-          <w:sz w:val="24"/>
-          <w:szCs w:val="24"/>
-          <w:lang w:val="es-VE"/>
-        </w:rPr>
-        <w:t>obtenerVertice: Se realiza una búsqueda lineal y retorna el vértice contenido en el grafo que posee el identificador id. Si no lo encuentra, se lanza la excepción NoSuchElementException</w:t>
-      </w:r>
-      <w:r>
-        <w:rPr>
-          <w:rFonts w:cs="Times New Roman" w:ascii="Times New Roman" w:hAnsi="Times New Roman"/>
-          <w:sz w:val="24"/>
-          <w:szCs w:val="24"/>
-          <w:lang w:val="es-VE"/>
-        </w:rPr>
-        <w:t>(obtener un vertice que no esta en el grafo)</w:t>
-      </w:r>
-      <w:r>
-        <w:rPr>
-          <w:rFonts w:cs="Times New Roman" w:ascii="Times New Roman" w:hAnsi="Times New Roman"/>
-          <w:sz w:val="24"/>
-          <w:szCs w:val="24"/>
-          <w:lang w:val="es-VE"/>
-        </w:rPr>
-        <w:t>.</w:t>
+        <w:rPr>
+          <w:lang w:val="es-VE"/>
+        </w:rPr>
+      </w:pPr>
+      <w:proofErr w:type="spellStart"/>
+      <w:r>
+        <w:rPr>
+          <w:rFonts w:ascii="Times New Roman" w:hAnsi="Times New Roman" w:cs="Times New Roman"/>
+          <w:sz w:val="24"/>
+          <w:szCs w:val="24"/>
+          <w:lang w:val="es-VE"/>
+        </w:rPr>
+        <w:t>obtenerVertice</w:t>
+      </w:r>
+      <w:proofErr w:type="spellEnd"/>
+      <w:r>
+        <w:rPr>
+          <w:rFonts w:ascii="Times New Roman" w:hAnsi="Times New Roman" w:cs="Times New Roman"/>
+          <w:sz w:val="24"/>
+          <w:szCs w:val="24"/>
+          <w:lang w:val="es-VE"/>
+        </w:rPr>
+        <w:t xml:space="preserve">: Se realiza una búsqueda lineal y retorna el vértice contenido en el grafo que posee el identificador id. Si no lo encuentra, se </w:t>
+      </w:r>
+      <w:r>
+        <w:rPr>
+          <w:rFonts w:ascii="Times New Roman" w:hAnsi="Times New Roman" w:cs="Times New Roman"/>
+          <w:sz w:val="24"/>
+          <w:szCs w:val="24"/>
+          <w:lang w:val="es-VE"/>
+        </w:rPr>
+        <w:t xml:space="preserve">lanza la excepción </w:t>
+      </w:r>
+      <w:proofErr w:type="spellStart"/>
+      <w:proofErr w:type="gramStart"/>
+      <w:r>
+        <w:rPr>
+          <w:rFonts w:ascii="Times New Roman" w:hAnsi="Times New Roman" w:cs="Times New Roman"/>
+          <w:sz w:val="24"/>
+          <w:szCs w:val="24"/>
+          <w:lang w:val="es-VE"/>
+        </w:rPr>
+        <w:t>NoSuchElementException</w:t>
+      </w:r>
+      <w:proofErr w:type="spellEnd"/>
+      <w:r>
+        <w:rPr>
+          <w:rFonts w:ascii="Times New Roman" w:hAnsi="Times New Roman" w:cs="Times New Roman"/>
+          <w:sz w:val="24"/>
+          <w:szCs w:val="24"/>
+          <w:lang w:val="es-VE"/>
+        </w:rPr>
+        <w:t>(</w:t>
+      </w:r>
+      <w:proofErr w:type="gramEnd"/>
+      <w:r>
+        <w:rPr>
+          <w:rFonts w:ascii="Times New Roman" w:hAnsi="Times New Roman" w:cs="Times New Roman"/>
+          <w:sz w:val="24"/>
+          <w:szCs w:val="24"/>
+          <w:lang w:val="es-VE"/>
+        </w:rPr>
+        <w:t xml:space="preserve">obtener un </w:t>
+      </w:r>
+      <w:proofErr w:type="spellStart"/>
+      <w:r>
+        <w:rPr>
+          <w:rFonts w:ascii="Times New Roman" w:hAnsi="Times New Roman" w:cs="Times New Roman"/>
+          <w:sz w:val="24"/>
+          <w:szCs w:val="24"/>
+          <w:lang w:val="es-VE"/>
+        </w:rPr>
+        <w:t>vertice</w:t>
+      </w:r>
+      <w:proofErr w:type="spellEnd"/>
+      <w:r>
+        <w:rPr>
+          <w:rFonts w:ascii="Times New Roman" w:hAnsi="Times New Roman" w:cs="Times New Roman"/>
+          <w:sz w:val="24"/>
+          <w:szCs w:val="24"/>
+          <w:lang w:val="es-VE"/>
+        </w:rPr>
+        <w:t xml:space="preserve"> que no </w:t>
+      </w:r>
+      <w:proofErr w:type="spellStart"/>
+      <w:r>
+        <w:rPr>
+          <w:rFonts w:ascii="Times New Roman" w:hAnsi="Times New Roman" w:cs="Times New Roman"/>
+          <w:sz w:val="24"/>
+          <w:szCs w:val="24"/>
+          <w:lang w:val="es-VE"/>
+        </w:rPr>
+        <w:t>esta</w:t>
+      </w:r>
+      <w:proofErr w:type="spellEnd"/>
+      <w:r>
+        <w:rPr>
+          <w:rFonts w:ascii="Times New Roman" w:hAnsi="Times New Roman" w:cs="Times New Roman"/>
+          <w:sz w:val="24"/>
+          <w:szCs w:val="24"/>
+          <w:lang w:val="es-VE"/>
+        </w:rPr>
+        <w:t xml:space="preserve"> en el grafo).</w:t>
       </w:r>
     </w:p>
     <w:p>
@@ -1227,14 +2985,45 @@
           <w:lang w:val="es-VE"/>
         </w:rPr>
       </w:pPr>
-      <w:r>
-        <w:rPr>
-          <w:rFonts w:cs="Times New Roman" w:ascii="Times New Roman" w:hAnsi="Times New Roman"/>
-          <w:sz w:val="24"/>
-          <w:szCs w:val="24"/>
-          <w:lang w:val="es-VE"/>
-        </w:rPr>
-        <w:t>estaVertice y estaLado: análogo al anterior, pero en lugar de retornar una excepción retorna false.</w:t>
+      <w:proofErr w:type="spellStart"/>
+      <w:r>
+        <w:rPr>
+          <w:rFonts w:ascii="Times New Roman" w:hAnsi="Times New Roman" w:cs="Times New Roman"/>
+          <w:sz w:val="24"/>
+          <w:szCs w:val="24"/>
+          <w:lang w:val="es-VE"/>
+        </w:rPr>
+        <w:t>estaVertice</w:t>
+      </w:r>
+      <w:proofErr w:type="spellEnd"/>
+      <w:r>
+        <w:rPr>
+          <w:rFonts w:ascii="Times New Roman" w:hAnsi="Times New Roman" w:cs="Times New Roman"/>
+          <w:sz w:val="24"/>
+          <w:szCs w:val="24"/>
+          <w:lang w:val="es-VE"/>
+        </w:rPr>
+        <w:t xml:space="preserve"> y </w:t>
+      </w:r>
+      <w:proofErr w:type="spellStart"/>
+      <w:r>
+        <w:rPr>
+          <w:rFonts w:ascii="Times New Roman" w:hAnsi="Times New Roman" w:cs="Times New Roman"/>
+          <w:sz w:val="24"/>
+          <w:szCs w:val="24"/>
+          <w:lang w:val="es-VE"/>
+        </w:rPr>
+        <w:t>estaLado</w:t>
+      </w:r>
+      <w:proofErr w:type="spellEnd"/>
+      <w:r>
+        <w:rPr>
+          <w:rFonts w:ascii="Times New Roman" w:hAnsi="Times New Roman" w:cs="Times New Roman"/>
+          <w:sz w:val="24"/>
+          <w:szCs w:val="24"/>
+          <w:lang w:val="es-VE"/>
+        </w:rPr>
+        <w:t>: análogo al anterior, pero en lugar de retornar una excepción retorna false.</w:t>
       </w:r>
     </w:p>
     <w:p>
@@ -1252,14 +3041,54 @@
           <w:lang w:val="es-VE"/>
         </w:rPr>
       </w:pPr>
-      <w:r>
-        <w:rPr>
-          <w:rFonts w:cs="Times New Roman" w:ascii="Times New Roman" w:hAnsi="Times New Roman"/>
-          <w:sz w:val="24"/>
-          <w:szCs w:val="24"/>
-          <w:lang w:val="es-VE"/>
-        </w:rPr>
-        <w:t>eliminarVertice: análogo a estaVertice, pero se elimina una vez encontrado y todos los lados en los que se encontraba involucrado.</w:t>
+      <w:proofErr w:type="spellStart"/>
+      <w:r>
+        <w:rPr>
+          <w:rFonts w:ascii="Times New Roman" w:hAnsi="Times New Roman" w:cs="Times New Roman"/>
+          <w:sz w:val="24"/>
+          <w:szCs w:val="24"/>
+          <w:lang w:val="es-VE"/>
+        </w:rPr>
+        <w:t>eliminarVertice</w:t>
+      </w:r>
+      <w:proofErr w:type="spellEnd"/>
+      <w:r>
+        <w:rPr>
+          <w:rFonts w:ascii="Times New Roman" w:hAnsi="Times New Roman" w:cs="Times New Roman"/>
+          <w:sz w:val="24"/>
+          <w:szCs w:val="24"/>
+          <w:lang w:val="es-VE"/>
+        </w:rPr>
+        <w:t xml:space="preserve">: análogo a </w:t>
+      </w:r>
+      <w:proofErr w:type="spellStart"/>
+      <w:r>
+        <w:rPr>
+          <w:rFonts w:ascii="Times New Roman" w:hAnsi="Times New Roman" w:cs="Times New Roman"/>
+          <w:sz w:val="24"/>
+          <w:szCs w:val="24"/>
+          <w:lang w:val="es-VE"/>
+        </w:rPr>
+        <w:t>estaVertice</w:t>
+      </w:r>
+      <w:proofErr w:type="spellEnd"/>
+      <w:r>
+        <w:rPr>
+          <w:rFonts w:ascii="Times New Roman" w:hAnsi="Times New Roman" w:cs="Times New Roman"/>
+          <w:sz w:val="24"/>
+          <w:szCs w:val="24"/>
+          <w:lang w:val="es-VE"/>
+        </w:rPr>
+        <w:t>, pero se elimina una vez encon</w:t>
+      </w:r>
+      <w:r>
+        <w:rPr>
+          <w:rFonts w:ascii="Times New Roman" w:hAnsi="Times New Roman" w:cs="Times New Roman"/>
+          <w:sz w:val="24"/>
+          <w:szCs w:val="24"/>
+          <w:lang w:val="es-VE"/>
+        </w:rPr>
+        <w:t>trado y todos los lados en los que se encontraba involucrado.</w:t>
       </w:r>
     </w:p>
     <w:p>
@@ -1277,14 +3106,25 @@
           <w:lang w:val="es-VE"/>
         </w:rPr>
       </w:pPr>
-      <w:r>
-        <w:rPr>
-          <w:rFonts w:cs="Times New Roman" w:ascii="Times New Roman" w:hAnsi="Times New Roman"/>
-          <w:sz w:val="24"/>
-          <w:szCs w:val="24"/>
-          <w:lang w:val="es-VE"/>
-        </w:rPr>
-        <w:t>vertices y lados: si se aplica sobre un grafo vacío retorna una lista vacía.</w:t>
+      <w:proofErr w:type="spellStart"/>
+      <w:r>
+        <w:rPr>
+          <w:rFonts w:ascii="Times New Roman" w:hAnsi="Times New Roman" w:cs="Times New Roman"/>
+          <w:sz w:val="24"/>
+          <w:szCs w:val="24"/>
+          <w:lang w:val="es-VE"/>
+        </w:rPr>
+        <w:t>vertices</w:t>
+      </w:r>
+      <w:proofErr w:type="spellEnd"/>
+      <w:r>
+        <w:rPr>
+          <w:rFonts w:ascii="Times New Roman" w:hAnsi="Times New Roman" w:cs="Times New Roman"/>
+          <w:sz w:val="24"/>
+          <w:szCs w:val="24"/>
+          <w:lang w:val="es-VE"/>
+        </w:rPr>
+        <w:t xml:space="preserve"> y lados: si se aplica sobre un grafo vacío retorna una lista vacía.</w:t>
       </w:r>
     </w:p>
     <w:p>
@@ -1304,12 +3144,81 @@
       </w:pPr>
       <w:r>
         <w:rPr>
-          <w:rFonts w:cs="Times New Roman" w:ascii="Times New Roman" w:hAnsi="Times New Roman"/>
-          <w:sz w:val="24"/>
-          <w:szCs w:val="24"/>
-          <w:lang w:val="es-VE"/>
-        </w:rPr>
-        <w:t>grado, gradoInterior, gradoExterior, sucesores, predecesores, adyacentes e incidentes: análogos obtenerVertice en cuanto a la excepción.</w:t>
+          <w:rFonts w:ascii="Times New Roman" w:hAnsi="Times New Roman" w:cs="Times New Roman"/>
+          <w:sz w:val="24"/>
+          <w:szCs w:val="24"/>
+          <w:lang w:val="es-VE"/>
+        </w:rPr>
+        <w:t xml:space="preserve">grado, </w:t>
+      </w:r>
+      <w:proofErr w:type="spellStart"/>
+      <w:r>
+        <w:rPr>
+          <w:rFonts w:ascii="Times New Roman" w:hAnsi="Times New Roman" w:cs="Times New Roman"/>
+          <w:sz w:val="24"/>
+          <w:szCs w:val="24"/>
+          <w:lang w:val="es-VE"/>
+        </w:rPr>
+        <w:t>gradoInterior</w:t>
+      </w:r>
+      <w:proofErr w:type="spellEnd"/>
+      <w:r>
+        <w:rPr>
+          <w:rFonts w:ascii="Times New Roman" w:hAnsi="Times New Roman" w:cs="Times New Roman"/>
+          <w:sz w:val="24"/>
+          <w:szCs w:val="24"/>
+          <w:lang w:val="es-VE"/>
+        </w:rPr>
+        <w:t xml:space="preserve">, </w:t>
+      </w:r>
+      <w:proofErr w:type="spellStart"/>
+      <w:r>
+        <w:rPr>
+          <w:rFonts w:ascii="Times New Roman" w:hAnsi="Times New Roman" w:cs="Times New Roman"/>
+          <w:sz w:val="24"/>
+          <w:szCs w:val="24"/>
+          <w:lang w:val="es-VE"/>
+        </w:rPr>
+        <w:t>gradoExterior</w:t>
+      </w:r>
+      <w:proofErr w:type="spellEnd"/>
+      <w:r>
+        <w:rPr>
+          <w:rFonts w:ascii="Times New Roman" w:hAnsi="Times New Roman" w:cs="Times New Roman"/>
+          <w:sz w:val="24"/>
+          <w:szCs w:val="24"/>
+          <w:lang w:val="es-VE"/>
+        </w:rPr>
+        <w:t xml:space="preserve">, sucesores, predecesores, adyacentes e incidentes: análogos </w:t>
+      </w:r>
+      <w:proofErr w:type="spellStart"/>
+      <w:r>
+        <w:rPr>
+          <w:rFonts w:ascii="Times New Roman" w:hAnsi="Times New Roman" w:cs="Times New Roman"/>
+          <w:sz w:val="24"/>
+          <w:szCs w:val="24"/>
+          <w:lang w:val="es-VE"/>
+        </w:rPr>
+        <w:t>obtenerVertice</w:t>
+      </w:r>
+      <w:proofErr w:type="spellEnd"/>
+      <w:r>
+        <w:rPr>
+          <w:rFonts w:ascii="Times New Roman" w:hAnsi="Times New Roman" w:cs="Times New Roman"/>
+          <w:sz w:val="24"/>
+          <w:szCs w:val="24"/>
+          <w:lang w:val="es-VE"/>
+        </w:rPr>
+        <w:t xml:space="preserve"> en cua</w:t>
+      </w:r>
+      <w:r>
+        <w:rPr>
+          <w:rFonts w:ascii="Times New Roman" w:hAnsi="Times New Roman" w:cs="Times New Roman"/>
+          <w:sz w:val="24"/>
+          <w:szCs w:val="24"/>
+          <w:lang w:val="es-VE"/>
+        </w:rPr>
+        <w:t>nto a la excepción.</w:t>
       </w:r>
     </w:p>
     <w:p>
@@ -1327,14 +3236,25 @@
           <w:lang w:val="es-VE"/>
         </w:rPr>
       </w:pPr>
-      <w:r>
-        <w:rPr>
-          <w:rFonts w:cs="Times New Roman" w:ascii="Times New Roman" w:hAnsi="Times New Roman"/>
-          <w:sz w:val="24"/>
-          <w:szCs w:val="24"/>
-          <w:lang w:val="es-VE"/>
-        </w:rPr>
-        <w:t>toString: si se aplica sobre un grafo vacío retornan un String vacío.</w:t>
+      <w:proofErr w:type="spellStart"/>
+      <w:r>
+        <w:rPr>
+          <w:rFonts w:ascii="Times New Roman" w:hAnsi="Times New Roman" w:cs="Times New Roman"/>
+          <w:sz w:val="24"/>
+          <w:szCs w:val="24"/>
+          <w:lang w:val="es-VE"/>
+        </w:rPr>
+        <w:t>toString</w:t>
+      </w:r>
+      <w:proofErr w:type="spellEnd"/>
+      <w:r>
+        <w:rPr>
+          <w:rFonts w:ascii="Times New Roman" w:hAnsi="Times New Roman" w:cs="Times New Roman"/>
+          <w:sz w:val="24"/>
+          <w:szCs w:val="24"/>
+          <w:lang w:val="es-VE"/>
+        </w:rPr>
+        <w:t>: si se aplica sobre un grafo vacío retornan un String vacío.</w:t>
       </w:r>
     </w:p>
     <w:p>
@@ -1352,14 +3272,94 @@
           <w:lang w:val="es-VE"/>
         </w:rPr>
       </w:pPr>
-      <w:r>
-        <w:rPr>
-          <w:rFonts w:cs="Times New Roman" w:ascii="Times New Roman" w:hAnsi="Times New Roman"/>
-          <w:sz w:val="24"/>
-          <w:szCs w:val="24"/>
-          <w:lang w:val="es-VE"/>
-        </w:rPr>
-        <w:t>agregarArco y agregarArista: si alguno de los vértices no existe, un lado con el mismo id ya existe o, vertices con el mismo id pero diferentes datos, retorna false. Si la inserción es exitosa retorna true.</w:t>
+      <w:proofErr w:type="spellStart"/>
+      <w:r>
+        <w:rPr>
+          <w:rFonts w:ascii="Times New Roman" w:hAnsi="Times New Roman" w:cs="Times New Roman"/>
+          <w:sz w:val="24"/>
+          <w:szCs w:val="24"/>
+          <w:lang w:val="es-VE"/>
+        </w:rPr>
+        <w:t>agregarArco</w:t>
+      </w:r>
+      <w:proofErr w:type="spellEnd"/>
+      <w:r>
+        <w:rPr>
+          <w:rFonts w:ascii="Times New Roman" w:hAnsi="Times New Roman" w:cs="Times New Roman"/>
+          <w:sz w:val="24"/>
+          <w:szCs w:val="24"/>
+          <w:lang w:val="es-VE"/>
+        </w:rPr>
+        <w:t xml:space="preserve"> y </w:t>
+      </w:r>
+      <w:proofErr w:type="spellStart"/>
+      <w:r>
+        <w:rPr>
+          <w:rFonts w:ascii="Times New Roman" w:hAnsi="Times New Roman" w:cs="Times New Roman"/>
+          <w:sz w:val="24"/>
+          <w:szCs w:val="24"/>
+          <w:lang w:val="es-VE"/>
+        </w:rPr>
+        <w:t>agregarArista</w:t>
+      </w:r>
+      <w:proofErr w:type="spellEnd"/>
+      <w:r>
+        <w:rPr>
+          <w:rFonts w:ascii="Times New Roman" w:hAnsi="Times New Roman" w:cs="Times New Roman"/>
+          <w:sz w:val="24"/>
+          <w:szCs w:val="24"/>
+          <w:lang w:val="es-VE"/>
+        </w:rPr>
+        <w:t xml:space="preserve">: si alguno de los vértices no existe, un lado con el mismo id ya existe o, </w:t>
+      </w:r>
+      <w:proofErr w:type="spellStart"/>
+      <w:r>
+        <w:rPr>
+          <w:rFonts w:ascii="Times New Roman" w:hAnsi="Times New Roman" w:cs="Times New Roman"/>
+          <w:sz w:val="24"/>
+          <w:szCs w:val="24"/>
+          <w:lang w:val="es-VE"/>
+        </w:rPr>
+        <w:t>vertices</w:t>
+      </w:r>
+      <w:proofErr w:type="spellEnd"/>
+      <w:r>
+        <w:rPr>
+          <w:rFonts w:ascii="Times New Roman" w:hAnsi="Times New Roman" w:cs="Times New Roman"/>
+          <w:sz w:val="24"/>
+          <w:szCs w:val="24"/>
+          <w:lang w:val="es-VE"/>
+        </w:rPr>
+        <w:t xml:space="preserve"> con el mismo </w:t>
+      </w:r>
+      <w:proofErr w:type="gramStart"/>
+      <w:r>
+        <w:rPr>
+          <w:rFonts w:ascii="Times New Roman" w:hAnsi="Times New Roman" w:cs="Times New Roman"/>
+          <w:sz w:val="24"/>
+          <w:szCs w:val="24"/>
+          <w:lang w:val="es-VE"/>
+        </w:rPr>
+        <w:t>id</w:t>
+      </w:r>
+      <w:proofErr w:type="gramEnd"/>
+      <w:r>
+        <w:rPr>
+          <w:rFonts w:ascii="Times New Roman" w:hAnsi="Times New Roman" w:cs="Times New Roman"/>
+          <w:sz w:val="24"/>
+          <w:szCs w:val="24"/>
+          <w:lang w:val="es-VE"/>
+        </w:rPr>
+        <w:t xml:space="preserve"> pero diferentes datos, retorna false. </w:t>
+      </w:r>
+      <w:r>
+        <w:rPr>
+          <w:rFonts w:ascii="Times New Roman" w:hAnsi="Times New Roman" w:cs="Times New Roman"/>
+          <w:sz w:val="24"/>
+          <w:szCs w:val="24"/>
+          <w:lang w:val="es-VE"/>
+        </w:rPr>
+        <w:t>Si la inserción es exitosa retorna true.</w:t>
       </w:r>
     </w:p>
     <w:p>
@@ -1377,14 +3377,65 @@
           <w:lang w:val="es-VE"/>
         </w:rPr>
       </w:pPr>
-      <w:r>
-        <w:rPr>
-          <w:rFonts w:cs="Times New Roman" w:ascii="Times New Roman" w:hAnsi="Times New Roman"/>
-          <w:sz w:val="24"/>
-          <w:szCs w:val="24"/>
-          <w:lang w:val="es-VE"/>
-        </w:rPr>
-        <w:t>eliminarArco y eliminarArista: análogos a eliminarVertice.</w:t>
+      <w:proofErr w:type="spellStart"/>
+      <w:r>
+        <w:rPr>
+          <w:rFonts w:ascii="Times New Roman" w:hAnsi="Times New Roman" w:cs="Times New Roman"/>
+          <w:sz w:val="24"/>
+          <w:szCs w:val="24"/>
+          <w:lang w:val="es-VE"/>
+        </w:rPr>
+        <w:t>eliminarArco</w:t>
+      </w:r>
+      <w:proofErr w:type="spellEnd"/>
+      <w:r>
+        <w:rPr>
+          <w:rFonts w:ascii="Times New Roman" w:hAnsi="Times New Roman" w:cs="Times New Roman"/>
+          <w:sz w:val="24"/>
+          <w:szCs w:val="24"/>
+          <w:lang w:val="es-VE"/>
+        </w:rPr>
+        <w:t xml:space="preserve"> y </w:t>
+      </w:r>
+      <w:proofErr w:type="spellStart"/>
+      <w:r>
+        <w:rPr>
+          <w:rFonts w:ascii="Times New Roman" w:hAnsi="Times New Roman" w:cs="Times New Roman"/>
+          <w:sz w:val="24"/>
+          <w:szCs w:val="24"/>
+          <w:lang w:val="es-VE"/>
+        </w:rPr>
+        <w:t>eliminarArista</w:t>
+      </w:r>
+      <w:proofErr w:type="spellEnd"/>
+      <w:r>
+        <w:rPr>
+          <w:rFonts w:ascii="Times New Roman" w:hAnsi="Times New Roman" w:cs="Times New Roman"/>
+          <w:sz w:val="24"/>
+          <w:szCs w:val="24"/>
+          <w:lang w:val="es-VE"/>
+        </w:rPr>
+        <w:t xml:space="preserve">: análogos a </w:t>
+      </w:r>
+      <w:proofErr w:type="spellStart"/>
+      <w:r>
+        <w:rPr>
+          <w:rFonts w:ascii="Times New Roman" w:hAnsi="Times New Roman" w:cs="Times New Roman"/>
+          <w:sz w:val="24"/>
+          <w:szCs w:val="24"/>
+          <w:lang w:val="es-VE"/>
+        </w:rPr>
+        <w:t>eliminarVertice</w:t>
+      </w:r>
+      <w:proofErr w:type="spellEnd"/>
+      <w:r>
+        <w:rPr>
+          <w:rFonts w:ascii="Times New Roman" w:hAnsi="Times New Roman" w:cs="Times New Roman"/>
+          <w:sz w:val="24"/>
+          <w:szCs w:val="24"/>
+          <w:lang w:val="es-VE"/>
+        </w:rPr>
+        <w:t>.</w:t>
       </w:r>
     </w:p>
     <w:p>
@@ -1394,37 +3445,222 @@
           <w:ilvl w:val="0"/>
           <w:numId w:val="2"/>
         </w:numPr>
-        <w:spacing w:before="0" w:after="160"/>
-        <w:contextualSpacing/>
         <w:jc w:val="both"/>
-        <w:rPr/>
-      </w:pPr>
-      <w:r>
-        <w:rPr>
-          <w:rFonts w:cs="Times New Roman" w:ascii="Times New Roman" w:hAnsi="Times New Roman"/>
-          <w:sz w:val="24"/>
-          <w:szCs w:val="24"/>
-          <w:lang w:val="es-VE"/>
-        </w:rPr>
-        <w:t>obtenerArco y obtenerArista: análogos a obtenerVertice.</w:t>
+        <w:rPr>
+          <w:lang w:val="es-VE"/>
+        </w:rPr>
+      </w:pPr>
+      <w:proofErr w:type="spellStart"/>
+      <w:r>
+        <w:rPr>
+          <w:rFonts w:ascii="Times New Roman" w:hAnsi="Times New Roman" w:cs="Times New Roman"/>
+          <w:sz w:val="24"/>
+          <w:szCs w:val="24"/>
+          <w:lang w:val="es-VE"/>
+        </w:rPr>
+        <w:t>obtene</w:t>
+      </w:r>
+      <w:bookmarkStart w:id="0" w:name="_GoBack"/>
+      <w:bookmarkEnd w:id="0"/>
+      <w:r>
+        <w:rPr>
+          <w:rFonts w:ascii="Times New Roman" w:hAnsi="Times New Roman" w:cs="Times New Roman"/>
+          <w:sz w:val="24"/>
+          <w:szCs w:val="24"/>
+          <w:lang w:val="es-VE"/>
+        </w:rPr>
+        <w:t>rArco</w:t>
+      </w:r>
+      <w:proofErr w:type="spellEnd"/>
+      <w:r>
+        <w:rPr>
+          <w:rFonts w:ascii="Times New Roman" w:hAnsi="Times New Roman" w:cs="Times New Roman"/>
+          <w:sz w:val="24"/>
+          <w:szCs w:val="24"/>
+          <w:lang w:val="es-VE"/>
+        </w:rPr>
+        <w:t xml:space="preserve"> y </w:t>
+      </w:r>
+      <w:proofErr w:type="spellStart"/>
+      <w:r>
+        <w:rPr>
+          <w:rFonts w:ascii="Times New Roman" w:hAnsi="Times New Roman" w:cs="Times New Roman"/>
+          <w:sz w:val="24"/>
+          <w:szCs w:val="24"/>
+          <w:lang w:val="es-VE"/>
+        </w:rPr>
+        <w:t>obtenerArista</w:t>
+      </w:r>
+      <w:proofErr w:type="spellEnd"/>
+      <w:r>
+        <w:rPr>
+          <w:rFonts w:ascii="Times New Roman" w:hAnsi="Times New Roman" w:cs="Times New Roman"/>
+          <w:sz w:val="24"/>
+          <w:szCs w:val="24"/>
+          <w:lang w:val="es-VE"/>
+        </w:rPr>
+        <w:t xml:space="preserve">: análogos a </w:t>
+      </w:r>
+      <w:proofErr w:type="spellStart"/>
+      <w:r>
+        <w:rPr>
+          <w:rFonts w:ascii="Times New Roman" w:hAnsi="Times New Roman" w:cs="Times New Roman"/>
+          <w:sz w:val="24"/>
+          <w:szCs w:val="24"/>
+          <w:lang w:val="es-VE"/>
+        </w:rPr>
+        <w:t>obtenerVertice</w:t>
+      </w:r>
+      <w:proofErr w:type="spellEnd"/>
+      <w:r>
+        <w:rPr>
+          <w:rFonts w:ascii="Times New Roman" w:hAnsi="Times New Roman" w:cs="Times New Roman"/>
+          <w:sz w:val="24"/>
+          <w:szCs w:val="24"/>
+          <w:lang w:val="es-VE"/>
+        </w:rPr>
+        <w:t>.</w:t>
       </w:r>
     </w:p>
     <w:sectPr>
-      <w:type w:val="nextPage"/>
       <w:pgSz w:w="12240" w:h="15840"/>
-      <w:pgMar w:left="1389" w:right="1389" w:header="0" w:top="1389" w:footer="0" w:bottom="1389" w:gutter="0"/>
-      <w:pgNumType w:fmt="decimal"/>
-      <w:formProt w:val="false"/>
-      <w:textDirection w:val="lrTb"/>
-      <w:docGrid w:type="default" w:linePitch="360" w:charSpace="4294965247"/>
+      <w:pgMar w:top="1389" w:right="1389" w:bottom="1389" w:left="1389" w:header="0" w:footer="0" w:gutter="0"/>
+      <w:cols w:space="720"/>
+      <w:formProt w:val="0"/>
+      <w:docGrid w:linePitch="360" w:charSpace="-2049"/>
     </w:sectPr>
   </w:body>
 </w:document>
 </file>
 
 <file path=word/numbering.xml><?xml version="1.0" encoding="utf-8"?>
-<w:numbering xmlns:w="http://schemas.openxmlformats.org/wordprocessingml/2006/main" xmlns:o="urn:schemas-microsoft-com:office:office" xmlns:r="http://schemas.openxmlformats.org/officeDocument/2006/relationships" xmlns:v="urn:schemas-microsoft-com:vml">
-  <w:abstractNum w:abstractNumId="1">
+<w:numbering xmlns:wpc="http://schemas.microsoft.com/office/word/2010/wordprocessingCanvas" xmlns:cx="http://schemas.microsoft.com/office/drawing/2014/chartex" xmlns:cx1="http://schemas.microsoft.com/office/drawing/2015/9/8/chartex" xmlns:mc="http://schemas.openxmlformats.org/markup-compatibility/2006" xmlns:o="urn:schemas-microsoft-com:office:office" xmlns:r="http://schemas.openxmlformats.org/officeDocument/2006/relationships" xmlns:m="http://schemas.openxmlformats.org/officeDocument/2006/math" xmlns:v="urn:schemas-microsoft-com:vml" xmlns:wp14="http://schemas.microsoft.com/office/word/2010/wordprocessingDrawing" xmlns:wp="http://schemas.openxmlformats.org/drawingml/2006/wordprocessingDrawing" xmlns:w10="urn:schemas-microsoft-com:office:word" xmlns:w="http://schemas.openxmlformats.org/wordprocessingml/2006/main" xmlns:w14="http://schemas.microsoft.com/office/word/2010/wordml" xmlns:w15="http://schemas.microsoft.com/office/word/2012/wordml" xmlns:w16se="http://schemas.microsoft.com/office/word/2015/wordml/symex" xmlns:wpg="http://schemas.microsoft.com/office/word/2010/wordprocessingGroup" xmlns:wpi="http://schemas.microsoft.com/office/word/2010/wordprocessingInk" xmlns:wne="http://schemas.microsoft.com/office/word/2006/wordml" xmlns:wps="http://schemas.microsoft.com/office/word/2010/wordprocessingShape" mc:Ignorable="w14 w15 w16se wp14">
+  <w:abstractNum w:abstractNumId="0" w15:restartNumberingAfterBreak="0">
+    <w:nsid w:val="0E063903"/>
+    <w:multiLevelType w:val="multilevel"/>
+    <w:tmpl w:val="D3E2FB3A"/>
+    <w:lvl w:ilvl="0">
+      <w:start w:val="1"/>
+      <w:numFmt w:val="none"/>
+      <w:suff w:val="nothing"/>
+      <w:lvlText w:val=""/>
+      <w:lvlJc w:val="left"/>
+      <w:pPr>
+        <w:tabs>
+          <w:tab w:val="num" w:pos="432"/>
+        </w:tabs>
+        <w:ind w:left="432" w:hanging="432"/>
+      </w:pPr>
+    </w:lvl>
+    <w:lvl w:ilvl="1">
+      <w:start w:val="1"/>
+      <w:numFmt w:val="none"/>
+      <w:suff w:val="nothing"/>
+      <w:lvlText w:val=""/>
+      <w:lvlJc w:val="left"/>
+      <w:pPr>
+        <w:tabs>
+          <w:tab w:val="num" w:pos="576"/>
+        </w:tabs>
+        <w:ind w:left="576" w:hanging="576"/>
+      </w:pPr>
+    </w:lvl>
+    <w:lvl w:ilvl="2">
+      <w:start w:val="1"/>
+      <w:numFmt w:val="none"/>
+      <w:suff w:val="nothing"/>
+      <w:lvlText w:val=""/>
+      <w:lvlJc w:val="left"/>
+      <w:pPr>
+        <w:tabs>
+          <w:tab w:val="num" w:pos="720"/>
+        </w:tabs>
+        <w:ind w:left="720" w:hanging="720"/>
+      </w:pPr>
+    </w:lvl>
+    <w:lvl w:ilvl="3">
+      <w:start w:val="1"/>
+      <w:numFmt w:val="none"/>
+      <w:suff w:val="nothing"/>
+      <w:lvlText w:val=""/>
+      <w:lvlJc w:val="left"/>
+      <w:pPr>
+        <w:tabs>
+          <w:tab w:val="num" w:pos="864"/>
+        </w:tabs>
+        <w:ind w:left="864" w:hanging="864"/>
+      </w:pPr>
+    </w:lvl>
+    <w:lvl w:ilvl="4">
+      <w:start w:val="1"/>
+      <w:numFmt w:val="none"/>
+      <w:suff w:val="nothing"/>
+      <w:lvlText w:val=""/>
+      <w:lvlJc w:val="left"/>
+      <w:pPr>
+        <w:tabs>
+          <w:tab w:val="num" w:pos="1008"/>
+        </w:tabs>
+        <w:ind w:left="1008" w:hanging="1008"/>
+      </w:pPr>
+    </w:lvl>
+    <w:lvl w:ilvl="5">
+      <w:start w:val="1"/>
+      <w:numFmt w:val="none"/>
+      <w:suff w:val="nothing"/>
+      <w:lvlText w:val=""/>
+      <w:lvlJc w:val="left"/>
+      <w:pPr>
+        <w:tabs>
+          <w:tab w:val="num" w:pos="1152"/>
+        </w:tabs>
+        <w:ind w:left="1152" w:hanging="1152"/>
+      </w:pPr>
+    </w:lvl>
+    <w:lvl w:ilvl="6">
+      <w:start w:val="1"/>
+      <w:numFmt w:val="none"/>
+      <w:suff w:val="nothing"/>
+      <w:lvlText w:val=""/>
+      <w:lvlJc w:val="left"/>
+      <w:pPr>
+        <w:tabs>
+          <w:tab w:val="num" w:pos="1296"/>
+        </w:tabs>
+        <w:ind w:left="1296" w:hanging="1296"/>
+      </w:pPr>
+    </w:lvl>
+    <w:lvl w:ilvl="7">
+      <w:start w:val="1"/>
+      <w:numFmt w:val="none"/>
+      <w:suff w:val="nothing"/>
+      <w:lvlText w:val=""/>
+      <w:lvlJc w:val="left"/>
+      <w:pPr>
+        <w:tabs>
+          <w:tab w:val="num" w:pos="1440"/>
+        </w:tabs>
+        <w:ind w:left="1440" w:hanging="1440"/>
+      </w:pPr>
+    </w:lvl>
+    <w:lvl w:ilvl="8">
+      <w:start w:val="1"/>
+      <w:numFmt w:val="none"/>
+      <w:suff w:val="nothing"/>
+      <w:lvlText w:val=""/>
+      <w:lvlJc w:val="left"/>
+      <w:pPr>
+        <w:tabs>
+          <w:tab w:val="num" w:pos="1584"/>
+        </w:tabs>
+        <w:ind w:left="1584" w:hanging="1584"/>
+      </w:pPr>
+    </w:lvl>
+  </w:abstractNum>
+  <w:abstractNum w:abstractNumId="1" w15:restartNumberingAfterBreak="0">
+    <w:nsid w:val="10CE5FC2"/>
+    <w:multiLevelType w:val="multilevel"/>
+    <w:tmpl w:val="C7988840"/>
     <w:lvl w:ilvl="0">
       <w:start w:val="1"/>
       <w:numFmt w:val="bullet"/>
@@ -1436,7 +3672,6 @@
       <w:rPr>
         <w:rFonts w:ascii="Symbol" w:hAnsi="Symbol" w:cs="Symbol" w:hint="default"/>
         <w:sz w:val="24"/>
-        <w:rFonts w:cs="Symbol"/>
       </w:rPr>
     </w:lvl>
     <w:lvl w:ilvl="1">
@@ -1449,7 +3684,6 @@
       </w:pPr>
       <w:rPr>
         <w:rFonts w:ascii="Courier New" w:hAnsi="Courier New" w:cs="Courier New" w:hint="default"/>
-        <w:rFonts w:cs="Courier New"/>
       </w:rPr>
     </w:lvl>
     <w:lvl w:ilvl="2">
@@ -1462,7 +3696,6 @@
       </w:pPr>
       <w:rPr>
         <w:rFonts w:ascii="Wingdings" w:hAnsi="Wingdings" w:cs="Wingdings" w:hint="default"/>
-        <w:rFonts w:cs="Wingdings"/>
       </w:rPr>
     </w:lvl>
     <w:lvl w:ilvl="3">
@@ -1475,7 +3708,6 @@
       </w:pPr>
       <w:rPr>
         <w:rFonts w:ascii="Symbol" w:hAnsi="Symbol" w:cs="Symbol" w:hint="default"/>
-        <w:rFonts w:cs="Symbol"/>
       </w:rPr>
     </w:lvl>
     <w:lvl w:ilvl="4">
@@ -1488,7 +3720,6 @@
       </w:pPr>
       <w:rPr>
         <w:rFonts w:ascii="Courier New" w:hAnsi="Courier New" w:cs="Courier New" w:hint="default"/>
-        <w:rFonts w:cs="Courier New"/>
       </w:rPr>
     </w:lvl>
     <w:lvl w:ilvl="5">
@@ -1501,7 +3732,6 @@
       </w:pPr>
       <w:rPr>
         <w:rFonts w:ascii="Wingdings" w:hAnsi="Wingdings" w:cs="Wingdings" w:hint="default"/>
-        <w:rFonts w:cs="Wingdings"/>
       </w:rPr>
     </w:lvl>
     <w:lvl w:ilvl="6">
@@ -1514,7 +3744,6 @@
       </w:pPr>
       <w:rPr>
         <w:rFonts w:ascii="Symbol" w:hAnsi="Symbol" w:cs="Symbol" w:hint="default"/>
-        <w:rFonts w:cs="Symbol"/>
       </w:rPr>
     </w:lvl>
     <w:lvl w:ilvl="7">
@@ -1527,7 +3756,6 @@
       </w:pPr>
       <w:rPr>
         <w:rFonts w:ascii="Courier New" w:hAnsi="Courier New" w:cs="Courier New" w:hint="default"/>
-        <w:rFonts w:cs="Courier New"/>
       </w:rPr>
     </w:lvl>
     <w:lvl w:ilvl="8">
@@ -1540,11 +3768,13 @@
       </w:pPr>
       <w:rPr>
         <w:rFonts w:ascii="Wingdings" w:hAnsi="Wingdings" w:cs="Wingdings" w:hint="default"/>
-        <w:rFonts w:cs="Wingdings"/>
       </w:rPr>
     </w:lvl>
   </w:abstractNum>
-  <w:abstractNum w:abstractNumId="2">
+  <w:abstractNum w:abstractNumId="2" w15:restartNumberingAfterBreak="0">
+    <w:nsid w:val="40803835"/>
+    <w:multiLevelType w:val="multilevel"/>
+    <w:tmpl w:val="11926EFC"/>
     <w:lvl w:ilvl="0">
       <w:start w:val="1"/>
       <w:numFmt w:val="bullet"/>
@@ -1556,7 +3786,6 @@
       <w:rPr>
         <w:rFonts w:ascii="Symbol" w:hAnsi="Symbol" w:cs="Symbol" w:hint="default"/>
         <w:sz w:val="24"/>
-        <w:rFonts w:cs="Symbol"/>
       </w:rPr>
     </w:lvl>
     <w:lvl w:ilvl="1">
@@ -1569,7 +3798,6 @@
       </w:pPr>
       <w:rPr>
         <w:rFonts w:ascii="Courier New" w:hAnsi="Courier New" w:cs="Courier New" w:hint="default"/>
-        <w:rFonts w:cs="Courier New"/>
       </w:rPr>
     </w:lvl>
     <w:lvl w:ilvl="2">
@@ -1582,7 +3810,6 @@
       </w:pPr>
       <w:rPr>
         <w:rFonts w:ascii="Wingdings" w:hAnsi="Wingdings" w:cs="Wingdings" w:hint="default"/>
-        <w:rFonts w:cs="Wingdings"/>
       </w:rPr>
     </w:lvl>
     <w:lvl w:ilvl="3">
@@ -1595,7 +3822,6 @@
       </w:pPr>
       <w:rPr>
         <w:rFonts w:ascii="Symbol" w:hAnsi="Symbol" w:cs="Symbol" w:hint="default"/>
-        <w:rFonts w:cs="Symbol"/>
       </w:rPr>
     </w:lvl>
     <w:lvl w:ilvl="4">
@@ -1608,7 +3834,6 @@
       </w:pPr>
       <w:rPr>
         <w:rFonts w:ascii="Courier New" w:hAnsi="Courier New" w:cs="Courier New" w:hint="default"/>
-        <w:rFonts w:cs="Courier New"/>
       </w:rPr>
     </w:lvl>
     <w:lvl w:ilvl="5">
@@ -1621,7 +3846,6 @@
       </w:pPr>
       <w:rPr>
         <w:rFonts w:ascii="Wingdings" w:hAnsi="Wingdings" w:cs="Wingdings" w:hint="default"/>
-        <w:rFonts w:cs="Wingdings"/>
       </w:rPr>
     </w:lvl>
     <w:lvl w:ilvl="6">
@@ -1634,7 +3858,6 @@
       </w:pPr>
       <w:rPr>
         <w:rFonts w:ascii="Symbol" w:hAnsi="Symbol" w:cs="Symbol" w:hint="default"/>
-        <w:rFonts w:cs="Symbol"/>
       </w:rPr>
     </w:lvl>
     <w:lvl w:ilvl="7">
@@ -1647,7 +3870,6 @@
       </w:pPr>
       <w:rPr>
         <w:rFonts w:ascii="Courier New" w:hAnsi="Courier New" w:cs="Courier New" w:hint="default"/>
-        <w:rFonts w:cs="Courier New"/>
       </w:rPr>
     </w:lvl>
     <w:lvl w:ilvl="8">
@@ -1660,127 +3882,7 @@
       </w:pPr>
       <w:rPr>
         <w:rFonts w:ascii="Wingdings" w:hAnsi="Wingdings" w:cs="Wingdings" w:hint="default"/>
-        <w:rFonts w:cs="Wingdings"/>
       </w:rPr>
-    </w:lvl>
-  </w:abstractNum>
-  <w:abstractNum w:abstractNumId="3">
-    <w:lvl w:ilvl="0">
-      <w:start w:val="1"/>
-      <w:numFmt w:val="none"/>
-      <w:suff w:val="nothing"/>
-      <w:lvlText w:val=""/>
-      <w:lvlJc w:val="left"/>
-      <w:pPr>
-        <w:tabs>
-          <w:tab w:val="num" w:pos="432"/>
-        </w:tabs>
-        <w:ind w:left="432" w:hanging="432"/>
-      </w:pPr>
-    </w:lvl>
-    <w:lvl w:ilvl="1">
-      <w:start w:val="1"/>
-      <w:numFmt w:val="none"/>
-      <w:suff w:val="nothing"/>
-      <w:lvlText w:val=""/>
-      <w:lvlJc w:val="left"/>
-      <w:pPr>
-        <w:tabs>
-          <w:tab w:val="num" w:pos="576"/>
-        </w:tabs>
-        <w:ind w:left="576" w:hanging="576"/>
-      </w:pPr>
-    </w:lvl>
-    <w:lvl w:ilvl="2">
-      <w:start w:val="1"/>
-      <w:numFmt w:val="none"/>
-      <w:suff w:val="nothing"/>
-      <w:lvlText w:val=""/>
-      <w:lvlJc w:val="left"/>
-      <w:pPr>
-        <w:tabs>
-          <w:tab w:val="num" w:pos="720"/>
-        </w:tabs>
-        <w:ind w:left="720" w:hanging="720"/>
-      </w:pPr>
-    </w:lvl>
-    <w:lvl w:ilvl="3">
-      <w:start w:val="1"/>
-      <w:numFmt w:val="none"/>
-      <w:suff w:val="nothing"/>
-      <w:lvlText w:val=""/>
-      <w:lvlJc w:val="left"/>
-      <w:pPr>
-        <w:tabs>
-          <w:tab w:val="num" w:pos="864"/>
-        </w:tabs>
-        <w:ind w:left="864" w:hanging="864"/>
-      </w:pPr>
-    </w:lvl>
-    <w:lvl w:ilvl="4">
-      <w:start w:val="1"/>
-      <w:numFmt w:val="none"/>
-      <w:suff w:val="nothing"/>
-      <w:lvlText w:val=""/>
-      <w:lvlJc w:val="left"/>
-      <w:pPr>
-        <w:tabs>
-          <w:tab w:val="num" w:pos="1008"/>
-        </w:tabs>
-        <w:ind w:left="1008" w:hanging="1008"/>
-      </w:pPr>
-    </w:lvl>
-    <w:lvl w:ilvl="5">
-      <w:start w:val="1"/>
-      <w:numFmt w:val="none"/>
-      <w:suff w:val="nothing"/>
-      <w:lvlText w:val=""/>
-      <w:lvlJc w:val="left"/>
-      <w:pPr>
-        <w:tabs>
-          <w:tab w:val="num" w:pos="1152"/>
-        </w:tabs>
-        <w:ind w:left="1152" w:hanging="1152"/>
-      </w:pPr>
-    </w:lvl>
-    <w:lvl w:ilvl="6">
-      <w:start w:val="1"/>
-      <w:numFmt w:val="none"/>
-      <w:suff w:val="nothing"/>
-      <w:lvlText w:val=""/>
-      <w:lvlJc w:val="left"/>
-      <w:pPr>
-        <w:tabs>
-          <w:tab w:val="num" w:pos="1296"/>
-        </w:tabs>
-        <w:ind w:left="1296" w:hanging="1296"/>
-      </w:pPr>
-    </w:lvl>
-    <w:lvl w:ilvl="7">
-      <w:start w:val="1"/>
-      <w:numFmt w:val="none"/>
-      <w:suff w:val="nothing"/>
-      <w:lvlText w:val=""/>
-      <w:lvlJc w:val="left"/>
-      <w:pPr>
-        <w:tabs>
-          <w:tab w:val="num" w:pos="1440"/>
-        </w:tabs>
-        <w:ind w:left="1440" w:hanging="1440"/>
-      </w:pPr>
-    </w:lvl>
-    <w:lvl w:ilvl="8">
-      <w:start w:val="1"/>
-      <w:numFmt w:val="none"/>
-      <w:suff w:val="nothing"/>
-      <w:lvlText w:val=""/>
-      <w:lvlJc w:val="left"/>
-      <w:pPr>
-        <w:tabs>
-          <w:tab w:val="num" w:pos="1584"/>
-        </w:tabs>
-        <w:ind w:left="1584" w:hanging="1584"/>
-      </w:pPr>
     </w:lvl>
   </w:abstractNum>
   <w:num w:numId="1">
@@ -1790,36 +3892,34 @@
     <w:abstractNumId w:val="2"/>
   </w:num>
   <w:num w:numId="3">
-    <w:abstractNumId w:val="3"/>
+    <w:abstractNumId w:val="0"/>
   </w:num>
 </w:numbering>
 </file>
 
 <file path=word/styles.xml><?xml version="1.0" encoding="utf-8"?>
-<w:styles xmlns:w="http://schemas.openxmlformats.org/wordprocessingml/2006/main" xmlns:w14="http://schemas.microsoft.com/office/word/2010/wordml" xmlns:mc="http://schemas.openxmlformats.org/markup-compatibility/2006" mc:Ignorable="w14">
+<w:styles xmlns:mc="http://schemas.openxmlformats.org/markup-compatibility/2006" xmlns:r="http://schemas.openxmlformats.org/officeDocument/2006/relationships" xmlns:w="http://schemas.openxmlformats.org/wordprocessingml/2006/main" xmlns:w14="http://schemas.microsoft.com/office/word/2010/wordml" xmlns:w15="http://schemas.microsoft.com/office/word/2012/wordml" xmlns:w16se="http://schemas.microsoft.com/office/word/2015/wordml/symex" mc:Ignorable="w14 w15 w16se">
   <w:docDefaults>
     <w:rPrDefault>
       <w:rPr>
-        <w:rFonts w:ascii="Calibri" w:hAnsi="Calibri" w:eastAsia="Calibri" w:cs="" w:asciiTheme="minorHAnsi" w:cstheme="minorBidi" w:eastAsiaTheme="minorHAnsi" w:hAnsiTheme="minorHAnsi"/>
+        <w:rFonts w:asciiTheme="minorHAnsi" w:eastAsiaTheme="minorHAnsi" w:hAnsiTheme="minorHAnsi" w:cstheme="minorBidi"/>
         <w:szCs w:val="22"/>
         <w:lang w:val="es-VE" w:eastAsia="en-US" w:bidi="ar-SA"/>
       </w:rPr>
     </w:rPrDefault>
-    <w:pPrDefault>
-      <w:pPr/>
-    </w:pPrDefault>
+    <w:pPrDefault/>
   </w:docDefaults>
   <w:latentStyles w:defLockedState="0" w:defUIPriority="99" w:defSemiHidden="0" w:defUnhideWhenUsed="0" w:defQFormat="0" w:count="371">
     <w:lsdException w:name="Normal" w:uiPriority="0" w:qFormat="1"/>
     <w:lsdException w:name="heading 1" w:uiPriority="9" w:qFormat="1"/>
-    <w:lsdException w:name="heading 2" w:uiPriority="9" w:semiHidden="1" w:unhideWhenUsed="1" w:qFormat="1"/>
-    <w:lsdException w:name="heading 3" w:uiPriority="9" w:semiHidden="1" w:unhideWhenUsed="1" w:qFormat="1"/>
-    <w:lsdException w:name="heading 4" w:uiPriority="9" w:semiHidden="1" w:unhideWhenUsed="1" w:qFormat="1"/>
-    <w:lsdException w:name="heading 5" w:uiPriority="9" w:semiHidden="1" w:unhideWhenUsed="1" w:qFormat="1"/>
-    <w:lsdException w:name="heading 6" w:uiPriority="9" w:semiHidden="1" w:unhideWhenUsed="1" w:qFormat="1"/>
-    <w:lsdException w:name="heading 7" w:uiPriority="9" w:semiHidden="1" w:unhideWhenUsed="1" w:qFormat="1"/>
-    <w:lsdException w:name="heading 8" w:uiPriority="9" w:semiHidden="1" w:unhideWhenUsed="1" w:qFormat="1"/>
-    <w:lsdException w:name="heading 9" w:uiPriority="9" w:semiHidden="1" w:unhideWhenUsed="1" w:qFormat="1"/>
+    <w:lsdException w:name="heading 2" w:semiHidden="1" w:uiPriority="9" w:unhideWhenUsed="1" w:qFormat="1"/>
+    <w:lsdException w:name="heading 3" w:semiHidden="1" w:uiPriority="9" w:unhideWhenUsed="1" w:qFormat="1"/>
+    <w:lsdException w:name="heading 4" w:semiHidden="1" w:uiPriority="9" w:unhideWhenUsed="1" w:qFormat="1"/>
+    <w:lsdException w:name="heading 5" w:semiHidden="1" w:uiPriority="9" w:unhideWhenUsed="1" w:qFormat="1"/>
+    <w:lsdException w:name="heading 6" w:semiHidden="1" w:uiPriority="9" w:unhideWhenUsed="1" w:qFormat="1"/>
+    <w:lsdException w:name="heading 7" w:semiHidden="1" w:uiPriority="9" w:unhideWhenUsed="1" w:qFormat="1"/>
+    <w:lsdException w:name="heading 8" w:semiHidden="1" w:uiPriority="9" w:unhideWhenUsed="1" w:qFormat="1"/>
+    <w:lsdException w:name="heading 9" w:semiHidden="1" w:uiPriority="9" w:unhideWhenUsed="1" w:qFormat="1"/>
     <w:lsdException w:name="index 1" w:semiHidden="1" w:unhideWhenUsed="1"/>
     <w:lsdException w:name="index 2" w:semiHidden="1" w:unhideWhenUsed="1"/>
     <w:lsdException w:name="index 3" w:semiHidden="1" w:unhideWhenUsed="1"/>
@@ -1829,22 +3929,22 @@
     <w:lsdException w:name="index 7" w:semiHidden="1" w:unhideWhenUsed="1"/>
     <w:lsdException w:name="index 8" w:semiHidden="1" w:unhideWhenUsed="1"/>
     <w:lsdException w:name="index 9" w:semiHidden="1" w:unhideWhenUsed="1"/>
-    <w:lsdException w:name="toc 1" w:uiPriority="39" w:semiHidden="1" w:unhideWhenUsed="1"/>
-    <w:lsdException w:name="toc 2" w:uiPriority="39" w:semiHidden="1" w:unhideWhenUsed="1"/>
-    <w:lsdException w:name="toc 3" w:uiPriority="39" w:semiHidden="1" w:unhideWhenUsed="1"/>
-    <w:lsdException w:name="toc 4" w:uiPriority="39" w:semiHidden="1" w:unhideWhenUsed="1"/>
-    <w:lsdException w:name="toc 5" w:uiPriority="39" w:semiHidden="1" w:unhideWhenUsed="1"/>
-    <w:lsdException w:name="toc 6" w:uiPriority="39" w:semiHidden="1" w:unhideWhenUsed="1"/>
-    <w:lsdException w:name="toc 7" w:uiPriority="39" w:semiHidden="1" w:unhideWhenUsed="1"/>
-    <w:lsdException w:name="toc 8" w:uiPriority="39" w:semiHidden="1" w:unhideWhenUsed="1"/>
-    <w:lsdException w:name="toc 9" w:uiPriority="39" w:semiHidden="1" w:unhideWhenUsed="1"/>
+    <w:lsdException w:name="toc 1" w:semiHidden="1" w:uiPriority="39" w:unhideWhenUsed="1"/>
+    <w:lsdException w:name="toc 2" w:semiHidden="1" w:uiPriority="39" w:unhideWhenUsed="1"/>
+    <w:lsdException w:name="toc 3" w:semiHidden="1" w:uiPriority="39" w:unhideWhenUsed="1"/>
+    <w:lsdException w:name="toc 4" w:semiHidden="1" w:uiPriority="39" w:unhideWhenUsed="1"/>
+    <w:lsdException w:name="toc 5" w:semiHidden="1" w:uiPriority="39" w:unhideWhenUsed="1"/>
+    <w:lsdException w:name="toc 6" w:semiHidden="1" w:uiPriority="39" w:unhideWhenUsed="1"/>
+    <w:lsdException w:name="toc 7" w:semiHidden="1" w:uiPriority="39" w:unhideWhenUsed="1"/>
+    <w:lsdException w:name="toc 8" w:semiHidden="1" w:uiPriority="39" w:unhideWhenUsed="1"/>
+    <w:lsdException w:name="toc 9" w:semiHidden="1" w:uiPriority="39" w:unhideWhenUsed="1"/>
     <w:lsdException w:name="Normal Indent" w:semiHidden="1" w:unhideWhenUsed="1"/>
     <w:lsdException w:name="footnote text" w:semiHidden="1" w:unhideWhenUsed="1"/>
     <w:lsdException w:name="annotation text" w:semiHidden="1" w:unhideWhenUsed="1"/>
     <w:lsdException w:name="header" w:semiHidden="1" w:unhideWhenUsed="1"/>
     <w:lsdException w:name="footer" w:semiHidden="1" w:unhideWhenUsed="1"/>
     <w:lsdException w:name="index heading" w:semiHidden="1" w:unhideWhenUsed="1"/>
-    <w:lsdException w:name="caption" w:uiPriority="35" w:semiHidden="1" w:unhideWhenUsed="1" w:qFormat="1"/>
+    <w:lsdException w:name="caption" w:semiHidden="1" w:uiPriority="35" w:unhideWhenUsed="1" w:qFormat="1"/>
     <w:lsdException w:name="table of figures" w:semiHidden="1" w:unhideWhenUsed="1"/>
     <w:lsdException w:name="envelope address" w:semiHidden="1" w:unhideWhenUsed="1"/>
     <w:lsdException w:name="envelope return" w:semiHidden="1" w:unhideWhenUsed="1"/>
@@ -1875,7 +3975,7 @@
     <w:lsdException w:name="Title" w:uiPriority="10" w:qFormat="1"/>
     <w:lsdException w:name="Closing" w:semiHidden="1" w:unhideWhenUsed="1"/>
     <w:lsdException w:name="Signature" w:semiHidden="1" w:unhideWhenUsed="1"/>
-    <w:lsdException w:name="Default Paragraph Font" w:uiPriority="1" w:semiHidden="1" w:unhideWhenUsed="1"/>
+    <w:lsdException w:name="Default Paragraph Font" w:semiHidden="1" w:uiPriority="1" w:unhideWhenUsed="1"/>
     <w:lsdException w:name="Body Text" w:semiHidden="1" w:unhideWhenUsed="1"/>
     <w:lsdException w:name="Body Text Indent" w:semiHidden="1" w:unhideWhenUsed="1"/>
     <w:lsdException w:name="List Continue" w:semiHidden="1" w:unhideWhenUsed="1"/>
@@ -2075,8 +4175,8 @@
     <w:lsdException w:name="Subtle Reference" w:uiPriority="31" w:qFormat="1"/>
     <w:lsdException w:name="Intense Reference" w:uiPriority="32" w:qFormat="1"/>
     <w:lsdException w:name="Book Title" w:uiPriority="33" w:qFormat="1"/>
-    <w:lsdException w:name="Bibliography" w:uiPriority="37" w:semiHidden="1" w:unhideWhenUsed="1"/>
-    <w:lsdException w:name="TOC Heading" w:uiPriority="39" w:semiHidden="1" w:unhideWhenUsed="1" w:qFormat="1"/>
+    <w:lsdException w:name="Bibliography" w:semiHidden="1" w:uiPriority="37" w:unhideWhenUsed="1"/>
+    <w:lsdException w:name="TOC Heading" w:semiHidden="1" w:uiPriority="39" w:unhideWhenUsed="1" w:qFormat="1"/>
     <w:lsdException w:name="Plain Table 1" w:uiPriority="41"/>
     <w:lsdException w:name="Plain Table 2" w:uiPriority="42"/>
     <w:lsdException w:name="Plain Table 3" w:uiPriority="43"/>
@@ -2182,401 +4282,24 @@
     <w:lsdException w:name="List Table 6 Colorful Accent 6" w:uiPriority="51"/>
     <w:lsdException w:name="List Table 7 Colorful Accent 6" w:uiPriority="52"/>
   </w:latentStyles>
-  <w:style w:type="paragraph" w:styleId="Normal" w:default="1">
+  <w:style w:type="paragraph" w:default="1" w:styleId="Normal">
     <w:name w:val="Normal"/>
     <w:qFormat/>
-    <w:rsid w:val="000e6a65"/>
+    <w:rsid w:val="000E6A65"/>
     <w:pPr>
-      <w:widowControl/>
-      <w:bidi w:val="0"/>
-      <w:spacing w:lineRule="auto" w:line="259" w:before="0" w:after="160"/>
-      <w:jc w:val="left"/>
+      <w:spacing w:after="160" w:line="259" w:lineRule="auto"/>
     </w:pPr>
     <w:rPr>
-      <w:rFonts w:ascii="Calibri" w:hAnsi="Calibri" w:eastAsia="Calibri" w:cs="" w:asciiTheme="minorHAnsi" w:cstheme="minorBidi" w:eastAsiaTheme="minorHAnsi" w:hAnsiTheme="minorHAnsi"/>
       <w:color w:val="00000A"/>
       <w:sz w:val="22"/>
-      <w:szCs w:val="22"/>
-      <w:lang w:val="en-US" w:eastAsia="en-US" w:bidi="ar-SA"/>
+      <w:lang w:val="en-US"/>
     </w:rPr>
   </w:style>
-  <w:style w:type="character" w:styleId="DefaultParagraphFont" w:default="1">
+  <w:style w:type="character" w:default="1" w:styleId="DefaultParagraphFont">
     <w:name w:val="Default Paragraph Font"/>
     <w:uiPriority w:val="1"/>
     <w:semiHidden/>
     <w:unhideWhenUsed/>
-    <w:qFormat/>
-    <w:rPr/>
-  </w:style>
-  <w:style w:type="character" w:styleId="ListLabel1" w:customStyle="1">
-    <w:name w:val="ListLabel 1"/>
-    <w:qFormat/>
-    <w:rPr>
-      <w:rFonts w:cs="Courier New"/>
-    </w:rPr>
-  </w:style>
-  <w:style w:type="character" w:styleId="ListLabel2" w:customStyle="1">
-    <w:name w:val="ListLabel 2"/>
-    <w:qFormat/>
-    <w:rPr>
-      <w:rFonts w:cs="Courier New"/>
-    </w:rPr>
-  </w:style>
-  <w:style w:type="character" w:styleId="ListLabel3" w:customStyle="1">
-    <w:name w:val="ListLabel 3"/>
-    <w:qFormat/>
-    <w:rPr>
-      <w:rFonts w:cs="Courier New"/>
-    </w:rPr>
-  </w:style>
-  <w:style w:type="character" w:styleId="ListLabel4" w:customStyle="1">
-    <w:name w:val="ListLabel 4"/>
-    <w:qFormat/>
-    <w:rPr>
-      <w:rFonts w:cs="Courier New"/>
-    </w:rPr>
-  </w:style>
-  <w:style w:type="character" w:styleId="ListLabel5" w:customStyle="1">
-    <w:name w:val="ListLabel 5"/>
-    <w:qFormat/>
-    <w:rPr>
-      <w:rFonts w:cs="Courier New"/>
-    </w:rPr>
-  </w:style>
-  <w:style w:type="character" w:styleId="ListLabel6" w:customStyle="1">
-    <w:name w:val="ListLabel 6"/>
-    <w:qFormat/>
-    <w:rPr>
-      <w:rFonts w:cs="Courier New"/>
-    </w:rPr>
-  </w:style>
-  <w:style w:type="character" w:styleId="ListLabel7" w:customStyle="1">
-    <w:name w:val="ListLabel 7"/>
-    <w:qFormat/>
-    <w:rPr>
-      <w:rFonts w:cs="Courier New"/>
-    </w:rPr>
-  </w:style>
-  <w:style w:type="character" w:styleId="ListLabel8" w:customStyle="1">
-    <w:name w:val="ListLabel 8"/>
-    <w:qFormat/>
-    <w:rPr>
-      <w:rFonts w:cs="Courier New"/>
-    </w:rPr>
-  </w:style>
-  <w:style w:type="character" w:styleId="ListLabel9" w:customStyle="1">
-    <w:name w:val="ListLabel 9"/>
-    <w:qFormat/>
-    <w:rPr>
-      <w:rFonts w:cs="Courier New"/>
-    </w:rPr>
-  </w:style>
-  <w:style w:type="character" w:styleId="ListLabel10">
-    <w:name w:val="ListLabel 10"/>
-    <w:qFormat/>
-    <w:rPr>
-      <w:rFonts w:ascii="Times New Roman" w:hAnsi="Times New Roman" w:cs="Symbol"/>
-      <w:sz w:val="24"/>
-    </w:rPr>
-  </w:style>
-  <w:style w:type="character" w:styleId="ListLabel11">
-    <w:name w:val="ListLabel 11"/>
-    <w:qFormat/>
-    <w:rPr>
-      <w:rFonts w:cs="Courier New"/>
-    </w:rPr>
-  </w:style>
-  <w:style w:type="character" w:styleId="ListLabel12">
-    <w:name w:val="ListLabel 12"/>
-    <w:qFormat/>
-    <w:rPr>
-      <w:rFonts w:cs="Wingdings"/>
-    </w:rPr>
-  </w:style>
-  <w:style w:type="character" w:styleId="ListLabel13">
-    <w:name w:val="ListLabel 13"/>
-    <w:qFormat/>
-    <w:rPr>
-      <w:rFonts w:cs="Symbol"/>
-    </w:rPr>
-  </w:style>
-  <w:style w:type="character" w:styleId="ListLabel14">
-    <w:name w:val="ListLabel 14"/>
-    <w:qFormat/>
-    <w:rPr>
-      <w:rFonts w:cs="Courier New"/>
-    </w:rPr>
-  </w:style>
-  <w:style w:type="character" w:styleId="ListLabel15">
-    <w:name w:val="ListLabel 15"/>
-    <w:qFormat/>
-    <w:rPr>
-      <w:rFonts w:cs="Wingdings"/>
-    </w:rPr>
-  </w:style>
-  <w:style w:type="character" w:styleId="ListLabel16">
-    <w:name w:val="ListLabel 16"/>
-    <w:qFormat/>
-    <w:rPr>
-      <w:rFonts w:cs="Symbol"/>
-    </w:rPr>
-  </w:style>
-  <w:style w:type="character" w:styleId="ListLabel17">
-    <w:name w:val="ListLabel 17"/>
-    <w:qFormat/>
-    <w:rPr>
-      <w:rFonts w:cs="Courier New"/>
-    </w:rPr>
-  </w:style>
-  <w:style w:type="character" w:styleId="ListLabel18">
-    <w:name w:val="ListLabel 18"/>
-    <w:qFormat/>
-    <w:rPr>
-      <w:rFonts w:cs="Wingdings"/>
-    </w:rPr>
-  </w:style>
-  <w:style w:type="character" w:styleId="ListLabel19">
-    <w:name w:val="ListLabel 19"/>
-    <w:qFormat/>
-    <w:rPr>
-      <w:rFonts w:cs="Courier New"/>
-    </w:rPr>
-  </w:style>
-  <w:style w:type="character" w:styleId="ListLabel20">
-    <w:name w:val="ListLabel 20"/>
-    <w:qFormat/>
-    <w:rPr>
-      <w:rFonts w:cs="Courier New"/>
-    </w:rPr>
-  </w:style>
-  <w:style w:type="character" w:styleId="ListLabel21">
-    <w:name w:val="ListLabel 21"/>
-    <w:qFormat/>
-    <w:rPr>
-      <w:rFonts w:cs="Courier New"/>
-    </w:rPr>
-  </w:style>
-  <w:style w:type="character" w:styleId="ListLabel22">
-    <w:name w:val="ListLabel 22"/>
-    <w:qFormat/>
-    <w:rPr>
-      <w:rFonts w:ascii="Times New Roman" w:hAnsi="Times New Roman" w:cs="Symbol"/>
-      <w:sz w:val="24"/>
-    </w:rPr>
-  </w:style>
-  <w:style w:type="character" w:styleId="ListLabel23">
-    <w:name w:val="ListLabel 23"/>
-    <w:qFormat/>
-    <w:rPr>
-      <w:rFonts w:cs="Courier New"/>
-    </w:rPr>
-  </w:style>
-  <w:style w:type="character" w:styleId="ListLabel24">
-    <w:name w:val="ListLabel 24"/>
-    <w:qFormat/>
-    <w:rPr>
-      <w:rFonts w:cs="Wingdings"/>
-    </w:rPr>
-  </w:style>
-  <w:style w:type="character" w:styleId="ListLabel25">
-    <w:name w:val="ListLabel 25"/>
-    <w:qFormat/>
-    <w:rPr>
-      <w:rFonts w:cs="Symbol"/>
-    </w:rPr>
-  </w:style>
-  <w:style w:type="character" w:styleId="ListLabel26">
-    <w:name w:val="ListLabel 26"/>
-    <w:qFormat/>
-    <w:rPr>
-      <w:rFonts w:cs="Courier New"/>
-    </w:rPr>
-  </w:style>
-  <w:style w:type="character" w:styleId="ListLabel27">
-    <w:name w:val="ListLabel 27"/>
-    <w:qFormat/>
-    <w:rPr>
-      <w:rFonts w:cs="Wingdings"/>
-    </w:rPr>
-  </w:style>
-  <w:style w:type="character" w:styleId="ListLabel28">
-    <w:name w:val="ListLabel 28"/>
-    <w:qFormat/>
-    <w:rPr>
-      <w:rFonts w:cs="Symbol"/>
-    </w:rPr>
-  </w:style>
-  <w:style w:type="character" w:styleId="ListLabel29">
-    <w:name w:val="ListLabel 29"/>
-    <w:qFormat/>
-    <w:rPr>
-      <w:rFonts w:cs="Courier New"/>
-    </w:rPr>
-  </w:style>
-  <w:style w:type="character" w:styleId="ListLabel30">
-    <w:name w:val="ListLabel 30"/>
-    <w:qFormat/>
-    <w:rPr>
-      <w:rFonts w:cs="Wingdings"/>
-    </w:rPr>
-  </w:style>
-  <w:style w:type="character" w:styleId="ListLabel31">
-    <w:name w:val="ListLabel 31"/>
-    <w:qFormat/>
-    <w:rPr>
-      <w:rFonts w:ascii="Times New Roman" w:hAnsi="Times New Roman" w:cs="Symbol"/>
-      <w:sz w:val="24"/>
-    </w:rPr>
-  </w:style>
-  <w:style w:type="character" w:styleId="ListLabel32">
-    <w:name w:val="ListLabel 32"/>
-    <w:qFormat/>
-    <w:rPr>
-      <w:rFonts w:cs="Courier New"/>
-    </w:rPr>
-  </w:style>
-  <w:style w:type="character" w:styleId="ListLabel33">
-    <w:name w:val="ListLabel 33"/>
-    <w:qFormat/>
-    <w:rPr>
-      <w:rFonts w:cs="Wingdings"/>
-    </w:rPr>
-  </w:style>
-  <w:style w:type="character" w:styleId="ListLabel34">
-    <w:name w:val="ListLabel 34"/>
-    <w:qFormat/>
-    <w:rPr>
-      <w:rFonts w:cs="Symbol"/>
-    </w:rPr>
-  </w:style>
-  <w:style w:type="character" w:styleId="ListLabel35">
-    <w:name w:val="ListLabel 35"/>
-    <w:qFormat/>
-    <w:rPr>
-      <w:rFonts w:cs="Courier New"/>
-    </w:rPr>
-  </w:style>
-  <w:style w:type="character" w:styleId="ListLabel36">
-    <w:name w:val="ListLabel 36"/>
-    <w:qFormat/>
-    <w:rPr>
-      <w:rFonts w:cs="Wingdings"/>
-    </w:rPr>
-  </w:style>
-  <w:style w:type="character" w:styleId="ListLabel37">
-    <w:name w:val="ListLabel 37"/>
-    <w:qFormat/>
-    <w:rPr>
-      <w:rFonts w:cs="Symbol"/>
-    </w:rPr>
-  </w:style>
-  <w:style w:type="character" w:styleId="ListLabel38">
-    <w:name w:val="ListLabel 38"/>
-    <w:qFormat/>
-    <w:rPr>
-      <w:rFonts w:cs="Courier New"/>
-    </w:rPr>
-  </w:style>
-  <w:style w:type="character" w:styleId="ListLabel39">
-    <w:name w:val="ListLabel 39"/>
-    <w:qFormat/>
-    <w:rPr>
-      <w:rFonts w:cs="Wingdings"/>
-    </w:rPr>
-  </w:style>
-  <w:style w:type="paragraph" w:styleId="Heading" w:customStyle="1">
-    <w:name w:val="Heading"/>
-    <w:basedOn w:val="Normal"/>
-    <w:next w:val="TextBody"/>
-    <w:qFormat/>
-    <w:pPr>
-      <w:keepNext/>
-      <w:spacing w:before="240" w:after="120"/>
-    </w:pPr>
-    <w:rPr>
-      <w:rFonts w:ascii="Liberation Sans" w:hAnsi="Liberation Sans" w:eastAsia="WenQuanYi Micro Hei" w:cs="Lohit Devanagari"/>
-      <w:sz w:val="28"/>
-      <w:szCs w:val="28"/>
-    </w:rPr>
-  </w:style>
-  <w:style w:type="paragraph" w:styleId="TextBody">
-    <w:name w:val="Body Text"/>
-    <w:basedOn w:val="Normal"/>
-    <w:pPr>
-      <w:spacing w:lineRule="auto" w:line="288" w:before="0" w:after="140"/>
-    </w:pPr>
-    <w:rPr/>
-  </w:style>
-  <w:style w:type="paragraph" w:styleId="List">
-    <w:name w:val="List"/>
-    <w:basedOn w:val="TextBody"/>
-    <w:pPr/>
-    <w:rPr>
-      <w:rFonts w:cs="Lohit Devanagari"/>
-    </w:rPr>
-  </w:style>
-  <w:style w:type="paragraph" w:styleId="Caption">
-    <w:name w:val="Caption"/>
-    <w:basedOn w:val="Normal"/>
-    <w:qFormat/>
-    <w:pPr>
-      <w:suppressLineNumbers/>
-      <w:spacing w:before="120" w:after="120"/>
-    </w:pPr>
-    <w:rPr>
-      <w:rFonts w:cs="Lohit Devanagari"/>
-      <w:i/>
-      <w:iCs/>
-      <w:sz w:val="24"/>
-      <w:szCs w:val="24"/>
-    </w:rPr>
-  </w:style>
-  <w:style w:type="paragraph" w:styleId="Index" w:customStyle="1">
-    <w:name w:val="Index"/>
-    <w:basedOn w:val="Normal"/>
-    <w:qFormat/>
-    <w:pPr>
-      <w:suppressLineNumbers/>
-    </w:pPr>
-    <w:rPr>
-      <w:rFonts w:cs="Lohit Devanagari"/>
-    </w:rPr>
-  </w:style>
-  <w:style w:type="paragraph" w:styleId="Caption1">
-    <w:name w:val="caption"/>
-    <w:basedOn w:val="Normal"/>
-    <w:qFormat/>
-    <w:pPr>
-      <w:suppressLineNumbers/>
-      <w:spacing w:before="120" w:after="120"/>
-    </w:pPr>
-    <w:rPr>
-      <w:rFonts w:cs="Lohit Devanagari"/>
-      <w:i/>
-      <w:iCs/>
-      <w:sz w:val="24"/>
-      <w:szCs w:val="24"/>
-    </w:rPr>
-  </w:style>
-  <w:style w:type="paragraph" w:styleId="ListParagraph">
-    <w:name w:val="List Paragraph"/>
-    <w:basedOn w:val="Normal"/>
-    <w:uiPriority w:val="34"/>
-    <w:qFormat/>
-    <w:rsid w:val="000e6a65"/>
-    <w:pPr>
-      <w:spacing w:before="0" w:after="160"/>
-      <w:ind w:left="720" w:hanging="0"/>
-      <w:contextualSpacing/>
-    </w:pPr>
-    <w:rPr/>
-  </w:style>
-  <w:style w:type="numbering" w:styleId="NoList" w:default="1">
-    <w:name w:val="No List"/>
-    <w:uiPriority w:val="99"/>
-    <w:semiHidden/>
-    <w:unhideWhenUsed/>
-    <w:qFormat/>
   </w:style>
   <w:style w:type="table" w:default="1" w:styleId="TableNormal">
     <w:name w:val="Normal Table"/>
@@ -2593,22 +4316,371 @@
       </w:tblCellMar>
     </w:tblPr>
   </w:style>
+  <w:style w:type="numbering" w:default="1" w:styleId="NoList">
+    <w:name w:val="No List"/>
+    <w:uiPriority w:val="99"/>
+    <w:semiHidden/>
+    <w:unhideWhenUsed/>
+  </w:style>
+  <w:style w:type="character" w:customStyle="1" w:styleId="ListLabel1">
+    <w:name w:val="ListLabel 1"/>
+    <w:qFormat/>
+    <w:rPr>
+      <w:rFonts w:cs="Courier New"/>
+    </w:rPr>
+  </w:style>
+  <w:style w:type="character" w:customStyle="1" w:styleId="ListLabel2">
+    <w:name w:val="ListLabel 2"/>
+    <w:qFormat/>
+    <w:rPr>
+      <w:rFonts w:cs="Courier New"/>
+    </w:rPr>
+  </w:style>
+  <w:style w:type="character" w:customStyle="1" w:styleId="ListLabel3">
+    <w:name w:val="ListLabel 3"/>
+    <w:qFormat/>
+    <w:rPr>
+      <w:rFonts w:cs="Courier New"/>
+    </w:rPr>
+  </w:style>
+  <w:style w:type="character" w:customStyle="1" w:styleId="ListLabel4">
+    <w:name w:val="ListLabel 4"/>
+    <w:qFormat/>
+    <w:rPr>
+      <w:rFonts w:cs="Courier New"/>
+    </w:rPr>
+  </w:style>
+  <w:style w:type="character" w:customStyle="1" w:styleId="ListLabel5">
+    <w:name w:val="ListLabel 5"/>
+    <w:qFormat/>
+    <w:rPr>
+      <w:rFonts w:cs="Courier New"/>
+    </w:rPr>
+  </w:style>
+  <w:style w:type="character" w:customStyle="1" w:styleId="ListLabel6">
+    <w:name w:val="ListLabel 6"/>
+    <w:qFormat/>
+    <w:rPr>
+      <w:rFonts w:cs="Courier New"/>
+    </w:rPr>
+  </w:style>
+  <w:style w:type="character" w:customStyle="1" w:styleId="ListLabel7">
+    <w:name w:val="ListLabel 7"/>
+    <w:qFormat/>
+    <w:rPr>
+      <w:rFonts w:cs="Courier New"/>
+    </w:rPr>
+  </w:style>
+  <w:style w:type="character" w:customStyle="1" w:styleId="ListLabel8">
+    <w:name w:val="ListLabel 8"/>
+    <w:qFormat/>
+    <w:rPr>
+      <w:rFonts w:cs="Courier New"/>
+    </w:rPr>
+  </w:style>
+  <w:style w:type="character" w:customStyle="1" w:styleId="ListLabel9">
+    <w:name w:val="ListLabel 9"/>
+    <w:qFormat/>
+    <w:rPr>
+      <w:rFonts w:cs="Courier New"/>
+    </w:rPr>
+  </w:style>
+  <w:style w:type="character" w:customStyle="1" w:styleId="ListLabel10">
+    <w:name w:val="ListLabel 10"/>
+    <w:qFormat/>
+    <w:rPr>
+      <w:rFonts w:ascii="Times New Roman" w:hAnsi="Times New Roman" w:cs="Symbol"/>
+      <w:sz w:val="24"/>
+    </w:rPr>
+  </w:style>
+  <w:style w:type="character" w:customStyle="1" w:styleId="ListLabel11">
+    <w:name w:val="ListLabel 11"/>
+    <w:qFormat/>
+    <w:rPr>
+      <w:rFonts w:cs="Courier New"/>
+    </w:rPr>
+  </w:style>
+  <w:style w:type="character" w:customStyle="1" w:styleId="ListLabel12">
+    <w:name w:val="ListLabel 12"/>
+    <w:qFormat/>
+    <w:rPr>
+      <w:rFonts w:cs="Wingdings"/>
+    </w:rPr>
+  </w:style>
+  <w:style w:type="character" w:customStyle="1" w:styleId="ListLabel13">
+    <w:name w:val="ListLabel 13"/>
+    <w:qFormat/>
+    <w:rPr>
+      <w:rFonts w:cs="Symbol"/>
+    </w:rPr>
+  </w:style>
+  <w:style w:type="character" w:customStyle="1" w:styleId="ListLabel14">
+    <w:name w:val="ListLabel 14"/>
+    <w:qFormat/>
+    <w:rPr>
+      <w:rFonts w:cs="Courier New"/>
+    </w:rPr>
+  </w:style>
+  <w:style w:type="character" w:customStyle="1" w:styleId="ListLabel15">
+    <w:name w:val="ListLabel 15"/>
+    <w:qFormat/>
+    <w:rPr>
+      <w:rFonts w:cs="Wingdings"/>
+    </w:rPr>
+  </w:style>
+  <w:style w:type="character" w:customStyle="1" w:styleId="ListLabel16">
+    <w:name w:val="ListLabel 16"/>
+    <w:qFormat/>
+    <w:rPr>
+      <w:rFonts w:cs="Symbol"/>
+    </w:rPr>
+  </w:style>
+  <w:style w:type="character" w:customStyle="1" w:styleId="ListLabel17">
+    <w:name w:val="ListLabel 17"/>
+    <w:qFormat/>
+    <w:rPr>
+      <w:rFonts w:cs="Courier New"/>
+    </w:rPr>
+  </w:style>
+  <w:style w:type="character" w:customStyle="1" w:styleId="ListLabel18">
+    <w:name w:val="ListLabel 18"/>
+    <w:qFormat/>
+    <w:rPr>
+      <w:rFonts w:cs="Wingdings"/>
+    </w:rPr>
+  </w:style>
+  <w:style w:type="character" w:customStyle="1" w:styleId="ListLabel19">
+    <w:name w:val="ListLabel 19"/>
+    <w:qFormat/>
+    <w:rPr>
+      <w:rFonts w:cs="Courier New"/>
+    </w:rPr>
+  </w:style>
+  <w:style w:type="character" w:customStyle="1" w:styleId="ListLabel20">
+    <w:name w:val="ListLabel 20"/>
+    <w:qFormat/>
+    <w:rPr>
+      <w:rFonts w:cs="Courier New"/>
+    </w:rPr>
+  </w:style>
+  <w:style w:type="character" w:customStyle="1" w:styleId="ListLabel21">
+    <w:name w:val="ListLabel 21"/>
+    <w:qFormat/>
+    <w:rPr>
+      <w:rFonts w:cs="Courier New"/>
+    </w:rPr>
+  </w:style>
+  <w:style w:type="character" w:customStyle="1" w:styleId="ListLabel22">
+    <w:name w:val="ListLabel 22"/>
+    <w:qFormat/>
+    <w:rPr>
+      <w:rFonts w:ascii="Times New Roman" w:hAnsi="Times New Roman" w:cs="Symbol"/>
+      <w:sz w:val="24"/>
+    </w:rPr>
+  </w:style>
+  <w:style w:type="character" w:customStyle="1" w:styleId="ListLabel23">
+    <w:name w:val="ListLabel 23"/>
+    <w:qFormat/>
+    <w:rPr>
+      <w:rFonts w:cs="Courier New"/>
+    </w:rPr>
+  </w:style>
+  <w:style w:type="character" w:customStyle="1" w:styleId="ListLabel24">
+    <w:name w:val="ListLabel 24"/>
+    <w:qFormat/>
+    <w:rPr>
+      <w:rFonts w:cs="Wingdings"/>
+    </w:rPr>
+  </w:style>
+  <w:style w:type="character" w:customStyle="1" w:styleId="ListLabel25">
+    <w:name w:val="ListLabel 25"/>
+    <w:qFormat/>
+    <w:rPr>
+      <w:rFonts w:cs="Symbol"/>
+    </w:rPr>
+  </w:style>
+  <w:style w:type="character" w:customStyle="1" w:styleId="ListLabel26">
+    <w:name w:val="ListLabel 26"/>
+    <w:qFormat/>
+    <w:rPr>
+      <w:rFonts w:cs="Courier New"/>
+    </w:rPr>
+  </w:style>
+  <w:style w:type="character" w:customStyle="1" w:styleId="ListLabel27">
+    <w:name w:val="ListLabel 27"/>
+    <w:qFormat/>
+    <w:rPr>
+      <w:rFonts w:cs="Wingdings"/>
+    </w:rPr>
+  </w:style>
+  <w:style w:type="character" w:customStyle="1" w:styleId="ListLabel28">
+    <w:name w:val="ListLabel 28"/>
+    <w:qFormat/>
+    <w:rPr>
+      <w:rFonts w:cs="Symbol"/>
+    </w:rPr>
+  </w:style>
+  <w:style w:type="character" w:customStyle="1" w:styleId="ListLabel29">
+    <w:name w:val="ListLabel 29"/>
+    <w:qFormat/>
+    <w:rPr>
+      <w:rFonts w:cs="Courier New"/>
+    </w:rPr>
+  </w:style>
+  <w:style w:type="character" w:customStyle="1" w:styleId="ListLabel30">
+    <w:name w:val="ListLabel 30"/>
+    <w:qFormat/>
+    <w:rPr>
+      <w:rFonts w:cs="Wingdings"/>
+    </w:rPr>
+  </w:style>
+  <w:style w:type="character" w:customStyle="1" w:styleId="ListLabel31">
+    <w:name w:val="ListLabel 31"/>
+    <w:qFormat/>
+    <w:rPr>
+      <w:rFonts w:ascii="Times New Roman" w:hAnsi="Times New Roman" w:cs="Symbol"/>
+      <w:sz w:val="24"/>
+    </w:rPr>
+  </w:style>
+  <w:style w:type="character" w:customStyle="1" w:styleId="ListLabel32">
+    <w:name w:val="ListLabel 32"/>
+    <w:qFormat/>
+    <w:rPr>
+      <w:rFonts w:cs="Courier New"/>
+    </w:rPr>
+  </w:style>
+  <w:style w:type="character" w:customStyle="1" w:styleId="ListLabel33">
+    <w:name w:val="ListLabel 33"/>
+    <w:qFormat/>
+    <w:rPr>
+      <w:rFonts w:cs="Wingdings"/>
+    </w:rPr>
+  </w:style>
+  <w:style w:type="character" w:customStyle="1" w:styleId="ListLabel34">
+    <w:name w:val="ListLabel 34"/>
+    <w:qFormat/>
+    <w:rPr>
+      <w:rFonts w:cs="Symbol"/>
+    </w:rPr>
+  </w:style>
+  <w:style w:type="character" w:customStyle="1" w:styleId="ListLabel35">
+    <w:name w:val="ListLabel 35"/>
+    <w:qFormat/>
+    <w:rPr>
+      <w:rFonts w:cs="Courier New"/>
+    </w:rPr>
+  </w:style>
+  <w:style w:type="character" w:customStyle="1" w:styleId="ListLabel36">
+    <w:name w:val="ListLabel 36"/>
+    <w:qFormat/>
+    <w:rPr>
+      <w:rFonts w:cs="Wingdings"/>
+    </w:rPr>
+  </w:style>
+  <w:style w:type="character" w:customStyle="1" w:styleId="ListLabel37">
+    <w:name w:val="ListLabel 37"/>
+    <w:qFormat/>
+    <w:rPr>
+      <w:rFonts w:cs="Symbol"/>
+    </w:rPr>
+  </w:style>
+  <w:style w:type="character" w:customStyle="1" w:styleId="ListLabel38">
+    <w:name w:val="ListLabel 38"/>
+    <w:qFormat/>
+    <w:rPr>
+      <w:rFonts w:cs="Courier New"/>
+    </w:rPr>
+  </w:style>
+  <w:style w:type="character" w:customStyle="1" w:styleId="ListLabel39">
+    <w:name w:val="ListLabel 39"/>
+    <w:qFormat/>
+    <w:rPr>
+      <w:rFonts w:cs="Wingdings"/>
+    </w:rPr>
+  </w:style>
+  <w:style w:type="paragraph" w:customStyle="1" w:styleId="Heading">
+    <w:name w:val="Heading"/>
+    <w:basedOn w:val="Normal"/>
+    <w:next w:val="BodyText"/>
+    <w:qFormat/>
+    <w:pPr>
+      <w:keepNext/>
+      <w:spacing w:before="240" w:after="120"/>
+    </w:pPr>
+    <w:rPr>
+      <w:rFonts w:ascii="Liberation Sans" w:eastAsia="WenQuanYi Micro Hei" w:hAnsi="Liberation Sans" w:cs="Lohit Devanagari"/>
+      <w:sz w:val="28"/>
+      <w:szCs w:val="28"/>
+    </w:rPr>
+  </w:style>
+  <w:style w:type="paragraph" w:styleId="BodyText">
+    <w:name w:val="Body Text"/>
+    <w:basedOn w:val="Normal"/>
+    <w:pPr>
+      <w:spacing w:after="140" w:line="288" w:lineRule="auto"/>
+    </w:pPr>
+  </w:style>
+  <w:style w:type="paragraph" w:styleId="List">
+    <w:name w:val="List"/>
+    <w:basedOn w:val="BodyText"/>
+    <w:rPr>
+      <w:rFonts w:cs="Lohit Devanagari"/>
+    </w:rPr>
+  </w:style>
+  <w:style w:type="paragraph" w:styleId="Caption">
+    <w:name w:val="caption"/>
+    <w:basedOn w:val="Normal"/>
+    <w:qFormat/>
+    <w:pPr>
+      <w:suppressLineNumbers/>
+      <w:spacing w:before="120" w:after="120"/>
+    </w:pPr>
+    <w:rPr>
+      <w:rFonts w:cs="Lohit Devanagari"/>
+      <w:i/>
+      <w:iCs/>
+      <w:sz w:val="24"/>
+      <w:szCs w:val="24"/>
+    </w:rPr>
+  </w:style>
+  <w:style w:type="paragraph" w:customStyle="1" w:styleId="Index">
+    <w:name w:val="Index"/>
+    <w:basedOn w:val="Normal"/>
+    <w:qFormat/>
+    <w:pPr>
+      <w:suppressLineNumbers/>
+    </w:pPr>
+    <w:rPr>
+      <w:rFonts w:cs="Lohit Devanagari"/>
+    </w:rPr>
+  </w:style>
+  <w:style w:type="paragraph" w:styleId="ListParagraph">
+    <w:name w:val="List Paragraph"/>
+    <w:basedOn w:val="Normal"/>
+    <w:uiPriority w:val="34"/>
+    <w:qFormat/>
+    <w:rsid w:val="000E6A65"/>
+    <w:pPr>
+      <w:ind w:left="720"/>
+      <w:contextualSpacing/>
+    </w:pPr>
+  </w:style>
   <w:style w:type="table" w:styleId="TableGrid">
     <w:name w:val="Table Grid"/>
     <w:basedOn w:val="TableNormal"/>
     <w:uiPriority w:val="39"/>
-    <w:rsid w:val="000e6a65"/>
+    <w:rsid w:val="000E6A65"/>
     <w:rPr>
       <w:lang w:val="en-US"/>
     </w:rPr>
     <w:tblPr>
       <w:tblBorders>
-        <w:top w:val="single" w:color="auto" w:sz="4" w:space="0"/>
-        <w:left w:val="single" w:color="auto" w:sz="4" w:space="0"/>
-        <w:bottom w:val="single" w:color="auto" w:sz="4" w:space="0"/>
-        <w:right w:val="single" w:color="auto" w:sz="4" w:space="0"/>
-        <w:insideH w:val="single" w:color="auto" w:sz="4" w:space="0"/>
-        <w:insideV w:val="single" w:color="auto" w:sz="4" w:space="0"/>
+        <w:top w:val="single" w:sz="4" w:space="0" w:color="auto"/>
+        <w:left w:val="single" w:sz="4" w:space="0" w:color="auto"/>
+        <w:bottom w:val="single" w:sz="4" w:space="0" w:color="auto"/>
+        <w:right w:val="single" w:sz="4" w:space="0" w:color="auto"/>
+        <w:insideH w:val="single" w:sz="4" w:space="0" w:color="auto"/>
+        <w:insideV w:val="single" w:sz="4" w:space="0" w:color="auto"/>
       </w:tblBorders>
     </w:tblPr>
   </w:style>
